--- a/TS-Kramam/TS-7.4/TS 7.4 Sanskrit Krama Paatam Corrections.docx
+++ b/TS-Kramam/TS-7.4/TS 7.4 Sanskrit Krama Paatam Corrections.docx
@@ -1562,6 +1562,436 @@
       </w:tr>
       <w:tr>
         <w:trPr>
+          <w:trHeight w:val="1042"/>
+        </w:trPr>
+        <w:tc>
+          <w:tcPr>
+            <w:tcW w:w="3877" w:type="dxa"/>
+          </w:tcPr>
+          <w:p>
+            <w:pPr>
+              <w:widowControl w:val="0"/>
+              <w:tabs>
+                <w:tab w:val="left" w:pos="993"/>
+              </w:tabs>
+              <w:autoSpaceDE w:val="0"/>
+              <w:autoSpaceDN w:val="0"/>
+              <w:adjustRightInd w:val="0"/>
+              <w:spacing w:before="0" w:line="252" w:lineRule="auto"/>
+              <w:ind w:right="297"/>
+              <w:rPr>
+                <w:rFonts w:cs="Arial"/>
+                <w:b/>
+                <w:color w:val="FF0000"/>
+                <w:sz w:val="28"/>
+                <w:szCs w:val="32"/>
+              </w:rPr>
+            </w:pPr>
+            <w:r>
+              <w:rPr>
+                <w:rFonts w:cs="Arial"/>
+                <w:b/>
+                <w:color w:val="FF0000"/>
+                <w:sz w:val="28"/>
+                <w:szCs w:val="32"/>
+              </w:rPr>
+              <w:t>T.S.7.4.</w:t>
+            </w:r>
+            <w:r>
+              <w:rPr>
+                <w:rFonts w:cs="Arial"/>
+                <w:b/>
+                <w:color w:val="FF0000"/>
+                <w:sz w:val="28"/>
+                <w:szCs w:val="32"/>
+              </w:rPr>
+              <w:t>3.3</w:t>
+            </w:r>
+            <w:r>
+              <w:rPr>
+                <w:rFonts w:cs="Arial"/>
+                <w:b/>
+                <w:color w:val="FF0000"/>
+                <w:sz w:val="28"/>
+                <w:szCs w:val="32"/>
+              </w:rPr>
+              <w:t xml:space="preserve"> – </w:t>
+            </w:r>
+            <w:proofErr w:type="spellStart"/>
+            <w:r>
+              <w:rPr>
+                <w:rFonts w:cs="Arial"/>
+                <w:b/>
+                <w:color w:val="FF0000"/>
+                <w:sz w:val="28"/>
+                <w:szCs w:val="32"/>
+              </w:rPr>
+              <w:t>Kramam</w:t>
+            </w:r>
+            <w:proofErr w:type="spellEnd"/>
+          </w:p>
+          <w:p>
+            <w:pPr>
+              <w:widowControl w:val="0"/>
+              <w:tabs>
+                <w:tab w:val="left" w:pos="993"/>
+              </w:tabs>
+              <w:autoSpaceDE w:val="0"/>
+              <w:autoSpaceDN w:val="0"/>
+              <w:adjustRightInd w:val="0"/>
+              <w:spacing w:before="0" w:line="252" w:lineRule="auto"/>
+              <w:ind w:right="297"/>
+              <w:rPr>
+                <w:rFonts w:cs="Arial"/>
+                <w:b/>
+                <w:color w:val="FF0000"/>
+                <w:sz w:val="28"/>
+                <w:szCs w:val="32"/>
+              </w:rPr>
+            </w:pPr>
+            <w:proofErr w:type="spellStart"/>
+            <w:r>
+              <w:rPr>
+                <w:rFonts w:cs="Arial"/>
+                <w:b/>
+                <w:color w:val="FF0000"/>
+                <w:sz w:val="28"/>
+                <w:szCs w:val="32"/>
+              </w:rPr>
+              <w:t>Krama</w:t>
+            </w:r>
+            <w:proofErr w:type="spellEnd"/>
+            <w:r>
+              <w:rPr>
+                <w:rFonts w:cs="Arial"/>
+                <w:b/>
+                <w:color w:val="FF0000"/>
+                <w:sz w:val="28"/>
+                <w:szCs w:val="32"/>
+              </w:rPr>
+              <w:t xml:space="preserve"> </w:t>
+            </w:r>
+            <w:proofErr w:type="spellStart"/>
+            <w:r>
+              <w:rPr>
+                <w:rFonts w:cs="Arial"/>
+                <w:b/>
+                <w:color w:val="FF0000"/>
+                <w:sz w:val="28"/>
+                <w:szCs w:val="32"/>
+              </w:rPr>
+              <w:t>Vaakyam</w:t>
+            </w:r>
+            <w:proofErr w:type="spellEnd"/>
+            <w:r>
+              <w:rPr>
+                <w:rFonts w:cs="Arial"/>
+                <w:b/>
+                <w:color w:val="FF0000"/>
+                <w:sz w:val="28"/>
+                <w:szCs w:val="32"/>
+              </w:rPr>
+              <w:t xml:space="preserve"> No.– </w:t>
+            </w:r>
+            <w:r>
+              <w:rPr>
+                <w:rFonts w:cs="Arial"/>
+                <w:b/>
+                <w:color w:val="FF0000"/>
+                <w:sz w:val="28"/>
+                <w:szCs w:val="32"/>
+              </w:rPr>
+              <w:t>40</w:t>
+            </w:r>
+          </w:p>
+          <w:p>
+            <w:pPr>
+              <w:widowControl w:val="0"/>
+              <w:tabs>
+                <w:tab w:val="left" w:pos="993"/>
+              </w:tabs>
+              <w:autoSpaceDE w:val="0"/>
+              <w:autoSpaceDN w:val="0"/>
+              <w:adjustRightInd w:val="0"/>
+              <w:spacing w:before="0" w:line="252" w:lineRule="auto"/>
+              <w:ind w:right="297"/>
+              <w:rPr>
+                <w:rFonts w:cs="Arial"/>
+                <w:b/>
+                <w:sz w:val="28"/>
+                <w:szCs w:val="32"/>
+              </w:rPr>
+            </w:pPr>
+            <w:proofErr w:type="spellStart"/>
+            <w:r>
+              <w:rPr>
+                <w:rFonts w:cs="Arial"/>
+                <w:b/>
+                <w:color w:val="FF0000"/>
+                <w:sz w:val="28"/>
+                <w:szCs w:val="32"/>
+              </w:rPr>
+              <w:t>Panchaati</w:t>
+            </w:r>
+            <w:proofErr w:type="spellEnd"/>
+            <w:r>
+              <w:rPr>
+                <w:rFonts w:cs="Arial"/>
+                <w:b/>
+                <w:color w:val="FF0000"/>
+                <w:sz w:val="28"/>
+                <w:szCs w:val="32"/>
+              </w:rPr>
+              <w:t xml:space="preserve"> No</w:t>
+            </w:r>
+            <w:r>
+              <w:rPr>
+                <w:rFonts w:cs="Arial"/>
+                <w:b/>
+                <w:color w:val="FF0000"/>
+                <w:szCs w:val="32"/>
+              </w:rPr>
+              <w:t xml:space="preserve">. - </w:t>
+            </w:r>
+            <w:r>
+              <w:rPr>
+                <w:rFonts w:cs="Arial"/>
+                <w:b/>
+                <w:color w:val="FF0000"/>
+                <w:sz w:val="28"/>
+                <w:szCs w:val="32"/>
+              </w:rPr>
+              <w:t>11</w:t>
+            </w:r>
+          </w:p>
+        </w:tc>
+        <w:tc>
+          <w:tcPr>
+            <w:tcW w:w="4738" w:type="dxa"/>
+          </w:tcPr>
+          <w:p>
+            <w:pPr>
+              <w:widowControl w:val="0"/>
+              <w:autoSpaceDE w:val="0"/>
+              <w:autoSpaceDN w:val="0"/>
+              <w:adjustRightInd w:val="0"/>
+              <w:spacing w:before="0" w:line="240" w:lineRule="auto"/>
+              <w:rPr>
+                <w:rFonts w:ascii="BRH Malayalam Extra" w:hAnsi="BRH Malayalam Extra" w:cs="BRH Malayalam Extra"/>
+                <w:color w:val="000000"/>
+                <w:sz w:val="40"/>
+                <w:szCs w:val="40"/>
+              </w:rPr>
+            </w:pPr>
+            <w:r>
+              <w:rPr>
+                <w:rFonts w:ascii="BRH Devanagari Extra" w:hAnsi="BRH Devanagari Extra" w:cs="BRH Devanagari Extra"/>
+                <w:color w:val="000000"/>
+                <w:sz w:val="40"/>
+                <w:szCs w:val="40"/>
+                <w:lang w:bidi="ml-IN"/>
+              </w:rPr>
+              <w:t>L</w:t>
+            </w:r>
+            <w:r>
+              <w:rPr>
+                <w:rFonts w:ascii="BRH Malayalam Extra" w:hAnsi="BRH Malayalam Extra" w:cs="BRH Devanagari Extra"/>
+                <w:b/>
+                <w:color w:val="000000"/>
+                <w:sz w:val="32"/>
+                <w:szCs w:val="40"/>
+                <w:lang w:bidi="ml-IN"/>
+              </w:rPr>
+              <w:t>–</w:t>
+            </w:r>
+            <w:r>
+              <w:rPr>
+                <w:rFonts w:ascii="BRH Devanagari Extra" w:hAnsi="BRH Devanagari Extra" w:cs="BRH Devanagari Extra"/>
+                <w:color w:val="000000"/>
+                <w:sz w:val="40"/>
+                <w:szCs w:val="40"/>
+                <w:lang w:bidi="ml-IN"/>
+              </w:rPr>
+              <w:t xml:space="preserve">uÉÉiqÉ³Éç | </w:t>
+            </w:r>
+            <w:proofErr w:type="spellStart"/>
+            <w:r>
+              <w:rPr>
+                <w:rFonts w:ascii="BRH Devanagari Extra" w:hAnsi="BRH Devanagari Extra" w:cs="BRH Devanagari Extra"/>
+                <w:color w:val="000000"/>
+                <w:sz w:val="40"/>
+                <w:szCs w:val="40"/>
+                <w:highlight w:val="yellow"/>
+                <w:lang w:bidi="ml-IN"/>
+              </w:rPr>
+              <w:t>AÉ</w:t>
+            </w:r>
+            <w:r>
+              <w:rPr>
+                <w:rFonts w:ascii="BRH Devanagari Extra" w:hAnsi="BRH Devanagari Extra" w:cs="BRH Devanagari Extra"/>
+                <w:color w:val="000000"/>
+                <w:sz w:val="40"/>
+                <w:szCs w:val="40"/>
+                <w:lang w:bidi="ml-IN"/>
+              </w:rPr>
+              <w:t>iqÉlÉç</w:t>
+            </w:r>
+            <w:proofErr w:type="spellEnd"/>
+            <w:r>
+              <w:rPr>
+                <w:rFonts w:ascii="BRH Devanagari Extra" w:hAnsi="BRH Devanagari Extra" w:cs="BRH Devanagari Extra"/>
+                <w:color w:val="000000"/>
+                <w:sz w:val="40"/>
+                <w:szCs w:val="40"/>
+                <w:lang w:bidi="ml-IN"/>
+              </w:rPr>
+              <w:t xml:space="preserve"> </w:t>
+            </w:r>
+            <w:proofErr w:type="spellStart"/>
+            <w:r>
+              <w:rPr>
+                <w:rFonts w:ascii="BRH Devanagari Extra" w:hAnsi="BRH Devanagari Extra" w:cs="BRH Devanagari Extra"/>
+                <w:color w:val="000000"/>
+                <w:sz w:val="40"/>
+                <w:szCs w:val="40"/>
+                <w:lang w:bidi="ml-IN"/>
+              </w:rPr>
+              <w:t>SþkÉiÉå</w:t>
+            </w:r>
+            <w:proofErr w:type="spellEnd"/>
+            <w:r>
+              <w:rPr>
+                <w:rFonts w:ascii="BRH Devanagari Extra" w:hAnsi="BRH Devanagari Extra" w:cs="BRH Devanagari Extra"/>
+                <w:color w:val="000000"/>
+                <w:sz w:val="40"/>
+                <w:szCs w:val="40"/>
+                <w:lang w:bidi="ml-IN"/>
+              </w:rPr>
+              <w:t xml:space="preserve"> |</w:t>
+            </w:r>
+          </w:p>
+        </w:tc>
+        <w:tc>
+          <w:tcPr>
+            <w:tcW w:w="5355" w:type="dxa"/>
+          </w:tcPr>
+          <w:p>
+            <w:pPr>
+              <w:widowControl w:val="0"/>
+              <w:autoSpaceDE w:val="0"/>
+              <w:autoSpaceDN w:val="0"/>
+              <w:adjustRightInd w:val="0"/>
+              <w:spacing w:before="0" w:line="240" w:lineRule="auto"/>
+              <w:rPr>
+                <w:rFonts w:ascii="BRH Malayalam Extra" w:hAnsi="BRH Malayalam Extra" w:cs="BRH Malayalam Extra"/>
+                <w:color w:val="000000"/>
+                <w:sz w:val="40"/>
+                <w:szCs w:val="40"/>
+              </w:rPr>
+            </w:pPr>
+            <w:r>
+              <w:rPr>
+                <w:rFonts w:ascii="BRH Devanagari Extra" w:hAnsi="BRH Devanagari Extra" w:cs="BRH Devanagari Extra"/>
+                <w:color w:val="000000"/>
+                <w:sz w:val="40"/>
+                <w:szCs w:val="40"/>
+                <w:lang w:bidi="ml-IN"/>
+              </w:rPr>
+              <w:t>L</w:t>
+            </w:r>
+            <w:r>
+              <w:rPr>
+                <w:rFonts w:ascii="BRH Malayalam Extra" w:hAnsi="BRH Malayalam Extra" w:cs="BRH Devanagari Extra"/>
+                <w:b/>
+                <w:color w:val="000000"/>
+                <w:sz w:val="32"/>
+                <w:szCs w:val="40"/>
+                <w:lang w:bidi="ml-IN"/>
+              </w:rPr>
+              <w:t>–</w:t>
+            </w:r>
+            <w:r>
+              <w:rPr>
+                <w:rFonts w:ascii="BRH Devanagari Extra" w:hAnsi="BRH Devanagari Extra" w:cs="BRH Devanagari Extra"/>
+                <w:color w:val="000000"/>
+                <w:sz w:val="40"/>
+                <w:szCs w:val="40"/>
+                <w:lang w:bidi="ml-IN"/>
+              </w:rPr>
+              <w:t xml:space="preserve">uÉÉiqÉ³Éç | </w:t>
+            </w:r>
+            <w:r>
+              <w:rPr>
+                <w:rFonts w:ascii="BRH Devanagari Extra" w:hAnsi="BRH Devanagari Extra" w:cs="BRH Devanagari Extra"/>
+                <w:color w:val="000000"/>
+                <w:sz w:val="40"/>
+                <w:szCs w:val="40"/>
+                <w:highlight w:val="green"/>
+                <w:lang w:bidi="ml-IN"/>
+              </w:rPr>
+              <w:t>AÉ</w:t>
+            </w:r>
+            <w:r>
+              <w:rPr>
+                <w:rFonts w:ascii="BRH Malayalam Extra" w:hAnsi="BRH Malayalam Extra" w:cs="BRH Devanagari Extra"/>
+                <w:b/>
+                <w:color w:val="000000"/>
+                <w:sz w:val="32"/>
+                <w:szCs w:val="40"/>
+                <w:highlight w:val="green"/>
+                <w:lang w:bidi="ml-IN"/>
+              </w:rPr>
+              <w:t>–</w:t>
+            </w:r>
+            <w:proofErr w:type="spellStart"/>
+            <w:r>
+              <w:rPr>
+                <w:rFonts w:ascii="BRH Devanagari Extra" w:hAnsi="BRH Devanagari Extra" w:cs="BRH Devanagari Extra"/>
+                <w:color w:val="000000"/>
+                <w:sz w:val="40"/>
+                <w:szCs w:val="40"/>
+                <w:lang w:bidi="ml-IN"/>
+              </w:rPr>
+              <w:t>iqÉlÉç</w:t>
+            </w:r>
+            <w:proofErr w:type="spellEnd"/>
+            <w:r>
+              <w:rPr>
+                <w:rFonts w:ascii="BRH Devanagari Extra" w:hAnsi="BRH Devanagari Extra" w:cs="BRH Devanagari Extra"/>
+                <w:color w:val="000000"/>
+                <w:sz w:val="40"/>
+                <w:szCs w:val="40"/>
+                <w:lang w:bidi="ml-IN"/>
+              </w:rPr>
+              <w:t xml:space="preserve"> </w:t>
+            </w:r>
+            <w:proofErr w:type="spellStart"/>
+            <w:r>
+              <w:rPr>
+                <w:rFonts w:ascii="BRH Devanagari Extra" w:hAnsi="BRH Devanagari Extra" w:cs="BRH Devanagari Extra"/>
+                <w:color w:val="000000"/>
+                <w:sz w:val="40"/>
+                <w:szCs w:val="40"/>
+                <w:lang w:bidi="ml-IN"/>
+              </w:rPr>
+              <w:t>SþkÉiÉå</w:t>
+            </w:r>
+            <w:proofErr w:type="spellEnd"/>
+            <w:r>
+              <w:rPr>
+                <w:rFonts w:ascii="BRH Devanagari Extra" w:hAnsi="BRH Devanagari Extra" w:cs="BRH Devanagari Extra"/>
+                <w:color w:val="000000"/>
+                <w:sz w:val="40"/>
+                <w:szCs w:val="40"/>
+                <w:lang w:bidi="ml-IN"/>
+              </w:rPr>
+              <w:t xml:space="preserve"> |</w:t>
+            </w:r>
+          </w:p>
+        </w:tc>
+      </w:tr>
+      <w:tr>
+        <w:trPr>
           <w:trHeight w:val="1259"/>
         </w:trPr>
         <w:tc>
@@ -3701,6 +4131,1693 @@
       </w:tr>
       <w:tr>
         <w:trPr>
+          <w:trHeight w:val="1119"/>
+        </w:trPr>
+        <w:tc>
+          <w:tcPr>
+            <w:tcW w:w="3877" w:type="dxa"/>
+          </w:tcPr>
+          <w:p>
+            <w:pPr>
+              <w:widowControl w:val="0"/>
+              <w:tabs>
+                <w:tab w:val="left" w:pos="993"/>
+              </w:tabs>
+              <w:autoSpaceDE w:val="0"/>
+              <w:autoSpaceDN w:val="0"/>
+              <w:adjustRightInd w:val="0"/>
+              <w:spacing w:before="0" w:line="252" w:lineRule="auto"/>
+              <w:ind w:right="297"/>
+              <w:rPr>
+                <w:rFonts w:cs="Arial"/>
+                <w:b/>
+                <w:color w:val="FF0000"/>
+                <w:sz w:val="28"/>
+                <w:szCs w:val="32"/>
+              </w:rPr>
+            </w:pPr>
+            <w:r>
+              <w:rPr>
+                <w:rFonts w:cs="Arial"/>
+                <w:b/>
+                <w:color w:val="FF0000"/>
+                <w:sz w:val="28"/>
+                <w:szCs w:val="32"/>
+              </w:rPr>
+              <w:t>T.S.7.4.</w:t>
+            </w:r>
+            <w:r>
+              <w:rPr>
+                <w:rFonts w:cs="Arial"/>
+                <w:b/>
+                <w:color w:val="FF0000"/>
+                <w:sz w:val="28"/>
+                <w:szCs w:val="32"/>
+              </w:rPr>
+              <w:t>7.2</w:t>
+            </w:r>
+            <w:r>
+              <w:rPr>
+                <w:rFonts w:cs="Arial"/>
+                <w:b/>
+                <w:color w:val="FF0000"/>
+                <w:sz w:val="28"/>
+                <w:szCs w:val="32"/>
+              </w:rPr>
+              <w:t xml:space="preserve"> – </w:t>
+            </w:r>
+            <w:proofErr w:type="spellStart"/>
+            <w:r>
+              <w:rPr>
+                <w:rFonts w:cs="Arial"/>
+                <w:b/>
+                <w:color w:val="FF0000"/>
+                <w:sz w:val="28"/>
+                <w:szCs w:val="32"/>
+              </w:rPr>
+              <w:t>Kramam</w:t>
+            </w:r>
+            <w:proofErr w:type="spellEnd"/>
+          </w:p>
+          <w:p>
+            <w:pPr>
+              <w:widowControl w:val="0"/>
+              <w:tabs>
+                <w:tab w:val="left" w:pos="993"/>
+              </w:tabs>
+              <w:autoSpaceDE w:val="0"/>
+              <w:autoSpaceDN w:val="0"/>
+              <w:adjustRightInd w:val="0"/>
+              <w:spacing w:before="0" w:line="252" w:lineRule="auto"/>
+              <w:ind w:right="297"/>
+              <w:rPr>
+                <w:rFonts w:cs="Arial"/>
+                <w:b/>
+                <w:color w:val="FF0000"/>
+                <w:sz w:val="28"/>
+                <w:szCs w:val="32"/>
+              </w:rPr>
+            </w:pPr>
+            <w:proofErr w:type="spellStart"/>
+            <w:r>
+              <w:rPr>
+                <w:rFonts w:cs="Arial"/>
+                <w:b/>
+                <w:color w:val="FF0000"/>
+                <w:sz w:val="28"/>
+                <w:szCs w:val="32"/>
+              </w:rPr>
+              <w:t>Krama</w:t>
+            </w:r>
+            <w:proofErr w:type="spellEnd"/>
+            <w:r>
+              <w:rPr>
+                <w:rFonts w:cs="Arial"/>
+                <w:b/>
+                <w:color w:val="FF0000"/>
+                <w:sz w:val="28"/>
+                <w:szCs w:val="32"/>
+              </w:rPr>
+              <w:t xml:space="preserve"> </w:t>
+            </w:r>
+            <w:proofErr w:type="spellStart"/>
+            <w:r>
+              <w:rPr>
+                <w:rFonts w:cs="Arial"/>
+                <w:b/>
+                <w:color w:val="FF0000"/>
+                <w:sz w:val="28"/>
+                <w:szCs w:val="32"/>
+              </w:rPr>
+              <w:t>Vaakyam</w:t>
+            </w:r>
+            <w:proofErr w:type="spellEnd"/>
+            <w:r>
+              <w:rPr>
+                <w:rFonts w:cs="Arial"/>
+                <w:b/>
+                <w:color w:val="FF0000"/>
+                <w:sz w:val="28"/>
+                <w:szCs w:val="32"/>
+              </w:rPr>
+              <w:t xml:space="preserve"> No.– </w:t>
+            </w:r>
+            <w:r>
+              <w:rPr>
+                <w:rFonts w:cs="Arial"/>
+                <w:b/>
+                <w:color w:val="FF0000"/>
+                <w:sz w:val="28"/>
+                <w:szCs w:val="32"/>
+              </w:rPr>
+              <w:t>13</w:t>
+            </w:r>
+          </w:p>
+          <w:p>
+            <w:pPr>
+              <w:widowControl w:val="0"/>
+              <w:tabs>
+                <w:tab w:val="left" w:pos="993"/>
+              </w:tabs>
+              <w:autoSpaceDE w:val="0"/>
+              <w:autoSpaceDN w:val="0"/>
+              <w:adjustRightInd w:val="0"/>
+              <w:spacing w:before="0" w:line="252" w:lineRule="auto"/>
+              <w:ind w:right="297"/>
+              <w:rPr>
+                <w:rFonts w:cs="Arial"/>
+                <w:b/>
+                <w:sz w:val="28"/>
+                <w:szCs w:val="32"/>
+              </w:rPr>
+            </w:pPr>
+            <w:proofErr w:type="spellStart"/>
+            <w:r>
+              <w:rPr>
+                <w:rFonts w:cs="Arial"/>
+                <w:b/>
+                <w:color w:val="FF0000"/>
+                <w:sz w:val="28"/>
+                <w:szCs w:val="32"/>
+              </w:rPr>
+              <w:t>Panchaati</w:t>
+            </w:r>
+            <w:proofErr w:type="spellEnd"/>
+            <w:r>
+              <w:rPr>
+                <w:rFonts w:cs="Arial"/>
+                <w:b/>
+                <w:color w:val="FF0000"/>
+                <w:sz w:val="28"/>
+                <w:szCs w:val="32"/>
+              </w:rPr>
+              <w:t xml:space="preserve"> No</w:t>
+            </w:r>
+            <w:r>
+              <w:rPr>
+                <w:rFonts w:cs="Arial"/>
+                <w:b/>
+                <w:color w:val="FF0000"/>
+                <w:szCs w:val="32"/>
+              </w:rPr>
+              <w:t xml:space="preserve">. - </w:t>
+            </w:r>
+            <w:r>
+              <w:rPr>
+                <w:rFonts w:cs="Arial"/>
+                <w:b/>
+                <w:color w:val="FF0000"/>
+                <w:sz w:val="28"/>
+                <w:szCs w:val="32"/>
+              </w:rPr>
+              <w:t>26</w:t>
+            </w:r>
+          </w:p>
+        </w:tc>
+        <w:tc>
+          <w:tcPr>
+            <w:tcW w:w="4738" w:type="dxa"/>
+          </w:tcPr>
+          <w:p>
+            <w:pPr>
+              <w:spacing w:before="0" w:line="240" w:lineRule="auto"/>
+              <w:rPr>
+                <w:rFonts w:ascii="BRH Malayalam Extra" w:hAnsi="BRH Malayalam Extra" w:cs="BRH Malayalam Extra"/>
+                <w:color w:val="000000"/>
+                <w:sz w:val="40"/>
+                <w:szCs w:val="40"/>
+              </w:rPr>
+            </w:pPr>
+            <w:r>
+              <w:rPr>
+                <w:rFonts w:ascii="BRH Devanagari Extra" w:hAnsi="BRH Devanagari Extra" w:cs="BRH Devanagari Extra"/>
+                <w:color w:val="000000"/>
+                <w:sz w:val="40"/>
+                <w:szCs w:val="40"/>
+                <w:lang w:bidi="ml-IN"/>
+              </w:rPr>
+              <w:t>L</w:t>
+            </w:r>
+            <w:r>
+              <w:rPr>
+                <w:rFonts w:ascii="BRH Malayalam Extra" w:hAnsi="BRH Malayalam Extra" w:cs="BRH Devanagari Extra"/>
+                <w:b/>
+                <w:color w:val="000000"/>
+                <w:sz w:val="32"/>
+                <w:szCs w:val="40"/>
+                <w:lang w:bidi="ml-IN"/>
+              </w:rPr>
+              <w:t>–</w:t>
+            </w:r>
+            <w:proofErr w:type="spellStart"/>
+            <w:r>
+              <w:rPr>
+                <w:rFonts w:ascii="BRH Devanagari Extra" w:hAnsi="BRH Devanagari Extra" w:cs="BRH Devanagari Extra"/>
+                <w:color w:val="000000"/>
+                <w:sz w:val="40"/>
+                <w:szCs w:val="40"/>
+                <w:lang w:bidi="ml-IN"/>
+              </w:rPr>
+              <w:t>uÉ</w:t>
+            </w:r>
+            <w:proofErr w:type="spellEnd"/>
+            <w:r>
+              <w:rPr>
+                <w:rFonts w:ascii="BRH Devanagari Extra" w:hAnsi="BRH Devanagari Extra" w:cs="BRH Devanagari Extra"/>
+                <w:color w:val="000000"/>
+                <w:sz w:val="40"/>
+                <w:szCs w:val="40"/>
+                <w:lang w:bidi="ml-IN"/>
+              </w:rPr>
+              <w:t xml:space="preserve"> </w:t>
+            </w:r>
+            <w:proofErr w:type="spellStart"/>
+            <w:r>
+              <w:rPr>
+                <w:rFonts w:ascii="BRH Devanagari Extra" w:hAnsi="BRH Devanagari Extra" w:cs="BRH Devanagari Extra"/>
+                <w:color w:val="000000"/>
+                <w:sz w:val="40"/>
+                <w:szCs w:val="40"/>
+                <w:lang w:bidi="ml-IN"/>
+              </w:rPr>
+              <w:t>uÉÏ</w:t>
+            </w:r>
+            <w:proofErr w:type="spellEnd"/>
+            <w:r>
+              <w:rPr>
+                <w:rFonts w:ascii="BRH Malayalam Extra" w:hAnsi="BRH Malayalam Extra" w:cs="BRH Devanagari Extra"/>
+                <w:b/>
+                <w:color w:val="000000"/>
+                <w:sz w:val="32"/>
+                <w:szCs w:val="40"/>
+                <w:lang w:bidi="ml-IN"/>
+              </w:rPr>
+              <w:t>–</w:t>
+            </w:r>
+            <w:proofErr w:type="spellStart"/>
+            <w:r>
+              <w:rPr>
+                <w:rFonts w:ascii="BRH Devanagari Extra" w:hAnsi="BRH Devanagari Extra" w:cs="BRH Devanagari Extra"/>
+                <w:color w:val="000000"/>
+                <w:sz w:val="40"/>
+                <w:szCs w:val="40"/>
+                <w:lang w:bidi="ml-IN"/>
+              </w:rPr>
+              <w:t>rÉïÿqÉç</w:t>
+            </w:r>
+            <w:proofErr w:type="spellEnd"/>
+            <w:r>
+              <w:rPr>
+                <w:rFonts w:ascii="BRH Devanagari Extra" w:hAnsi="BRH Devanagari Extra" w:cs="BRH Devanagari Extra"/>
+                <w:color w:val="000000"/>
+                <w:sz w:val="40"/>
+                <w:szCs w:val="40"/>
+                <w:lang w:bidi="ml-IN"/>
+              </w:rPr>
+              <w:t xml:space="preserve"> | </w:t>
+            </w:r>
+            <w:proofErr w:type="spellStart"/>
+            <w:r>
+              <w:rPr>
+                <w:rFonts w:ascii="BRH Devanagari Extra" w:hAnsi="BRH Devanagari Extra" w:cs="BRH Devanagari Extra"/>
+                <w:color w:val="000000"/>
+                <w:sz w:val="40"/>
+                <w:szCs w:val="40"/>
+                <w:highlight w:val="yellow"/>
+                <w:lang w:bidi="ml-IN"/>
+              </w:rPr>
+              <w:t>uÉÏ</w:t>
+            </w:r>
+            <w:r>
+              <w:rPr>
+                <w:rFonts w:ascii="BRH Devanagari Extra" w:hAnsi="BRH Devanagari Extra" w:cs="BRH Devanagari Extra"/>
+                <w:color w:val="000000"/>
+                <w:sz w:val="40"/>
+                <w:szCs w:val="40"/>
+                <w:lang w:bidi="ml-IN"/>
+              </w:rPr>
+              <w:t>rÉïþqÉç</w:t>
+            </w:r>
+            <w:proofErr w:type="spellEnd"/>
+            <w:r>
+              <w:rPr>
+                <w:rFonts w:ascii="BRH Devanagari Extra" w:hAnsi="BRH Devanagari Extra" w:cs="BRH Devanagari Extra"/>
+                <w:color w:val="000000"/>
+                <w:sz w:val="40"/>
+                <w:szCs w:val="40"/>
+                <w:lang w:bidi="ml-IN"/>
+              </w:rPr>
+              <w:t xml:space="preserve"> </w:t>
+            </w:r>
+            <w:proofErr w:type="spellStart"/>
+            <w:r>
+              <w:rPr>
+                <w:rFonts w:ascii="BRH Devanagari Extra" w:hAnsi="BRH Devanagari Extra" w:cs="BRH Devanagari Extra"/>
+                <w:color w:val="000000"/>
+                <w:sz w:val="40"/>
+                <w:szCs w:val="40"/>
+                <w:lang w:bidi="ml-IN"/>
+              </w:rPr>
+              <w:t>SkÉÌiÉ</w:t>
+            </w:r>
+            <w:proofErr w:type="spellEnd"/>
+            <w:r>
+              <w:rPr>
+                <w:rFonts w:ascii="BRH Devanagari Extra" w:hAnsi="BRH Devanagari Extra" w:cs="BRH Devanagari Extra"/>
+                <w:color w:val="000000"/>
+                <w:sz w:val="40"/>
+                <w:szCs w:val="40"/>
+                <w:lang w:bidi="ml-IN"/>
+              </w:rPr>
+              <w:t xml:space="preserve"> |</w:t>
+            </w:r>
+          </w:p>
+        </w:tc>
+        <w:tc>
+          <w:tcPr>
+            <w:tcW w:w="5355" w:type="dxa"/>
+          </w:tcPr>
+          <w:p>
+            <w:pPr>
+              <w:widowControl w:val="0"/>
+              <w:autoSpaceDE w:val="0"/>
+              <w:autoSpaceDN w:val="0"/>
+              <w:adjustRightInd w:val="0"/>
+              <w:spacing w:before="0" w:line="240" w:lineRule="auto"/>
+              <w:rPr>
+                <w:rFonts w:ascii="BRH Malayalam Extra" w:hAnsi="BRH Malayalam Extra" w:cs="BRH Malayalam Extra"/>
+                <w:color w:val="000000"/>
+                <w:sz w:val="40"/>
+                <w:szCs w:val="40"/>
+              </w:rPr>
+            </w:pPr>
+            <w:r>
+              <w:rPr>
+                <w:rFonts w:ascii="BRH Devanagari Extra" w:hAnsi="BRH Devanagari Extra" w:cs="BRH Devanagari Extra"/>
+                <w:color w:val="000000"/>
+                <w:sz w:val="40"/>
+                <w:szCs w:val="40"/>
+                <w:lang w:bidi="ml-IN"/>
+              </w:rPr>
+              <w:t>L</w:t>
+            </w:r>
+            <w:r>
+              <w:rPr>
+                <w:rFonts w:ascii="BRH Malayalam Extra" w:hAnsi="BRH Malayalam Extra" w:cs="BRH Devanagari Extra"/>
+                <w:b/>
+                <w:color w:val="000000"/>
+                <w:sz w:val="32"/>
+                <w:szCs w:val="40"/>
+                <w:lang w:bidi="ml-IN"/>
+              </w:rPr>
+              <w:t>–</w:t>
+            </w:r>
+            <w:proofErr w:type="spellStart"/>
+            <w:r>
+              <w:rPr>
+                <w:rFonts w:ascii="BRH Devanagari Extra" w:hAnsi="BRH Devanagari Extra" w:cs="BRH Devanagari Extra"/>
+                <w:color w:val="000000"/>
+                <w:sz w:val="40"/>
+                <w:szCs w:val="40"/>
+                <w:lang w:bidi="ml-IN"/>
+              </w:rPr>
+              <w:t>uÉ</w:t>
+            </w:r>
+            <w:proofErr w:type="spellEnd"/>
+            <w:r>
+              <w:rPr>
+                <w:rFonts w:ascii="BRH Devanagari Extra" w:hAnsi="BRH Devanagari Extra" w:cs="BRH Devanagari Extra"/>
+                <w:color w:val="000000"/>
+                <w:sz w:val="40"/>
+                <w:szCs w:val="40"/>
+                <w:lang w:bidi="ml-IN"/>
+              </w:rPr>
+              <w:t xml:space="preserve"> </w:t>
+            </w:r>
+            <w:proofErr w:type="spellStart"/>
+            <w:r>
+              <w:rPr>
+                <w:rFonts w:ascii="BRH Devanagari Extra" w:hAnsi="BRH Devanagari Extra" w:cs="BRH Devanagari Extra"/>
+                <w:color w:val="000000"/>
+                <w:sz w:val="40"/>
+                <w:szCs w:val="40"/>
+                <w:lang w:bidi="ml-IN"/>
+              </w:rPr>
+              <w:t>uÉÏ</w:t>
+            </w:r>
+            <w:proofErr w:type="spellEnd"/>
+            <w:r>
+              <w:rPr>
+                <w:rFonts w:ascii="BRH Malayalam Extra" w:hAnsi="BRH Malayalam Extra" w:cs="BRH Devanagari Extra"/>
+                <w:b/>
+                <w:color w:val="000000"/>
+                <w:sz w:val="32"/>
+                <w:szCs w:val="40"/>
+                <w:lang w:bidi="ml-IN"/>
+              </w:rPr>
+              <w:t>–</w:t>
+            </w:r>
+            <w:proofErr w:type="spellStart"/>
+            <w:r>
+              <w:rPr>
+                <w:rFonts w:ascii="BRH Devanagari Extra" w:hAnsi="BRH Devanagari Extra" w:cs="BRH Devanagari Extra"/>
+                <w:color w:val="000000"/>
+                <w:sz w:val="40"/>
+                <w:szCs w:val="40"/>
+                <w:lang w:bidi="ml-IN"/>
+              </w:rPr>
+              <w:t>rÉïÿqÉç</w:t>
+            </w:r>
+            <w:proofErr w:type="spellEnd"/>
+            <w:r>
+              <w:rPr>
+                <w:rFonts w:ascii="BRH Devanagari Extra" w:hAnsi="BRH Devanagari Extra" w:cs="BRH Devanagari Extra"/>
+                <w:color w:val="000000"/>
+                <w:sz w:val="40"/>
+                <w:szCs w:val="40"/>
+                <w:lang w:bidi="ml-IN"/>
+              </w:rPr>
+              <w:t xml:space="preserve"> | </w:t>
+            </w:r>
+            <w:proofErr w:type="spellStart"/>
+            <w:r>
+              <w:rPr>
+                <w:rFonts w:ascii="BRH Devanagari Extra" w:hAnsi="BRH Devanagari Extra" w:cs="BRH Devanagari Extra"/>
+                <w:color w:val="000000"/>
+                <w:sz w:val="40"/>
+                <w:szCs w:val="40"/>
+                <w:highlight w:val="green"/>
+                <w:lang w:bidi="ml-IN"/>
+              </w:rPr>
+              <w:t>uÉÏ</w:t>
+            </w:r>
+            <w:proofErr w:type="spellEnd"/>
+            <w:r>
+              <w:rPr>
+                <w:rFonts w:ascii="BRH Malayalam Extra" w:hAnsi="BRH Malayalam Extra" w:cs="BRH Devanagari Extra"/>
+                <w:b/>
+                <w:color w:val="000000"/>
+                <w:sz w:val="32"/>
+                <w:szCs w:val="40"/>
+                <w:highlight w:val="green"/>
+                <w:lang w:bidi="ml-IN"/>
+              </w:rPr>
+              <w:t>–</w:t>
+            </w:r>
+            <w:proofErr w:type="spellStart"/>
+            <w:r>
+              <w:rPr>
+                <w:rFonts w:ascii="BRH Devanagari Extra" w:hAnsi="BRH Devanagari Extra" w:cs="BRH Devanagari Extra"/>
+                <w:color w:val="000000"/>
+                <w:sz w:val="40"/>
+                <w:szCs w:val="40"/>
+                <w:lang w:bidi="ml-IN"/>
+              </w:rPr>
+              <w:t>rÉïþqÉç</w:t>
+            </w:r>
+            <w:proofErr w:type="spellEnd"/>
+            <w:r>
+              <w:rPr>
+                <w:rFonts w:ascii="BRH Devanagari Extra" w:hAnsi="BRH Devanagari Extra" w:cs="BRH Devanagari Extra"/>
+                <w:color w:val="000000"/>
+                <w:sz w:val="40"/>
+                <w:szCs w:val="40"/>
+                <w:lang w:bidi="ml-IN"/>
+              </w:rPr>
+              <w:t xml:space="preserve"> </w:t>
+            </w:r>
+            <w:proofErr w:type="spellStart"/>
+            <w:r>
+              <w:rPr>
+                <w:rFonts w:ascii="BRH Devanagari Extra" w:hAnsi="BRH Devanagari Extra" w:cs="BRH Devanagari Extra"/>
+                <w:color w:val="000000"/>
+                <w:sz w:val="40"/>
+                <w:szCs w:val="40"/>
+                <w:lang w:bidi="ml-IN"/>
+              </w:rPr>
+              <w:t>SkÉÌiÉ</w:t>
+            </w:r>
+            <w:proofErr w:type="spellEnd"/>
+            <w:r>
+              <w:rPr>
+                <w:rFonts w:ascii="BRH Devanagari Extra" w:hAnsi="BRH Devanagari Extra" w:cs="BRH Devanagari Extra"/>
+                <w:color w:val="000000"/>
+                <w:sz w:val="40"/>
+                <w:szCs w:val="40"/>
+                <w:lang w:bidi="ml-IN"/>
+              </w:rPr>
+              <w:t xml:space="preserve"> |</w:t>
+            </w:r>
+          </w:p>
+        </w:tc>
+      </w:tr>
+      <w:tr>
+        <w:trPr>
+          <w:trHeight w:val="1886"/>
+        </w:trPr>
+        <w:tc>
+          <w:tcPr>
+            <w:tcW w:w="3877" w:type="dxa"/>
+          </w:tcPr>
+          <w:p>
+            <w:pPr>
+              <w:widowControl w:val="0"/>
+              <w:tabs>
+                <w:tab w:val="left" w:pos="993"/>
+              </w:tabs>
+              <w:autoSpaceDE w:val="0"/>
+              <w:autoSpaceDN w:val="0"/>
+              <w:adjustRightInd w:val="0"/>
+              <w:spacing w:before="0" w:line="252" w:lineRule="auto"/>
+              <w:ind w:right="297"/>
+              <w:rPr>
+                <w:rFonts w:cs="Arial"/>
+                <w:b/>
+                <w:color w:val="FF0000"/>
+                <w:sz w:val="28"/>
+                <w:szCs w:val="32"/>
+              </w:rPr>
+            </w:pPr>
+            <w:r>
+              <w:rPr>
+                <w:rFonts w:cs="Arial"/>
+                <w:b/>
+                <w:color w:val="FF0000"/>
+                <w:sz w:val="28"/>
+                <w:szCs w:val="32"/>
+              </w:rPr>
+              <w:t>T.S.7.4.</w:t>
+            </w:r>
+            <w:r>
+              <w:rPr>
+                <w:rFonts w:cs="Arial"/>
+                <w:b/>
+                <w:color w:val="FF0000"/>
+                <w:sz w:val="28"/>
+                <w:szCs w:val="32"/>
+              </w:rPr>
+              <w:t>7.3</w:t>
+            </w:r>
+            <w:r>
+              <w:rPr>
+                <w:rFonts w:cs="Arial"/>
+                <w:b/>
+                <w:color w:val="FF0000"/>
+                <w:sz w:val="28"/>
+                <w:szCs w:val="32"/>
+              </w:rPr>
+              <w:t xml:space="preserve"> – </w:t>
+            </w:r>
+            <w:proofErr w:type="spellStart"/>
+            <w:r>
+              <w:rPr>
+                <w:rFonts w:cs="Arial"/>
+                <w:b/>
+                <w:color w:val="FF0000"/>
+                <w:sz w:val="28"/>
+                <w:szCs w:val="32"/>
+              </w:rPr>
+              <w:t>Kramam</w:t>
+            </w:r>
+            <w:proofErr w:type="spellEnd"/>
+          </w:p>
+          <w:p>
+            <w:pPr>
+              <w:widowControl w:val="0"/>
+              <w:tabs>
+                <w:tab w:val="left" w:pos="993"/>
+              </w:tabs>
+              <w:autoSpaceDE w:val="0"/>
+              <w:autoSpaceDN w:val="0"/>
+              <w:adjustRightInd w:val="0"/>
+              <w:spacing w:before="0" w:line="252" w:lineRule="auto"/>
+              <w:ind w:right="297"/>
+              <w:rPr>
+                <w:rFonts w:cs="Arial"/>
+                <w:b/>
+                <w:color w:val="FF0000"/>
+                <w:sz w:val="28"/>
+                <w:szCs w:val="32"/>
+              </w:rPr>
+            </w:pPr>
+            <w:proofErr w:type="spellStart"/>
+            <w:r>
+              <w:rPr>
+                <w:rFonts w:cs="Arial"/>
+                <w:b/>
+                <w:color w:val="FF0000"/>
+                <w:sz w:val="28"/>
+                <w:szCs w:val="32"/>
+              </w:rPr>
+              <w:t>Krama</w:t>
+            </w:r>
+            <w:proofErr w:type="spellEnd"/>
+            <w:r>
+              <w:rPr>
+                <w:rFonts w:cs="Arial"/>
+                <w:b/>
+                <w:color w:val="FF0000"/>
+                <w:sz w:val="28"/>
+                <w:szCs w:val="32"/>
+              </w:rPr>
+              <w:t xml:space="preserve"> </w:t>
+            </w:r>
+            <w:proofErr w:type="spellStart"/>
+            <w:r>
+              <w:rPr>
+                <w:rFonts w:cs="Arial"/>
+                <w:b/>
+                <w:color w:val="FF0000"/>
+                <w:sz w:val="28"/>
+                <w:szCs w:val="32"/>
+              </w:rPr>
+              <w:t>Vaakyam</w:t>
+            </w:r>
+            <w:proofErr w:type="spellEnd"/>
+            <w:r>
+              <w:rPr>
+                <w:rFonts w:cs="Arial"/>
+                <w:b/>
+                <w:color w:val="FF0000"/>
+                <w:sz w:val="28"/>
+                <w:szCs w:val="32"/>
+              </w:rPr>
+              <w:t xml:space="preserve"> No.– </w:t>
+            </w:r>
+            <w:r>
+              <w:rPr>
+                <w:rFonts w:cs="Arial"/>
+                <w:b/>
+                <w:color w:val="FF0000"/>
+                <w:sz w:val="28"/>
+                <w:szCs w:val="32"/>
+              </w:rPr>
+              <w:t>73</w:t>
+            </w:r>
+          </w:p>
+          <w:p>
+            <w:pPr>
+              <w:widowControl w:val="0"/>
+              <w:tabs>
+                <w:tab w:val="left" w:pos="993"/>
+              </w:tabs>
+              <w:autoSpaceDE w:val="0"/>
+              <w:autoSpaceDN w:val="0"/>
+              <w:adjustRightInd w:val="0"/>
+              <w:spacing w:before="0" w:line="252" w:lineRule="auto"/>
+              <w:ind w:right="297"/>
+              <w:rPr>
+                <w:rFonts w:cs="Arial"/>
+                <w:b/>
+                <w:sz w:val="28"/>
+                <w:szCs w:val="32"/>
+              </w:rPr>
+            </w:pPr>
+            <w:proofErr w:type="spellStart"/>
+            <w:r>
+              <w:rPr>
+                <w:rFonts w:cs="Arial"/>
+                <w:b/>
+                <w:color w:val="FF0000"/>
+                <w:sz w:val="28"/>
+                <w:szCs w:val="32"/>
+              </w:rPr>
+              <w:t>Panchaati</w:t>
+            </w:r>
+            <w:proofErr w:type="spellEnd"/>
+            <w:r>
+              <w:rPr>
+                <w:rFonts w:cs="Arial"/>
+                <w:b/>
+                <w:color w:val="FF0000"/>
+                <w:sz w:val="28"/>
+                <w:szCs w:val="32"/>
+              </w:rPr>
+              <w:t xml:space="preserve"> No</w:t>
+            </w:r>
+            <w:r>
+              <w:rPr>
+                <w:rFonts w:cs="Arial"/>
+                <w:b/>
+                <w:color w:val="FF0000"/>
+                <w:szCs w:val="32"/>
+              </w:rPr>
+              <w:t xml:space="preserve">. - </w:t>
+            </w:r>
+            <w:r>
+              <w:rPr>
+                <w:rFonts w:cs="Arial"/>
+                <w:b/>
+                <w:color w:val="FF0000"/>
+                <w:sz w:val="28"/>
+                <w:szCs w:val="32"/>
+              </w:rPr>
+              <w:t>27</w:t>
+            </w:r>
+          </w:p>
+        </w:tc>
+        <w:tc>
+          <w:tcPr>
+            <w:tcW w:w="4738" w:type="dxa"/>
+          </w:tcPr>
+          <w:p>
+            <w:pPr>
+              <w:widowControl w:val="0"/>
+              <w:autoSpaceDE w:val="0"/>
+              <w:autoSpaceDN w:val="0"/>
+              <w:adjustRightInd w:val="0"/>
+              <w:spacing w:before="0" w:line="240" w:lineRule="auto"/>
+              <w:rPr>
+                <w:rFonts w:ascii="BRH Devanagari Extra" w:hAnsi="BRH Devanagari Extra" w:cs="BRH Devanagari Extra"/>
+                <w:color w:val="000000"/>
+                <w:sz w:val="40"/>
+                <w:szCs w:val="40"/>
+                <w:lang w:bidi="ml-IN"/>
+              </w:rPr>
+            </w:pPr>
+            <w:r>
+              <w:rPr>
+                <w:rFonts w:ascii="BRH Devanagari Extra" w:hAnsi="BRH Devanagari Extra" w:cs="BRH Devanagari Extra"/>
+                <w:color w:val="000000"/>
+                <w:sz w:val="40"/>
+                <w:szCs w:val="40"/>
+                <w:lang w:bidi="ml-IN"/>
+              </w:rPr>
+              <w:t>L</w:t>
+            </w:r>
+            <w:r>
+              <w:rPr>
+                <w:rFonts w:ascii="BRH Malayalam Extra" w:hAnsi="BRH Malayalam Extra" w:cs="BRH Devanagari Extra"/>
+                <w:b/>
+                <w:color w:val="000000"/>
+                <w:sz w:val="32"/>
+                <w:szCs w:val="40"/>
+                <w:lang w:bidi="ml-IN"/>
+              </w:rPr>
+              <w:t>–</w:t>
+            </w:r>
+            <w:proofErr w:type="spellStart"/>
+            <w:r>
+              <w:rPr>
+                <w:rFonts w:ascii="BRH Devanagari Extra" w:hAnsi="BRH Devanagari Extra" w:cs="BRH Devanagari Extra"/>
+                <w:color w:val="000000"/>
+                <w:sz w:val="40"/>
+                <w:szCs w:val="40"/>
+                <w:lang w:bidi="ml-IN"/>
+              </w:rPr>
+              <w:t>Mü</w:t>
+            </w:r>
+            <w:proofErr w:type="spellEnd"/>
+            <w:r>
+              <w:rPr>
+                <w:rFonts w:ascii="BRH Malayalam Extra" w:hAnsi="BRH Malayalam Extra" w:cs="BRH Devanagari Extra"/>
+                <w:b/>
+                <w:color w:val="000000"/>
+                <w:sz w:val="32"/>
+                <w:szCs w:val="40"/>
+                <w:lang w:bidi="ml-IN"/>
+              </w:rPr>
+              <w:t>–</w:t>
+            </w:r>
+            <w:proofErr w:type="spellStart"/>
+            <w:r>
+              <w:rPr>
+                <w:rFonts w:ascii="BRH Devanagari Extra" w:hAnsi="BRH Devanagari Extra" w:cs="BRH Devanagari Extra"/>
+                <w:color w:val="000000"/>
+                <w:sz w:val="40"/>
+                <w:szCs w:val="40"/>
+                <w:lang w:bidi="ml-IN"/>
+              </w:rPr>
+              <w:t>xqÉÉ</w:t>
+            </w:r>
+            <w:proofErr w:type="spellEnd"/>
+            <w:r>
+              <w:rPr>
+                <w:rFonts w:ascii="BRH Malayalam Extra" w:hAnsi="BRH Malayalam Extra" w:cs="BRH Devanagari Extra"/>
+                <w:b/>
+                <w:color w:val="000000"/>
+                <w:sz w:val="32"/>
+                <w:szCs w:val="40"/>
+                <w:lang w:bidi="ml-IN"/>
+              </w:rPr>
+              <w:t>–</w:t>
+            </w:r>
+            <w:r>
+              <w:rPr>
+                <w:rFonts w:ascii="BRH Devanagari Extra" w:hAnsi="BRH Devanagari Extra" w:cs="BRH Devanagari Extra"/>
+                <w:color w:val="000000"/>
+                <w:sz w:val="40"/>
+                <w:szCs w:val="40"/>
+                <w:lang w:bidi="ml-IN"/>
+              </w:rPr>
+              <w:t>³É</w:t>
+            </w:r>
+            <w:r>
+              <w:rPr>
+                <w:rFonts w:ascii="BRH Malayalam Extra" w:hAnsi="BRH Malayalam Extra" w:cs="BRH Devanagari Extra"/>
+                <w:b/>
+                <w:color w:val="000000"/>
+                <w:sz w:val="32"/>
+                <w:szCs w:val="40"/>
+                <w:lang w:bidi="ml-IN"/>
+              </w:rPr>
+              <w:t>–</w:t>
+            </w:r>
+            <w:proofErr w:type="spellStart"/>
+            <w:r>
+              <w:rPr>
+                <w:rFonts w:ascii="BRH Devanagari Extra" w:hAnsi="BRH Devanagari Extra" w:cs="BRH Devanagari Extra"/>
+                <w:color w:val="000000"/>
+                <w:sz w:val="40"/>
+                <w:szCs w:val="40"/>
+                <w:lang w:bidi="ml-IN"/>
+              </w:rPr>
+              <w:t>mÉ</w:t>
+            </w:r>
+            <w:proofErr w:type="spellEnd"/>
+            <w:r>
+              <w:rPr>
+                <w:rFonts w:ascii="BRH Malayalam Extra" w:hAnsi="BRH Malayalam Extra" w:cs="BRH Devanagari Extra"/>
+                <w:b/>
+                <w:color w:val="000000"/>
+                <w:sz w:val="32"/>
+                <w:szCs w:val="40"/>
+                <w:lang w:bidi="ml-IN"/>
+              </w:rPr>
+              <w:t>–</w:t>
+            </w:r>
+            <w:proofErr w:type="spellStart"/>
+            <w:r>
+              <w:rPr>
+                <w:rFonts w:ascii="BRH Devanagari Extra" w:hAnsi="BRH Devanagari Extra" w:cs="BRH Devanagari Extra"/>
+                <w:color w:val="000000"/>
+                <w:sz w:val="40"/>
+                <w:szCs w:val="40"/>
+                <w:lang w:bidi="ml-IN"/>
+              </w:rPr>
+              <w:t>gcÉÉ</w:t>
+            </w:r>
+            <w:proofErr w:type="spellEnd"/>
+            <w:r>
+              <w:rPr>
+                <w:rFonts w:ascii="BRH Malayalam Extra" w:hAnsi="BRH Malayalam Extra" w:cs="BRH Devanagari Extra"/>
+                <w:b/>
+                <w:color w:val="000000"/>
+                <w:sz w:val="32"/>
+                <w:szCs w:val="40"/>
+                <w:lang w:bidi="ml-IN"/>
+              </w:rPr>
+              <w:t>–</w:t>
+            </w:r>
+            <w:proofErr w:type="spellStart"/>
+            <w:r>
+              <w:rPr>
+                <w:rFonts w:ascii="BRH Devanagari Extra" w:hAnsi="BRH Devanagari Extra" w:cs="BRH Devanagari Extra"/>
+                <w:color w:val="000000"/>
+                <w:sz w:val="40"/>
+                <w:szCs w:val="40"/>
+                <w:lang w:bidi="ml-IN"/>
+              </w:rPr>
+              <w:t>zÉqÉÉxÉþiÉå</w:t>
+            </w:r>
+            <w:proofErr w:type="spellEnd"/>
+            <w:r>
+              <w:rPr>
+                <w:rFonts w:ascii="BRH Devanagari Extra" w:hAnsi="BRH Devanagari Extra" w:cs="BRH Devanagari Extra"/>
+                <w:color w:val="000000"/>
+                <w:sz w:val="40"/>
+                <w:szCs w:val="40"/>
+                <w:lang w:bidi="ml-IN"/>
+              </w:rPr>
+              <w:t xml:space="preserve"> | </w:t>
+            </w:r>
+          </w:p>
+          <w:p>
+            <w:pPr>
+              <w:widowControl w:val="0"/>
+              <w:autoSpaceDE w:val="0"/>
+              <w:autoSpaceDN w:val="0"/>
+              <w:adjustRightInd w:val="0"/>
+              <w:spacing w:before="0" w:line="240" w:lineRule="auto"/>
+              <w:rPr>
+                <w:rFonts w:ascii="BRH Malayalam Extra" w:hAnsi="BRH Malayalam Extra" w:cs="BRH Malayalam Extra"/>
+                <w:color w:val="000000"/>
+                <w:sz w:val="40"/>
+                <w:szCs w:val="40"/>
+              </w:rPr>
+            </w:pPr>
+            <w:r>
+              <w:rPr>
+                <w:rFonts w:ascii="BRH Devanagari Extra" w:hAnsi="BRH Devanagari Extra" w:cs="BRH Devanagari Extra"/>
+                <w:color w:val="000000"/>
+                <w:sz w:val="40"/>
+                <w:szCs w:val="40"/>
+                <w:lang w:bidi="ml-IN"/>
+              </w:rPr>
+              <w:t>L</w:t>
+            </w:r>
+            <w:r>
+              <w:rPr>
+                <w:rFonts w:ascii="BRH Malayalam Extra" w:hAnsi="BRH Malayalam Extra" w:cs="BRH Devanagari Extra"/>
+                <w:b/>
+                <w:color w:val="000000"/>
+                <w:sz w:val="32"/>
+                <w:szCs w:val="40"/>
+                <w:lang w:bidi="ml-IN"/>
+              </w:rPr>
+              <w:t>–</w:t>
+            </w:r>
+            <w:proofErr w:type="spellStart"/>
+            <w:r>
+              <w:rPr>
+                <w:rFonts w:ascii="BRH Devanagari Extra" w:hAnsi="BRH Devanagari Extra" w:cs="BRH Devanagari Extra"/>
+                <w:color w:val="000000"/>
+                <w:sz w:val="40"/>
+                <w:szCs w:val="40"/>
+                <w:lang w:bidi="ml-IN"/>
+              </w:rPr>
+              <w:t>Mü</w:t>
+            </w:r>
+            <w:proofErr w:type="spellEnd"/>
+            <w:r>
+              <w:rPr>
+                <w:rFonts w:ascii="BRH Malayalam Extra" w:hAnsi="BRH Malayalam Extra" w:cs="BRH Devanagari Extra"/>
+                <w:b/>
+                <w:color w:val="000000"/>
+                <w:sz w:val="32"/>
+                <w:szCs w:val="40"/>
+                <w:lang w:bidi="ml-IN"/>
+              </w:rPr>
+              <w:t>–</w:t>
+            </w:r>
+            <w:proofErr w:type="spellStart"/>
+            <w:r>
+              <w:rPr>
+                <w:rFonts w:ascii="BRH Devanagari Extra" w:hAnsi="BRH Devanagari Extra" w:cs="BRH Devanagari Extra"/>
+                <w:color w:val="000000"/>
+                <w:sz w:val="40"/>
+                <w:szCs w:val="40"/>
+                <w:lang w:bidi="ml-IN"/>
+              </w:rPr>
+              <w:t>xqÉÉ</w:t>
+            </w:r>
+            <w:proofErr w:type="spellEnd"/>
+            <w:r>
+              <w:rPr>
+                <w:rFonts w:ascii="BRH Malayalam Extra" w:hAnsi="BRH Malayalam Extra" w:cs="BRH Devanagari Extra"/>
+                <w:b/>
+                <w:color w:val="000000"/>
+                <w:sz w:val="32"/>
+                <w:szCs w:val="40"/>
+                <w:lang w:bidi="ml-IN"/>
+              </w:rPr>
+              <w:t>–</w:t>
+            </w:r>
+            <w:r>
+              <w:rPr>
+                <w:rFonts w:ascii="BRH Devanagari Extra" w:hAnsi="BRH Devanagari Extra" w:cs="BRH Devanagari Extra"/>
+                <w:color w:val="000000"/>
+                <w:sz w:val="40"/>
+                <w:szCs w:val="40"/>
+                <w:lang w:bidi="ml-IN"/>
+              </w:rPr>
+              <w:t>³É</w:t>
+            </w:r>
+            <w:r>
+              <w:rPr>
+                <w:rFonts w:ascii="BRH Malayalam Extra" w:hAnsi="BRH Malayalam Extra" w:cs="BRH Devanagari Extra"/>
+                <w:b/>
+                <w:color w:val="000000"/>
+                <w:sz w:val="32"/>
+                <w:szCs w:val="40"/>
+                <w:lang w:bidi="ml-IN"/>
+              </w:rPr>
+              <w:t>–</w:t>
+            </w:r>
+            <w:proofErr w:type="spellStart"/>
+            <w:r>
+              <w:rPr>
+                <w:rFonts w:ascii="BRH Devanagari Extra" w:hAnsi="BRH Devanagari Extra" w:cs="BRH Devanagari Extra"/>
+                <w:color w:val="000000"/>
+                <w:sz w:val="40"/>
+                <w:szCs w:val="40"/>
+                <w:lang w:bidi="ml-IN"/>
+              </w:rPr>
+              <w:t>mÉ</w:t>
+            </w:r>
+            <w:proofErr w:type="spellEnd"/>
+            <w:r>
+              <w:rPr>
+                <w:rFonts w:ascii="BRH Malayalam Extra" w:hAnsi="BRH Malayalam Extra" w:cs="BRH Devanagari Extra"/>
+                <w:b/>
+                <w:color w:val="000000"/>
+                <w:sz w:val="32"/>
+                <w:szCs w:val="40"/>
+                <w:lang w:bidi="ml-IN"/>
+              </w:rPr>
+              <w:t>–</w:t>
+            </w:r>
+            <w:proofErr w:type="spellStart"/>
+            <w:r>
+              <w:rPr>
+                <w:rFonts w:ascii="BRH Devanagari Extra" w:hAnsi="BRH Devanagari Extra" w:cs="BRH Devanagari Extra"/>
+                <w:color w:val="000000"/>
+                <w:sz w:val="40"/>
+                <w:szCs w:val="40"/>
+                <w:lang w:bidi="ml-IN"/>
+              </w:rPr>
+              <w:t>gcÉÉ</w:t>
+            </w:r>
+            <w:proofErr w:type="spellEnd"/>
+            <w:r>
+              <w:rPr>
+                <w:rFonts w:ascii="BRH Malayalam Extra" w:hAnsi="BRH Malayalam Extra" w:cs="BRH Devanagari Extra"/>
+                <w:b/>
+                <w:color w:val="000000"/>
+                <w:sz w:val="32"/>
+                <w:szCs w:val="40"/>
+                <w:lang w:bidi="ml-IN"/>
+              </w:rPr>
+              <w:t>–</w:t>
+            </w:r>
+            <w:proofErr w:type="spellStart"/>
+            <w:r>
+              <w:rPr>
+                <w:rFonts w:ascii="BRH Devanagari Extra" w:hAnsi="BRH Devanagari Extra" w:cs="BRH Devanagari Extra"/>
+                <w:color w:val="000000"/>
+                <w:sz w:val="40"/>
+                <w:szCs w:val="40"/>
+                <w:highlight w:val="yellow"/>
+                <w:lang w:bidi="ml-IN"/>
+              </w:rPr>
+              <w:t>zÉ</w:t>
+            </w:r>
+            <w:proofErr w:type="spellEnd"/>
+            <w:r>
+              <w:rPr>
+                <w:rFonts w:ascii="BRH Malayalam Extra" w:hAnsi="BRH Malayalam Extra" w:cs="BRH Devanagari Extra"/>
+                <w:b/>
+                <w:color w:val="000000"/>
+                <w:sz w:val="32"/>
+                <w:szCs w:val="40"/>
+                <w:lang w:bidi="ml-IN"/>
+              </w:rPr>
+              <w:t>–</w:t>
+            </w:r>
+            <w:proofErr w:type="spellStart"/>
+            <w:r>
+              <w:rPr>
+                <w:rFonts w:ascii="BRH Devanagari Extra" w:hAnsi="BRH Devanagari Extra" w:cs="BRH Devanagari Extra"/>
+                <w:color w:val="000000"/>
+                <w:sz w:val="40"/>
+                <w:szCs w:val="40"/>
+                <w:lang w:bidi="ml-IN"/>
+              </w:rPr>
+              <w:t>ÍqÉirÉåþMüxqÉÉiÉç</w:t>
+            </w:r>
+            <w:proofErr w:type="spellEnd"/>
+            <w:r>
+              <w:rPr>
+                <w:rFonts w:ascii="BRH Devanagari Extra" w:hAnsi="BRH Devanagari Extra" w:cs="BRH Devanagari Extra"/>
+                <w:color w:val="000000"/>
+                <w:sz w:val="40"/>
+                <w:szCs w:val="40"/>
+                <w:lang w:bidi="ml-IN"/>
+              </w:rPr>
+              <w:t xml:space="preserve"> - </w:t>
+            </w:r>
+            <w:proofErr w:type="spellStart"/>
+            <w:r>
+              <w:rPr>
+                <w:rFonts w:ascii="BRH Devanagari Extra" w:hAnsi="BRH Devanagari Extra" w:cs="BRH Devanagari Extra"/>
+                <w:color w:val="000000"/>
+                <w:sz w:val="40"/>
+                <w:szCs w:val="40"/>
+                <w:lang w:bidi="ml-IN"/>
+              </w:rPr>
+              <w:t>lÉ</w:t>
+            </w:r>
+            <w:proofErr w:type="spellEnd"/>
+            <w:r>
+              <w:rPr>
+                <w:rFonts w:ascii="BRH Malayalam Extra" w:hAnsi="BRH Malayalam Extra" w:cs="BRH Devanagari Extra"/>
+                <w:b/>
+                <w:color w:val="000000"/>
+                <w:sz w:val="32"/>
+                <w:szCs w:val="40"/>
+                <w:lang w:bidi="ml-IN"/>
+              </w:rPr>
+              <w:t>–</w:t>
+            </w:r>
+            <w:proofErr w:type="spellStart"/>
+            <w:r>
+              <w:rPr>
+                <w:rFonts w:ascii="BRH Devanagari Extra" w:hAnsi="BRH Devanagari Extra" w:cs="BRH Devanagari Extra"/>
+                <w:color w:val="000000"/>
+                <w:sz w:val="40"/>
+                <w:szCs w:val="40"/>
+                <w:lang w:bidi="ml-IN"/>
+              </w:rPr>
+              <w:t>mÉ</w:t>
+            </w:r>
+            <w:proofErr w:type="spellEnd"/>
+            <w:r>
+              <w:rPr>
+                <w:rFonts w:ascii="BRH Malayalam Extra" w:hAnsi="BRH Malayalam Extra" w:cs="BRH Devanagari Extra"/>
+                <w:b/>
+                <w:color w:val="000000"/>
+                <w:sz w:val="32"/>
+                <w:szCs w:val="40"/>
+                <w:lang w:bidi="ml-IN"/>
+              </w:rPr>
+              <w:t>–</w:t>
+            </w:r>
+            <w:proofErr w:type="spellStart"/>
+            <w:r>
+              <w:rPr>
+                <w:rFonts w:ascii="BRH Devanagari Extra" w:hAnsi="BRH Devanagari Extra" w:cs="BRH Devanagari Extra"/>
+                <w:color w:val="000000"/>
+                <w:sz w:val="40"/>
+                <w:szCs w:val="40"/>
+                <w:lang w:bidi="ml-IN"/>
+              </w:rPr>
+              <w:t>gcÉÉ</w:t>
+            </w:r>
+            <w:proofErr w:type="spellEnd"/>
+            <w:r>
+              <w:rPr>
+                <w:rFonts w:ascii="BRH Malayalam Extra" w:hAnsi="BRH Malayalam Extra" w:cs="BRH Devanagari Extra"/>
+                <w:b/>
+                <w:color w:val="000000"/>
+                <w:sz w:val="32"/>
+                <w:szCs w:val="40"/>
+                <w:lang w:bidi="ml-IN"/>
+              </w:rPr>
+              <w:t>–</w:t>
+            </w:r>
+            <w:proofErr w:type="spellStart"/>
+            <w:r>
+              <w:rPr>
+                <w:rFonts w:ascii="BRH Devanagari Extra" w:hAnsi="BRH Devanagari Extra" w:cs="BRH Devanagari Extra"/>
+                <w:color w:val="000000"/>
+                <w:sz w:val="40"/>
+                <w:szCs w:val="40"/>
+                <w:lang w:bidi="ml-IN"/>
+              </w:rPr>
+              <w:t>zÉqÉç</w:t>
+            </w:r>
+            <w:proofErr w:type="spellEnd"/>
+            <w:r>
+              <w:rPr>
+                <w:rFonts w:ascii="BRH Devanagari Extra" w:hAnsi="BRH Devanagari Extra" w:cs="BRH Devanagari Extra"/>
+                <w:color w:val="000000"/>
+                <w:sz w:val="40"/>
+                <w:szCs w:val="40"/>
+                <w:lang w:bidi="ml-IN"/>
+              </w:rPr>
+              <w:t xml:space="preserve"> |</w:t>
+            </w:r>
+          </w:p>
+        </w:tc>
+        <w:tc>
+          <w:tcPr>
+            <w:tcW w:w="5355" w:type="dxa"/>
+          </w:tcPr>
+          <w:p>
+            <w:pPr>
+              <w:widowControl w:val="0"/>
+              <w:autoSpaceDE w:val="0"/>
+              <w:autoSpaceDN w:val="0"/>
+              <w:adjustRightInd w:val="0"/>
+              <w:spacing w:before="0" w:line="240" w:lineRule="auto"/>
+              <w:rPr>
+                <w:rFonts w:ascii="BRH Devanagari Extra" w:hAnsi="BRH Devanagari Extra" w:cs="BRH Devanagari Extra"/>
+                <w:color w:val="000000"/>
+                <w:sz w:val="40"/>
+                <w:szCs w:val="40"/>
+                <w:lang w:bidi="ml-IN"/>
+              </w:rPr>
+            </w:pPr>
+            <w:r>
+              <w:rPr>
+                <w:rFonts w:ascii="BRH Devanagari Extra" w:hAnsi="BRH Devanagari Extra" w:cs="BRH Devanagari Extra"/>
+                <w:color w:val="000000"/>
+                <w:sz w:val="40"/>
+                <w:szCs w:val="40"/>
+                <w:lang w:bidi="ml-IN"/>
+              </w:rPr>
+              <w:t>L</w:t>
+            </w:r>
+            <w:r>
+              <w:rPr>
+                <w:rFonts w:ascii="BRH Malayalam Extra" w:hAnsi="BRH Malayalam Extra" w:cs="BRH Devanagari Extra"/>
+                <w:b/>
+                <w:color w:val="000000"/>
+                <w:sz w:val="32"/>
+                <w:szCs w:val="40"/>
+                <w:lang w:bidi="ml-IN"/>
+              </w:rPr>
+              <w:t>–</w:t>
+            </w:r>
+            <w:proofErr w:type="spellStart"/>
+            <w:r>
+              <w:rPr>
+                <w:rFonts w:ascii="BRH Devanagari Extra" w:hAnsi="BRH Devanagari Extra" w:cs="BRH Devanagari Extra"/>
+                <w:color w:val="000000"/>
+                <w:sz w:val="40"/>
+                <w:szCs w:val="40"/>
+                <w:lang w:bidi="ml-IN"/>
+              </w:rPr>
+              <w:t>Mü</w:t>
+            </w:r>
+            <w:proofErr w:type="spellEnd"/>
+            <w:r>
+              <w:rPr>
+                <w:rFonts w:ascii="BRH Malayalam Extra" w:hAnsi="BRH Malayalam Extra" w:cs="BRH Devanagari Extra"/>
+                <w:b/>
+                <w:color w:val="000000"/>
+                <w:sz w:val="32"/>
+                <w:szCs w:val="40"/>
+                <w:lang w:bidi="ml-IN"/>
+              </w:rPr>
+              <w:t>–</w:t>
+            </w:r>
+            <w:proofErr w:type="spellStart"/>
+            <w:r>
+              <w:rPr>
+                <w:rFonts w:ascii="BRH Devanagari Extra" w:hAnsi="BRH Devanagari Extra" w:cs="BRH Devanagari Extra"/>
+                <w:color w:val="000000"/>
+                <w:sz w:val="40"/>
+                <w:szCs w:val="40"/>
+                <w:lang w:bidi="ml-IN"/>
+              </w:rPr>
+              <w:t>xqÉÉ</w:t>
+            </w:r>
+            <w:proofErr w:type="spellEnd"/>
+            <w:r>
+              <w:rPr>
+                <w:rFonts w:ascii="BRH Malayalam Extra" w:hAnsi="BRH Malayalam Extra" w:cs="BRH Devanagari Extra"/>
+                <w:b/>
+                <w:color w:val="000000"/>
+                <w:sz w:val="32"/>
+                <w:szCs w:val="40"/>
+                <w:lang w:bidi="ml-IN"/>
+              </w:rPr>
+              <w:t>–</w:t>
+            </w:r>
+            <w:r>
+              <w:rPr>
+                <w:rFonts w:ascii="BRH Devanagari Extra" w:hAnsi="BRH Devanagari Extra" w:cs="BRH Devanagari Extra"/>
+                <w:color w:val="000000"/>
+                <w:sz w:val="40"/>
+                <w:szCs w:val="40"/>
+                <w:lang w:bidi="ml-IN"/>
+              </w:rPr>
+              <w:t>³É</w:t>
+            </w:r>
+            <w:r>
+              <w:rPr>
+                <w:rFonts w:ascii="BRH Malayalam Extra" w:hAnsi="BRH Malayalam Extra" w:cs="BRH Devanagari Extra"/>
+                <w:b/>
+                <w:color w:val="000000"/>
+                <w:sz w:val="32"/>
+                <w:szCs w:val="40"/>
+                <w:lang w:bidi="ml-IN"/>
+              </w:rPr>
+              <w:t>–</w:t>
+            </w:r>
+            <w:proofErr w:type="spellStart"/>
+            <w:r>
+              <w:rPr>
+                <w:rFonts w:ascii="BRH Devanagari Extra" w:hAnsi="BRH Devanagari Extra" w:cs="BRH Devanagari Extra"/>
+                <w:color w:val="000000"/>
+                <w:sz w:val="40"/>
+                <w:szCs w:val="40"/>
+                <w:lang w:bidi="ml-IN"/>
+              </w:rPr>
+              <w:t>mÉ</w:t>
+            </w:r>
+            <w:proofErr w:type="spellEnd"/>
+            <w:r>
+              <w:rPr>
+                <w:rFonts w:ascii="BRH Malayalam Extra" w:hAnsi="BRH Malayalam Extra" w:cs="BRH Devanagari Extra"/>
+                <w:b/>
+                <w:color w:val="000000"/>
+                <w:sz w:val="32"/>
+                <w:szCs w:val="40"/>
+                <w:lang w:bidi="ml-IN"/>
+              </w:rPr>
+              <w:t>–</w:t>
+            </w:r>
+            <w:proofErr w:type="spellStart"/>
+            <w:r>
+              <w:rPr>
+                <w:rFonts w:ascii="BRH Devanagari Extra" w:hAnsi="BRH Devanagari Extra" w:cs="BRH Devanagari Extra"/>
+                <w:color w:val="000000"/>
+                <w:sz w:val="40"/>
+                <w:szCs w:val="40"/>
+                <w:lang w:bidi="ml-IN"/>
+              </w:rPr>
+              <w:t>gcÉÉ</w:t>
+            </w:r>
+            <w:proofErr w:type="spellEnd"/>
+            <w:r>
+              <w:rPr>
+                <w:rFonts w:ascii="BRH Malayalam Extra" w:hAnsi="BRH Malayalam Extra" w:cs="BRH Devanagari Extra"/>
+                <w:b/>
+                <w:color w:val="000000"/>
+                <w:sz w:val="32"/>
+                <w:szCs w:val="40"/>
+                <w:lang w:bidi="ml-IN"/>
+              </w:rPr>
+              <w:t>–</w:t>
+            </w:r>
+            <w:proofErr w:type="spellStart"/>
+            <w:r>
+              <w:rPr>
+                <w:rFonts w:ascii="BRH Devanagari Extra" w:hAnsi="BRH Devanagari Extra" w:cs="BRH Devanagari Extra"/>
+                <w:color w:val="000000"/>
+                <w:sz w:val="40"/>
+                <w:szCs w:val="40"/>
+                <w:lang w:bidi="ml-IN"/>
+              </w:rPr>
+              <w:t>zÉqÉÉxÉþiÉå</w:t>
+            </w:r>
+            <w:proofErr w:type="spellEnd"/>
+            <w:r>
+              <w:rPr>
+                <w:rFonts w:ascii="BRH Devanagari Extra" w:hAnsi="BRH Devanagari Extra" w:cs="BRH Devanagari Extra"/>
+                <w:color w:val="000000"/>
+                <w:sz w:val="40"/>
+                <w:szCs w:val="40"/>
+                <w:lang w:bidi="ml-IN"/>
+              </w:rPr>
+              <w:t xml:space="preserve"> | </w:t>
+            </w:r>
+          </w:p>
+          <w:p>
+            <w:pPr>
+              <w:widowControl w:val="0"/>
+              <w:autoSpaceDE w:val="0"/>
+              <w:autoSpaceDN w:val="0"/>
+              <w:adjustRightInd w:val="0"/>
+              <w:spacing w:before="0" w:line="240" w:lineRule="auto"/>
+              <w:rPr>
+                <w:rFonts w:ascii="BRH Devanagari Extra" w:hAnsi="BRH Devanagari Extra" w:cs="BRH Devanagari Extra"/>
+                <w:color w:val="000000"/>
+                <w:sz w:val="40"/>
+                <w:szCs w:val="40"/>
+                <w:lang w:bidi="ml-IN"/>
+              </w:rPr>
+            </w:pPr>
+            <w:r>
+              <w:rPr>
+                <w:rFonts w:ascii="BRH Devanagari Extra" w:hAnsi="BRH Devanagari Extra" w:cs="BRH Devanagari Extra"/>
+                <w:color w:val="000000"/>
+                <w:sz w:val="40"/>
+                <w:szCs w:val="40"/>
+                <w:lang w:bidi="ml-IN"/>
+              </w:rPr>
+              <w:t>L</w:t>
+            </w:r>
+            <w:r>
+              <w:rPr>
+                <w:rFonts w:ascii="BRH Malayalam Extra" w:hAnsi="BRH Malayalam Extra" w:cs="BRH Devanagari Extra"/>
+                <w:b/>
+                <w:color w:val="000000"/>
+                <w:sz w:val="32"/>
+                <w:szCs w:val="40"/>
+                <w:lang w:bidi="ml-IN"/>
+              </w:rPr>
+              <w:t>–</w:t>
+            </w:r>
+            <w:proofErr w:type="spellStart"/>
+            <w:r>
+              <w:rPr>
+                <w:rFonts w:ascii="BRH Devanagari Extra" w:hAnsi="BRH Devanagari Extra" w:cs="BRH Devanagari Extra"/>
+                <w:color w:val="000000"/>
+                <w:sz w:val="40"/>
+                <w:szCs w:val="40"/>
+                <w:lang w:bidi="ml-IN"/>
+              </w:rPr>
+              <w:t>Mü</w:t>
+            </w:r>
+            <w:proofErr w:type="spellEnd"/>
+            <w:r>
+              <w:rPr>
+                <w:rFonts w:ascii="BRH Malayalam Extra" w:hAnsi="BRH Malayalam Extra" w:cs="BRH Devanagari Extra"/>
+                <w:b/>
+                <w:color w:val="000000"/>
+                <w:sz w:val="32"/>
+                <w:szCs w:val="40"/>
+                <w:lang w:bidi="ml-IN"/>
+              </w:rPr>
+              <w:t>–</w:t>
+            </w:r>
+            <w:proofErr w:type="spellStart"/>
+            <w:r>
+              <w:rPr>
+                <w:rFonts w:ascii="BRH Devanagari Extra" w:hAnsi="BRH Devanagari Extra" w:cs="BRH Devanagari Extra"/>
+                <w:color w:val="000000"/>
+                <w:sz w:val="40"/>
+                <w:szCs w:val="40"/>
+                <w:lang w:bidi="ml-IN"/>
+              </w:rPr>
+              <w:t>xqÉÉ</w:t>
+            </w:r>
+            <w:proofErr w:type="spellEnd"/>
+            <w:r>
+              <w:rPr>
+                <w:rFonts w:ascii="BRH Malayalam Extra" w:hAnsi="BRH Malayalam Extra" w:cs="BRH Devanagari Extra"/>
+                <w:b/>
+                <w:color w:val="000000"/>
+                <w:sz w:val="32"/>
+                <w:szCs w:val="40"/>
+                <w:lang w:bidi="ml-IN"/>
+              </w:rPr>
+              <w:t>–</w:t>
+            </w:r>
+            <w:r>
+              <w:rPr>
+                <w:rFonts w:ascii="BRH Devanagari Extra" w:hAnsi="BRH Devanagari Extra" w:cs="BRH Devanagari Extra"/>
+                <w:color w:val="000000"/>
+                <w:sz w:val="40"/>
+                <w:szCs w:val="40"/>
+                <w:lang w:bidi="ml-IN"/>
+              </w:rPr>
+              <w:t>³É</w:t>
+            </w:r>
+            <w:r>
+              <w:rPr>
+                <w:rFonts w:ascii="BRH Malayalam Extra" w:hAnsi="BRH Malayalam Extra" w:cs="BRH Devanagari Extra"/>
+                <w:b/>
+                <w:color w:val="000000"/>
+                <w:sz w:val="32"/>
+                <w:szCs w:val="40"/>
+                <w:lang w:bidi="ml-IN"/>
+              </w:rPr>
+              <w:t>–</w:t>
+            </w:r>
+            <w:proofErr w:type="spellStart"/>
+            <w:r>
+              <w:rPr>
+                <w:rFonts w:ascii="BRH Devanagari Extra" w:hAnsi="BRH Devanagari Extra" w:cs="BRH Devanagari Extra"/>
+                <w:color w:val="000000"/>
+                <w:sz w:val="40"/>
+                <w:szCs w:val="40"/>
+                <w:lang w:bidi="ml-IN"/>
+              </w:rPr>
+              <w:t>mÉ</w:t>
+            </w:r>
+            <w:proofErr w:type="spellEnd"/>
+            <w:r>
+              <w:rPr>
+                <w:rFonts w:ascii="BRH Malayalam Extra" w:hAnsi="BRH Malayalam Extra" w:cs="BRH Devanagari Extra"/>
+                <w:b/>
+                <w:color w:val="000000"/>
+                <w:sz w:val="32"/>
+                <w:szCs w:val="40"/>
+                <w:lang w:bidi="ml-IN"/>
+              </w:rPr>
+              <w:t>–</w:t>
+            </w:r>
+            <w:proofErr w:type="spellStart"/>
+            <w:r>
+              <w:rPr>
+                <w:rFonts w:ascii="BRH Devanagari Extra" w:hAnsi="BRH Devanagari Extra" w:cs="BRH Devanagari Extra"/>
+                <w:color w:val="000000"/>
+                <w:sz w:val="40"/>
+                <w:szCs w:val="40"/>
+                <w:lang w:bidi="ml-IN"/>
+              </w:rPr>
+              <w:t>gcÉÉ</w:t>
+            </w:r>
+            <w:proofErr w:type="spellEnd"/>
+            <w:r>
+              <w:rPr>
+                <w:rFonts w:ascii="BRH Malayalam Extra" w:hAnsi="BRH Malayalam Extra" w:cs="BRH Devanagari Extra"/>
+                <w:b/>
+                <w:color w:val="000000"/>
+                <w:sz w:val="32"/>
+                <w:szCs w:val="40"/>
+                <w:lang w:bidi="ml-IN"/>
+              </w:rPr>
+              <w:t>–</w:t>
+            </w:r>
+            <w:proofErr w:type="spellStart"/>
+            <w:r>
+              <w:rPr>
+                <w:rFonts w:ascii="BRH Devanagari Extra" w:hAnsi="BRH Devanagari Extra" w:cs="BRH Devanagari Extra"/>
+                <w:color w:val="000000"/>
+                <w:sz w:val="40"/>
+                <w:szCs w:val="40"/>
+                <w:highlight w:val="green"/>
+                <w:lang w:bidi="ml-IN"/>
+              </w:rPr>
+              <w:t>zÉ</w:t>
+            </w:r>
+            <w:r>
+              <w:rPr>
+                <w:rFonts w:ascii="BRH Devanagari Extra" w:hAnsi="BRH Devanagari Extra" w:cs="BRH Devanagari Extra"/>
+                <w:color w:val="000000"/>
+                <w:sz w:val="40"/>
+                <w:szCs w:val="40"/>
+                <w:lang w:bidi="ml-IN"/>
+              </w:rPr>
+              <w:t>ÍqÉirÉåþMüxqÉÉiÉç</w:t>
+            </w:r>
+            <w:proofErr w:type="spellEnd"/>
+            <w:r>
+              <w:rPr>
+                <w:rFonts w:ascii="BRH Devanagari Extra" w:hAnsi="BRH Devanagari Extra" w:cs="BRH Devanagari Extra"/>
+                <w:color w:val="000000"/>
+                <w:sz w:val="40"/>
+                <w:szCs w:val="40"/>
+                <w:lang w:bidi="ml-IN"/>
+              </w:rPr>
+              <w:t xml:space="preserve"> </w:t>
+            </w:r>
+          </w:p>
+          <w:p>
+            <w:pPr>
+              <w:widowControl w:val="0"/>
+              <w:autoSpaceDE w:val="0"/>
+              <w:autoSpaceDN w:val="0"/>
+              <w:adjustRightInd w:val="0"/>
+              <w:spacing w:before="0" w:line="240" w:lineRule="auto"/>
+              <w:rPr>
+                <w:rFonts w:ascii="BRH Malayalam Extra" w:hAnsi="BRH Malayalam Extra" w:cs="BRH Malayalam Extra"/>
+                <w:color w:val="000000"/>
+                <w:sz w:val="40"/>
+                <w:szCs w:val="40"/>
+              </w:rPr>
+            </w:pPr>
+            <w:r>
+              <w:rPr>
+                <w:rFonts w:ascii="BRH Devanagari Extra" w:hAnsi="BRH Devanagari Extra" w:cs="BRH Devanagari Extra"/>
+                <w:color w:val="000000"/>
+                <w:sz w:val="40"/>
+                <w:szCs w:val="40"/>
+                <w:lang w:bidi="ml-IN"/>
+              </w:rPr>
+              <w:t xml:space="preserve">- </w:t>
+            </w:r>
+            <w:proofErr w:type="spellStart"/>
+            <w:r>
+              <w:rPr>
+                <w:rFonts w:ascii="BRH Devanagari Extra" w:hAnsi="BRH Devanagari Extra" w:cs="BRH Devanagari Extra"/>
+                <w:color w:val="000000"/>
+                <w:sz w:val="40"/>
+                <w:szCs w:val="40"/>
+                <w:lang w:bidi="ml-IN"/>
+              </w:rPr>
+              <w:t>lÉ</w:t>
+            </w:r>
+            <w:proofErr w:type="spellEnd"/>
+            <w:r>
+              <w:rPr>
+                <w:rFonts w:ascii="BRH Malayalam Extra" w:hAnsi="BRH Malayalam Extra" w:cs="BRH Devanagari Extra"/>
+                <w:b/>
+                <w:color w:val="000000"/>
+                <w:sz w:val="32"/>
+                <w:szCs w:val="40"/>
+                <w:lang w:bidi="ml-IN"/>
+              </w:rPr>
+              <w:t>–</w:t>
+            </w:r>
+            <w:proofErr w:type="spellStart"/>
+            <w:r>
+              <w:rPr>
+                <w:rFonts w:ascii="BRH Devanagari Extra" w:hAnsi="BRH Devanagari Extra" w:cs="BRH Devanagari Extra"/>
+                <w:color w:val="000000"/>
+                <w:sz w:val="40"/>
+                <w:szCs w:val="40"/>
+                <w:lang w:bidi="ml-IN"/>
+              </w:rPr>
+              <w:t>mÉ</w:t>
+            </w:r>
+            <w:proofErr w:type="spellEnd"/>
+            <w:r>
+              <w:rPr>
+                <w:rFonts w:ascii="BRH Malayalam Extra" w:hAnsi="BRH Malayalam Extra" w:cs="BRH Devanagari Extra"/>
+                <w:b/>
+                <w:color w:val="000000"/>
+                <w:sz w:val="32"/>
+                <w:szCs w:val="40"/>
+                <w:lang w:bidi="ml-IN"/>
+              </w:rPr>
+              <w:t>–</w:t>
+            </w:r>
+            <w:proofErr w:type="spellStart"/>
+            <w:r>
+              <w:rPr>
+                <w:rFonts w:ascii="BRH Devanagari Extra" w:hAnsi="BRH Devanagari Extra" w:cs="BRH Devanagari Extra"/>
+                <w:color w:val="000000"/>
+                <w:sz w:val="40"/>
+                <w:szCs w:val="40"/>
+                <w:lang w:bidi="ml-IN"/>
+              </w:rPr>
+              <w:t>gcÉÉ</w:t>
+            </w:r>
+            <w:proofErr w:type="spellEnd"/>
+            <w:r>
+              <w:rPr>
+                <w:rFonts w:ascii="BRH Malayalam Extra" w:hAnsi="BRH Malayalam Extra" w:cs="BRH Devanagari Extra"/>
+                <w:b/>
+                <w:color w:val="000000"/>
+                <w:sz w:val="32"/>
+                <w:szCs w:val="40"/>
+                <w:lang w:bidi="ml-IN"/>
+              </w:rPr>
+              <w:t>–</w:t>
+            </w:r>
+            <w:proofErr w:type="spellStart"/>
+            <w:r>
+              <w:rPr>
+                <w:rFonts w:ascii="BRH Devanagari Extra" w:hAnsi="BRH Devanagari Extra" w:cs="BRH Devanagari Extra"/>
+                <w:color w:val="000000"/>
+                <w:sz w:val="40"/>
+                <w:szCs w:val="40"/>
+                <w:lang w:bidi="ml-IN"/>
+              </w:rPr>
+              <w:t>zÉqÉç</w:t>
+            </w:r>
+            <w:proofErr w:type="spellEnd"/>
+            <w:r>
+              <w:rPr>
+                <w:rFonts w:ascii="BRH Devanagari Extra" w:hAnsi="BRH Devanagari Extra" w:cs="BRH Devanagari Extra"/>
+                <w:color w:val="000000"/>
+                <w:sz w:val="40"/>
+                <w:szCs w:val="40"/>
+                <w:lang w:bidi="ml-IN"/>
+              </w:rPr>
+              <w:t xml:space="preserve"> |</w:t>
+            </w:r>
+          </w:p>
+        </w:tc>
+      </w:tr>
+      <w:tr>
+        <w:trPr>
           <w:trHeight w:val="1134"/>
         </w:trPr>
         <w:tc>
@@ -5078,6 +7195,2848 @@
                 <w:lang w:bidi="ml-IN"/>
               </w:rPr>
               <w:t>ÌiÉ¸ÎliÉ</w:t>
+            </w:r>
+            <w:proofErr w:type="spellEnd"/>
+            <w:r>
+              <w:rPr>
+                <w:rFonts w:ascii="BRH Devanagari Extra" w:hAnsi="BRH Devanagari Extra" w:cs="BRH Devanagari Extra"/>
+                <w:color w:val="000000"/>
+                <w:sz w:val="40"/>
+                <w:szCs w:val="40"/>
+                <w:lang w:bidi="ml-IN"/>
+              </w:rPr>
+              <w:t xml:space="preserve"> |</w:t>
+            </w:r>
+          </w:p>
+        </w:tc>
+      </w:tr>
+      <w:tr>
+        <w:trPr>
+          <w:trHeight w:val="964"/>
+        </w:trPr>
+        <w:tc>
+          <w:tcPr>
+            <w:tcW w:w="3877" w:type="dxa"/>
+          </w:tcPr>
+          <w:p>
+            <w:pPr>
+              <w:widowControl w:val="0"/>
+              <w:tabs>
+                <w:tab w:val="left" w:pos="993"/>
+              </w:tabs>
+              <w:autoSpaceDE w:val="0"/>
+              <w:autoSpaceDN w:val="0"/>
+              <w:adjustRightInd w:val="0"/>
+              <w:spacing w:before="0" w:line="252" w:lineRule="auto"/>
+              <w:ind w:right="297"/>
+              <w:rPr>
+                <w:rFonts w:cs="Arial"/>
+                <w:b/>
+                <w:color w:val="FF0000"/>
+                <w:sz w:val="28"/>
+                <w:szCs w:val="32"/>
+              </w:rPr>
+            </w:pPr>
+            <w:r>
+              <w:rPr>
+                <w:rFonts w:cs="Arial"/>
+                <w:b/>
+                <w:color w:val="FF0000"/>
+                <w:sz w:val="28"/>
+                <w:szCs w:val="32"/>
+              </w:rPr>
+              <w:lastRenderedPageBreak/>
+              <w:t>T.S.7.4.</w:t>
+            </w:r>
+            <w:r>
+              <w:rPr>
+                <w:rFonts w:cs="Arial"/>
+                <w:b/>
+                <w:color w:val="FF0000"/>
+                <w:sz w:val="28"/>
+                <w:szCs w:val="32"/>
+              </w:rPr>
+              <w:t>11.4</w:t>
+            </w:r>
+            <w:r>
+              <w:rPr>
+                <w:rFonts w:cs="Arial"/>
+                <w:b/>
+                <w:color w:val="FF0000"/>
+                <w:sz w:val="28"/>
+                <w:szCs w:val="32"/>
+              </w:rPr>
+              <w:t xml:space="preserve"> – </w:t>
+            </w:r>
+            <w:proofErr w:type="spellStart"/>
+            <w:r>
+              <w:rPr>
+                <w:rFonts w:cs="Arial"/>
+                <w:b/>
+                <w:color w:val="FF0000"/>
+                <w:sz w:val="28"/>
+                <w:szCs w:val="32"/>
+              </w:rPr>
+              <w:t>Kramam</w:t>
+            </w:r>
+            <w:proofErr w:type="spellEnd"/>
+          </w:p>
+          <w:p>
+            <w:pPr>
+              <w:widowControl w:val="0"/>
+              <w:tabs>
+                <w:tab w:val="left" w:pos="993"/>
+              </w:tabs>
+              <w:autoSpaceDE w:val="0"/>
+              <w:autoSpaceDN w:val="0"/>
+              <w:adjustRightInd w:val="0"/>
+              <w:spacing w:before="0" w:line="252" w:lineRule="auto"/>
+              <w:ind w:right="297"/>
+              <w:rPr>
+                <w:rFonts w:cs="Arial"/>
+                <w:b/>
+                <w:color w:val="FF0000"/>
+                <w:sz w:val="28"/>
+                <w:szCs w:val="32"/>
+              </w:rPr>
+            </w:pPr>
+            <w:proofErr w:type="spellStart"/>
+            <w:r>
+              <w:rPr>
+                <w:rFonts w:cs="Arial"/>
+                <w:b/>
+                <w:color w:val="FF0000"/>
+                <w:sz w:val="28"/>
+                <w:szCs w:val="32"/>
+              </w:rPr>
+              <w:t>Krama</w:t>
+            </w:r>
+            <w:proofErr w:type="spellEnd"/>
+            <w:r>
+              <w:rPr>
+                <w:rFonts w:cs="Arial"/>
+                <w:b/>
+                <w:color w:val="FF0000"/>
+                <w:sz w:val="28"/>
+                <w:szCs w:val="32"/>
+              </w:rPr>
+              <w:t xml:space="preserve"> </w:t>
+            </w:r>
+            <w:proofErr w:type="spellStart"/>
+            <w:r>
+              <w:rPr>
+                <w:rFonts w:cs="Arial"/>
+                <w:b/>
+                <w:color w:val="FF0000"/>
+                <w:sz w:val="28"/>
+                <w:szCs w:val="32"/>
+              </w:rPr>
+              <w:t>Vaakyam</w:t>
+            </w:r>
+            <w:proofErr w:type="spellEnd"/>
+            <w:r>
+              <w:rPr>
+                <w:rFonts w:cs="Arial"/>
+                <w:b/>
+                <w:color w:val="FF0000"/>
+                <w:sz w:val="28"/>
+                <w:szCs w:val="32"/>
+              </w:rPr>
+              <w:t xml:space="preserve"> No.– </w:t>
+            </w:r>
+            <w:r>
+              <w:rPr>
+                <w:rFonts w:cs="Arial"/>
+                <w:b/>
+                <w:color w:val="FF0000"/>
+                <w:sz w:val="28"/>
+                <w:szCs w:val="32"/>
+              </w:rPr>
+              <w:t>54</w:t>
+            </w:r>
+          </w:p>
+          <w:p>
+            <w:pPr>
+              <w:widowControl w:val="0"/>
+              <w:tabs>
+                <w:tab w:val="left" w:pos="993"/>
+              </w:tabs>
+              <w:autoSpaceDE w:val="0"/>
+              <w:autoSpaceDN w:val="0"/>
+              <w:adjustRightInd w:val="0"/>
+              <w:spacing w:before="0" w:line="252" w:lineRule="auto"/>
+              <w:ind w:right="297"/>
+              <w:rPr>
+                <w:rFonts w:cs="Arial"/>
+                <w:b/>
+                <w:sz w:val="28"/>
+                <w:szCs w:val="32"/>
+              </w:rPr>
+            </w:pPr>
+            <w:proofErr w:type="spellStart"/>
+            <w:r>
+              <w:rPr>
+                <w:rFonts w:cs="Arial"/>
+                <w:b/>
+                <w:color w:val="FF0000"/>
+                <w:sz w:val="28"/>
+                <w:szCs w:val="32"/>
+              </w:rPr>
+              <w:t>Panchaati</w:t>
+            </w:r>
+            <w:proofErr w:type="spellEnd"/>
+            <w:r>
+              <w:rPr>
+                <w:rFonts w:cs="Arial"/>
+                <w:b/>
+                <w:color w:val="FF0000"/>
+                <w:sz w:val="28"/>
+                <w:szCs w:val="32"/>
+              </w:rPr>
+              <w:t xml:space="preserve"> No</w:t>
+            </w:r>
+            <w:r>
+              <w:rPr>
+                <w:rFonts w:cs="Arial"/>
+                <w:b/>
+                <w:color w:val="FF0000"/>
+                <w:szCs w:val="32"/>
+              </w:rPr>
+              <w:t xml:space="preserve">. - </w:t>
+            </w:r>
+            <w:r>
+              <w:rPr>
+                <w:rFonts w:cs="Arial"/>
+                <w:b/>
+                <w:color w:val="FF0000"/>
+                <w:sz w:val="28"/>
+                <w:szCs w:val="32"/>
+              </w:rPr>
+              <w:t>37</w:t>
+            </w:r>
+          </w:p>
+        </w:tc>
+        <w:tc>
+          <w:tcPr>
+            <w:tcW w:w="4738" w:type="dxa"/>
+          </w:tcPr>
+          <w:p>
+            <w:pPr>
+              <w:spacing w:before="0" w:line="240" w:lineRule="auto"/>
+              <w:rPr>
+                <w:rFonts w:ascii="BRH Malayalam Extra" w:hAnsi="BRH Malayalam Extra" w:cs="BRH Malayalam Extra"/>
+                <w:color w:val="000000"/>
+                <w:sz w:val="40"/>
+                <w:szCs w:val="40"/>
+              </w:rPr>
+            </w:pPr>
+            <w:proofErr w:type="spellStart"/>
+            <w:r>
+              <w:rPr>
+                <w:rFonts w:ascii="BRH Devanagari Extra" w:hAnsi="BRH Devanagari Extra" w:cs="BRH Devanagari Extra"/>
+                <w:color w:val="000000"/>
+                <w:sz w:val="40"/>
+                <w:szCs w:val="40"/>
+                <w:lang w:bidi="ml-IN"/>
+              </w:rPr>
+              <w:t>AmÉëþÌiÉÌ¸iÉÈ</w:t>
+            </w:r>
+            <w:proofErr w:type="spellEnd"/>
+            <w:r>
+              <w:rPr>
+                <w:rFonts w:ascii="BRH Devanagari Extra" w:hAnsi="BRH Devanagari Extra" w:cs="BRH Devanagari Extra"/>
+                <w:color w:val="000000"/>
+                <w:sz w:val="40"/>
+                <w:szCs w:val="40"/>
+                <w:lang w:bidi="ml-IN"/>
+              </w:rPr>
+              <w:t xml:space="preserve"> </w:t>
+            </w:r>
+            <w:proofErr w:type="spellStart"/>
+            <w:r>
+              <w:rPr>
+                <w:rFonts w:ascii="BRH Devanagari Extra" w:hAnsi="BRH Devanagari Extra" w:cs="BRH Devanagari Extra"/>
+                <w:color w:val="000000"/>
+                <w:sz w:val="40"/>
+                <w:szCs w:val="40"/>
+                <w:lang w:bidi="ml-IN"/>
+              </w:rPr>
+              <w:t>xÉqÉçÆuÉjxÉ</w:t>
+            </w:r>
+            <w:proofErr w:type="spellEnd"/>
+            <w:r>
+              <w:rPr>
+                <w:rFonts w:ascii="BRH Malayalam Extra" w:hAnsi="BRH Malayalam Extra" w:cs="BRH Devanagari Extra"/>
+                <w:b/>
+                <w:color w:val="000000"/>
+                <w:sz w:val="32"/>
+                <w:szCs w:val="40"/>
+                <w:lang w:bidi="ml-IN"/>
+              </w:rPr>
+              <w:t>–</w:t>
+            </w:r>
+            <w:r>
+              <w:rPr>
+                <w:rFonts w:ascii="BRH Devanagari Extra" w:hAnsi="BRH Devanagari Extra" w:cs="BRH Devanagari Extra"/>
+                <w:color w:val="000000"/>
+                <w:sz w:val="40"/>
+                <w:szCs w:val="40"/>
+                <w:lang w:bidi="ml-IN"/>
+              </w:rPr>
+              <w:t xml:space="preserve">UÈ | </w:t>
+            </w:r>
+            <w:proofErr w:type="spellStart"/>
+            <w:r>
+              <w:rPr>
+                <w:rFonts w:ascii="BRH Devanagari Extra" w:hAnsi="BRH Devanagari Extra" w:cs="BRH Devanagari Extra"/>
+                <w:color w:val="000000"/>
+                <w:sz w:val="40"/>
+                <w:szCs w:val="40"/>
+                <w:lang w:bidi="ml-IN"/>
+              </w:rPr>
+              <w:t>AmÉëþÌiÉ</w:t>
+            </w:r>
+            <w:r>
+              <w:rPr>
+                <w:rFonts w:ascii="BRH Devanagari Extra" w:hAnsi="BRH Devanagari Extra" w:cs="BRH Devanagari Extra"/>
+                <w:color w:val="000000"/>
+                <w:sz w:val="40"/>
+                <w:szCs w:val="40"/>
+                <w:highlight w:val="yellow"/>
+                <w:lang w:bidi="ml-IN"/>
+              </w:rPr>
+              <w:t>ÌwÉ</w:t>
+            </w:r>
+            <w:proofErr w:type="spellEnd"/>
+            <w:r>
+              <w:rPr>
+                <w:rFonts w:ascii="BRH Malayalam Extra" w:hAnsi="BRH Malayalam Extra" w:cs="BRH Devanagari Extra"/>
+                <w:b/>
+                <w:color w:val="000000"/>
+                <w:sz w:val="32"/>
+                <w:szCs w:val="40"/>
+                <w:highlight w:val="yellow"/>
+                <w:lang w:bidi="ml-IN"/>
+              </w:rPr>
+              <w:t>–</w:t>
+            </w:r>
+            <w:proofErr w:type="spellStart"/>
+            <w:r>
+              <w:rPr>
+                <w:rFonts w:ascii="BRH Devanagari Extra" w:hAnsi="BRH Devanagari Extra" w:cs="BRH Devanagari Extra"/>
+                <w:color w:val="000000"/>
+                <w:sz w:val="40"/>
+                <w:szCs w:val="40"/>
+                <w:highlight w:val="yellow"/>
+                <w:lang w:bidi="ml-IN"/>
+              </w:rPr>
+              <w:t>iÉ</w:t>
+            </w:r>
+            <w:proofErr w:type="spellEnd"/>
+            <w:r>
+              <w:rPr>
+                <w:rFonts w:ascii="BRH Devanagari Extra" w:hAnsi="BRH Devanagari Extra" w:cs="BRH Devanagari Extra"/>
+                <w:color w:val="000000"/>
+                <w:sz w:val="40"/>
+                <w:szCs w:val="40"/>
+                <w:lang w:bidi="ml-IN"/>
+              </w:rPr>
+              <w:t xml:space="preserve"> </w:t>
+            </w:r>
+            <w:proofErr w:type="spellStart"/>
+            <w:r>
+              <w:rPr>
+                <w:rFonts w:ascii="BRH Devanagari Extra" w:hAnsi="BRH Devanagari Extra" w:cs="BRH Devanagari Extra"/>
+                <w:color w:val="000000"/>
+                <w:sz w:val="40"/>
+                <w:szCs w:val="40"/>
+                <w:lang w:bidi="ml-IN"/>
+              </w:rPr>
+              <w:t>CirÉmÉëþÌiÉ</w:t>
+            </w:r>
+            <w:proofErr w:type="spellEnd"/>
+            <w:r>
+              <w:rPr>
+                <w:rFonts w:ascii="BRH Devanagari Extra" w:hAnsi="BRH Devanagari Extra" w:cs="BRH Devanagari Extra"/>
+                <w:color w:val="000000"/>
+                <w:sz w:val="40"/>
+                <w:szCs w:val="40"/>
+                <w:lang w:bidi="ml-IN"/>
+              </w:rPr>
+              <w:t xml:space="preserve"> - </w:t>
+            </w:r>
+            <w:proofErr w:type="spellStart"/>
+            <w:r>
+              <w:rPr>
+                <w:rFonts w:ascii="BRH Devanagari Extra" w:hAnsi="BRH Devanagari Extra" w:cs="BRH Devanagari Extra"/>
+                <w:color w:val="000000"/>
+                <w:sz w:val="40"/>
+                <w:szCs w:val="40"/>
+                <w:lang w:bidi="ml-IN"/>
+              </w:rPr>
+              <w:t>ÎxjÉ</w:t>
+            </w:r>
+            <w:proofErr w:type="spellEnd"/>
+            <w:r>
+              <w:rPr>
+                <w:rFonts w:ascii="BRH Malayalam Extra" w:hAnsi="BRH Malayalam Extra" w:cs="BRH Devanagari Extra"/>
+                <w:b/>
+                <w:color w:val="000000"/>
+                <w:sz w:val="32"/>
+                <w:szCs w:val="40"/>
+                <w:lang w:bidi="ml-IN"/>
+              </w:rPr>
+              <w:t>–</w:t>
+            </w:r>
+            <w:proofErr w:type="spellStart"/>
+            <w:r>
+              <w:rPr>
+                <w:rFonts w:ascii="BRH Devanagari Extra" w:hAnsi="BRH Devanagari Extra" w:cs="BRH Devanagari Extra"/>
+                <w:color w:val="000000"/>
+                <w:sz w:val="40"/>
+                <w:szCs w:val="40"/>
+                <w:lang w:bidi="ml-IN"/>
+              </w:rPr>
+              <w:t>iÉ</w:t>
+            </w:r>
+            <w:proofErr w:type="spellEnd"/>
+            <w:r>
+              <w:rPr>
+                <w:rFonts w:ascii="BRH Malayalam Extra" w:hAnsi="BRH Malayalam Extra" w:cs="BRH Devanagari Extra"/>
+                <w:b/>
+                <w:color w:val="000000"/>
+                <w:sz w:val="32"/>
+                <w:szCs w:val="40"/>
+                <w:lang w:bidi="ml-IN"/>
+              </w:rPr>
+              <w:t>–</w:t>
+            </w:r>
+            <w:r>
+              <w:rPr>
+                <w:rFonts w:ascii="BRH Devanagari Extra" w:hAnsi="BRH Devanagari Extra" w:cs="BRH Devanagari Extra"/>
+                <w:color w:val="000000"/>
+                <w:sz w:val="40"/>
+                <w:szCs w:val="40"/>
+                <w:lang w:bidi="ml-IN"/>
+              </w:rPr>
+              <w:t>È |</w:t>
+            </w:r>
+          </w:p>
+        </w:tc>
+        <w:tc>
+          <w:tcPr>
+            <w:tcW w:w="5355" w:type="dxa"/>
+          </w:tcPr>
+          <w:p>
+            <w:pPr>
+              <w:spacing w:before="0" w:line="240" w:lineRule="auto"/>
+              <w:rPr>
+                <w:rFonts w:ascii="BRH Devanagari Extra" w:hAnsi="BRH Devanagari Extra" w:cs="BRH Devanagari Extra"/>
+                <w:color w:val="000000"/>
+                <w:sz w:val="40"/>
+                <w:szCs w:val="40"/>
+                <w:lang w:bidi="ml-IN"/>
+              </w:rPr>
+            </w:pPr>
+            <w:proofErr w:type="spellStart"/>
+            <w:r>
+              <w:rPr>
+                <w:rFonts w:ascii="BRH Devanagari Extra" w:hAnsi="BRH Devanagari Extra" w:cs="BRH Devanagari Extra"/>
+                <w:color w:val="000000"/>
+                <w:sz w:val="40"/>
+                <w:szCs w:val="40"/>
+                <w:lang w:bidi="ml-IN"/>
+              </w:rPr>
+              <w:t>AmÉëþÌiÉÌ¸iÉÈ</w:t>
+            </w:r>
+            <w:proofErr w:type="spellEnd"/>
+            <w:r>
+              <w:rPr>
+                <w:rFonts w:ascii="BRH Devanagari Extra" w:hAnsi="BRH Devanagari Extra" w:cs="BRH Devanagari Extra"/>
+                <w:color w:val="000000"/>
+                <w:sz w:val="40"/>
+                <w:szCs w:val="40"/>
+                <w:lang w:bidi="ml-IN"/>
+              </w:rPr>
+              <w:t xml:space="preserve"> </w:t>
+            </w:r>
+            <w:proofErr w:type="spellStart"/>
+            <w:r>
+              <w:rPr>
+                <w:rFonts w:ascii="BRH Devanagari Extra" w:hAnsi="BRH Devanagari Extra" w:cs="BRH Devanagari Extra"/>
+                <w:color w:val="000000"/>
+                <w:sz w:val="40"/>
+                <w:szCs w:val="40"/>
+                <w:lang w:bidi="ml-IN"/>
+              </w:rPr>
+              <w:t>xÉqÉçÆuÉjxÉ</w:t>
+            </w:r>
+            <w:proofErr w:type="spellEnd"/>
+            <w:r>
+              <w:rPr>
+                <w:rFonts w:ascii="BRH Malayalam Extra" w:hAnsi="BRH Malayalam Extra" w:cs="BRH Devanagari Extra"/>
+                <w:b/>
+                <w:color w:val="000000"/>
+                <w:sz w:val="32"/>
+                <w:szCs w:val="40"/>
+                <w:lang w:bidi="ml-IN"/>
+              </w:rPr>
+              <w:t>–</w:t>
+            </w:r>
+            <w:r>
+              <w:rPr>
+                <w:rFonts w:ascii="BRH Devanagari Extra" w:hAnsi="BRH Devanagari Extra" w:cs="BRH Devanagari Extra"/>
+                <w:color w:val="000000"/>
+                <w:sz w:val="40"/>
+                <w:szCs w:val="40"/>
+                <w:lang w:bidi="ml-IN"/>
+              </w:rPr>
+              <w:t xml:space="preserve">UÈ | </w:t>
+            </w:r>
+          </w:p>
+          <w:p>
+            <w:pPr>
+              <w:spacing w:before="0" w:line="240" w:lineRule="auto"/>
+              <w:rPr>
+                <w:rFonts w:ascii="BRH Malayalam Extra" w:hAnsi="BRH Malayalam Extra" w:cs="BRH Malayalam Extra"/>
+                <w:color w:val="000000"/>
+                <w:sz w:val="40"/>
+                <w:szCs w:val="40"/>
+              </w:rPr>
+            </w:pPr>
+            <w:proofErr w:type="spellStart"/>
+            <w:r>
+              <w:rPr>
+                <w:rFonts w:ascii="BRH Devanagari Extra" w:hAnsi="BRH Devanagari Extra" w:cs="BRH Devanagari Extra"/>
+                <w:color w:val="000000"/>
+                <w:sz w:val="40"/>
+                <w:szCs w:val="40"/>
+                <w:lang w:bidi="ml-IN"/>
+              </w:rPr>
+              <w:t>AmÉëþÌiÉ</w:t>
+            </w:r>
+            <w:r>
+              <w:rPr>
+                <w:rFonts w:ascii="BRH Devanagari Extra" w:hAnsi="BRH Devanagari Extra" w:cs="BRH Devanagari Extra"/>
+                <w:color w:val="000000"/>
+                <w:sz w:val="40"/>
+                <w:szCs w:val="40"/>
+                <w:highlight w:val="green"/>
+                <w:lang w:bidi="ml-IN"/>
+              </w:rPr>
+              <w:t>Ì</w:t>
+            </w:r>
+            <w:proofErr w:type="spellEnd"/>
+            <w:r>
+              <w:rPr>
+                <w:rFonts w:ascii="BRH Devanagari Extra" w:hAnsi="BRH Devanagari Extra" w:cs="BRH Devanagari Extra"/>
+                <w:color w:val="000000"/>
+                <w:sz w:val="40"/>
+                <w:szCs w:val="40"/>
+                <w:highlight w:val="green"/>
+                <w:lang w:bidi="ml-IN"/>
+              </w:rPr>
+              <w:t>¸</w:t>
+            </w:r>
+            <w:r>
+              <w:rPr>
+                <w:rFonts w:ascii="BRH Malayalam Extra" w:hAnsi="BRH Malayalam Extra" w:cs="BRH Devanagari Extra"/>
+                <w:b/>
+                <w:color w:val="000000"/>
+                <w:sz w:val="32"/>
+                <w:szCs w:val="40"/>
+                <w:highlight w:val="green"/>
+                <w:lang w:bidi="ml-IN"/>
+              </w:rPr>
+              <w:t>–</w:t>
+            </w:r>
+            <w:proofErr w:type="spellStart"/>
+            <w:r>
+              <w:rPr>
+                <w:rFonts w:ascii="BRH Devanagari Extra" w:hAnsi="BRH Devanagari Extra" w:cs="BRH Devanagari Extra"/>
+                <w:color w:val="000000"/>
+                <w:sz w:val="40"/>
+                <w:szCs w:val="40"/>
+                <w:highlight w:val="green"/>
+                <w:lang w:bidi="ml-IN"/>
+              </w:rPr>
+              <w:t>iÉ</w:t>
+            </w:r>
+            <w:proofErr w:type="spellEnd"/>
+            <w:r>
+              <w:rPr>
+                <w:rFonts w:ascii="BRH Devanagari Extra" w:hAnsi="BRH Devanagari Extra" w:cs="BRH Devanagari Extra"/>
+                <w:color w:val="000000"/>
+                <w:sz w:val="40"/>
+                <w:szCs w:val="40"/>
+                <w:lang w:bidi="ml-IN"/>
+              </w:rPr>
+              <w:t xml:space="preserve"> </w:t>
+            </w:r>
+            <w:proofErr w:type="spellStart"/>
+            <w:r>
+              <w:rPr>
+                <w:rFonts w:ascii="BRH Devanagari Extra" w:hAnsi="BRH Devanagari Extra" w:cs="BRH Devanagari Extra"/>
+                <w:color w:val="000000"/>
+                <w:sz w:val="40"/>
+                <w:szCs w:val="40"/>
+                <w:lang w:bidi="ml-IN"/>
+              </w:rPr>
+              <w:t>CirÉmÉëþÌiÉ</w:t>
+            </w:r>
+            <w:proofErr w:type="spellEnd"/>
+            <w:r>
+              <w:rPr>
+                <w:rFonts w:ascii="BRH Devanagari Extra" w:hAnsi="BRH Devanagari Extra" w:cs="BRH Devanagari Extra"/>
+                <w:color w:val="000000"/>
+                <w:sz w:val="40"/>
+                <w:szCs w:val="40"/>
+                <w:lang w:bidi="ml-IN"/>
+              </w:rPr>
+              <w:t xml:space="preserve"> - </w:t>
+            </w:r>
+            <w:proofErr w:type="spellStart"/>
+            <w:r>
+              <w:rPr>
+                <w:rFonts w:ascii="BRH Devanagari Extra" w:hAnsi="BRH Devanagari Extra" w:cs="BRH Devanagari Extra"/>
+                <w:color w:val="000000"/>
+                <w:sz w:val="40"/>
+                <w:szCs w:val="40"/>
+                <w:lang w:bidi="ml-IN"/>
+              </w:rPr>
+              <w:t>ÎxjÉ</w:t>
+            </w:r>
+            <w:proofErr w:type="spellEnd"/>
+            <w:r>
+              <w:rPr>
+                <w:rFonts w:ascii="BRH Malayalam Extra" w:hAnsi="BRH Malayalam Extra" w:cs="BRH Devanagari Extra"/>
+                <w:b/>
+                <w:color w:val="000000"/>
+                <w:sz w:val="32"/>
+                <w:szCs w:val="40"/>
+                <w:lang w:bidi="ml-IN"/>
+              </w:rPr>
+              <w:t>–</w:t>
+            </w:r>
+            <w:proofErr w:type="spellStart"/>
+            <w:r>
+              <w:rPr>
+                <w:rFonts w:ascii="BRH Devanagari Extra" w:hAnsi="BRH Devanagari Extra" w:cs="BRH Devanagari Extra"/>
+                <w:color w:val="000000"/>
+                <w:sz w:val="40"/>
+                <w:szCs w:val="40"/>
+                <w:lang w:bidi="ml-IN"/>
+              </w:rPr>
+              <w:t>iÉ</w:t>
+            </w:r>
+            <w:proofErr w:type="spellEnd"/>
+            <w:r>
+              <w:rPr>
+                <w:rFonts w:ascii="BRH Malayalam Extra" w:hAnsi="BRH Malayalam Extra" w:cs="BRH Devanagari Extra"/>
+                <w:b/>
+                <w:color w:val="000000"/>
+                <w:sz w:val="32"/>
+                <w:szCs w:val="40"/>
+                <w:lang w:bidi="ml-IN"/>
+              </w:rPr>
+              <w:t>–</w:t>
+            </w:r>
+            <w:r>
+              <w:rPr>
+                <w:rFonts w:ascii="BRH Devanagari Extra" w:hAnsi="BRH Devanagari Extra" w:cs="BRH Devanagari Extra"/>
+                <w:color w:val="000000"/>
+                <w:sz w:val="40"/>
+                <w:szCs w:val="40"/>
+                <w:lang w:bidi="ml-IN"/>
+              </w:rPr>
+              <w:t>È |</w:t>
+            </w:r>
+          </w:p>
+        </w:tc>
+      </w:tr>
+      <w:tr>
+        <w:trPr>
+          <w:trHeight w:val="964"/>
+        </w:trPr>
+        <w:tc>
+          <w:tcPr>
+            <w:tcW w:w="3877" w:type="dxa"/>
+          </w:tcPr>
+          <w:p>
+            <w:pPr>
+              <w:widowControl w:val="0"/>
+              <w:tabs>
+                <w:tab w:val="left" w:pos="993"/>
+              </w:tabs>
+              <w:autoSpaceDE w:val="0"/>
+              <w:autoSpaceDN w:val="0"/>
+              <w:adjustRightInd w:val="0"/>
+              <w:spacing w:before="0" w:line="252" w:lineRule="auto"/>
+              <w:ind w:right="297"/>
+              <w:rPr>
+                <w:rFonts w:cs="Arial"/>
+                <w:b/>
+                <w:color w:val="FF0000"/>
+                <w:sz w:val="28"/>
+                <w:szCs w:val="32"/>
+              </w:rPr>
+            </w:pPr>
+            <w:r>
+              <w:rPr>
+                <w:rFonts w:cs="Arial"/>
+                <w:b/>
+                <w:color w:val="FF0000"/>
+                <w:sz w:val="28"/>
+                <w:szCs w:val="32"/>
+              </w:rPr>
+              <w:t>T.S.7.4.</w:t>
+            </w:r>
+            <w:r>
+              <w:rPr>
+                <w:rFonts w:cs="Arial"/>
+                <w:b/>
+                <w:color w:val="FF0000"/>
+                <w:sz w:val="28"/>
+                <w:szCs w:val="32"/>
+              </w:rPr>
+              <w:t>13.1</w:t>
+            </w:r>
+            <w:r>
+              <w:rPr>
+                <w:rFonts w:cs="Arial"/>
+                <w:b/>
+                <w:color w:val="FF0000"/>
+                <w:sz w:val="28"/>
+                <w:szCs w:val="32"/>
+              </w:rPr>
+              <w:t xml:space="preserve"> – </w:t>
+            </w:r>
+            <w:proofErr w:type="spellStart"/>
+            <w:r>
+              <w:rPr>
+                <w:rFonts w:cs="Arial"/>
+                <w:b/>
+                <w:color w:val="FF0000"/>
+                <w:sz w:val="28"/>
+                <w:szCs w:val="32"/>
+              </w:rPr>
+              <w:t>Kramam</w:t>
+            </w:r>
+            <w:proofErr w:type="spellEnd"/>
+          </w:p>
+          <w:p>
+            <w:pPr>
+              <w:widowControl w:val="0"/>
+              <w:tabs>
+                <w:tab w:val="left" w:pos="993"/>
+              </w:tabs>
+              <w:autoSpaceDE w:val="0"/>
+              <w:autoSpaceDN w:val="0"/>
+              <w:adjustRightInd w:val="0"/>
+              <w:spacing w:before="0" w:line="252" w:lineRule="auto"/>
+              <w:ind w:right="297"/>
+              <w:rPr>
+                <w:rFonts w:cs="Arial"/>
+                <w:b/>
+                <w:color w:val="FF0000"/>
+                <w:sz w:val="28"/>
+                <w:szCs w:val="32"/>
+              </w:rPr>
+            </w:pPr>
+            <w:proofErr w:type="spellStart"/>
+            <w:r>
+              <w:rPr>
+                <w:rFonts w:cs="Arial"/>
+                <w:b/>
+                <w:color w:val="FF0000"/>
+                <w:sz w:val="28"/>
+                <w:szCs w:val="32"/>
+              </w:rPr>
+              <w:t>Krama</w:t>
+            </w:r>
+            <w:proofErr w:type="spellEnd"/>
+            <w:r>
+              <w:rPr>
+                <w:rFonts w:cs="Arial"/>
+                <w:b/>
+                <w:color w:val="FF0000"/>
+                <w:sz w:val="28"/>
+                <w:szCs w:val="32"/>
+              </w:rPr>
+              <w:t xml:space="preserve"> </w:t>
+            </w:r>
+            <w:proofErr w:type="spellStart"/>
+            <w:r>
+              <w:rPr>
+                <w:rFonts w:cs="Arial"/>
+                <w:b/>
+                <w:color w:val="FF0000"/>
+                <w:sz w:val="28"/>
+                <w:szCs w:val="32"/>
+              </w:rPr>
+              <w:t>Vaakyam</w:t>
+            </w:r>
+            <w:proofErr w:type="spellEnd"/>
+            <w:r>
+              <w:rPr>
+                <w:rFonts w:cs="Arial"/>
+                <w:b/>
+                <w:color w:val="FF0000"/>
+                <w:sz w:val="28"/>
+                <w:szCs w:val="32"/>
+              </w:rPr>
+              <w:t xml:space="preserve"> No.– </w:t>
+            </w:r>
+            <w:r>
+              <w:rPr>
+                <w:rFonts w:cs="Arial"/>
+                <w:b/>
+                <w:color w:val="FF0000"/>
+                <w:sz w:val="28"/>
+                <w:szCs w:val="32"/>
+              </w:rPr>
+              <w:t>25</w:t>
+            </w:r>
+          </w:p>
+          <w:p>
+            <w:pPr>
+              <w:widowControl w:val="0"/>
+              <w:tabs>
+                <w:tab w:val="left" w:pos="993"/>
+              </w:tabs>
+              <w:autoSpaceDE w:val="0"/>
+              <w:autoSpaceDN w:val="0"/>
+              <w:adjustRightInd w:val="0"/>
+              <w:spacing w:before="0" w:line="252" w:lineRule="auto"/>
+              <w:ind w:right="297"/>
+              <w:rPr>
+                <w:rFonts w:cs="Arial"/>
+                <w:b/>
+                <w:sz w:val="28"/>
+                <w:szCs w:val="32"/>
+              </w:rPr>
+            </w:pPr>
+            <w:proofErr w:type="spellStart"/>
+            <w:r>
+              <w:rPr>
+                <w:rFonts w:cs="Arial"/>
+                <w:b/>
+                <w:color w:val="FF0000"/>
+                <w:sz w:val="28"/>
+                <w:szCs w:val="32"/>
+              </w:rPr>
+              <w:t>Panchaati</w:t>
+            </w:r>
+            <w:proofErr w:type="spellEnd"/>
+            <w:r>
+              <w:rPr>
+                <w:rFonts w:cs="Arial"/>
+                <w:b/>
+                <w:color w:val="FF0000"/>
+                <w:sz w:val="28"/>
+                <w:szCs w:val="32"/>
+              </w:rPr>
+              <w:t xml:space="preserve"> No</w:t>
+            </w:r>
+            <w:r>
+              <w:rPr>
+                <w:rFonts w:cs="Arial"/>
+                <w:b/>
+                <w:color w:val="FF0000"/>
+                <w:szCs w:val="32"/>
+              </w:rPr>
+              <w:t xml:space="preserve">. - </w:t>
+            </w:r>
+            <w:r>
+              <w:rPr>
+                <w:rFonts w:cs="Arial"/>
+                <w:b/>
+                <w:color w:val="FF0000"/>
+                <w:sz w:val="28"/>
+                <w:szCs w:val="32"/>
+              </w:rPr>
+              <w:t>39</w:t>
+            </w:r>
+          </w:p>
+        </w:tc>
+        <w:tc>
+          <w:tcPr>
+            <w:tcW w:w="4738" w:type="dxa"/>
+          </w:tcPr>
+          <w:p>
+            <w:pPr>
+              <w:widowControl w:val="0"/>
+              <w:autoSpaceDE w:val="0"/>
+              <w:autoSpaceDN w:val="0"/>
+              <w:adjustRightInd w:val="0"/>
+              <w:spacing w:line="252" w:lineRule="auto"/>
+              <w:rPr>
+                <w:rFonts w:ascii="BRH Malayalam Extra" w:hAnsi="BRH Malayalam Extra" w:cs="BRH Malayalam Extra"/>
+                <w:color w:val="000000"/>
+                <w:sz w:val="40"/>
+                <w:szCs w:val="40"/>
+              </w:rPr>
+            </w:pPr>
+            <w:proofErr w:type="spellStart"/>
+            <w:r>
+              <w:rPr>
+                <w:rFonts w:ascii="BRH Devanagari Extra" w:hAnsi="BRH Devanagari Extra" w:cs="BRH Devanagari Extra"/>
+                <w:color w:val="000000"/>
+                <w:sz w:val="40"/>
+                <w:szCs w:val="40"/>
+                <w:lang w:bidi="ml-IN"/>
+              </w:rPr>
+              <w:t>xuÉÉ</w:t>
+            </w:r>
+            <w:r>
+              <w:rPr>
+                <w:rFonts w:ascii="BRH Devanagari Extra" w:hAnsi="BRH Devanagari Extra" w:cs="BRH Devanagari Extra"/>
+                <w:color w:val="000000"/>
+                <w:sz w:val="40"/>
+                <w:szCs w:val="40"/>
+                <w:highlight w:val="yellow"/>
+                <w:lang w:bidi="ml-IN"/>
+              </w:rPr>
+              <w:t>WûÉþ</w:t>
+            </w:r>
+            <w:proofErr w:type="spellEnd"/>
+            <w:r>
+              <w:rPr>
+                <w:rFonts w:ascii="BRH Devanagari Extra" w:hAnsi="BRH Devanagari Extra" w:cs="BRH Devanagari Extra"/>
+                <w:color w:val="000000"/>
+                <w:sz w:val="40"/>
+                <w:szCs w:val="40"/>
+                <w:lang w:bidi="ml-IN"/>
+              </w:rPr>
+              <w:t xml:space="preserve"> ¾ûÉ</w:t>
+            </w:r>
+            <w:r>
+              <w:rPr>
+                <w:rFonts w:ascii="BRH Malayalam Extra" w:hAnsi="BRH Malayalam Extra" w:cs="BRH Devanagari Extra"/>
+                <w:b/>
+                <w:color w:val="000000"/>
+                <w:sz w:val="32"/>
+                <w:szCs w:val="40"/>
+                <w:lang w:bidi="ml-IN"/>
+              </w:rPr>
+              <w:t>–</w:t>
+            </w:r>
+            <w:proofErr w:type="spellStart"/>
+            <w:r>
+              <w:rPr>
+                <w:rFonts w:ascii="BRH Devanagari Extra" w:hAnsi="BRH Devanagari Extra" w:cs="BRH Devanagari Extra"/>
+                <w:color w:val="000000"/>
+                <w:sz w:val="40"/>
+                <w:szCs w:val="40"/>
+                <w:lang w:bidi="ml-IN"/>
+              </w:rPr>
+              <w:t>SÒlÉÏÿprÉÈ</w:t>
+            </w:r>
+            <w:proofErr w:type="spellEnd"/>
+            <w:r>
+              <w:rPr>
+                <w:rFonts w:ascii="BRH Devanagari Extra" w:hAnsi="BRH Devanagari Extra" w:cs="BRH Devanagari Extra"/>
+                <w:color w:val="000000"/>
+                <w:sz w:val="40"/>
+                <w:szCs w:val="40"/>
+                <w:lang w:bidi="ml-IN"/>
+              </w:rPr>
+              <w:t xml:space="preserve"> |</w:t>
+            </w:r>
+          </w:p>
+        </w:tc>
+        <w:tc>
+          <w:tcPr>
+            <w:tcW w:w="5355" w:type="dxa"/>
+          </w:tcPr>
+          <w:p>
+            <w:pPr>
+              <w:spacing w:before="0" w:line="240" w:lineRule="auto"/>
+              <w:rPr>
+                <w:rFonts w:ascii="BRH Malayalam Extra" w:hAnsi="BRH Malayalam Extra" w:cs="BRH Malayalam Extra"/>
+                <w:color w:val="000000"/>
+                <w:sz w:val="40"/>
+                <w:szCs w:val="40"/>
+              </w:rPr>
+            </w:pPr>
+            <w:proofErr w:type="spellStart"/>
+            <w:r>
+              <w:rPr>
+                <w:rFonts w:ascii="BRH Devanagari Extra" w:hAnsi="BRH Devanagari Extra" w:cs="BRH Devanagari Extra"/>
+                <w:color w:val="000000"/>
+                <w:sz w:val="40"/>
+                <w:szCs w:val="40"/>
+                <w:lang w:bidi="ml-IN"/>
+              </w:rPr>
+              <w:t>xuÉÉ</w:t>
+            </w:r>
+            <w:r>
+              <w:rPr>
+                <w:rFonts w:ascii="BRH Devanagari Extra" w:hAnsi="BRH Devanagari Extra" w:cs="BRH Devanagari Extra"/>
+                <w:color w:val="000000"/>
+                <w:sz w:val="40"/>
+                <w:szCs w:val="40"/>
+                <w:highlight w:val="green"/>
+                <w:lang w:bidi="ml-IN"/>
+              </w:rPr>
+              <w:t>WûÉ</w:t>
+            </w:r>
+            <w:r>
+              <w:rPr>
+                <w:rFonts w:ascii="BRH Devanagari Extra" w:hAnsi="BRH Devanagari Extra" w:cs="BRH Devanagari Extra"/>
+                <w:color w:val="000000"/>
+                <w:sz w:val="40"/>
+                <w:szCs w:val="40"/>
+                <w:lang w:bidi="ml-IN"/>
+              </w:rPr>
+              <w:t>ÿ</w:t>
+            </w:r>
+            <w:proofErr w:type="spellEnd"/>
+            <w:r>
+              <w:rPr>
+                <w:rFonts w:ascii="BRH Devanagari Extra" w:hAnsi="BRH Devanagari Extra" w:cs="BRH Devanagari Extra"/>
+                <w:color w:val="000000"/>
+                <w:sz w:val="40"/>
+                <w:szCs w:val="40"/>
+                <w:lang w:bidi="ml-IN"/>
+              </w:rPr>
+              <w:t xml:space="preserve"> ¾ûÉ</w:t>
+            </w:r>
+            <w:r>
+              <w:rPr>
+                <w:rFonts w:ascii="BRH Malayalam Extra" w:hAnsi="BRH Malayalam Extra" w:cs="BRH Devanagari Extra"/>
+                <w:b/>
+                <w:color w:val="000000"/>
+                <w:sz w:val="32"/>
+                <w:szCs w:val="40"/>
+                <w:lang w:bidi="ml-IN"/>
+              </w:rPr>
+              <w:t>–</w:t>
+            </w:r>
+            <w:proofErr w:type="spellStart"/>
+            <w:r>
+              <w:rPr>
+                <w:rFonts w:ascii="BRH Devanagari Extra" w:hAnsi="BRH Devanagari Extra" w:cs="BRH Devanagari Extra"/>
+                <w:color w:val="000000"/>
+                <w:sz w:val="40"/>
+                <w:szCs w:val="40"/>
+                <w:lang w:bidi="ml-IN"/>
+              </w:rPr>
+              <w:t>SÒlÉÏÿprÉÈ</w:t>
+            </w:r>
+            <w:proofErr w:type="spellEnd"/>
+            <w:r>
+              <w:rPr>
+                <w:rFonts w:ascii="BRH Devanagari Extra" w:hAnsi="BRH Devanagari Extra" w:cs="BRH Devanagari Extra"/>
+                <w:color w:val="000000"/>
+                <w:sz w:val="40"/>
+                <w:szCs w:val="40"/>
+                <w:lang w:bidi="ml-IN"/>
+              </w:rPr>
+              <w:t xml:space="preserve"> |</w:t>
+            </w:r>
+          </w:p>
+        </w:tc>
+      </w:tr>
+      <w:tr>
+        <w:trPr>
+          <w:trHeight w:val="964"/>
+        </w:trPr>
+        <w:tc>
+          <w:tcPr>
+            <w:tcW w:w="3877" w:type="dxa"/>
+          </w:tcPr>
+          <w:p>
+            <w:pPr>
+              <w:widowControl w:val="0"/>
+              <w:tabs>
+                <w:tab w:val="left" w:pos="993"/>
+              </w:tabs>
+              <w:autoSpaceDE w:val="0"/>
+              <w:autoSpaceDN w:val="0"/>
+              <w:adjustRightInd w:val="0"/>
+              <w:spacing w:before="0" w:line="252" w:lineRule="auto"/>
+              <w:ind w:right="297"/>
+              <w:rPr>
+                <w:rFonts w:cs="Arial"/>
+                <w:b/>
+                <w:color w:val="FF0000"/>
+                <w:sz w:val="28"/>
+                <w:szCs w:val="32"/>
+              </w:rPr>
+            </w:pPr>
+            <w:r>
+              <w:rPr>
+                <w:rFonts w:cs="Arial"/>
+                <w:b/>
+                <w:color w:val="FF0000"/>
+                <w:sz w:val="28"/>
+                <w:szCs w:val="32"/>
+              </w:rPr>
+              <w:t>T.S.7.4.</w:t>
+            </w:r>
+            <w:r>
+              <w:rPr>
+                <w:rFonts w:cs="Arial"/>
+                <w:b/>
+                <w:color w:val="FF0000"/>
+                <w:sz w:val="28"/>
+                <w:szCs w:val="32"/>
+              </w:rPr>
+              <w:t>17.2</w:t>
+            </w:r>
+            <w:r>
+              <w:rPr>
+                <w:rFonts w:cs="Arial"/>
+                <w:b/>
+                <w:color w:val="FF0000"/>
+                <w:sz w:val="28"/>
+                <w:szCs w:val="32"/>
+              </w:rPr>
+              <w:t xml:space="preserve"> – </w:t>
+            </w:r>
+            <w:proofErr w:type="spellStart"/>
+            <w:r>
+              <w:rPr>
+                <w:rFonts w:cs="Arial"/>
+                <w:b/>
+                <w:color w:val="FF0000"/>
+                <w:sz w:val="28"/>
+                <w:szCs w:val="32"/>
+              </w:rPr>
+              <w:t>Kramam</w:t>
+            </w:r>
+            <w:proofErr w:type="spellEnd"/>
+          </w:p>
+          <w:p>
+            <w:pPr>
+              <w:widowControl w:val="0"/>
+              <w:tabs>
+                <w:tab w:val="left" w:pos="993"/>
+              </w:tabs>
+              <w:autoSpaceDE w:val="0"/>
+              <w:autoSpaceDN w:val="0"/>
+              <w:adjustRightInd w:val="0"/>
+              <w:spacing w:before="0" w:line="252" w:lineRule="auto"/>
+              <w:ind w:right="297"/>
+              <w:rPr>
+                <w:rFonts w:cs="Arial"/>
+                <w:b/>
+                <w:color w:val="FF0000"/>
+                <w:sz w:val="28"/>
+                <w:szCs w:val="32"/>
+              </w:rPr>
+            </w:pPr>
+            <w:proofErr w:type="spellStart"/>
+            <w:r>
+              <w:rPr>
+                <w:rFonts w:cs="Arial"/>
+                <w:b/>
+                <w:color w:val="FF0000"/>
+                <w:sz w:val="28"/>
+                <w:szCs w:val="32"/>
+              </w:rPr>
+              <w:t>Krama</w:t>
+            </w:r>
+            <w:proofErr w:type="spellEnd"/>
+            <w:r>
+              <w:rPr>
+                <w:rFonts w:cs="Arial"/>
+                <w:b/>
+                <w:color w:val="FF0000"/>
+                <w:sz w:val="28"/>
+                <w:szCs w:val="32"/>
+              </w:rPr>
+              <w:t xml:space="preserve"> </w:t>
+            </w:r>
+            <w:proofErr w:type="spellStart"/>
+            <w:r>
+              <w:rPr>
+                <w:rFonts w:cs="Arial"/>
+                <w:b/>
+                <w:color w:val="FF0000"/>
+                <w:sz w:val="28"/>
+                <w:szCs w:val="32"/>
+              </w:rPr>
+              <w:t>Vaakyam</w:t>
+            </w:r>
+            <w:proofErr w:type="spellEnd"/>
+            <w:r>
+              <w:rPr>
+                <w:rFonts w:cs="Arial"/>
+                <w:b/>
+                <w:color w:val="FF0000"/>
+                <w:sz w:val="28"/>
+                <w:szCs w:val="32"/>
+              </w:rPr>
+              <w:t xml:space="preserve"> No.– </w:t>
+            </w:r>
+            <w:r>
+              <w:rPr>
+                <w:rFonts w:cs="Arial"/>
+                <w:b/>
+                <w:color w:val="FF0000"/>
+                <w:sz w:val="28"/>
+                <w:szCs w:val="32"/>
+              </w:rPr>
+              <w:t>40</w:t>
+            </w:r>
+          </w:p>
+          <w:p>
+            <w:pPr>
+              <w:widowControl w:val="0"/>
+              <w:tabs>
+                <w:tab w:val="left" w:pos="993"/>
+              </w:tabs>
+              <w:autoSpaceDE w:val="0"/>
+              <w:autoSpaceDN w:val="0"/>
+              <w:adjustRightInd w:val="0"/>
+              <w:spacing w:before="0" w:line="252" w:lineRule="auto"/>
+              <w:ind w:right="297"/>
+              <w:rPr>
+                <w:rFonts w:cs="Arial"/>
+                <w:b/>
+                <w:sz w:val="28"/>
+                <w:szCs w:val="32"/>
+              </w:rPr>
+            </w:pPr>
+            <w:proofErr w:type="spellStart"/>
+            <w:r>
+              <w:rPr>
+                <w:rFonts w:cs="Arial"/>
+                <w:b/>
+                <w:color w:val="FF0000"/>
+                <w:sz w:val="28"/>
+                <w:szCs w:val="32"/>
+              </w:rPr>
+              <w:t>Panchaati</w:t>
+            </w:r>
+            <w:proofErr w:type="spellEnd"/>
+            <w:r>
+              <w:rPr>
+                <w:rFonts w:cs="Arial"/>
+                <w:b/>
+                <w:color w:val="FF0000"/>
+                <w:sz w:val="28"/>
+                <w:szCs w:val="32"/>
+              </w:rPr>
+              <w:t xml:space="preserve"> No</w:t>
+            </w:r>
+            <w:r>
+              <w:rPr>
+                <w:rFonts w:cs="Arial"/>
+                <w:b/>
+                <w:color w:val="FF0000"/>
+                <w:szCs w:val="32"/>
+              </w:rPr>
+              <w:t xml:space="preserve">. - </w:t>
+            </w:r>
+            <w:r>
+              <w:rPr>
+                <w:rFonts w:cs="Arial"/>
+                <w:b/>
+                <w:color w:val="FF0000"/>
+                <w:sz w:val="28"/>
+                <w:szCs w:val="32"/>
+              </w:rPr>
+              <w:t>44</w:t>
+            </w:r>
+          </w:p>
+        </w:tc>
+        <w:tc>
+          <w:tcPr>
+            <w:tcW w:w="4738" w:type="dxa"/>
+          </w:tcPr>
+          <w:p>
+            <w:pPr>
+              <w:spacing w:before="0" w:line="240" w:lineRule="auto"/>
+              <w:rPr>
+                <w:rFonts w:ascii="BRH Malayalam Extra" w:hAnsi="BRH Malayalam Extra" w:cs="BRH Malayalam Extra"/>
+                <w:color w:val="000000"/>
+                <w:sz w:val="40"/>
+                <w:szCs w:val="40"/>
+              </w:rPr>
+            </w:pPr>
+            <w:proofErr w:type="spellStart"/>
+            <w:r>
+              <w:rPr>
+                <w:rFonts w:ascii="BRH Devanagari Extra" w:hAnsi="BRH Devanagari Extra" w:cs="BRH Devanagari Extra"/>
+                <w:color w:val="000000"/>
+                <w:sz w:val="40"/>
+                <w:szCs w:val="40"/>
+                <w:lang w:bidi="ml-IN"/>
+              </w:rPr>
+              <w:t>xuÉÉ</w:t>
+            </w:r>
+            <w:r>
+              <w:rPr>
+                <w:rFonts w:ascii="BRH Devanagari Extra" w:hAnsi="BRH Devanagari Extra" w:cs="BRH Devanagari Extra"/>
+                <w:color w:val="000000"/>
+                <w:sz w:val="40"/>
+                <w:szCs w:val="40"/>
+                <w:highlight w:val="yellow"/>
+                <w:lang w:bidi="ml-IN"/>
+              </w:rPr>
+              <w:t>WûÉÿ</w:t>
+            </w:r>
+            <w:proofErr w:type="spellEnd"/>
+            <w:r>
+              <w:rPr>
+                <w:rFonts w:ascii="BRH Devanagari Extra" w:hAnsi="BRH Devanagari Extra" w:cs="BRH Devanagari Extra"/>
+                <w:color w:val="000000"/>
+                <w:sz w:val="40"/>
+                <w:szCs w:val="40"/>
+                <w:lang w:bidi="ml-IN"/>
+              </w:rPr>
+              <w:t xml:space="preserve"> </w:t>
+            </w:r>
+            <w:proofErr w:type="spellStart"/>
+            <w:r>
+              <w:rPr>
+                <w:rFonts w:ascii="BRH Devanagari Extra" w:hAnsi="BRH Devanagari Extra" w:cs="BRH Devanagari Extra"/>
+                <w:color w:val="000000"/>
+                <w:sz w:val="40"/>
+                <w:szCs w:val="40"/>
+                <w:lang w:bidi="ml-IN"/>
+              </w:rPr>
+              <w:t>qÉ</w:t>
+            </w:r>
+            <w:proofErr w:type="spellEnd"/>
+            <w:r>
+              <w:rPr>
+                <w:rFonts w:ascii="BRH Malayalam Extra" w:hAnsi="BRH Malayalam Extra" w:cs="BRH Devanagari Extra"/>
+                <w:b/>
+                <w:color w:val="000000"/>
+                <w:sz w:val="32"/>
+                <w:szCs w:val="40"/>
+                <w:lang w:bidi="ml-IN"/>
+              </w:rPr>
+              <w:t>–</w:t>
+            </w:r>
+            <w:proofErr w:type="spellStart"/>
+            <w:r>
+              <w:rPr>
+                <w:rFonts w:ascii="BRH Devanagari Extra" w:hAnsi="BRH Devanagari Extra" w:cs="BRH Devanagari Extra"/>
+                <w:color w:val="000000"/>
+                <w:sz w:val="40"/>
+                <w:szCs w:val="40"/>
+                <w:lang w:bidi="ml-IN"/>
+              </w:rPr>
+              <w:t>WûÏqÉç</w:t>
+            </w:r>
+            <w:proofErr w:type="spellEnd"/>
+            <w:r>
+              <w:rPr>
+                <w:rFonts w:ascii="BRH Devanagari Extra" w:hAnsi="BRH Devanagari Extra" w:cs="BRH Devanagari Extra"/>
+                <w:color w:val="000000"/>
+                <w:sz w:val="40"/>
+                <w:szCs w:val="40"/>
+                <w:lang w:bidi="ml-IN"/>
+              </w:rPr>
+              <w:t xml:space="preserve"> |</w:t>
+            </w:r>
+          </w:p>
+        </w:tc>
+        <w:tc>
+          <w:tcPr>
+            <w:tcW w:w="5355" w:type="dxa"/>
+          </w:tcPr>
+          <w:p>
+            <w:pPr>
+              <w:spacing w:before="0" w:line="240" w:lineRule="auto"/>
+              <w:rPr>
+                <w:rFonts w:ascii="BRH Malayalam Extra" w:hAnsi="BRH Malayalam Extra" w:cs="BRH Malayalam Extra"/>
+                <w:color w:val="000000"/>
+                <w:sz w:val="40"/>
+                <w:szCs w:val="40"/>
+              </w:rPr>
+            </w:pPr>
+            <w:proofErr w:type="spellStart"/>
+            <w:r>
+              <w:rPr>
+                <w:rFonts w:ascii="BRH Devanagari Extra" w:hAnsi="BRH Devanagari Extra" w:cs="BRH Devanagari Extra"/>
+                <w:color w:val="000000"/>
+                <w:sz w:val="40"/>
+                <w:szCs w:val="40"/>
+                <w:lang w:bidi="ml-IN"/>
+              </w:rPr>
+              <w:t>xuÉÉ</w:t>
+            </w:r>
+            <w:r>
+              <w:rPr>
+                <w:rFonts w:ascii="BRH Devanagari Extra" w:hAnsi="BRH Devanagari Extra" w:cs="BRH Devanagari Extra"/>
+                <w:color w:val="000000"/>
+                <w:sz w:val="40"/>
+                <w:szCs w:val="40"/>
+                <w:highlight w:val="green"/>
+                <w:lang w:bidi="ml-IN"/>
+              </w:rPr>
+              <w:t>WûÉþ</w:t>
+            </w:r>
+            <w:proofErr w:type="spellEnd"/>
+            <w:r>
+              <w:rPr>
+                <w:rFonts w:ascii="BRH Devanagari Extra" w:hAnsi="BRH Devanagari Extra" w:cs="BRH Devanagari Extra"/>
+                <w:color w:val="000000"/>
+                <w:sz w:val="40"/>
+                <w:szCs w:val="40"/>
+                <w:lang w:bidi="ml-IN"/>
+              </w:rPr>
+              <w:t xml:space="preserve"> </w:t>
+            </w:r>
+            <w:proofErr w:type="spellStart"/>
+            <w:r>
+              <w:rPr>
+                <w:rFonts w:ascii="BRH Devanagari Extra" w:hAnsi="BRH Devanagari Extra" w:cs="BRH Devanagari Extra"/>
+                <w:color w:val="000000"/>
+                <w:sz w:val="40"/>
+                <w:szCs w:val="40"/>
+                <w:lang w:bidi="ml-IN"/>
+              </w:rPr>
+              <w:t>qÉ</w:t>
+            </w:r>
+            <w:proofErr w:type="spellEnd"/>
+            <w:r>
+              <w:rPr>
+                <w:rFonts w:ascii="BRH Malayalam Extra" w:hAnsi="BRH Malayalam Extra" w:cs="BRH Devanagari Extra"/>
+                <w:b/>
+                <w:color w:val="000000"/>
+                <w:sz w:val="32"/>
+                <w:szCs w:val="40"/>
+                <w:lang w:bidi="ml-IN"/>
+              </w:rPr>
+              <w:t>–</w:t>
+            </w:r>
+            <w:proofErr w:type="spellStart"/>
+            <w:r>
+              <w:rPr>
+                <w:rFonts w:ascii="BRH Devanagari Extra" w:hAnsi="BRH Devanagari Extra" w:cs="BRH Devanagari Extra"/>
+                <w:color w:val="000000"/>
+                <w:sz w:val="40"/>
+                <w:szCs w:val="40"/>
+                <w:lang w:bidi="ml-IN"/>
+              </w:rPr>
+              <w:t>WûÏqÉç</w:t>
+            </w:r>
+            <w:proofErr w:type="spellEnd"/>
+            <w:r>
+              <w:rPr>
+                <w:rFonts w:ascii="BRH Devanagari Extra" w:hAnsi="BRH Devanagari Extra" w:cs="BRH Devanagari Extra"/>
+                <w:color w:val="000000"/>
+                <w:sz w:val="40"/>
+                <w:szCs w:val="40"/>
+                <w:lang w:bidi="ml-IN"/>
+              </w:rPr>
+              <w:t xml:space="preserve"> |</w:t>
+            </w:r>
+          </w:p>
+        </w:tc>
+      </w:tr>
+      <w:tr>
+        <w:trPr>
+          <w:trHeight w:val="964"/>
+        </w:trPr>
+        <w:tc>
+          <w:tcPr>
+            <w:tcW w:w="3877" w:type="dxa"/>
+          </w:tcPr>
+          <w:p>
+            <w:pPr>
+              <w:widowControl w:val="0"/>
+              <w:tabs>
+                <w:tab w:val="left" w:pos="993"/>
+              </w:tabs>
+              <w:autoSpaceDE w:val="0"/>
+              <w:autoSpaceDN w:val="0"/>
+              <w:adjustRightInd w:val="0"/>
+              <w:spacing w:before="0" w:line="252" w:lineRule="auto"/>
+              <w:ind w:right="297"/>
+              <w:rPr>
+                <w:rFonts w:cs="Arial"/>
+                <w:b/>
+                <w:color w:val="FF0000"/>
+                <w:sz w:val="28"/>
+                <w:szCs w:val="32"/>
+              </w:rPr>
+            </w:pPr>
+            <w:r>
+              <w:rPr>
+                <w:rFonts w:cs="Arial"/>
+                <w:b/>
+                <w:color w:val="FF0000"/>
+                <w:sz w:val="28"/>
+                <w:szCs w:val="32"/>
+              </w:rPr>
+              <w:t>T.S.7.4.</w:t>
+            </w:r>
+            <w:r>
+              <w:rPr>
+                <w:rFonts w:cs="Arial"/>
+                <w:b/>
+                <w:color w:val="FF0000"/>
+                <w:sz w:val="28"/>
+                <w:szCs w:val="32"/>
+              </w:rPr>
+              <w:t>19.3</w:t>
+            </w:r>
+            <w:r>
+              <w:rPr>
+                <w:rFonts w:cs="Arial"/>
+                <w:b/>
+                <w:color w:val="FF0000"/>
+                <w:sz w:val="28"/>
+                <w:szCs w:val="32"/>
+              </w:rPr>
+              <w:t xml:space="preserve"> – </w:t>
+            </w:r>
+            <w:proofErr w:type="spellStart"/>
+            <w:r>
+              <w:rPr>
+                <w:rFonts w:cs="Arial"/>
+                <w:b/>
+                <w:color w:val="FF0000"/>
+                <w:sz w:val="28"/>
+                <w:szCs w:val="32"/>
+              </w:rPr>
+              <w:t>Kramam</w:t>
+            </w:r>
+            <w:proofErr w:type="spellEnd"/>
+          </w:p>
+          <w:p>
+            <w:pPr>
+              <w:widowControl w:val="0"/>
+              <w:tabs>
+                <w:tab w:val="left" w:pos="993"/>
+              </w:tabs>
+              <w:autoSpaceDE w:val="0"/>
+              <w:autoSpaceDN w:val="0"/>
+              <w:adjustRightInd w:val="0"/>
+              <w:spacing w:before="0" w:line="252" w:lineRule="auto"/>
+              <w:ind w:right="297"/>
+              <w:rPr>
+                <w:rFonts w:cs="Arial"/>
+                <w:b/>
+                <w:color w:val="FF0000"/>
+                <w:sz w:val="28"/>
+                <w:szCs w:val="32"/>
+              </w:rPr>
+            </w:pPr>
+            <w:proofErr w:type="spellStart"/>
+            <w:r>
+              <w:rPr>
+                <w:rFonts w:cs="Arial"/>
+                <w:b/>
+                <w:color w:val="FF0000"/>
+                <w:sz w:val="28"/>
+                <w:szCs w:val="32"/>
+              </w:rPr>
+              <w:t>Krama</w:t>
+            </w:r>
+            <w:proofErr w:type="spellEnd"/>
+            <w:r>
+              <w:rPr>
+                <w:rFonts w:cs="Arial"/>
+                <w:b/>
+                <w:color w:val="FF0000"/>
+                <w:sz w:val="28"/>
+                <w:szCs w:val="32"/>
+              </w:rPr>
+              <w:t xml:space="preserve"> </w:t>
+            </w:r>
+            <w:proofErr w:type="spellStart"/>
+            <w:r>
+              <w:rPr>
+                <w:rFonts w:cs="Arial"/>
+                <w:b/>
+                <w:color w:val="FF0000"/>
+                <w:sz w:val="28"/>
+                <w:szCs w:val="32"/>
+              </w:rPr>
+              <w:t>Vaakyam</w:t>
+            </w:r>
+            <w:proofErr w:type="spellEnd"/>
+            <w:r>
+              <w:rPr>
+                <w:rFonts w:cs="Arial"/>
+                <w:b/>
+                <w:color w:val="FF0000"/>
+                <w:sz w:val="28"/>
+                <w:szCs w:val="32"/>
+              </w:rPr>
+              <w:t xml:space="preserve"> No.– </w:t>
+            </w:r>
+            <w:r>
+              <w:rPr>
+                <w:rFonts w:cs="Arial"/>
+                <w:b/>
+                <w:color w:val="FF0000"/>
+                <w:sz w:val="28"/>
+                <w:szCs w:val="32"/>
+              </w:rPr>
+              <w:t>3</w:t>
+            </w:r>
+          </w:p>
+          <w:p>
+            <w:pPr>
+              <w:widowControl w:val="0"/>
+              <w:tabs>
+                <w:tab w:val="left" w:pos="993"/>
+              </w:tabs>
+              <w:autoSpaceDE w:val="0"/>
+              <w:autoSpaceDN w:val="0"/>
+              <w:adjustRightInd w:val="0"/>
+              <w:spacing w:before="0" w:line="252" w:lineRule="auto"/>
+              <w:ind w:right="297"/>
+              <w:rPr>
+                <w:rFonts w:cs="Arial"/>
+                <w:b/>
+                <w:sz w:val="28"/>
+                <w:szCs w:val="32"/>
+              </w:rPr>
+            </w:pPr>
+            <w:proofErr w:type="spellStart"/>
+            <w:r>
+              <w:rPr>
+                <w:rFonts w:cs="Arial"/>
+                <w:b/>
+                <w:color w:val="FF0000"/>
+                <w:sz w:val="28"/>
+                <w:szCs w:val="32"/>
+              </w:rPr>
+              <w:t>Panchaati</w:t>
+            </w:r>
+            <w:proofErr w:type="spellEnd"/>
+            <w:r>
+              <w:rPr>
+                <w:rFonts w:cs="Arial"/>
+                <w:b/>
+                <w:color w:val="FF0000"/>
+                <w:sz w:val="28"/>
+                <w:szCs w:val="32"/>
+              </w:rPr>
+              <w:t xml:space="preserve"> No</w:t>
+            </w:r>
+            <w:r>
+              <w:rPr>
+                <w:rFonts w:cs="Arial"/>
+                <w:b/>
+                <w:color w:val="FF0000"/>
+                <w:szCs w:val="32"/>
+              </w:rPr>
+              <w:t xml:space="preserve">. - </w:t>
+            </w:r>
+            <w:r>
+              <w:rPr>
+                <w:rFonts w:cs="Arial"/>
+                <w:b/>
+                <w:color w:val="FF0000"/>
+                <w:sz w:val="28"/>
+                <w:szCs w:val="32"/>
+              </w:rPr>
+              <w:t>49</w:t>
+            </w:r>
+          </w:p>
+        </w:tc>
+        <w:tc>
+          <w:tcPr>
+            <w:tcW w:w="4738" w:type="dxa"/>
+          </w:tcPr>
+          <w:p>
+            <w:pPr>
+              <w:spacing w:before="0" w:line="240" w:lineRule="auto"/>
+              <w:rPr>
+                <w:rFonts w:ascii="BRH Malayalam Extra" w:hAnsi="BRH Malayalam Extra" w:cs="BRH Malayalam Extra"/>
+                <w:color w:val="000000"/>
+                <w:sz w:val="40"/>
+                <w:szCs w:val="40"/>
+              </w:rPr>
+            </w:pPr>
+            <w:proofErr w:type="spellStart"/>
+            <w:r>
+              <w:rPr>
+                <w:rFonts w:ascii="BRH Devanagari Extra" w:hAnsi="BRH Devanagari Extra" w:cs="BRH Devanagari Extra"/>
+                <w:color w:val="000000"/>
+                <w:sz w:val="40"/>
+                <w:szCs w:val="40"/>
+                <w:highlight w:val="yellow"/>
+                <w:lang w:bidi="ml-IN"/>
+              </w:rPr>
+              <w:t>qÉ</w:t>
+            </w:r>
+            <w:proofErr w:type="spellEnd"/>
+            <w:r>
+              <w:rPr>
+                <w:rFonts w:ascii="BRH Malayalam Extra" w:hAnsi="BRH Malayalam Extra" w:cs="BRH Devanagari Extra"/>
+                <w:b/>
+                <w:color w:val="000000"/>
+                <w:sz w:val="32"/>
+                <w:szCs w:val="40"/>
+                <w:highlight w:val="yellow"/>
+                <w:lang w:bidi="ml-IN"/>
+              </w:rPr>
+              <w:t>–</w:t>
+            </w:r>
+            <w:proofErr w:type="spellStart"/>
+            <w:r>
+              <w:rPr>
+                <w:rFonts w:ascii="BRH Devanagari Extra" w:hAnsi="BRH Devanagari Extra" w:cs="BRH Devanagari Extra"/>
+                <w:color w:val="000000"/>
+                <w:sz w:val="40"/>
+                <w:szCs w:val="40"/>
+                <w:highlight w:val="yellow"/>
+                <w:lang w:bidi="ml-IN"/>
+              </w:rPr>
+              <w:t>lrÉ</w:t>
+            </w:r>
+            <w:proofErr w:type="spellEnd"/>
+            <w:r>
+              <w:rPr>
+                <w:rFonts w:ascii="BRH Malayalam Extra" w:hAnsi="BRH Malayalam Extra" w:cs="BRH Devanagari Extra"/>
+                <w:b/>
+                <w:color w:val="000000"/>
+                <w:sz w:val="32"/>
+                <w:szCs w:val="40"/>
+                <w:highlight w:val="yellow"/>
+                <w:lang w:bidi="ml-IN"/>
+              </w:rPr>
+              <w:t>–</w:t>
+            </w:r>
+            <w:proofErr w:type="spellStart"/>
+            <w:r>
+              <w:rPr>
+                <w:rFonts w:ascii="BRH Devanagari Extra" w:hAnsi="BRH Devanagari Extra" w:cs="BRH Devanagari Extra"/>
+                <w:color w:val="000000"/>
+                <w:sz w:val="40"/>
+                <w:szCs w:val="40"/>
+                <w:highlight w:val="yellow"/>
+                <w:lang w:bidi="ml-IN"/>
+              </w:rPr>
+              <w:t>iÉå</w:t>
+            </w:r>
+            <w:proofErr w:type="spellEnd"/>
+            <w:r>
+              <w:rPr>
+                <w:rFonts w:ascii="BRH Malayalam Extra" w:hAnsi="BRH Malayalam Extra" w:cs="BRH Devanagari Extra"/>
+                <w:b/>
+                <w:color w:val="000000"/>
+                <w:sz w:val="32"/>
+                <w:szCs w:val="40"/>
+                <w:highlight w:val="yellow"/>
+                <w:lang w:bidi="ml-IN"/>
+              </w:rPr>
+              <w:t>–</w:t>
+            </w:r>
+            <w:r>
+              <w:rPr>
+                <w:rFonts w:ascii="BRH Devanagari Extra" w:hAnsi="BRH Devanagari Extra" w:cs="BRH Devanagari Extra"/>
+                <w:color w:val="000000"/>
+                <w:sz w:val="40"/>
+                <w:szCs w:val="40"/>
+                <w:highlight w:val="yellow"/>
+                <w:lang w:bidi="ml-IN"/>
+              </w:rPr>
+              <w:t xml:space="preserve"> </w:t>
+            </w:r>
+            <w:proofErr w:type="spellStart"/>
+            <w:r>
+              <w:rPr>
+                <w:rFonts w:ascii="BRH Devanagari Extra" w:hAnsi="BRH Devanagari Extra" w:cs="BRH Devanagari Extra"/>
+                <w:color w:val="000000"/>
+                <w:sz w:val="40"/>
+                <w:szCs w:val="40"/>
+                <w:highlight w:val="yellow"/>
+                <w:lang w:bidi="ml-IN"/>
+              </w:rPr>
+              <w:t>zÉÔ</w:t>
+            </w:r>
+            <w:proofErr w:type="spellEnd"/>
+            <w:r>
+              <w:rPr>
+                <w:rFonts w:ascii="BRH Malayalam Extra" w:hAnsi="BRH Malayalam Extra" w:cs="BRH Devanagari Extra"/>
+                <w:b/>
+                <w:color w:val="000000"/>
+                <w:sz w:val="32"/>
+                <w:szCs w:val="40"/>
+                <w:highlight w:val="yellow"/>
+                <w:lang w:bidi="ml-IN"/>
+              </w:rPr>
+              <w:t>–</w:t>
+            </w:r>
+            <w:proofErr w:type="spellStart"/>
+            <w:r>
+              <w:rPr>
+                <w:rFonts w:ascii="BRH Devanagari Extra" w:hAnsi="BRH Devanagari Extra" w:cs="BRH Devanagari Extra"/>
+                <w:color w:val="000000"/>
+                <w:sz w:val="40"/>
+                <w:szCs w:val="40"/>
+                <w:highlight w:val="yellow"/>
+                <w:lang w:bidi="ml-IN"/>
+              </w:rPr>
+              <w:t>SìÉ</w:t>
+            </w:r>
+            <w:proofErr w:type="spellEnd"/>
+            <w:r>
+              <w:rPr>
+                <w:rFonts w:ascii="BRH Devanagari Extra" w:hAnsi="BRH Devanagari Extra" w:cs="BRH Devanagari Extra"/>
+                <w:color w:val="000000"/>
+                <w:sz w:val="40"/>
+                <w:szCs w:val="40"/>
+                <w:highlight w:val="yellow"/>
+                <w:lang w:bidi="ml-IN"/>
+              </w:rPr>
+              <w:t xml:space="preserve"> |</w:t>
+            </w:r>
+            <w:r>
+              <w:rPr>
+                <w:rFonts w:ascii="BRH Devanagari Extra" w:hAnsi="BRH Devanagari Extra" w:cs="BRH Devanagari Extra"/>
+                <w:color w:val="000000"/>
+                <w:sz w:val="40"/>
+                <w:szCs w:val="40"/>
+                <w:lang w:bidi="ml-IN"/>
+              </w:rPr>
+              <w:t xml:space="preserve"> </w:t>
+            </w:r>
+            <w:proofErr w:type="spellStart"/>
+            <w:r>
+              <w:rPr>
+                <w:rFonts w:ascii="BRH Devanagari Extra" w:hAnsi="BRH Devanagari Extra" w:cs="BRH Devanagari Extra"/>
+                <w:color w:val="000000"/>
+                <w:sz w:val="40"/>
+                <w:szCs w:val="40"/>
+                <w:lang w:bidi="ml-IN"/>
+              </w:rPr>
+              <w:t>zÉÔ</w:t>
+            </w:r>
+            <w:proofErr w:type="spellEnd"/>
+            <w:r>
+              <w:rPr>
+                <w:rFonts w:ascii="BRH Malayalam Extra" w:hAnsi="BRH Malayalam Extra" w:cs="BRH Devanagari Extra"/>
+                <w:b/>
+                <w:color w:val="000000"/>
+                <w:sz w:val="32"/>
+                <w:szCs w:val="40"/>
+                <w:lang w:bidi="ml-IN"/>
+              </w:rPr>
+              <w:t>–</w:t>
+            </w:r>
+            <w:proofErr w:type="spellStart"/>
+            <w:r>
+              <w:rPr>
+                <w:rFonts w:ascii="BRH Devanagari Extra" w:hAnsi="BRH Devanagari Extra" w:cs="BRH Devanagari Extra"/>
+                <w:color w:val="000000"/>
+                <w:sz w:val="40"/>
+                <w:szCs w:val="40"/>
+                <w:lang w:bidi="ml-IN"/>
+              </w:rPr>
+              <w:t>SìÉ</w:t>
+            </w:r>
+            <w:proofErr w:type="spellEnd"/>
+            <w:r>
+              <w:rPr>
+                <w:rFonts w:ascii="BRH Devanagari Extra" w:hAnsi="BRH Devanagari Extra" w:cs="BRH Devanagari Extra"/>
+                <w:color w:val="000000"/>
+                <w:sz w:val="40"/>
+                <w:szCs w:val="40"/>
+                <w:lang w:bidi="ml-IN"/>
+              </w:rPr>
+              <w:t xml:space="preserve"> </w:t>
+            </w:r>
+            <w:proofErr w:type="spellStart"/>
+            <w:r>
+              <w:rPr>
+                <w:rFonts w:ascii="BRH Devanagari Extra" w:hAnsi="BRH Devanagari Extra" w:cs="BRH Devanagari Extra"/>
+                <w:color w:val="000000"/>
+                <w:sz w:val="40"/>
+                <w:szCs w:val="40"/>
+                <w:lang w:bidi="ml-IN"/>
+              </w:rPr>
+              <w:t>rÉiÉç</w:t>
+            </w:r>
+            <w:proofErr w:type="spellEnd"/>
+            <w:r>
+              <w:rPr>
+                <w:rFonts w:ascii="BRH Devanagari Extra" w:hAnsi="BRH Devanagari Extra" w:cs="BRH Devanagari Extra"/>
+                <w:color w:val="000000"/>
+                <w:sz w:val="40"/>
+                <w:szCs w:val="40"/>
+                <w:lang w:bidi="ml-IN"/>
+              </w:rPr>
+              <w:t xml:space="preserve"> |</w:t>
+            </w:r>
+          </w:p>
+        </w:tc>
+        <w:tc>
+          <w:tcPr>
+            <w:tcW w:w="5355" w:type="dxa"/>
+          </w:tcPr>
+          <w:p>
+            <w:pPr>
+              <w:spacing w:before="0" w:line="240" w:lineRule="auto"/>
+              <w:rPr>
+                <w:rFonts w:ascii="BRH Malayalam Extra" w:hAnsi="BRH Malayalam Extra" w:cs="BRH Malayalam Extra"/>
+                <w:color w:val="000000"/>
+                <w:sz w:val="40"/>
+                <w:szCs w:val="40"/>
+                <w:highlight w:val="green"/>
+              </w:rPr>
+            </w:pPr>
+            <w:proofErr w:type="spellStart"/>
+            <w:r>
+              <w:rPr>
+                <w:rFonts w:ascii="BRH Devanagari Extra" w:hAnsi="BRH Devanagari Extra" w:cs="BRH Devanagari Extra"/>
+                <w:color w:val="000000"/>
+                <w:sz w:val="40"/>
+                <w:szCs w:val="40"/>
+                <w:highlight w:val="green"/>
+                <w:lang w:bidi="ml-IN"/>
+              </w:rPr>
+              <w:t>qÉ</w:t>
+            </w:r>
+            <w:proofErr w:type="spellEnd"/>
+            <w:r>
+              <w:rPr>
+                <w:rFonts w:ascii="BRH Malayalam Extra" w:hAnsi="BRH Malayalam Extra" w:cs="BRH Devanagari Extra"/>
+                <w:b/>
+                <w:color w:val="000000"/>
+                <w:sz w:val="32"/>
+                <w:szCs w:val="40"/>
+                <w:highlight w:val="green"/>
+                <w:lang w:bidi="ml-IN"/>
+              </w:rPr>
+              <w:t>–</w:t>
+            </w:r>
+            <w:proofErr w:type="spellStart"/>
+            <w:r>
+              <w:rPr>
+                <w:rFonts w:ascii="BRH Devanagari Extra" w:hAnsi="BRH Devanagari Extra" w:cs="BRH Devanagari Extra"/>
+                <w:color w:val="000000"/>
+                <w:sz w:val="40"/>
+                <w:szCs w:val="40"/>
+                <w:highlight w:val="green"/>
+                <w:lang w:bidi="ml-IN"/>
+              </w:rPr>
+              <w:t>lrÉ</w:t>
+            </w:r>
+            <w:proofErr w:type="spellEnd"/>
+            <w:r>
+              <w:rPr>
+                <w:rFonts w:ascii="BRH Malayalam Extra" w:hAnsi="BRH Malayalam Extra" w:cs="BRH Devanagari Extra"/>
+                <w:b/>
+                <w:color w:val="000000"/>
+                <w:sz w:val="32"/>
+                <w:szCs w:val="40"/>
+                <w:highlight w:val="green"/>
+                <w:lang w:bidi="ml-IN"/>
+              </w:rPr>
+              <w:t>–</w:t>
+            </w:r>
+            <w:proofErr w:type="spellStart"/>
+            <w:r>
+              <w:rPr>
+                <w:rFonts w:ascii="BRH Devanagari Extra" w:hAnsi="BRH Devanagari Extra" w:cs="BRH Devanagari Extra"/>
+                <w:color w:val="000000"/>
+                <w:sz w:val="40"/>
+                <w:szCs w:val="40"/>
+                <w:highlight w:val="green"/>
+                <w:lang w:bidi="ml-IN"/>
+              </w:rPr>
+              <w:t>iÉ</w:t>
+            </w:r>
+            <w:proofErr w:type="spellEnd"/>
+            <w:r>
+              <w:rPr>
+                <w:rFonts w:ascii="BRH Malayalam Extra" w:hAnsi="BRH Malayalam Extra" w:cs="BRH Devanagari Extra"/>
+                <w:b/>
+                <w:color w:val="000000"/>
+                <w:sz w:val="32"/>
+                <w:szCs w:val="40"/>
+                <w:highlight w:val="green"/>
+                <w:lang w:bidi="ml-IN"/>
+              </w:rPr>
+              <w:t>–</w:t>
+            </w:r>
+            <w:r>
+              <w:rPr>
+                <w:rFonts w:ascii="BRH Devanagari Extra" w:hAnsi="BRH Devanagari Extra" w:cs="BRH Devanagari Extra"/>
+                <w:color w:val="000000"/>
+                <w:sz w:val="40"/>
+                <w:szCs w:val="40"/>
+                <w:highlight w:val="green"/>
+                <w:lang w:bidi="ml-IN"/>
+              </w:rPr>
+              <w:t xml:space="preserve"> </w:t>
+            </w:r>
+            <w:proofErr w:type="spellStart"/>
+            <w:r>
+              <w:rPr>
+                <w:rFonts w:ascii="BRH Devanagari Extra" w:hAnsi="BRH Devanagari Extra" w:cs="BRH Devanagari Extra"/>
+                <w:color w:val="000000"/>
+                <w:sz w:val="40"/>
+                <w:szCs w:val="40"/>
+                <w:highlight w:val="green"/>
+                <w:lang w:bidi="ml-IN"/>
+              </w:rPr>
+              <w:t>CÌiÉþ</w:t>
+            </w:r>
+            <w:proofErr w:type="spellEnd"/>
+            <w:r>
+              <w:rPr>
+                <w:rFonts w:ascii="BRH Devanagari Extra" w:hAnsi="BRH Devanagari Extra" w:cs="BRH Devanagari Extra"/>
+                <w:color w:val="000000"/>
+                <w:sz w:val="40"/>
+                <w:szCs w:val="40"/>
+                <w:highlight w:val="green"/>
+                <w:lang w:bidi="ml-IN"/>
+              </w:rPr>
+              <w:t xml:space="preserve"> </w:t>
+            </w:r>
+            <w:proofErr w:type="spellStart"/>
+            <w:r>
+              <w:rPr>
+                <w:rFonts w:ascii="BRH Devanagari Extra" w:hAnsi="BRH Devanagari Extra" w:cs="BRH Devanagari Extra"/>
+                <w:color w:val="000000"/>
+                <w:sz w:val="40"/>
+                <w:szCs w:val="40"/>
+                <w:highlight w:val="green"/>
+                <w:lang w:bidi="ml-IN"/>
+              </w:rPr>
+              <w:t>qÉlrÉiÉå</w:t>
+            </w:r>
+            <w:proofErr w:type="spellEnd"/>
+            <w:r>
+              <w:rPr>
+                <w:rFonts w:ascii="BRH Devanagari Extra" w:hAnsi="BRH Devanagari Extra" w:cs="BRH Devanagari Extra"/>
+                <w:color w:val="000000"/>
+                <w:sz w:val="40"/>
+                <w:szCs w:val="40"/>
+                <w:highlight w:val="green"/>
+                <w:lang w:bidi="ml-IN"/>
+              </w:rPr>
+              <w:t xml:space="preserve"> |</w:t>
+            </w:r>
+            <w:r>
+              <w:rPr>
+                <w:rFonts w:ascii="BRH Devanagari Extra" w:hAnsi="BRH Devanagari Extra" w:cs="BRH Devanagari Extra"/>
+                <w:color w:val="000000"/>
+                <w:sz w:val="40"/>
+                <w:szCs w:val="40"/>
+                <w:highlight w:val="green"/>
+                <w:lang w:bidi="ml-IN"/>
+              </w:rPr>
+              <w:t>|</w:t>
+            </w:r>
+            <w:r>
+              <w:rPr>
+                <w:rFonts w:ascii="BRH Devanagari Extra" w:hAnsi="BRH Devanagari Extra" w:cs="BRH Devanagari Extra"/>
+                <w:color w:val="000000"/>
+                <w:sz w:val="40"/>
+                <w:szCs w:val="40"/>
+                <w:lang w:bidi="ml-IN"/>
+              </w:rPr>
+              <w:t xml:space="preserve"> </w:t>
+            </w:r>
+            <w:proofErr w:type="spellStart"/>
+            <w:r>
+              <w:rPr>
+                <w:rFonts w:ascii="BRH Devanagari Extra" w:hAnsi="BRH Devanagari Extra" w:cs="BRH Devanagari Extra"/>
+                <w:color w:val="000000"/>
+                <w:sz w:val="40"/>
+                <w:szCs w:val="40"/>
+                <w:lang w:bidi="ml-IN"/>
+              </w:rPr>
+              <w:t>zÉÔ</w:t>
+            </w:r>
+            <w:proofErr w:type="spellEnd"/>
+            <w:r>
+              <w:rPr>
+                <w:rFonts w:ascii="BRH Malayalam Extra" w:hAnsi="BRH Malayalam Extra" w:cs="BRH Devanagari Extra"/>
+                <w:b/>
+                <w:color w:val="000000"/>
+                <w:sz w:val="32"/>
+                <w:szCs w:val="40"/>
+                <w:lang w:bidi="ml-IN"/>
+              </w:rPr>
+              <w:t>–</w:t>
+            </w:r>
+            <w:proofErr w:type="spellStart"/>
+            <w:r>
+              <w:rPr>
+                <w:rFonts w:ascii="BRH Devanagari Extra" w:hAnsi="BRH Devanagari Extra" w:cs="BRH Devanagari Extra"/>
+                <w:color w:val="000000"/>
+                <w:sz w:val="40"/>
+                <w:szCs w:val="40"/>
+                <w:lang w:bidi="ml-IN"/>
+              </w:rPr>
+              <w:t>SìÉ</w:t>
+            </w:r>
+            <w:proofErr w:type="spellEnd"/>
+            <w:r>
+              <w:rPr>
+                <w:rFonts w:ascii="BRH Devanagari Extra" w:hAnsi="BRH Devanagari Extra" w:cs="BRH Devanagari Extra"/>
+                <w:color w:val="000000"/>
+                <w:sz w:val="40"/>
+                <w:szCs w:val="40"/>
+                <w:lang w:bidi="ml-IN"/>
+              </w:rPr>
+              <w:t xml:space="preserve"> </w:t>
+            </w:r>
+            <w:proofErr w:type="spellStart"/>
+            <w:r>
+              <w:rPr>
+                <w:rFonts w:ascii="BRH Devanagari Extra" w:hAnsi="BRH Devanagari Extra" w:cs="BRH Devanagari Extra"/>
+                <w:color w:val="000000"/>
+                <w:sz w:val="40"/>
+                <w:szCs w:val="40"/>
+                <w:lang w:bidi="ml-IN"/>
+              </w:rPr>
+              <w:t>rÉiÉç</w:t>
+            </w:r>
+            <w:proofErr w:type="spellEnd"/>
+            <w:r>
+              <w:rPr>
+                <w:rFonts w:ascii="BRH Devanagari Extra" w:hAnsi="BRH Devanagari Extra" w:cs="BRH Devanagari Extra"/>
+                <w:color w:val="000000"/>
+                <w:sz w:val="40"/>
+                <w:szCs w:val="40"/>
+                <w:lang w:bidi="ml-IN"/>
+              </w:rPr>
+              <w:t xml:space="preserve"> |</w:t>
+            </w:r>
+          </w:p>
+          <w:p>
+            <w:pPr>
+              <w:spacing w:before="0" w:line="240" w:lineRule="auto"/>
+              <w:rPr>
+                <w:rFonts w:ascii="BRH Malayalam Extra" w:hAnsi="BRH Malayalam Extra" w:cs="BRH Malayalam Extra"/>
+                <w:color w:val="000000"/>
+                <w:sz w:val="40"/>
+                <w:szCs w:val="40"/>
+              </w:rPr>
+            </w:pPr>
+            <w:r>
+              <w:rPr>
+                <w:rFonts w:ascii="BRH Malayalam Extra" w:hAnsi="BRH Malayalam Extra" w:cs="BRH Malayalam Extra"/>
+                <w:color w:val="000000"/>
+                <w:sz w:val="40"/>
+                <w:szCs w:val="40"/>
+              </w:rPr>
+              <w:t>(</w:t>
+            </w:r>
+            <w:r>
+              <w:rPr>
+                <w:b/>
+                <w:bCs/>
+              </w:rPr>
+              <w:t xml:space="preserve">after </w:t>
+            </w:r>
+            <w:r>
+              <w:rPr>
+                <w:b/>
+                <w:bCs/>
+              </w:rPr>
+              <w:t>“</w:t>
+            </w:r>
+            <w:proofErr w:type="spellStart"/>
+            <w:r>
+              <w:rPr>
+                <w:b/>
+                <w:bCs/>
+              </w:rPr>
+              <w:t>manyate</w:t>
+            </w:r>
+            <w:proofErr w:type="spellEnd"/>
+            <w:r>
+              <w:rPr>
+                <w:b/>
+                <w:bCs/>
+              </w:rPr>
+              <w:t>”</w:t>
+            </w:r>
+            <w:r>
+              <w:rPr>
+                <w:b/>
+                <w:bCs/>
+              </w:rPr>
+              <w:t xml:space="preserve"> </w:t>
+            </w:r>
+            <w:proofErr w:type="spellStart"/>
+            <w:r>
+              <w:rPr>
+                <w:b/>
+                <w:bCs/>
+              </w:rPr>
+              <w:t>ruk</w:t>
+            </w:r>
+            <w:proofErr w:type="spellEnd"/>
+            <w:r>
+              <w:rPr>
+                <w:rFonts w:ascii="BRH Malayalam Extra" w:hAnsi="BRH Malayalam Extra" w:cs="BRH Malayalam Extra"/>
+                <w:color w:val="000000"/>
+                <w:sz w:val="40"/>
+                <w:szCs w:val="40"/>
+              </w:rPr>
+              <w:t xml:space="preserve"> </w:t>
+            </w:r>
+            <w:r>
+              <w:rPr>
+                <w:b/>
+                <w:bCs/>
+              </w:rPr>
+              <w:t>stop c</w:t>
+            </w:r>
+            <w:r>
+              <w:rPr>
+                <w:b/>
+                <w:bCs/>
+              </w:rPr>
+              <w:t>o</w:t>
+            </w:r>
+            <w:r>
+              <w:rPr>
+                <w:b/>
+                <w:bCs/>
+              </w:rPr>
+              <w:t>mes</w:t>
+            </w:r>
+            <w:r>
+              <w:rPr>
+                <w:rFonts w:ascii="BRH Malayalam Extra" w:hAnsi="BRH Malayalam Extra" w:cs="BRH Malayalam Extra"/>
+                <w:color w:val="000000"/>
+                <w:sz w:val="40"/>
+                <w:szCs w:val="40"/>
+              </w:rPr>
+              <w:t xml:space="preserve">. </w:t>
+            </w:r>
+            <w:r>
+              <w:rPr>
+                <w:b/>
+                <w:bCs/>
+              </w:rPr>
+              <w:t xml:space="preserve">Hence </w:t>
+            </w:r>
+            <w:r>
+              <w:rPr>
+                <w:b/>
+                <w:bCs/>
+              </w:rPr>
+              <w:t>“</w:t>
+            </w:r>
+            <w:proofErr w:type="spellStart"/>
+            <w:r>
+              <w:rPr>
+                <w:b/>
+                <w:bCs/>
+              </w:rPr>
+              <w:t>manyate</w:t>
+            </w:r>
+            <w:proofErr w:type="spellEnd"/>
+            <w:r>
+              <w:rPr>
+                <w:b/>
+                <w:bCs/>
+              </w:rPr>
+              <w:t>”</w:t>
+            </w:r>
+            <w:bookmarkStart w:id="0" w:name="_GoBack"/>
+            <w:bookmarkEnd w:id="0"/>
+            <w:r>
+              <w:rPr>
+                <w:b/>
+                <w:bCs/>
+              </w:rPr>
+              <w:t xml:space="preserve"> expanded</w:t>
+            </w:r>
+            <w:r>
+              <w:rPr>
+                <w:b/>
+                <w:bCs/>
+              </w:rPr>
+              <w:t xml:space="preserve">. </w:t>
+            </w:r>
+            <w:r>
+              <w:rPr>
+                <w:b/>
+                <w:bCs/>
+              </w:rPr>
+              <w:t>“</w:t>
+            </w:r>
+            <w:proofErr w:type="spellStart"/>
+            <w:r>
+              <w:rPr>
+                <w:b/>
+                <w:bCs/>
+              </w:rPr>
+              <w:t>S</w:t>
+            </w:r>
+            <w:r>
+              <w:rPr>
+                <w:b/>
+                <w:bCs/>
+              </w:rPr>
+              <w:t>h</w:t>
+            </w:r>
+            <w:r>
+              <w:rPr>
+                <w:b/>
+                <w:bCs/>
+              </w:rPr>
+              <w:t>udra</w:t>
+            </w:r>
+            <w:r>
+              <w:rPr>
+                <w:b/>
+                <w:bCs/>
+              </w:rPr>
+              <w:t>a</w:t>
+            </w:r>
+            <w:proofErr w:type="spellEnd"/>
+            <w:r>
+              <w:rPr>
+                <w:b/>
+                <w:bCs/>
+              </w:rPr>
+              <w:t>“</w:t>
+            </w:r>
+            <w:r>
+              <w:rPr>
+                <w:b/>
+                <w:bCs/>
+              </w:rPr>
+              <w:t xml:space="preserve"> is</w:t>
+            </w:r>
+            <w:r>
+              <w:rPr>
+                <w:b/>
+                <w:bCs/>
+              </w:rPr>
+              <w:t xml:space="preserve"> the</w:t>
+            </w:r>
+            <w:r>
+              <w:rPr>
+                <w:b/>
+                <w:bCs/>
+              </w:rPr>
+              <w:t xml:space="preserve"> </w:t>
+            </w:r>
+            <w:proofErr w:type="spellStart"/>
+            <w:r>
+              <w:rPr>
+                <w:b/>
+                <w:bCs/>
+              </w:rPr>
+              <w:t>padam</w:t>
+            </w:r>
+            <w:proofErr w:type="spellEnd"/>
+            <w:r>
+              <w:rPr>
+                <w:b/>
+                <w:bCs/>
+              </w:rPr>
+              <w:t xml:space="preserve"> of </w:t>
+            </w:r>
+            <w:r>
+              <w:rPr>
+                <w:b/>
+                <w:bCs/>
+              </w:rPr>
+              <w:t>next sentence</w:t>
+            </w:r>
+            <w:r>
+              <w:rPr>
+                <w:b/>
+                <w:bCs/>
+              </w:rPr>
+              <w:t>.)</w:t>
+            </w:r>
+          </w:p>
+        </w:tc>
+      </w:tr>
+      <w:tr>
+        <w:trPr>
+          <w:trHeight w:val="964"/>
+        </w:trPr>
+        <w:tc>
+          <w:tcPr>
+            <w:tcW w:w="3877" w:type="dxa"/>
+          </w:tcPr>
+          <w:p>
+            <w:pPr>
+              <w:widowControl w:val="0"/>
+              <w:tabs>
+                <w:tab w:val="left" w:pos="993"/>
+              </w:tabs>
+              <w:autoSpaceDE w:val="0"/>
+              <w:autoSpaceDN w:val="0"/>
+              <w:adjustRightInd w:val="0"/>
+              <w:spacing w:before="0" w:line="252" w:lineRule="auto"/>
+              <w:ind w:right="297"/>
+              <w:rPr>
+                <w:rFonts w:cs="Arial"/>
+                <w:b/>
+                <w:color w:val="FF0000"/>
+                <w:sz w:val="28"/>
+                <w:szCs w:val="32"/>
+              </w:rPr>
+            </w:pPr>
+            <w:r>
+              <w:rPr>
+                <w:rFonts w:cs="Arial"/>
+                <w:b/>
+                <w:color w:val="FF0000"/>
+                <w:sz w:val="28"/>
+                <w:szCs w:val="32"/>
+              </w:rPr>
+              <w:t>T.S.7.4.</w:t>
+            </w:r>
+            <w:r>
+              <w:rPr>
+                <w:rFonts w:cs="Arial"/>
+                <w:b/>
+                <w:color w:val="FF0000"/>
+                <w:sz w:val="28"/>
+                <w:szCs w:val="32"/>
+              </w:rPr>
+              <w:t>19.3</w:t>
+            </w:r>
+            <w:r>
+              <w:rPr>
+                <w:rFonts w:cs="Arial"/>
+                <w:b/>
+                <w:color w:val="FF0000"/>
+                <w:sz w:val="28"/>
+                <w:szCs w:val="32"/>
+              </w:rPr>
+              <w:t xml:space="preserve"> – </w:t>
+            </w:r>
+            <w:proofErr w:type="spellStart"/>
+            <w:r>
+              <w:rPr>
+                <w:rFonts w:cs="Arial"/>
+                <w:b/>
+                <w:color w:val="FF0000"/>
+                <w:sz w:val="28"/>
+                <w:szCs w:val="32"/>
+              </w:rPr>
+              <w:t>Kramam</w:t>
+            </w:r>
+            <w:proofErr w:type="spellEnd"/>
+          </w:p>
+          <w:p>
+            <w:pPr>
+              <w:widowControl w:val="0"/>
+              <w:tabs>
+                <w:tab w:val="left" w:pos="993"/>
+              </w:tabs>
+              <w:autoSpaceDE w:val="0"/>
+              <w:autoSpaceDN w:val="0"/>
+              <w:adjustRightInd w:val="0"/>
+              <w:spacing w:before="0" w:line="252" w:lineRule="auto"/>
+              <w:ind w:right="297"/>
+              <w:rPr>
+                <w:rFonts w:cs="Arial"/>
+                <w:b/>
+                <w:color w:val="FF0000"/>
+                <w:sz w:val="28"/>
+                <w:szCs w:val="32"/>
+              </w:rPr>
+            </w:pPr>
+            <w:proofErr w:type="spellStart"/>
+            <w:r>
+              <w:rPr>
+                <w:rFonts w:cs="Arial"/>
+                <w:b/>
+                <w:color w:val="FF0000"/>
+                <w:sz w:val="28"/>
+                <w:szCs w:val="32"/>
+              </w:rPr>
+              <w:t>Krama</w:t>
+            </w:r>
+            <w:proofErr w:type="spellEnd"/>
+            <w:r>
+              <w:rPr>
+                <w:rFonts w:cs="Arial"/>
+                <w:b/>
+                <w:color w:val="FF0000"/>
+                <w:sz w:val="28"/>
+                <w:szCs w:val="32"/>
+              </w:rPr>
+              <w:t xml:space="preserve"> </w:t>
+            </w:r>
+            <w:proofErr w:type="spellStart"/>
+            <w:r>
+              <w:rPr>
+                <w:rFonts w:cs="Arial"/>
+                <w:b/>
+                <w:color w:val="FF0000"/>
+                <w:sz w:val="28"/>
+                <w:szCs w:val="32"/>
+              </w:rPr>
+              <w:t>Vaakyam</w:t>
+            </w:r>
+            <w:proofErr w:type="spellEnd"/>
+            <w:r>
+              <w:rPr>
+                <w:rFonts w:cs="Arial"/>
+                <w:b/>
+                <w:color w:val="FF0000"/>
+                <w:sz w:val="28"/>
+                <w:szCs w:val="32"/>
+              </w:rPr>
+              <w:t xml:space="preserve"> No.– </w:t>
+            </w:r>
+            <w:r>
+              <w:rPr>
+                <w:rFonts w:cs="Arial"/>
+                <w:b/>
+                <w:color w:val="FF0000"/>
+                <w:sz w:val="28"/>
+                <w:szCs w:val="32"/>
+              </w:rPr>
+              <w:t>50</w:t>
+            </w:r>
+          </w:p>
+          <w:p>
+            <w:pPr>
+              <w:widowControl w:val="0"/>
+              <w:tabs>
+                <w:tab w:val="left" w:pos="993"/>
+              </w:tabs>
+              <w:autoSpaceDE w:val="0"/>
+              <w:autoSpaceDN w:val="0"/>
+              <w:adjustRightInd w:val="0"/>
+              <w:spacing w:before="0" w:line="252" w:lineRule="auto"/>
+              <w:ind w:right="297"/>
+              <w:rPr>
+                <w:rFonts w:cs="Arial"/>
+                <w:b/>
+                <w:color w:val="FF0000"/>
+                <w:sz w:val="28"/>
+                <w:szCs w:val="32"/>
+              </w:rPr>
+            </w:pPr>
+            <w:proofErr w:type="spellStart"/>
+            <w:r>
+              <w:rPr>
+                <w:rFonts w:cs="Arial"/>
+                <w:b/>
+                <w:color w:val="FF0000"/>
+                <w:sz w:val="28"/>
+                <w:szCs w:val="32"/>
+              </w:rPr>
+              <w:t>Panchaati</w:t>
+            </w:r>
+            <w:proofErr w:type="spellEnd"/>
+            <w:r>
+              <w:rPr>
+                <w:rFonts w:cs="Arial"/>
+                <w:b/>
+                <w:color w:val="FF0000"/>
+                <w:sz w:val="28"/>
+                <w:szCs w:val="32"/>
+              </w:rPr>
+              <w:t xml:space="preserve"> No</w:t>
+            </w:r>
+            <w:r>
+              <w:rPr>
+                <w:rFonts w:cs="Arial"/>
+                <w:b/>
+                <w:color w:val="FF0000"/>
+                <w:szCs w:val="32"/>
+              </w:rPr>
+              <w:t xml:space="preserve">. - </w:t>
+            </w:r>
+            <w:r>
+              <w:rPr>
+                <w:rFonts w:cs="Arial"/>
+                <w:b/>
+                <w:color w:val="FF0000"/>
+                <w:sz w:val="28"/>
+                <w:szCs w:val="32"/>
+              </w:rPr>
+              <w:t>49</w:t>
+            </w:r>
+          </w:p>
+        </w:tc>
+        <w:tc>
+          <w:tcPr>
+            <w:tcW w:w="4738" w:type="dxa"/>
+          </w:tcPr>
+          <w:p>
+            <w:pPr>
+              <w:spacing w:before="0" w:line="240" w:lineRule="auto"/>
+              <w:rPr>
+                <w:rFonts w:ascii="BRH Malayalam Extra" w:hAnsi="BRH Malayalam Extra" w:cs="BRH Malayalam Extra"/>
+                <w:color w:val="000000"/>
+                <w:sz w:val="40"/>
+                <w:szCs w:val="40"/>
+                <w:highlight w:val="yellow"/>
+              </w:rPr>
+            </w:pPr>
+            <w:proofErr w:type="spellStart"/>
+            <w:r>
+              <w:rPr>
+                <w:rFonts w:ascii="BRH Devanagari Extra" w:hAnsi="BRH Devanagari Extra" w:cs="BRH Devanagari Extra"/>
+                <w:color w:val="000000"/>
+                <w:sz w:val="40"/>
+                <w:szCs w:val="40"/>
+                <w:lang w:bidi="ml-IN"/>
+              </w:rPr>
+              <w:t>iÉåÅ</w:t>
+            </w:r>
+            <w:r>
+              <w:rPr>
+                <w:rFonts w:ascii="BRH Devanagari Extra" w:hAnsi="BRH Devanagari Extra" w:cs="BRH Devanagari Extra"/>
+                <w:color w:val="000000"/>
+                <w:sz w:val="40"/>
+                <w:szCs w:val="40"/>
+                <w:highlight w:val="yellow"/>
+                <w:lang w:bidi="ml-IN"/>
+              </w:rPr>
+              <w:t>aÉëþqÉ</w:t>
+            </w:r>
+            <w:r>
+              <w:rPr>
+                <w:rFonts w:ascii="BRH Devanagari Extra" w:hAnsi="BRH Devanagari Extra" w:cs="BRH Devanagari Extra"/>
+                <w:color w:val="000000"/>
+                <w:sz w:val="40"/>
+                <w:szCs w:val="40"/>
+                <w:lang w:bidi="ml-IN"/>
+              </w:rPr>
+              <w:t>ç</w:t>
+            </w:r>
+            <w:proofErr w:type="spellEnd"/>
+            <w:r>
+              <w:rPr>
+                <w:rFonts w:ascii="BRH Devanagari Extra" w:hAnsi="BRH Devanagari Extra" w:cs="BRH Devanagari Extra"/>
+                <w:color w:val="000000"/>
+                <w:sz w:val="40"/>
+                <w:szCs w:val="40"/>
+                <w:lang w:bidi="ml-IN"/>
+              </w:rPr>
+              <w:t xml:space="preserve"> | </w:t>
+            </w:r>
+            <w:proofErr w:type="spellStart"/>
+            <w:r>
+              <w:rPr>
+                <w:rFonts w:ascii="BRH Devanagari Extra" w:hAnsi="BRH Devanagari Extra" w:cs="BRH Devanagari Extra"/>
+                <w:color w:val="000000"/>
+                <w:sz w:val="40"/>
+                <w:szCs w:val="40"/>
+                <w:lang w:bidi="ml-IN"/>
+              </w:rPr>
+              <w:t>AaÉëþqÉç</w:t>
+            </w:r>
+            <w:proofErr w:type="spellEnd"/>
+            <w:r>
+              <w:rPr>
+                <w:rFonts w:ascii="BRH Devanagari Extra" w:hAnsi="BRH Devanagari Extra" w:cs="BRH Devanagari Extra"/>
+                <w:color w:val="000000"/>
+                <w:sz w:val="40"/>
+                <w:szCs w:val="40"/>
+                <w:lang w:bidi="ml-IN"/>
+              </w:rPr>
+              <w:t xml:space="preserve"> </w:t>
+            </w:r>
+            <w:proofErr w:type="spellStart"/>
+            <w:r>
+              <w:rPr>
+                <w:rFonts w:ascii="BRH Devanagari Extra" w:hAnsi="BRH Devanagari Extra" w:cs="BRH Devanagari Extra"/>
+                <w:color w:val="000000"/>
+                <w:sz w:val="40"/>
+                <w:szCs w:val="40"/>
+                <w:lang w:bidi="ml-IN"/>
+              </w:rPr>
+              <w:t>ÆuÉ</w:t>
+            </w:r>
+            <w:proofErr w:type="spellEnd"/>
+            <w:r>
+              <w:rPr>
+                <w:rFonts w:ascii="BRH Devanagari Extra" w:hAnsi="BRH Devanagari Extra" w:cs="BRH Devanagari Extra"/>
+                <w:color w:val="000000"/>
+                <w:sz w:val="40"/>
+                <w:szCs w:val="40"/>
+                <w:lang w:bidi="ml-IN"/>
+              </w:rPr>
+              <w:t>×</w:t>
+            </w:r>
+            <w:r>
+              <w:rPr>
+                <w:rFonts w:ascii="BRH Malayalam Extra" w:hAnsi="BRH Malayalam Extra" w:cs="BRH Devanagari Extra"/>
+                <w:b/>
+                <w:color w:val="000000"/>
+                <w:sz w:val="32"/>
+                <w:szCs w:val="40"/>
+                <w:lang w:bidi="ml-IN"/>
+              </w:rPr>
+              <w:t>–</w:t>
+            </w:r>
+            <w:r>
+              <w:rPr>
+                <w:rFonts w:ascii="BRH Devanagari Extra" w:hAnsi="BRH Devanagari Extra" w:cs="BRH Devanagari Extra"/>
+                <w:color w:val="000000"/>
+                <w:sz w:val="40"/>
+                <w:szCs w:val="40"/>
+                <w:lang w:bidi="ml-IN"/>
+              </w:rPr>
+              <w:t>¤</w:t>
+            </w:r>
+            <w:proofErr w:type="spellStart"/>
+            <w:r>
+              <w:rPr>
+                <w:rFonts w:ascii="BRH Devanagari Extra" w:hAnsi="BRH Devanagari Extra" w:cs="BRH Devanagari Extra"/>
+                <w:color w:val="000000"/>
+                <w:sz w:val="40"/>
+                <w:szCs w:val="40"/>
+                <w:lang w:bidi="ml-IN"/>
+              </w:rPr>
+              <w:t>ÉxrÉþ</w:t>
+            </w:r>
+            <w:proofErr w:type="spellEnd"/>
+            <w:r>
+              <w:rPr>
+                <w:rFonts w:ascii="BRH Devanagari Extra" w:hAnsi="BRH Devanagari Extra" w:cs="BRH Devanagari Extra"/>
+                <w:color w:val="000000"/>
+                <w:sz w:val="40"/>
+                <w:szCs w:val="40"/>
+                <w:lang w:bidi="ml-IN"/>
+              </w:rPr>
+              <w:t xml:space="preserve"> |</w:t>
+            </w:r>
+          </w:p>
+        </w:tc>
+        <w:tc>
+          <w:tcPr>
+            <w:tcW w:w="5355" w:type="dxa"/>
+          </w:tcPr>
+          <w:p>
+            <w:pPr>
+              <w:spacing w:before="0" w:line="240" w:lineRule="auto"/>
+              <w:rPr>
+                <w:rFonts w:ascii="BRH Malayalam Extra" w:hAnsi="BRH Malayalam Extra" w:cs="BRH Malayalam Extra"/>
+                <w:color w:val="000000"/>
+                <w:sz w:val="40"/>
+                <w:szCs w:val="40"/>
+                <w:highlight w:val="green"/>
+              </w:rPr>
+            </w:pPr>
+            <w:proofErr w:type="spellStart"/>
+            <w:r>
+              <w:rPr>
+                <w:rFonts w:ascii="BRH Devanagari Extra" w:hAnsi="BRH Devanagari Extra" w:cs="BRH Devanagari Extra"/>
+                <w:color w:val="000000"/>
+                <w:sz w:val="40"/>
+                <w:szCs w:val="40"/>
+                <w:lang w:bidi="ml-IN"/>
+              </w:rPr>
+              <w:t>iÉåÅ</w:t>
+            </w:r>
+            <w:r>
+              <w:rPr>
+                <w:rFonts w:ascii="BRH Devanagari Extra" w:hAnsi="BRH Devanagari Extra" w:cs="BRH Devanagari Extra"/>
+                <w:color w:val="000000"/>
+                <w:sz w:val="40"/>
+                <w:szCs w:val="40"/>
+                <w:highlight w:val="green"/>
+                <w:lang w:bidi="ml-IN"/>
+              </w:rPr>
+              <w:t>aÉÿëqÉ</w:t>
+            </w:r>
+            <w:r>
+              <w:rPr>
+                <w:rFonts w:ascii="BRH Devanagari Extra" w:hAnsi="BRH Devanagari Extra" w:cs="BRH Devanagari Extra"/>
+                <w:color w:val="000000"/>
+                <w:sz w:val="40"/>
+                <w:szCs w:val="40"/>
+                <w:lang w:bidi="ml-IN"/>
+              </w:rPr>
+              <w:t>ç</w:t>
+            </w:r>
+            <w:proofErr w:type="spellEnd"/>
+            <w:r>
+              <w:rPr>
+                <w:rFonts w:ascii="BRH Devanagari Extra" w:hAnsi="BRH Devanagari Extra" w:cs="BRH Devanagari Extra"/>
+                <w:color w:val="000000"/>
+                <w:sz w:val="40"/>
+                <w:szCs w:val="40"/>
+                <w:lang w:bidi="ml-IN"/>
+              </w:rPr>
+              <w:t xml:space="preserve"> | </w:t>
+            </w:r>
+            <w:proofErr w:type="spellStart"/>
+            <w:r>
+              <w:rPr>
+                <w:rFonts w:ascii="BRH Devanagari Extra" w:hAnsi="BRH Devanagari Extra" w:cs="BRH Devanagari Extra"/>
+                <w:color w:val="000000"/>
+                <w:sz w:val="40"/>
+                <w:szCs w:val="40"/>
+                <w:lang w:bidi="ml-IN"/>
+              </w:rPr>
+              <w:t>AaÉëþqÉç</w:t>
+            </w:r>
+            <w:proofErr w:type="spellEnd"/>
+            <w:r>
+              <w:rPr>
+                <w:rFonts w:ascii="BRH Devanagari Extra" w:hAnsi="BRH Devanagari Extra" w:cs="BRH Devanagari Extra"/>
+                <w:color w:val="000000"/>
+                <w:sz w:val="40"/>
+                <w:szCs w:val="40"/>
+                <w:lang w:bidi="ml-IN"/>
+              </w:rPr>
+              <w:t xml:space="preserve"> </w:t>
+            </w:r>
+            <w:proofErr w:type="spellStart"/>
+            <w:r>
+              <w:rPr>
+                <w:rFonts w:ascii="BRH Devanagari Extra" w:hAnsi="BRH Devanagari Extra" w:cs="BRH Devanagari Extra"/>
+                <w:color w:val="000000"/>
+                <w:sz w:val="40"/>
+                <w:szCs w:val="40"/>
+                <w:lang w:bidi="ml-IN"/>
+              </w:rPr>
+              <w:t>ÆuÉ</w:t>
+            </w:r>
+            <w:proofErr w:type="spellEnd"/>
+            <w:r>
+              <w:rPr>
+                <w:rFonts w:ascii="BRH Devanagari Extra" w:hAnsi="BRH Devanagari Extra" w:cs="BRH Devanagari Extra"/>
+                <w:color w:val="000000"/>
+                <w:sz w:val="40"/>
+                <w:szCs w:val="40"/>
+                <w:lang w:bidi="ml-IN"/>
+              </w:rPr>
+              <w:t>×</w:t>
+            </w:r>
+            <w:r>
+              <w:rPr>
+                <w:rFonts w:ascii="BRH Malayalam Extra" w:hAnsi="BRH Malayalam Extra" w:cs="BRH Devanagari Extra"/>
+                <w:b/>
+                <w:color w:val="000000"/>
+                <w:sz w:val="32"/>
+                <w:szCs w:val="40"/>
+                <w:lang w:bidi="ml-IN"/>
+              </w:rPr>
+              <w:t>–</w:t>
+            </w:r>
+            <w:r>
+              <w:rPr>
+                <w:rFonts w:ascii="BRH Devanagari Extra" w:hAnsi="BRH Devanagari Extra" w:cs="BRH Devanagari Extra"/>
+                <w:color w:val="000000"/>
+                <w:sz w:val="40"/>
+                <w:szCs w:val="40"/>
+                <w:lang w:bidi="ml-IN"/>
+              </w:rPr>
+              <w:t>¤</w:t>
+            </w:r>
+            <w:proofErr w:type="spellStart"/>
+            <w:r>
+              <w:rPr>
+                <w:rFonts w:ascii="BRH Devanagari Extra" w:hAnsi="BRH Devanagari Extra" w:cs="BRH Devanagari Extra"/>
+                <w:color w:val="000000"/>
+                <w:sz w:val="40"/>
+                <w:szCs w:val="40"/>
+                <w:lang w:bidi="ml-IN"/>
+              </w:rPr>
+              <w:t>ÉxrÉþ</w:t>
             </w:r>
             <w:proofErr w:type="spellEnd"/>
             <w:r>
@@ -5249,8 +10208,30 @@
           <w:u w:val="single"/>
         </w:rPr>
       </w:pPr>
-      <w:bookmarkStart w:id="0" w:name="_GoBack"/>
-      <w:bookmarkEnd w:id="0"/>
+    </w:p>
+    <w:p>
+      <w:pPr>
+        <w:jc w:val="center"/>
+        <w:rPr>
+          <w:b/>
+          <w:bCs/>
+          <w:sz w:val="32"/>
+          <w:szCs w:val="32"/>
+          <w:u w:val="single"/>
+        </w:rPr>
+      </w:pPr>
+    </w:p>
+    <w:p>
+      <w:pPr>
+        <w:jc w:val="center"/>
+        <w:rPr>
+          <w:b/>
+          <w:bCs/>
+          <w:sz w:val="32"/>
+          <w:szCs w:val="32"/>
+          <w:u w:val="single"/>
+        </w:rPr>
+      </w:pPr>
       <w:r>
         <w:rPr>
           <w:b/>
@@ -5259,6 +10240,7 @@
           <w:szCs w:val="32"/>
           <w:u w:val="single"/>
         </w:rPr>
+        <w:lastRenderedPageBreak/>
         <w:t xml:space="preserve">TS </w:t>
       </w:r>
       <w:proofErr w:type="spellStart"/>
@@ -5383,7 +10365,18 @@
           <w:szCs w:val="32"/>
           <w:u w:val="single"/>
         </w:rPr>
-        <w:t xml:space="preserve">Prior to </w:t>
+        <w:t xml:space="preserve">Prior </w:t>
+      </w:r>
+      <w:proofErr w:type="gramStart"/>
+      <w:r>
+        <w:rPr>
+          <w:b/>
+          <w:bCs/>
+          <w:sz w:val="32"/>
+          <w:szCs w:val="32"/>
+          <w:u w:val="single"/>
+        </w:rPr>
+        <w:t xml:space="preserve">to </w:t>
       </w:r>
       <w:r>
         <w:rPr>
@@ -5406,6 +10399,7 @@
         </w:rPr>
         <w:t>????</w:t>
       </w:r>
+      <w:proofErr w:type="gramEnd"/>
     </w:p>
     <w:p>
       <w:pPr>
@@ -5797,7 +10791,7 @@
         <w:bCs/>
         <w:noProof/>
       </w:rPr>
-      <w:t>2</w:t>
+      <w:t>4</w:t>
     </w:r>
     <w:r>
       <w:rPr>
@@ -5840,7 +10834,7 @@
         <w:bCs/>
         <w:noProof/>
       </w:rPr>
-      <w:t>3</w:t>
+      <w:t>4</w:t>
     </w:r>
     <w:r>
       <w:rPr>
@@ -6034,7 +11028,7 @@
         <w:bCs/>
         <w:noProof/>
       </w:rPr>
-      <w:t>3</w:t>
+      <w:t>4</w:t>
     </w:r>
     <w:r>
       <w:rPr>
@@ -6891,7 +11885,7 @@
 </file>
 
 <file path=customXml/itemProps1.xml><?xml version="1.0" encoding="utf-8"?>
-<ds:datastoreItem xmlns:ds="http://schemas.openxmlformats.org/officeDocument/2006/customXml" ds:itemID="{B5874962-9A3D-49BB-878C-412BB48467C1}">
+<ds:datastoreItem xmlns:ds="http://schemas.openxmlformats.org/officeDocument/2006/customXml" ds:itemID="{85D6DF20-C0DC-4F0B-8D79-72D2D13F6079}">
   <ds:schemaRefs>
     <ds:schemaRef ds:uri="http://schemas.openxmlformats.org/officeDocument/2006/bibliography"/>
   </ds:schemaRefs>

--- a/TS-Kramam/TS-7.4/TS 7.4 Sanskrit Krama Paatam Corrections.docx
+++ b/TS-Kramam/TS-7.4/TS 7.4 Sanskrit Krama Paatam Corrections.docx
@@ -135,9 +135,8 @@
           <w:szCs w:val="32"/>
           <w:u w:val="single"/>
         </w:rPr>
-        <w:t xml:space="preserve">Observed </w:t>
+        <w:t xml:space="preserve">Observed till </w:t>
       </w:r>
-      <w:proofErr w:type="gramStart"/>
       <w:r>
         <w:rPr>
           <w:b/>
@@ -146,20 +145,8 @@
           <w:szCs w:val="32"/>
           <w:u w:val="single"/>
         </w:rPr>
-        <w:t xml:space="preserve">till </w:t>
+        <w:t>31st March 2022</w:t>
       </w:r>
-      <w:r>
-        <w:rPr>
-          <w:b/>
-          <w:bCs/>
-          <w:sz w:val="32"/>
-          <w:szCs w:val="32"/>
-          <w:highlight w:val="red"/>
-          <w:u w:val="single"/>
-        </w:rPr>
-        <w:t>????</w:t>
-      </w:r>
-      <w:proofErr w:type="gramEnd"/>
     </w:p>
     <w:p>
       <w:pPr>
@@ -304,67 +291,24 @@
               <w:rPr>
                 <w:rFonts w:cs="Arial"/>
                 <w:b/>
-                <w:color w:val="FF0000"/>
-                <w:sz w:val="28"/>
-                <w:szCs w:val="32"/>
-              </w:rPr>
-            </w:pPr>
-            <w:r>
-              <w:rPr>
-                <w:rFonts w:cs="Arial"/>
-                <w:b/>
-                <w:color w:val="FF0000"/>
-                <w:sz w:val="28"/>
-                <w:szCs w:val="32"/>
-              </w:rPr>
-              <w:t>T.S.7.4.</w:t>
-            </w:r>
-            <w:r>
-              <w:rPr>
-                <w:rFonts w:cs="Arial"/>
-                <w:b/>
-                <w:color w:val="FF0000"/>
-                <w:sz w:val="28"/>
-                <w:szCs w:val="32"/>
-              </w:rPr>
-              <w:t>1</w:t>
-            </w:r>
-            <w:r>
-              <w:rPr>
-                <w:rFonts w:cs="Arial"/>
-                <w:b/>
-                <w:color w:val="FF0000"/>
-                <w:sz w:val="28"/>
-                <w:szCs w:val="32"/>
-              </w:rPr>
-              <w:t>.</w:t>
-            </w:r>
-            <w:r>
-              <w:rPr>
-                <w:rFonts w:cs="Arial"/>
-                <w:b/>
-                <w:color w:val="FF0000"/>
-                <w:sz w:val="28"/>
-                <w:szCs w:val="32"/>
-              </w:rPr>
-              <w:t>3</w:t>
-            </w:r>
-            <w:r>
-              <w:rPr>
-                <w:rFonts w:cs="Arial"/>
-                <w:b/>
-                <w:color w:val="FF0000"/>
-                <w:sz w:val="28"/>
-                <w:szCs w:val="32"/>
-              </w:rPr>
-              <w:t xml:space="preserve"> – </w:t>
-            </w:r>
-            <w:proofErr w:type="spellStart"/>
-            <w:r>
-              <w:rPr>
-                <w:rFonts w:cs="Arial"/>
-                <w:b/>
-                <w:color w:val="FF0000"/>
+                <w:sz w:val="28"/>
+                <w:szCs w:val="32"/>
+              </w:rPr>
+            </w:pPr>
+            <w:r>
+              <w:rPr>
+                <w:rFonts w:cs="Arial"/>
+                <w:b/>
+                <w:sz w:val="28"/>
+                <w:szCs w:val="32"/>
+              </w:rPr>
+              <w:t xml:space="preserve">T.S.7.4.1.3 – </w:t>
+            </w:r>
+            <w:proofErr w:type="spellStart"/>
+            <w:r>
+              <w:rPr>
+                <w:rFonts w:cs="Arial"/>
+                <w:b/>
                 <w:sz w:val="28"/>
                 <w:szCs w:val="32"/>
               </w:rPr>
@@ -386,17 +330,15 @@
               <w:rPr>
                 <w:rFonts w:cs="Arial"/>
                 <w:b/>
-                <w:color w:val="FF0000"/>
-                <w:sz w:val="28"/>
-                <w:szCs w:val="32"/>
-              </w:rPr>
-            </w:pPr>
-            <w:proofErr w:type="spellStart"/>
-            <w:r>
-              <w:rPr>
-                <w:rFonts w:cs="Arial"/>
-                <w:b/>
-                <w:color w:val="FF0000"/>
+                <w:sz w:val="28"/>
+                <w:szCs w:val="32"/>
+              </w:rPr>
+            </w:pPr>
+            <w:proofErr w:type="spellStart"/>
+            <w:r>
+              <w:rPr>
+                <w:rFonts w:cs="Arial"/>
+                <w:b/>
                 <w:sz w:val="28"/>
                 <w:szCs w:val="32"/>
               </w:rPr>
@@ -407,7 +349,6 @@
               <w:rPr>
                 <w:rFonts w:cs="Arial"/>
                 <w:b/>
-                <w:color w:val="FF0000"/>
                 <w:sz w:val="28"/>
                 <w:szCs w:val="32"/>
               </w:rPr>
@@ -418,7 +359,6 @@
               <w:rPr>
                 <w:rFonts w:cs="Arial"/>
                 <w:b/>
-                <w:color w:val="FF0000"/>
                 <w:sz w:val="28"/>
                 <w:szCs w:val="32"/>
               </w:rPr>
@@ -429,21 +369,10 @@
               <w:rPr>
                 <w:rFonts w:cs="Arial"/>
                 <w:b/>
-                <w:color w:val="FF0000"/>
-                <w:sz w:val="28"/>
-                <w:szCs w:val="32"/>
-              </w:rPr>
-              <w:t xml:space="preserve"> No.– 5</w:t>
-            </w:r>
-            <w:r>
-              <w:rPr>
-                <w:rFonts w:cs="Arial"/>
-                <w:b/>
-                <w:color w:val="FF0000"/>
-                <w:sz w:val="28"/>
-                <w:szCs w:val="32"/>
-              </w:rPr>
-              <w:t>1</w:t>
+                <w:sz w:val="28"/>
+                <w:szCs w:val="32"/>
+              </w:rPr>
+              <w:t xml:space="preserve"> No.– 51</w:t>
             </w:r>
           </w:p>
           <w:p>
@@ -457,7 +386,6 @@
               <w:rPr>
                 <w:rFonts w:cs="Arial"/>
                 <w:bCs/>
-                <w:color w:val="FF0000"/>
                 <w:sz w:val="32"/>
                 <w:szCs w:val="36"/>
               </w:rPr>
@@ -467,7 +395,6 @@
               <w:rPr>
                 <w:rFonts w:cs="Arial"/>
                 <w:b/>
-                <w:color w:val="FF0000"/>
                 <w:sz w:val="28"/>
                 <w:szCs w:val="32"/>
               </w:rPr>
@@ -478,7 +405,6 @@
               <w:rPr>
                 <w:rFonts w:cs="Arial"/>
                 <w:b/>
-                <w:color w:val="FF0000"/>
                 <w:sz w:val="28"/>
                 <w:szCs w:val="32"/>
               </w:rPr>
@@ -488,7 +414,6 @@
               <w:rPr>
                 <w:rFonts w:cs="Arial"/>
                 <w:b/>
-                <w:color w:val="FF0000"/>
                 <w:szCs w:val="32"/>
               </w:rPr>
               <w:t xml:space="preserve">. - </w:t>
@@ -497,7 +422,6 @@
               <w:rPr>
                 <w:rFonts w:cs="Arial"/>
                 <w:b/>
-                <w:color w:val="FF0000"/>
                 <w:sz w:val="28"/>
                 <w:szCs w:val="32"/>
               </w:rPr>
@@ -922,47 +846,24 @@
               <w:rPr>
                 <w:rFonts w:cs="Arial"/>
                 <w:b/>
-                <w:color w:val="FF0000"/>
-                <w:sz w:val="28"/>
-                <w:szCs w:val="32"/>
-              </w:rPr>
-            </w:pPr>
-            <w:r>
-              <w:rPr>
-                <w:rFonts w:cs="Arial"/>
-                <w:b/>
-                <w:color w:val="FF0000"/>
-                <w:sz w:val="28"/>
-                <w:szCs w:val="32"/>
-              </w:rPr>
-              <w:t>T.S.7.4.</w:t>
-            </w:r>
-            <w:r>
-              <w:rPr>
-                <w:rFonts w:cs="Arial"/>
-                <w:b/>
-                <w:color w:val="FF0000"/>
-                <w:sz w:val="28"/>
-                <w:szCs w:val="32"/>
-              </w:rPr>
-              <w:t>2.1</w:t>
-            </w:r>
-            <w:r>
-              <w:rPr>
-                <w:rFonts w:cs="Arial"/>
-                <w:b/>
-                <w:color w:val="FF0000"/>
-                <w:sz w:val="28"/>
-                <w:szCs w:val="32"/>
-              </w:rPr>
-              <w:t xml:space="preserve"> – </w:t>
-            </w:r>
-            <w:proofErr w:type="spellStart"/>
-            <w:r>
-              <w:rPr>
-                <w:rFonts w:cs="Arial"/>
-                <w:b/>
-                <w:color w:val="FF0000"/>
+                <w:sz w:val="28"/>
+                <w:szCs w:val="32"/>
+              </w:rPr>
+            </w:pPr>
+            <w:r>
+              <w:rPr>
+                <w:rFonts w:cs="Arial"/>
+                <w:b/>
+                <w:sz w:val="28"/>
+                <w:szCs w:val="32"/>
+              </w:rPr>
+              <w:t xml:space="preserve">T.S.7.4.2.1 – </w:t>
+            </w:r>
+            <w:proofErr w:type="spellStart"/>
+            <w:r>
+              <w:rPr>
+                <w:rFonts w:cs="Arial"/>
+                <w:b/>
                 <w:sz w:val="28"/>
                 <w:szCs w:val="32"/>
               </w:rPr>
@@ -984,17 +885,15 @@
               <w:rPr>
                 <w:rFonts w:cs="Arial"/>
                 <w:b/>
-                <w:color w:val="FF0000"/>
-                <w:sz w:val="28"/>
-                <w:szCs w:val="32"/>
-              </w:rPr>
-            </w:pPr>
-            <w:proofErr w:type="spellStart"/>
-            <w:r>
-              <w:rPr>
-                <w:rFonts w:cs="Arial"/>
-                <w:b/>
-                <w:color w:val="FF0000"/>
+                <w:sz w:val="28"/>
+                <w:szCs w:val="32"/>
+              </w:rPr>
+            </w:pPr>
+            <w:proofErr w:type="spellStart"/>
+            <w:r>
+              <w:rPr>
+                <w:rFonts w:cs="Arial"/>
+                <w:b/>
                 <w:sz w:val="28"/>
                 <w:szCs w:val="32"/>
               </w:rPr>
@@ -1005,7 +904,6 @@
               <w:rPr>
                 <w:rFonts w:cs="Arial"/>
                 <w:b/>
-                <w:color w:val="FF0000"/>
                 <w:sz w:val="28"/>
                 <w:szCs w:val="32"/>
               </w:rPr>
@@ -1016,7 +914,6 @@
               <w:rPr>
                 <w:rFonts w:cs="Arial"/>
                 <w:b/>
-                <w:color w:val="FF0000"/>
                 <w:sz w:val="28"/>
                 <w:szCs w:val="32"/>
               </w:rPr>
@@ -1027,21 +924,10 @@
               <w:rPr>
                 <w:rFonts w:cs="Arial"/>
                 <w:b/>
-                <w:color w:val="FF0000"/>
-                <w:sz w:val="28"/>
-                <w:szCs w:val="32"/>
-              </w:rPr>
-              <w:t xml:space="preserve"> No.– </w:t>
-            </w:r>
-            <w:r>
-              <w:rPr>
-                <w:rFonts w:cs="Arial"/>
-                <w:b/>
-                <w:color w:val="FF0000"/>
-                <w:sz w:val="28"/>
-                <w:szCs w:val="32"/>
-              </w:rPr>
-              <w:t>14</w:t>
+                <w:sz w:val="28"/>
+                <w:szCs w:val="32"/>
+              </w:rPr>
+              <w:t xml:space="preserve"> No.– 14</w:t>
             </w:r>
           </w:p>
           <w:p>
@@ -1055,7 +941,6 @@
               <w:rPr>
                 <w:rFonts w:cs="Arial"/>
                 <w:bCs/>
-                <w:color w:val="FF0000"/>
                 <w:sz w:val="32"/>
                 <w:szCs w:val="36"/>
               </w:rPr>
@@ -1065,7 +950,6 @@
               <w:rPr>
                 <w:rFonts w:cs="Arial"/>
                 <w:b/>
-                <w:color w:val="FF0000"/>
                 <w:sz w:val="28"/>
                 <w:szCs w:val="32"/>
               </w:rPr>
@@ -1076,7 +960,6 @@
               <w:rPr>
                 <w:rFonts w:cs="Arial"/>
                 <w:b/>
-                <w:color w:val="FF0000"/>
                 <w:sz w:val="28"/>
                 <w:szCs w:val="32"/>
               </w:rPr>
@@ -1086,7 +969,6 @@
               <w:rPr>
                 <w:rFonts w:cs="Arial"/>
                 <w:b/>
-                <w:color w:val="FF0000"/>
                 <w:szCs w:val="32"/>
               </w:rPr>
               <w:t xml:space="preserve">. - </w:t>
@@ -1095,7 +977,6 @@
               <w:rPr>
                 <w:rFonts w:cs="Arial"/>
                 <w:b/>
-                <w:color w:val="FF0000"/>
                 <w:sz w:val="28"/>
                 <w:szCs w:val="32"/>
               </w:rPr>
@@ -1748,7 +1629,6 @@
               <w:rPr>
                 <w:rFonts w:cs="Arial"/>
                 <w:bCs/>
-                <w:color w:val="FF0000"/>
                 <w:sz w:val="32"/>
                 <w:szCs w:val="36"/>
               </w:rPr>
@@ -2160,47 +2040,24 @@
               <w:rPr>
                 <w:rFonts w:cs="Arial"/>
                 <w:b/>
-                <w:color w:val="FF0000"/>
-                <w:sz w:val="28"/>
-                <w:szCs w:val="32"/>
-              </w:rPr>
-            </w:pPr>
-            <w:r>
-              <w:rPr>
-                <w:rFonts w:cs="Arial"/>
-                <w:b/>
-                <w:color w:val="FF0000"/>
-                <w:sz w:val="28"/>
-                <w:szCs w:val="32"/>
-              </w:rPr>
-              <w:t>T.S.7.4.</w:t>
-            </w:r>
-            <w:r>
-              <w:rPr>
-                <w:rFonts w:cs="Arial"/>
-                <w:b/>
-                <w:color w:val="FF0000"/>
-                <w:sz w:val="28"/>
-                <w:szCs w:val="32"/>
-              </w:rPr>
-              <w:t>2.2</w:t>
-            </w:r>
-            <w:r>
-              <w:rPr>
-                <w:rFonts w:cs="Arial"/>
-                <w:b/>
-                <w:color w:val="FF0000"/>
-                <w:sz w:val="28"/>
-                <w:szCs w:val="32"/>
-              </w:rPr>
-              <w:t xml:space="preserve"> – </w:t>
-            </w:r>
-            <w:proofErr w:type="spellStart"/>
-            <w:r>
-              <w:rPr>
-                <w:rFonts w:cs="Arial"/>
-                <w:b/>
-                <w:color w:val="FF0000"/>
+                <w:sz w:val="28"/>
+                <w:szCs w:val="32"/>
+              </w:rPr>
+            </w:pPr>
+            <w:r>
+              <w:rPr>
+                <w:rFonts w:cs="Arial"/>
+                <w:b/>
+                <w:sz w:val="28"/>
+                <w:szCs w:val="32"/>
+              </w:rPr>
+              <w:t xml:space="preserve">T.S.7.4.2.2 – </w:t>
+            </w:r>
+            <w:proofErr w:type="spellStart"/>
+            <w:r>
+              <w:rPr>
+                <w:rFonts w:cs="Arial"/>
+                <w:b/>
                 <w:sz w:val="28"/>
                 <w:szCs w:val="32"/>
               </w:rPr>
@@ -2222,17 +2079,15 @@
               <w:rPr>
                 <w:rFonts w:cs="Arial"/>
                 <w:b/>
-                <w:color w:val="FF0000"/>
-                <w:sz w:val="28"/>
-                <w:szCs w:val="32"/>
-              </w:rPr>
-            </w:pPr>
-            <w:proofErr w:type="spellStart"/>
-            <w:r>
-              <w:rPr>
-                <w:rFonts w:cs="Arial"/>
-                <w:b/>
-                <w:color w:val="FF0000"/>
+                <w:sz w:val="28"/>
+                <w:szCs w:val="32"/>
+              </w:rPr>
+            </w:pPr>
+            <w:proofErr w:type="spellStart"/>
+            <w:r>
+              <w:rPr>
+                <w:rFonts w:cs="Arial"/>
+                <w:b/>
                 <w:sz w:val="28"/>
                 <w:szCs w:val="32"/>
               </w:rPr>
@@ -2243,7 +2098,6 @@
               <w:rPr>
                 <w:rFonts w:cs="Arial"/>
                 <w:b/>
-                <w:color w:val="FF0000"/>
                 <w:sz w:val="28"/>
                 <w:szCs w:val="32"/>
               </w:rPr>
@@ -2254,7 +2108,6 @@
               <w:rPr>
                 <w:rFonts w:cs="Arial"/>
                 <w:b/>
-                <w:color w:val="FF0000"/>
                 <w:sz w:val="28"/>
                 <w:szCs w:val="32"/>
               </w:rPr>
@@ -2265,21 +2118,10 @@
               <w:rPr>
                 <w:rFonts w:cs="Arial"/>
                 <w:b/>
-                <w:color w:val="FF0000"/>
-                <w:sz w:val="28"/>
-                <w:szCs w:val="32"/>
-              </w:rPr>
-              <w:t xml:space="preserve"> No.– </w:t>
-            </w:r>
-            <w:r>
-              <w:rPr>
-                <w:rFonts w:cs="Arial"/>
-                <w:b/>
-                <w:color w:val="FF0000"/>
-                <w:sz w:val="28"/>
-                <w:szCs w:val="32"/>
-              </w:rPr>
-              <w:t>37</w:t>
+                <w:sz w:val="28"/>
+                <w:szCs w:val="32"/>
+              </w:rPr>
+              <w:t xml:space="preserve"> No.– 37</w:t>
             </w:r>
           </w:p>
           <w:p>
@@ -2305,7 +2147,6 @@
               <w:rPr>
                 <w:rFonts w:cs="Arial"/>
                 <w:b/>
-                <w:color w:val="FF0000"/>
                 <w:sz w:val="28"/>
                 <w:szCs w:val="32"/>
               </w:rPr>
@@ -2316,7 +2157,6 @@
               <w:rPr>
                 <w:rFonts w:cs="Arial"/>
                 <w:b/>
-                <w:color w:val="FF0000"/>
                 <w:sz w:val="28"/>
                 <w:szCs w:val="32"/>
               </w:rPr>
@@ -2326,7 +2166,6 @@
               <w:rPr>
                 <w:rFonts w:cs="Arial"/>
                 <w:b/>
-                <w:color w:val="FF0000"/>
                 <w:szCs w:val="32"/>
               </w:rPr>
               <w:t xml:space="preserve">. - </w:t>
@@ -2335,7 +2174,6 @@
               <w:rPr>
                 <w:rFonts w:cs="Arial"/>
                 <w:b/>
-                <w:color w:val="FF0000"/>
                 <w:sz w:val="28"/>
                 <w:szCs w:val="32"/>
               </w:rPr>
@@ -2944,47 +2782,24 @@
               <w:rPr>
                 <w:rFonts w:cs="Arial"/>
                 <w:b/>
-                <w:color w:val="FF0000"/>
-                <w:sz w:val="28"/>
-                <w:szCs w:val="32"/>
-              </w:rPr>
-            </w:pPr>
-            <w:r>
-              <w:rPr>
-                <w:rFonts w:cs="Arial"/>
-                <w:b/>
-                <w:color w:val="FF0000"/>
-                <w:sz w:val="28"/>
-                <w:szCs w:val="32"/>
-              </w:rPr>
-              <w:t>T.S.7.4.</w:t>
-            </w:r>
-            <w:r>
-              <w:rPr>
-                <w:rFonts w:cs="Arial"/>
-                <w:b/>
-                <w:color w:val="FF0000"/>
-                <w:sz w:val="28"/>
-                <w:szCs w:val="32"/>
-              </w:rPr>
-              <w:t>2.4</w:t>
-            </w:r>
-            <w:r>
-              <w:rPr>
-                <w:rFonts w:cs="Arial"/>
-                <w:b/>
-                <w:color w:val="FF0000"/>
-                <w:sz w:val="28"/>
-                <w:szCs w:val="32"/>
-              </w:rPr>
-              <w:t xml:space="preserve"> – </w:t>
-            </w:r>
-            <w:proofErr w:type="spellStart"/>
-            <w:r>
-              <w:rPr>
-                <w:rFonts w:cs="Arial"/>
-                <w:b/>
-                <w:color w:val="FF0000"/>
+                <w:sz w:val="28"/>
+                <w:szCs w:val="32"/>
+              </w:rPr>
+            </w:pPr>
+            <w:r>
+              <w:rPr>
+                <w:rFonts w:cs="Arial"/>
+                <w:b/>
+                <w:sz w:val="28"/>
+                <w:szCs w:val="32"/>
+              </w:rPr>
+              <w:t xml:space="preserve">T.S.7.4.2.4 – </w:t>
+            </w:r>
+            <w:proofErr w:type="spellStart"/>
+            <w:r>
+              <w:rPr>
+                <w:rFonts w:cs="Arial"/>
+                <w:b/>
                 <w:sz w:val="28"/>
                 <w:szCs w:val="32"/>
               </w:rPr>
@@ -3006,17 +2821,15 @@
               <w:rPr>
                 <w:rFonts w:cs="Arial"/>
                 <w:b/>
-                <w:color w:val="FF0000"/>
-                <w:sz w:val="28"/>
-                <w:szCs w:val="32"/>
-              </w:rPr>
-            </w:pPr>
-            <w:proofErr w:type="spellStart"/>
-            <w:r>
-              <w:rPr>
-                <w:rFonts w:cs="Arial"/>
-                <w:b/>
-                <w:color w:val="FF0000"/>
+                <w:sz w:val="28"/>
+                <w:szCs w:val="32"/>
+              </w:rPr>
+            </w:pPr>
+            <w:proofErr w:type="spellStart"/>
+            <w:r>
+              <w:rPr>
+                <w:rFonts w:cs="Arial"/>
+                <w:b/>
                 <w:sz w:val="28"/>
                 <w:szCs w:val="32"/>
               </w:rPr>
@@ -3027,7 +2840,6 @@
               <w:rPr>
                 <w:rFonts w:cs="Arial"/>
                 <w:b/>
-                <w:color w:val="FF0000"/>
                 <w:sz w:val="28"/>
                 <w:szCs w:val="32"/>
               </w:rPr>
@@ -3038,7 +2850,6 @@
               <w:rPr>
                 <w:rFonts w:cs="Arial"/>
                 <w:b/>
-                <w:color w:val="FF0000"/>
                 <w:sz w:val="28"/>
                 <w:szCs w:val="32"/>
               </w:rPr>
@@ -3049,21 +2860,10 @@
               <w:rPr>
                 <w:rFonts w:cs="Arial"/>
                 <w:b/>
-                <w:color w:val="FF0000"/>
-                <w:sz w:val="28"/>
-                <w:szCs w:val="32"/>
-              </w:rPr>
-              <w:t xml:space="preserve"> No.– </w:t>
-            </w:r>
-            <w:r>
-              <w:rPr>
-                <w:rFonts w:cs="Arial"/>
-                <w:b/>
-                <w:color w:val="FF0000"/>
-                <w:sz w:val="28"/>
-                <w:szCs w:val="32"/>
-              </w:rPr>
-              <w:t>58</w:t>
+                <w:sz w:val="28"/>
+                <w:szCs w:val="32"/>
+              </w:rPr>
+              <w:t xml:space="preserve"> No.– 58</w:t>
             </w:r>
           </w:p>
           <w:p>
@@ -3089,7 +2889,6 @@
               <w:rPr>
                 <w:rFonts w:cs="Arial"/>
                 <w:b/>
-                <w:color w:val="FF0000"/>
                 <w:sz w:val="28"/>
                 <w:szCs w:val="32"/>
               </w:rPr>
@@ -3100,7 +2899,6 @@
               <w:rPr>
                 <w:rFonts w:cs="Arial"/>
                 <w:b/>
-                <w:color w:val="FF0000"/>
                 <w:sz w:val="28"/>
                 <w:szCs w:val="32"/>
               </w:rPr>
@@ -3110,7 +2908,6 @@
               <w:rPr>
                 <w:rFonts w:cs="Arial"/>
                 <w:b/>
-                <w:color w:val="FF0000"/>
                 <w:szCs w:val="32"/>
               </w:rPr>
               <w:t xml:space="preserve">. - </w:t>
@@ -3119,7 +2916,6 @@
               <w:rPr>
                 <w:rFonts w:cs="Arial"/>
                 <w:b/>
-                <w:color w:val="FF0000"/>
                 <w:sz w:val="28"/>
                 <w:szCs w:val="32"/>
               </w:rPr>
@@ -3387,25 +3183,7 @@
                 <w:szCs w:val="32"/>
               </w:rPr>
               <w:lastRenderedPageBreak/>
-              <w:t>T.S.</w:t>
-            </w:r>
-            <w:r>
-              <w:rPr>
-                <w:rFonts w:cs="Arial"/>
-                <w:b/>
-                <w:sz w:val="28"/>
-                <w:szCs w:val="32"/>
-              </w:rPr>
-              <w:t>7.4.2.5</w:t>
-            </w:r>
-            <w:r>
-              <w:rPr>
-                <w:rFonts w:cs="Arial"/>
-                <w:b/>
-                <w:sz w:val="28"/>
-                <w:szCs w:val="32"/>
-              </w:rPr>
-              <w:t xml:space="preserve"> – </w:t>
+              <w:t xml:space="preserve">T.S.7.4.2.5 – </w:t>
             </w:r>
             <w:proofErr w:type="spellStart"/>
             <w:r>
@@ -3475,16 +3253,7 @@
                 <w:sz w:val="28"/>
                 <w:szCs w:val="32"/>
               </w:rPr>
-              <w:t xml:space="preserve"> No.– </w:t>
-            </w:r>
-            <w:r>
-              <w:rPr>
-                <w:rFonts w:cs="Arial"/>
-                <w:b/>
-                <w:sz w:val="28"/>
-                <w:szCs w:val="32"/>
-              </w:rPr>
-              <w:t>23</w:t>
+              <w:t xml:space="preserve"> No.– 23</w:t>
             </w:r>
           </w:p>
           <w:p>
@@ -4102,47 +3871,24 @@
               <w:rPr>
                 <w:rFonts w:cs="Arial"/>
                 <w:b/>
-                <w:color w:val="FF0000"/>
-                <w:sz w:val="28"/>
-                <w:szCs w:val="32"/>
-              </w:rPr>
-            </w:pPr>
-            <w:r>
-              <w:rPr>
-                <w:rFonts w:cs="Arial"/>
-                <w:b/>
-                <w:color w:val="FF0000"/>
-                <w:sz w:val="28"/>
-                <w:szCs w:val="32"/>
-              </w:rPr>
-              <w:t>T.S.7.4.</w:t>
-            </w:r>
-            <w:r>
-              <w:rPr>
-                <w:rFonts w:cs="Arial"/>
-                <w:b/>
-                <w:color w:val="FF0000"/>
-                <w:sz w:val="28"/>
-                <w:szCs w:val="32"/>
-              </w:rPr>
-              <w:t>2.5</w:t>
-            </w:r>
-            <w:r>
-              <w:rPr>
-                <w:rFonts w:cs="Arial"/>
-                <w:b/>
-                <w:color w:val="FF0000"/>
-                <w:sz w:val="28"/>
-                <w:szCs w:val="32"/>
-              </w:rPr>
-              <w:t xml:space="preserve"> – </w:t>
-            </w:r>
-            <w:proofErr w:type="spellStart"/>
-            <w:r>
-              <w:rPr>
-                <w:rFonts w:cs="Arial"/>
-                <w:b/>
-                <w:color w:val="FF0000"/>
+                <w:sz w:val="28"/>
+                <w:szCs w:val="32"/>
+              </w:rPr>
+            </w:pPr>
+            <w:r>
+              <w:rPr>
+                <w:rFonts w:cs="Arial"/>
+                <w:b/>
+                <w:sz w:val="28"/>
+                <w:szCs w:val="32"/>
+              </w:rPr>
+              <w:t xml:space="preserve">T.S.7.4.2.5 – </w:t>
+            </w:r>
+            <w:proofErr w:type="spellStart"/>
+            <w:r>
+              <w:rPr>
+                <w:rFonts w:cs="Arial"/>
+                <w:b/>
                 <w:sz w:val="28"/>
                 <w:szCs w:val="32"/>
               </w:rPr>
@@ -4164,17 +3910,15 @@
               <w:rPr>
                 <w:rFonts w:cs="Arial"/>
                 <w:b/>
-                <w:color w:val="FF0000"/>
-                <w:sz w:val="28"/>
-                <w:szCs w:val="32"/>
-              </w:rPr>
-            </w:pPr>
-            <w:proofErr w:type="spellStart"/>
-            <w:r>
-              <w:rPr>
-                <w:rFonts w:cs="Arial"/>
-                <w:b/>
-                <w:color w:val="FF0000"/>
+                <w:sz w:val="28"/>
+                <w:szCs w:val="32"/>
+              </w:rPr>
+            </w:pPr>
+            <w:proofErr w:type="spellStart"/>
+            <w:r>
+              <w:rPr>
+                <w:rFonts w:cs="Arial"/>
+                <w:b/>
                 <w:sz w:val="28"/>
                 <w:szCs w:val="32"/>
               </w:rPr>
@@ -4185,7 +3929,6 @@
               <w:rPr>
                 <w:rFonts w:cs="Arial"/>
                 <w:b/>
-                <w:color w:val="FF0000"/>
                 <w:sz w:val="28"/>
                 <w:szCs w:val="32"/>
               </w:rPr>
@@ -4196,7 +3939,6 @@
               <w:rPr>
                 <w:rFonts w:cs="Arial"/>
                 <w:b/>
-                <w:color w:val="FF0000"/>
                 <w:sz w:val="28"/>
                 <w:szCs w:val="32"/>
               </w:rPr>
@@ -4207,21 +3949,10 @@
               <w:rPr>
                 <w:rFonts w:cs="Arial"/>
                 <w:b/>
-                <w:color w:val="FF0000"/>
-                <w:sz w:val="28"/>
-                <w:szCs w:val="32"/>
-              </w:rPr>
-              <w:t xml:space="preserve"> No.– </w:t>
-            </w:r>
-            <w:r>
-              <w:rPr>
-                <w:rFonts w:cs="Arial"/>
-                <w:b/>
-                <w:color w:val="FF0000"/>
-                <w:sz w:val="28"/>
-                <w:szCs w:val="32"/>
-              </w:rPr>
-              <w:t>18</w:t>
+                <w:sz w:val="28"/>
+                <w:szCs w:val="32"/>
+              </w:rPr>
+              <w:t xml:space="preserve"> No.– 18</w:t>
             </w:r>
           </w:p>
           <w:p>
@@ -4247,7 +3978,6 @@
               <w:rPr>
                 <w:rFonts w:cs="Arial"/>
                 <w:b/>
-                <w:color w:val="FF0000"/>
                 <w:sz w:val="28"/>
                 <w:szCs w:val="32"/>
               </w:rPr>
@@ -4258,7 +3988,6 @@
               <w:rPr>
                 <w:rFonts w:cs="Arial"/>
                 <w:b/>
-                <w:color w:val="FF0000"/>
                 <w:sz w:val="28"/>
                 <w:szCs w:val="32"/>
               </w:rPr>
@@ -4268,7 +3997,6 @@
               <w:rPr>
                 <w:rFonts w:cs="Arial"/>
                 <w:b/>
-                <w:color w:val="FF0000"/>
                 <w:szCs w:val="32"/>
               </w:rPr>
               <w:t xml:space="preserve">. - </w:t>
@@ -4277,7 +4005,6 @@
               <w:rPr>
                 <w:rFonts w:cs="Arial"/>
                 <w:b/>
-                <w:color w:val="FF0000"/>
                 <w:sz w:val="28"/>
                 <w:szCs w:val="32"/>
               </w:rPr>
@@ -4608,47 +4335,24 @@
               <w:rPr>
                 <w:rFonts w:cs="Arial"/>
                 <w:b/>
-                <w:color w:val="FF0000"/>
-                <w:sz w:val="28"/>
-                <w:szCs w:val="32"/>
-              </w:rPr>
-            </w:pPr>
-            <w:r>
-              <w:rPr>
-                <w:rFonts w:cs="Arial"/>
-                <w:b/>
-                <w:color w:val="FF0000"/>
-                <w:sz w:val="28"/>
-                <w:szCs w:val="32"/>
-              </w:rPr>
-              <w:t>T.S.7.4.</w:t>
-            </w:r>
-            <w:r>
-              <w:rPr>
-                <w:rFonts w:cs="Arial"/>
-                <w:b/>
-                <w:color w:val="FF0000"/>
-                <w:sz w:val="28"/>
-                <w:szCs w:val="32"/>
-              </w:rPr>
-              <w:t>3.2</w:t>
-            </w:r>
-            <w:r>
-              <w:rPr>
-                <w:rFonts w:cs="Arial"/>
-                <w:b/>
-                <w:color w:val="FF0000"/>
-                <w:sz w:val="28"/>
-                <w:szCs w:val="32"/>
-              </w:rPr>
-              <w:t xml:space="preserve"> – </w:t>
-            </w:r>
-            <w:proofErr w:type="spellStart"/>
-            <w:r>
-              <w:rPr>
-                <w:rFonts w:cs="Arial"/>
-                <w:b/>
-                <w:color w:val="FF0000"/>
+                <w:sz w:val="28"/>
+                <w:szCs w:val="32"/>
+              </w:rPr>
+            </w:pPr>
+            <w:r>
+              <w:rPr>
+                <w:rFonts w:cs="Arial"/>
+                <w:b/>
+                <w:sz w:val="28"/>
+                <w:szCs w:val="32"/>
+              </w:rPr>
+              <w:t xml:space="preserve">T.S.7.4.3.2 – </w:t>
+            </w:r>
+            <w:proofErr w:type="spellStart"/>
+            <w:r>
+              <w:rPr>
+                <w:rFonts w:cs="Arial"/>
+                <w:b/>
                 <w:sz w:val="28"/>
                 <w:szCs w:val="32"/>
               </w:rPr>
@@ -4670,17 +4374,15 @@
               <w:rPr>
                 <w:rFonts w:cs="Arial"/>
                 <w:b/>
-                <w:color w:val="FF0000"/>
-                <w:sz w:val="28"/>
-                <w:szCs w:val="32"/>
-              </w:rPr>
-            </w:pPr>
-            <w:proofErr w:type="spellStart"/>
-            <w:r>
-              <w:rPr>
-                <w:rFonts w:cs="Arial"/>
-                <w:b/>
-                <w:color w:val="FF0000"/>
+                <w:sz w:val="28"/>
+                <w:szCs w:val="32"/>
+              </w:rPr>
+            </w:pPr>
+            <w:proofErr w:type="spellStart"/>
+            <w:r>
+              <w:rPr>
+                <w:rFonts w:cs="Arial"/>
+                <w:b/>
                 <w:sz w:val="28"/>
                 <w:szCs w:val="32"/>
               </w:rPr>
@@ -4691,7 +4393,6 @@
               <w:rPr>
                 <w:rFonts w:cs="Arial"/>
                 <w:b/>
-                <w:color w:val="FF0000"/>
                 <w:sz w:val="28"/>
                 <w:szCs w:val="32"/>
               </w:rPr>
@@ -4702,7 +4403,6 @@
               <w:rPr>
                 <w:rFonts w:cs="Arial"/>
                 <w:b/>
-                <w:color w:val="FF0000"/>
                 <w:sz w:val="28"/>
                 <w:szCs w:val="32"/>
               </w:rPr>
@@ -4713,21 +4413,10 @@
               <w:rPr>
                 <w:rFonts w:cs="Arial"/>
                 <w:b/>
-                <w:color w:val="FF0000"/>
-                <w:sz w:val="28"/>
-                <w:szCs w:val="32"/>
-              </w:rPr>
-              <w:t xml:space="preserve"> No.– </w:t>
-            </w:r>
-            <w:r>
-              <w:rPr>
-                <w:rFonts w:cs="Arial"/>
-                <w:b/>
-                <w:color w:val="FF0000"/>
-                <w:sz w:val="28"/>
-                <w:szCs w:val="32"/>
-              </w:rPr>
-              <w:t>38</w:t>
+                <w:sz w:val="28"/>
+                <w:szCs w:val="32"/>
+              </w:rPr>
+              <w:t xml:space="preserve"> No.– 38</w:t>
             </w:r>
           </w:p>
           <w:p>
@@ -4753,7 +4442,6 @@
               <w:rPr>
                 <w:rFonts w:cs="Arial"/>
                 <w:b/>
-                <w:color w:val="FF0000"/>
                 <w:sz w:val="28"/>
                 <w:szCs w:val="32"/>
               </w:rPr>
@@ -4764,7 +4452,6 @@
               <w:rPr>
                 <w:rFonts w:cs="Arial"/>
                 <w:b/>
-                <w:color w:val="FF0000"/>
                 <w:sz w:val="28"/>
                 <w:szCs w:val="32"/>
               </w:rPr>
@@ -4774,7 +4461,6 @@
               <w:rPr>
                 <w:rFonts w:cs="Arial"/>
                 <w:b/>
-                <w:color w:val="FF0000"/>
                 <w:szCs w:val="32"/>
               </w:rPr>
               <w:t xml:space="preserve">. - </w:t>
@@ -4783,7 +4469,6 @@
               <w:rPr>
                 <w:rFonts w:cs="Arial"/>
                 <w:b/>
-                <w:color w:val="FF0000"/>
                 <w:sz w:val="28"/>
                 <w:szCs w:val="32"/>
               </w:rPr>
@@ -5100,47 +4785,24 @@
               <w:rPr>
                 <w:rFonts w:cs="Arial"/>
                 <w:b/>
-                <w:color w:val="FF0000"/>
-                <w:sz w:val="28"/>
-                <w:szCs w:val="32"/>
-              </w:rPr>
-            </w:pPr>
-            <w:r>
-              <w:rPr>
-                <w:rFonts w:cs="Arial"/>
-                <w:b/>
-                <w:color w:val="FF0000"/>
-                <w:sz w:val="28"/>
-                <w:szCs w:val="32"/>
-              </w:rPr>
-              <w:t>T.S.7.4.</w:t>
-            </w:r>
-            <w:r>
-              <w:rPr>
-                <w:rFonts w:cs="Arial"/>
-                <w:b/>
-                <w:color w:val="FF0000"/>
-                <w:sz w:val="28"/>
-                <w:szCs w:val="32"/>
-              </w:rPr>
-              <w:t>3.2</w:t>
-            </w:r>
-            <w:r>
-              <w:rPr>
-                <w:rFonts w:cs="Arial"/>
-                <w:b/>
-                <w:color w:val="FF0000"/>
-                <w:sz w:val="28"/>
-                <w:szCs w:val="32"/>
-              </w:rPr>
-              <w:t xml:space="preserve"> – </w:t>
-            </w:r>
-            <w:proofErr w:type="spellStart"/>
-            <w:r>
-              <w:rPr>
-                <w:rFonts w:cs="Arial"/>
-                <w:b/>
-                <w:color w:val="FF0000"/>
+                <w:sz w:val="28"/>
+                <w:szCs w:val="32"/>
+              </w:rPr>
+            </w:pPr>
+            <w:r>
+              <w:rPr>
+                <w:rFonts w:cs="Arial"/>
+                <w:b/>
+                <w:sz w:val="28"/>
+                <w:szCs w:val="32"/>
+              </w:rPr>
+              <w:t xml:space="preserve">T.S.7.4.3.2 – </w:t>
+            </w:r>
+            <w:proofErr w:type="spellStart"/>
+            <w:r>
+              <w:rPr>
+                <w:rFonts w:cs="Arial"/>
+                <w:b/>
                 <w:sz w:val="28"/>
                 <w:szCs w:val="32"/>
               </w:rPr>
@@ -5162,17 +4824,15 @@
               <w:rPr>
                 <w:rFonts w:cs="Arial"/>
                 <w:b/>
-                <w:color w:val="FF0000"/>
-                <w:sz w:val="28"/>
-                <w:szCs w:val="32"/>
-              </w:rPr>
-            </w:pPr>
-            <w:proofErr w:type="spellStart"/>
-            <w:r>
-              <w:rPr>
-                <w:rFonts w:cs="Arial"/>
-                <w:b/>
-                <w:color w:val="FF0000"/>
+                <w:sz w:val="28"/>
+                <w:szCs w:val="32"/>
+              </w:rPr>
+            </w:pPr>
+            <w:proofErr w:type="spellStart"/>
+            <w:r>
+              <w:rPr>
+                <w:rFonts w:cs="Arial"/>
+                <w:b/>
                 <w:sz w:val="28"/>
                 <w:szCs w:val="32"/>
               </w:rPr>
@@ -5183,7 +4843,6 @@
               <w:rPr>
                 <w:rFonts w:cs="Arial"/>
                 <w:b/>
-                <w:color w:val="FF0000"/>
                 <w:sz w:val="28"/>
                 <w:szCs w:val="32"/>
               </w:rPr>
@@ -5194,7 +4853,6 @@
               <w:rPr>
                 <w:rFonts w:cs="Arial"/>
                 <w:b/>
-                <w:color w:val="FF0000"/>
                 <w:sz w:val="28"/>
                 <w:szCs w:val="32"/>
               </w:rPr>
@@ -5205,21 +4863,10 @@
               <w:rPr>
                 <w:rFonts w:cs="Arial"/>
                 <w:b/>
-                <w:color w:val="FF0000"/>
-                <w:sz w:val="28"/>
-                <w:szCs w:val="32"/>
-              </w:rPr>
-              <w:t xml:space="preserve"> No.– </w:t>
-            </w:r>
-            <w:r>
-              <w:rPr>
-                <w:rFonts w:cs="Arial"/>
-                <w:b/>
-                <w:color w:val="FF0000"/>
-                <w:sz w:val="28"/>
-                <w:szCs w:val="32"/>
-              </w:rPr>
-              <w:t>57</w:t>
+                <w:sz w:val="28"/>
+                <w:szCs w:val="32"/>
+              </w:rPr>
+              <w:t xml:space="preserve"> No.– 57</w:t>
             </w:r>
           </w:p>
           <w:p>
@@ -5245,7 +4892,6 @@
               <w:rPr>
                 <w:rFonts w:cs="Arial"/>
                 <w:b/>
-                <w:color w:val="FF0000"/>
                 <w:sz w:val="28"/>
                 <w:szCs w:val="32"/>
               </w:rPr>
@@ -5256,7 +4902,6 @@
               <w:rPr>
                 <w:rFonts w:cs="Arial"/>
                 <w:b/>
-                <w:color w:val="FF0000"/>
                 <w:sz w:val="28"/>
                 <w:szCs w:val="32"/>
               </w:rPr>
@@ -5266,7 +4911,6 @@
               <w:rPr>
                 <w:rFonts w:cs="Arial"/>
                 <w:b/>
-                <w:color w:val="FF0000"/>
                 <w:szCs w:val="32"/>
               </w:rPr>
               <w:t xml:space="preserve">. - </w:t>
@@ -5275,7 +4919,6 @@
               <w:rPr>
                 <w:rFonts w:cs="Arial"/>
                 <w:b/>
-                <w:color w:val="FF0000"/>
                 <w:sz w:val="28"/>
                 <w:szCs w:val="32"/>
               </w:rPr>
@@ -6030,47 +5673,24 @@
               <w:rPr>
                 <w:rFonts w:cs="Arial"/>
                 <w:b/>
-                <w:color w:val="FF0000"/>
-                <w:sz w:val="28"/>
-                <w:szCs w:val="32"/>
-              </w:rPr>
-            </w:pPr>
-            <w:r>
-              <w:rPr>
-                <w:rFonts w:cs="Arial"/>
-                <w:b/>
-                <w:color w:val="FF0000"/>
-                <w:sz w:val="28"/>
-                <w:szCs w:val="32"/>
-              </w:rPr>
-              <w:t>T.S.7.4.</w:t>
-            </w:r>
-            <w:r>
-              <w:rPr>
-                <w:rFonts w:cs="Arial"/>
-                <w:b/>
-                <w:color w:val="FF0000"/>
-                <w:sz w:val="28"/>
-                <w:szCs w:val="32"/>
-              </w:rPr>
-              <w:t>3.4</w:t>
-            </w:r>
-            <w:r>
-              <w:rPr>
-                <w:rFonts w:cs="Arial"/>
-                <w:b/>
-                <w:color w:val="FF0000"/>
-                <w:sz w:val="28"/>
-                <w:szCs w:val="32"/>
-              </w:rPr>
-              <w:t xml:space="preserve"> – </w:t>
-            </w:r>
-            <w:proofErr w:type="spellStart"/>
-            <w:r>
-              <w:rPr>
-                <w:rFonts w:cs="Arial"/>
-                <w:b/>
-                <w:color w:val="FF0000"/>
+                <w:sz w:val="28"/>
+                <w:szCs w:val="32"/>
+              </w:rPr>
+            </w:pPr>
+            <w:r>
+              <w:rPr>
+                <w:rFonts w:cs="Arial"/>
+                <w:b/>
+                <w:sz w:val="28"/>
+                <w:szCs w:val="32"/>
+              </w:rPr>
+              <w:t xml:space="preserve">T.S.7.4.3.4 – </w:t>
+            </w:r>
+            <w:proofErr w:type="spellStart"/>
+            <w:r>
+              <w:rPr>
+                <w:rFonts w:cs="Arial"/>
+                <w:b/>
                 <w:sz w:val="28"/>
                 <w:szCs w:val="32"/>
               </w:rPr>
@@ -6092,17 +5712,15 @@
               <w:rPr>
                 <w:rFonts w:cs="Arial"/>
                 <w:b/>
-                <w:color w:val="FF0000"/>
-                <w:sz w:val="28"/>
-                <w:szCs w:val="32"/>
-              </w:rPr>
-            </w:pPr>
-            <w:proofErr w:type="spellStart"/>
-            <w:r>
-              <w:rPr>
-                <w:rFonts w:cs="Arial"/>
-                <w:b/>
-                <w:color w:val="FF0000"/>
+                <w:sz w:val="28"/>
+                <w:szCs w:val="32"/>
+              </w:rPr>
+            </w:pPr>
+            <w:proofErr w:type="spellStart"/>
+            <w:r>
+              <w:rPr>
+                <w:rFonts w:cs="Arial"/>
+                <w:b/>
                 <w:sz w:val="28"/>
                 <w:szCs w:val="32"/>
               </w:rPr>
@@ -6113,7 +5731,6 @@
               <w:rPr>
                 <w:rFonts w:cs="Arial"/>
                 <w:b/>
-                <w:color w:val="FF0000"/>
                 <w:sz w:val="28"/>
                 <w:szCs w:val="32"/>
               </w:rPr>
@@ -6124,7 +5741,6 @@
               <w:rPr>
                 <w:rFonts w:cs="Arial"/>
                 <w:b/>
-                <w:color w:val="FF0000"/>
                 <w:sz w:val="28"/>
                 <w:szCs w:val="32"/>
               </w:rPr>
@@ -6135,21 +5751,10 @@
               <w:rPr>
                 <w:rFonts w:cs="Arial"/>
                 <w:b/>
-                <w:color w:val="FF0000"/>
-                <w:sz w:val="28"/>
-                <w:szCs w:val="32"/>
-              </w:rPr>
-              <w:t xml:space="preserve"> No.– </w:t>
-            </w:r>
-            <w:r>
-              <w:rPr>
-                <w:rFonts w:cs="Arial"/>
-                <w:b/>
-                <w:color w:val="FF0000"/>
-                <w:sz w:val="28"/>
-                <w:szCs w:val="32"/>
-              </w:rPr>
-              <w:t>30</w:t>
+                <w:sz w:val="28"/>
+                <w:szCs w:val="32"/>
+              </w:rPr>
+              <w:t xml:space="preserve"> No.– 30</w:t>
             </w:r>
           </w:p>
           <w:p>
@@ -6175,7 +5780,6 @@
               <w:rPr>
                 <w:rFonts w:cs="Arial"/>
                 <w:b/>
-                <w:color w:val="FF0000"/>
                 <w:sz w:val="28"/>
                 <w:szCs w:val="32"/>
               </w:rPr>
@@ -6186,7 +5790,6 @@
               <w:rPr>
                 <w:rFonts w:cs="Arial"/>
                 <w:b/>
-                <w:color w:val="FF0000"/>
                 <w:sz w:val="28"/>
                 <w:szCs w:val="32"/>
               </w:rPr>
@@ -6196,7 +5799,6 @@
               <w:rPr>
                 <w:rFonts w:cs="Arial"/>
                 <w:b/>
-                <w:color w:val="FF0000"/>
                 <w:szCs w:val="32"/>
               </w:rPr>
               <w:t xml:space="preserve">. - </w:t>
@@ -6205,7 +5807,6 @@
               <w:rPr>
                 <w:rFonts w:cs="Arial"/>
                 <w:b/>
-                <w:color w:val="FF0000"/>
                 <w:sz w:val="28"/>
                 <w:szCs w:val="32"/>
               </w:rPr>
@@ -7417,47 +7018,24 @@
               <w:rPr>
                 <w:rFonts w:cs="Arial"/>
                 <w:b/>
-                <w:color w:val="FF0000"/>
-                <w:sz w:val="28"/>
-                <w:szCs w:val="32"/>
-              </w:rPr>
-            </w:pPr>
-            <w:r>
-              <w:rPr>
-                <w:rFonts w:cs="Arial"/>
-                <w:b/>
-                <w:color w:val="FF0000"/>
-                <w:sz w:val="28"/>
-                <w:szCs w:val="32"/>
-              </w:rPr>
-              <w:t>T.S.7.4.</w:t>
-            </w:r>
-            <w:r>
-              <w:rPr>
-                <w:rFonts w:cs="Arial"/>
-                <w:b/>
-                <w:color w:val="FF0000"/>
-                <w:sz w:val="28"/>
-                <w:szCs w:val="32"/>
-              </w:rPr>
-              <w:t>4.2</w:t>
-            </w:r>
-            <w:r>
-              <w:rPr>
-                <w:rFonts w:cs="Arial"/>
-                <w:b/>
-                <w:color w:val="FF0000"/>
-                <w:sz w:val="28"/>
-                <w:szCs w:val="32"/>
-              </w:rPr>
-              <w:t xml:space="preserve"> – </w:t>
-            </w:r>
-            <w:proofErr w:type="spellStart"/>
-            <w:r>
-              <w:rPr>
-                <w:rFonts w:cs="Arial"/>
-                <w:b/>
-                <w:color w:val="FF0000"/>
+                <w:sz w:val="28"/>
+                <w:szCs w:val="32"/>
+              </w:rPr>
+            </w:pPr>
+            <w:r>
+              <w:rPr>
+                <w:rFonts w:cs="Arial"/>
+                <w:b/>
+                <w:sz w:val="28"/>
+                <w:szCs w:val="32"/>
+              </w:rPr>
+              <w:t xml:space="preserve">T.S.7.4.4.2 – </w:t>
+            </w:r>
+            <w:proofErr w:type="spellStart"/>
+            <w:r>
+              <w:rPr>
+                <w:rFonts w:cs="Arial"/>
+                <w:b/>
                 <w:sz w:val="28"/>
                 <w:szCs w:val="32"/>
               </w:rPr>
@@ -7479,17 +7057,15 @@
               <w:rPr>
                 <w:rFonts w:cs="Arial"/>
                 <w:b/>
-                <w:color w:val="FF0000"/>
-                <w:sz w:val="28"/>
-                <w:szCs w:val="32"/>
-              </w:rPr>
-            </w:pPr>
-            <w:proofErr w:type="spellStart"/>
-            <w:r>
-              <w:rPr>
-                <w:rFonts w:cs="Arial"/>
-                <w:b/>
-                <w:color w:val="FF0000"/>
+                <w:sz w:val="28"/>
+                <w:szCs w:val="32"/>
+              </w:rPr>
+            </w:pPr>
+            <w:proofErr w:type="spellStart"/>
+            <w:r>
+              <w:rPr>
+                <w:rFonts w:cs="Arial"/>
+                <w:b/>
                 <w:sz w:val="28"/>
                 <w:szCs w:val="32"/>
               </w:rPr>
@@ -7500,7 +7076,6 @@
               <w:rPr>
                 <w:rFonts w:cs="Arial"/>
                 <w:b/>
-                <w:color w:val="FF0000"/>
                 <w:sz w:val="28"/>
                 <w:szCs w:val="32"/>
               </w:rPr>
@@ -7511,7 +7086,6 @@
               <w:rPr>
                 <w:rFonts w:cs="Arial"/>
                 <w:b/>
-                <w:color w:val="FF0000"/>
                 <w:sz w:val="28"/>
                 <w:szCs w:val="32"/>
               </w:rPr>
@@ -7522,21 +7096,10 @@
               <w:rPr>
                 <w:rFonts w:cs="Arial"/>
                 <w:b/>
-                <w:color w:val="FF0000"/>
-                <w:sz w:val="28"/>
-                <w:szCs w:val="32"/>
-              </w:rPr>
-              <w:t xml:space="preserve"> No.– </w:t>
-            </w:r>
-            <w:r>
-              <w:rPr>
-                <w:rFonts w:cs="Arial"/>
-                <w:b/>
-                <w:color w:val="FF0000"/>
-                <w:sz w:val="28"/>
-                <w:szCs w:val="32"/>
-              </w:rPr>
-              <w:t>59</w:t>
+                <w:sz w:val="28"/>
+                <w:szCs w:val="32"/>
+              </w:rPr>
+              <w:t xml:space="preserve"> No.– 59</w:t>
             </w:r>
           </w:p>
           <w:p>
@@ -7562,7 +7125,6 @@
               <w:rPr>
                 <w:rFonts w:cs="Arial"/>
                 <w:b/>
-                <w:color w:val="FF0000"/>
                 <w:sz w:val="28"/>
                 <w:szCs w:val="32"/>
               </w:rPr>
@@ -7573,7 +7135,6 @@
               <w:rPr>
                 <w:rFonts w:cs="Arial"/>
                 <w:b/>
-                <w:color w:val="FF0000"/>
                 <w:sz w:val="28"/>
                 <w:szCs w:val="32"/>
               </w:rPr>
@@ -7583,7 +7144,6 @@
               <w:rPr>
                 <w:rFonts w:cs="Arial"/>
                 <w:b/>
-                <w:color w:val="FF0000"/>
                 <w:szCs w:val="32"/>
               </w:rPr>
               <w:t xml:space="preserve">. - </w:t>
@@ -7592,7 +7152,6 @@
               <w:rPr>
                 <w:rFonts w:cs="Arial"/>
                 <w:b/>
-                <w:color w:val="FF0000"/>
                 <w:sz w:val="28"/>
                 <w:szCs w:val="32"/>
               </w:rPr>
@@ -7861,47 +7420,24 @@
               <w:rPr>
                 <w:rFonts w:cs="Arial"/>
                 <w:b/>
-                <w:color w:val="FF0000"/>
-                <w:sz w:val="28"/>
-                <w:szCs w:val="32"/>
-              </w:rPr>
-            </w:pPr>
-            <w:r>
-              <w:rPr>
-                <w:rFonts w:cs="Arial"/>
-                <w:b/>
-                <w:color w:val="FF0000"/>
-                <w:sz w:val="28"/>
-                <w:szCs w:val="32"/>
-              </w:rPr>
-              <w:t>T.S.7.4.</w:t>
-            </w:r>
-            <w:r>
-              <w:rPr>
-                <w:rFonts w:cs="Arial"/>
-                <w:b/>
-                <w:color w:val="FF0000"/>
-                <w:sz w:val="28"/>
-                <w:szCs w:val="32"/>
-              </w:rPr>
-              <w:t>4.3</w:t>
-            </w:r>
-            <w:r>
-              <w:rPr>
-                <w:rFonts w:cs="Arial"/>
-                <w:b/>
-                <w:color w:val="FF0000"/>
-                <w:sz w:val="28"/>
-                <w:szCs w:val="32"/>
-              </w:rPr>
-              <w:t xml:space="preserve"> – </w:t>
-            </w:r>
-            <w:proofErr w:type="spellStart"/>
-            <w:r>
-              <w:rPr>
-                <w:rFonts w:cs="Arial"/>
-                <w:b/>
-                <w:color w:val="FF0000"/>
+                <w:sz w:val="28"/>
+                <w:szCs w:val="32"/>
+              </w:rPr>
+            </w:pPr>
+            <w:r>
+              <w:rPr>
+                <w:rFonts w:cs="Arial"/>
+                <w:b/>
+                <w:sz w:val="28"/>
+                <w:szCs w:val="32"/>
+              </w:rPr>
+              <w:t xml:space="preserve">T.S.7.4.4.3 – </w:t>
+            </w:r>
+            <w:proofErr w:type="spellStart"/>
+            <w:r>
+              <w:rPr>
+                <w:rFonts w:cs="Arial"/>
+                <w:b/>
                 <w:sz w:val="28"/>
                 <w:szCs w:val="32"/>
               </w:rPr>
@@ -7923,17 +7459,15 @@
               <w:rPr>
                 <w:rFonts w:cs="Arial"/>
                 <w:b/>
-                <w:color w:val="FF0000"/>
-                <w:sz w:val="28"/>
-                <w:szCs w:val="32"/>
-              </w:rPr>
-            </w:pPr>
-            <w:proofErr w:type="spellStart"/>
-            <w:r>
-              <w:rPr>
-                <w:rFonts w:cs="Arial"/>
-                <w:b/>
-                <w:color w:val="FF0000"/>
+                <w:sz w:val="28"/>
+                <w:szCs w:val="32"/>
+              </w:rPr>
+            </w:pPr>
+            <w:proofErr w:type="spellStart"/>
+            <w:r>
+              <w:rPr>
+                <w:rFonts w:cs="Arial"/>
+                <w:b/>
                 <w:sz w:val="28"/>
                 <w:szCs w:val="32"/>
               </w:rPr>
@@ -7944,7 +7478,6 @@
               <w:rPr>
                 <w:rFonts w:cs="Arial"/>
                 <w:b/>
-                <w:color w:val="FF0000"/>
                 <w:sz w:val="28"/>
                 <w:szCs w:val="32"/>
               </w:rPr>
@@ -7955,7 +7488,6 @@
               <w:rPr>
                 <w:rFonts w:cs="Arial"/>
                 <w:b/>
-                <w:color w:val="FF0000"/>
                 <w:sz w:val="28"/>
                 <w:szCs w:val="32"/>
               </w:rPr>
@@ -7966,21 +7498,10 @@
               <w:rPr>
                 <w:rFonts w:cs="Arial"/>
                 <w:b/>
-                <w:color w:val="FF0000"/>
-                <w:sz w:val="28"/>
-                <w:szCs w:val="32"/>
-              </w:rPr>
-              <w:t xml:space="preserve"> No.– </w:t>
-            </w:r>
-            <w:r>
-              <w:rPr>
-                <w:rFonts w:cs="Arial"/>
-                <w:b/>
-                <w:color w:val="FF0000"/>
-                <w:sz w:val="28"/>
-                <w:szCs w:val="32"/>
-              </w:rPr>
-              <w:t>46</w:t>
+                <w:sz w:val="28"/>
+                <w:szCs w:val="32"/>
+              </w:rPr>
+              <w:t xml:space="preserve"> No.– 46</w:t>
             </w:r>
           </w:p>
           <w:p>
@@ -8006,7 +7527,6 @@
               <w:rPr>
                 <w:rFonts w:cs="Arial"/>
                 <w:b/>
-                <w:color w:val="FF0000"/>
                 <w:sz w:val="28"/>
                 <w:szCs w:val="32"/>
               </w:rPr>
@@ -8017,7 +7537,6 @@
               <w:rPr>
                 <w:rFonts w:cs="Arial"/>
                 <w:b/>
-                <w:color w:val="FF0000"/>
                 <w:sz w:val="28"/>
                 <w:szCs w:val="32"/>
               </w:rPr>
@@ -8027,7 +7546,6 @@
               <w:rPr>
                 <w:rFonts w:cs="Arial"/>
                 <w:b/>
-                <w:color w:val="FF0000"/>
                 <w:szCs w:val="32"/>
               </w:rPr>
               <w:t xml:space="preserve">. - </w:t>
@@ -8036,7 +7554,6 @@
               <w:rPr>
                 <w:rFonts w:cs="Arial"/>
                 <w:b/>
-                <w:color w:val="FF0000"/>
                 <w:sz w:val="28"/>
                 <w:szCs w:val="32"/>
               </w:rPr>
@@ -8978,16 +8495,14 @@
               <w:rPr>
                 <w:rFonts w:cs="Arial"/>
                 <w:b/>
-                <w:color w:val="FF0000"/>
-                <w:sz w:val="28"/>
-                <w:szCs w:val="32"/>
-              </w:rPr>
-            </w:pPr>
-            <w:r>
-              <w:rPr>
-                <w:rFonts w:cs="Arial"/>
-                <w:b/>
-                <w:color w:val="FF0000"/>
+                <w:sz w:val="28"/>
+                <w:szCs w:val="32"/>
+              </w:rPr>
+            </w:pPr>
+            <w:r>
+              <w:rPr>
+                <w:rFonts w:cs="Arial"/>
+                <w:b/>
                 <w:sz w:val="28"/>
                 <w:szCs w:val="32"/>
               </w:rPr>
@@ -8998,7 +8513,6 @@
               <w:rPr>
                 <w:rFonts w:cs="Arial"/>
                 <w:b/>
-                <w:color w:val="FF0000"/>
                 <w:sz w:val="28"/>
                 <w:szCs w:val="32"/>
               </w:rPr>
@@ -9020,17 +8534,15 @@
               <w:rPr>
                 <w:rFonts w:cs="Arial"/>
                 <w:b/>
-                <w:color w:val="FF0000"/>
-                <w:sz w:val="28"/>
-                <w:szCs w:val="32"/>
-              </w:rPr>
-            </w:pPr>
-            <w:proofErr w:type="spellStart"/>
-            <w:r>
-              <w:rPr>
-                <w:rFonts w:cs="Arial"/>
-                <w:b/>
-                <w:color w:val="FF0000"/>
+                <w:sz w:val="28"/>
+                <w:szCs w:val="32"/>
+              </w:rPr>
+            </w:pPr>
+            <w:proofErr w:type="spellStart"/>
+            <w:r>
+              <w:rPr>
+                <w:rFonts w:cs="Arial"/>
+                <w:b/>
                 <w:sz w:val="28"/>
                 <w:szCs w:val="32"/>
               </w:rPr>
@@ -9041,7 +8553,6 @@
               <w:rPr>
                 <w:rFonts w:cs="Arial"/>
                 <w:b/>
-                <w:color w:val="FF0000"/>
                 <w:sz w:val="28"/>
                 <w:szCs w:val="32"/>
               </w:rPr>
@@ -9052,7 +8563,6 @@
               <w:rPr>
                 <w:rFonts w:cs="Arial"/>
                 <w:b/>
-                <w:color w:val="FF0000"/>
                 <w:sz w:val="28"/>
                 <w:szCs w:val="32"/>
               </w:rPr>
@@ -9063,7 +8573,6 @@
               <w:rPr>
                 <w:rFonts w:cs="Arial"/>
                 <w:b/>
-                <w:color w:val="FF0000"/>
                 <w:sz w:val="28"/>
                 <w:szCs w:val="32"/>
               </w:rPr>
@@ -9093,7 +8602,6 @@
               <w:rPr>
                 <w:rFonts w:cs="Arial"/>
                 <w:b/>
-                <w:color w:val="FF0000"/>
                 <w:sz w:val="28"/>
                 <w:szCs w:val="32"/>
               </w:rPr>
@@ -9104,7 +8612,6 @@
               <w:rPr>
                 <w:rFonts w:cs="Arial"/>
                 <w:b/>
-                <w:color w:val="FF0000"/>
                 <w:sz w:val="28"/>
                 <w:szCs w:val="32"/>
               </w:rPr>
@@ -9114,7 +8621,6 @@
               <w:rPr>
                 <w:rFonts w:cs="Arial"/>
                 <w:b/>
-                <w:color w:val="FF0000"/>
                 <w:szCs w:val="32"/>
               </w:rPr>
               <w:t xml:space="preserve">. - </w:t>
@@ -9123,7 +8629,6 @@
               <w:rPr>
                 <w:rFonts w:cs="Arial"/>
                 <w:b/>
-                <w:color w:val="FF0000"/>
                 <w:sz w:val="28"/>
                 <w:szCs w:val="32"/>
               </w:rPr>
@@ -9409,47 +8914,24 @@
               <w:rPr>
                 <w:rFonts w:cs="Arial"/>
                 <w:b/>
-                <w:color w:val="FF0000"/>
-                <w:sz w:val="28"/>
-                <w:szCs w:val="32"/>
-              </w:rPr>
-            </w:pPr>
-            <w:r>
-              <w:rPr>
-                <w:rFonts w:cs="Arial"/>
-                <w:b/>
-                <w:color w:val="FF0000"/>
-                <w:sz w:val="28"/>
-                <w:szCs w:val="32"/>
-              </w:rPr>
-              <w:t>T.S.7.4.</w:t>
-            </w:r>
-            <w:r>
-              <w:rPr>
-                <w:rFonts w:cs="Arial"/>
-                <w:b/>
-                <w:color w:val="FF0000"/>
-                <w:sz w:val="28"/>
-                <w:szCs w:val="32"/>
-              </w:rPr>
-              <w:t>5.1</w:t>
-            </w:r>
-            <w:r>
-              <w:rPr>
-                <w:rFonts w:cs="Arial"/>
-                <w:b/>
-                <w:color w:val="FF0000"/>
-                <w:sz w:val="28"/>
-                <w:szCs w:val="32"/>
-              </w:rPr>
-              <w:t xml:space="preserve"> – </w:t>
-            </w:r>
-            <w:proofErr w:type="spellStart"/>
-            <w:r>
-              <w:rPr>
-                <w:rFonts w:cs="Arial"/>
-                <w:b/>
-                <w:color w:val="FF0000"/>
+                <w:sz w:val="28"/>
+                <w:szCs w:val="32"/>
+              </w:rPr>
+            </w:pPr>
+            <w:r>
+              <w:rPr>
+                <w:rFonts w:cs="Arial"/>
+                <w:b/>
+                <w:sz w:val="28"/>
+                <w:szCs w:val="32"/>
+              </w:rPr>
+              <w:t xml:space="preserve">T.S.7.4.5.1 – </w:t>
+            </w:r>
+            <w:proofErr w:type="spellStart"/>
+            <w:r>
+              <w:rPr>
+                <w:rFonts w:cs="Arial"/>
+                <w:b/>
                 <w:sz w:val="28"/>
                 <w:szCs w:val="32"/>
               </w:rPr>
@@ -9471,17 +8953,15 @@
               <w:rPr>
                 <w:rFonts w:cs="Arial"/>
                 <w:b/>
-                <w:color w:val="FF0000"/>
-                <w:sz w:val="28"/>
-                <w:szCs w:val="32"/>
-              </w:rPr>
-            </w:pPr>
-            <w:proofErr w:type="spellStart"/>
-            <w:r>
-              <w:rPr>
-                <w:rFonts w:cs="Arial"/>
-                <w:b/>
-                <w:color w:val="FF0000"/>
+                <w:sz w:val="28"/>
+                <w:szCs w:val="32"/>
+              </w:rPr>
+            </w:pPr>
+            <w:proofErr w:type="spellStart"/>
+            <w:r>
+              <w:rPr>
+                <w:rFonts w:cs="Arial"/>
+                <w:b/>
                 <w:sz w:val="28"/>
                 <w:szCs w:val="32"/>
               </w:rPr>
@@ -9492,7 +8972,6 @@
               <w:rPr>
                 <w:rFonts w:cs="Arial"/>
                 <w:b/>
-                <w:color w:val="FF0000"/>
                 <w:sz w:val="28"/>
                 <w:szCs w:val="32"/>
               </w:rPr>
@@ -9503,7 +8982,6 @@
               <w:rPr>
                 <w:rFonts w:cs="Arial"/>
                 <w:b/>
-                <w:color w:val="FF0000"/>
                 <w:sz w:val="28"/>
                 <w:szCs w:val="32"/>
               </w:rPr>
@@ -9514,21 +8992,10 @@
               <w:rPr>
                 <w:rFonts w:cs="Arial"/>
                 <w:b/>
-                <w:color w:val="FF0000"/>
-                <w:sz w:val="28"/>
-                <w:szCs w:val="32"/>
-              </w:rPr>
-              <w:t xml:space="preserve"> No.– </w:t>
-            </w:r>
-            <w:r>
-              <w:rPr>
-                <w:rFonts w:cs="Arial"/>
-                <w:b/>
-                <w:color w:val="FF0000"/>
-                <w:sz w:val="28"/>
-                <w:szCs w:val="32"/>
-              </w:rPr>
-              <w:t>55</w:t>
+                <w:sz w:val="28"/>
+                <w:szCs w:val="32"/>
+              </w:rPr>
+              <w:t xml:space="preserve"> No.– 55</w:t>
             </w:r>
           </w:p>
           <w:p>
@@ -9554,7 +9021,6 @@
               <w:rPr>
                 <w:rFonts w:cs="Arial"/>
                 <w:b/>
-                <w:color w:val="FF0000"/>
                 <w:sz w:val="28"/>
                 <w:szCs w:val="32"/>
               </w:rPr>
@@ -9565,7 +9031,6 @@
               <w:rPr>
                 <w:rFonts w:cs="Arial"/>
                 <w:b/>
-                <w:color w:val="FF0000"/>
                 <w:sz w:val="28"/>
                 <w:szCs w:val="32"/>
               </w:rPr>
@@ -9575,7 +9040,6 @@
               <w:rPr>
                 <w:rFonts w:cs="Arial"/>
                 <w:b/>
-                <w:color w:val="FF0000"/>
                 <w:szCs w:val="32"/>
               </w:rPr>
               <w:t xml:space="preserve">. - </w:t>
@@ -9584,7 +9048,6 @@
               <w:rPr>
                 <w:rFonts w:cs="Arial"/>
                 <w:b/>
-                <w:color w:val="FF0000"/>
                 <w:sz w:val="28"/>
                 <w:szCs w:val="32"/>
               </w:rPr>
@@ -10089,47 +9552,24 @@
               <w:rPr>
                 <w:rFonts w:cs="Arial"/>
                 <w:b/>
-                <w:color w:val="FF0000"/>
-                <w:sz w:val="28"/>
-                <w:szCs w:val="32"/>
-              </w:rPr>
-            </w:pPr>
-            <w:r>
-              <w:rPr>
-                <w:rFonts w:cs="Arial"/>
-                <w:b/>
-                <w:color w:val="FF0000"/>
-                <w:sz w:val="28"/>
-                <w:szCs w:val="32"/>
-              </w:rPr>
-              <w:t>T.S.7.4.5.</w:t>
-            </w:r>
-            <w:r>
-              <w:rPr>
-                <w:rFonts w:cs="Arial"/>
-                <w:b/>
-                <w:color w:val="FF0000"/>
-                <w:sz w:val="28"/>
-                <w:szCs w:val="32"/>
-              </w:rPr>
-              <w:t>2</w:t>
-            </w:r>
-            <w:r>
-              <w:rPr>
-                <w:rFonts w:cs="Arial"/>
-                <w:b/>
-                <w:color w:val="FF0000"/>
-                <w:sz w:val="28"/>
-                <w:szCs w:val="32"/>
-              </w:rPr>
-              <w:t xml:space="preserve"> – </w:t>
-            </w:r>
-            <w:proofErr w:type="spellStart"/>
-            <w:r>
-              <w:rPr>
-                <w:rFonts w:cs="Arial"/>
-                <w:b/>
-                <w:color w:val="FF0000"/>
+                <w:sz w:val="28"/>
+                <w:szCs w:val="32"/>
+              </w:rPr>
+            </w:pPr>
+            <w:r>
+              <w:rPr>
+                <w:rFonts w:cs="Arial"/>
+                <w:b/>
+                <w:sz w:val="28"/>
+                <w:szCs w:val="32"/>
+              </w:rPr>
+              <w:t xml:space="preserve">T.S.7.4.5.2 – </w:t>
+            </w:r>
+            <w:proofErr w:type="spellStart"/>
+            <w:r>
+              <w:rPr>
+                <w:rFonts w:cs="Arial"/>
+                <w:b/>
                 <w:sz w:val="28"/>
                 <w:szCs w:val="32"/>
               </w:rPr>
@@ -10151,17 +9591,15 @@
               <w:rPr>
                 <w:rFonts w:cs="Arial"/>
                 <w:b/>
-                <w:color w:val="FF0000"/>
-                <w:sz w:val="28"/>
-                <w:szCs w:val="32"/>
-              </w:rPr>
-            </w:pPr>
-            <w:proofErr w:type="spellStart"/>
-            <w:r>
-              <w:rPr>
-                <w:rFonts w:cs="Arial"/>
-                <w:b/>
-                <w:color w:val="FF0000"/>
+                <w:sz w:val="28"/>
+                <w:szCs w:val="32"/>
+              </w:rPr>
+            </w:pPr>
+            <w:proofErr w:type="spellStart"/>
+            <w:r>
+              <w:rPr>
+                <w:rFonts w:cs="Arial"/>
+                <w:b/>
                 <w:sz w:val="28"/>
                 <w:szCs w:val="32"/>
               </w:rPr>
@@ -10172,7 +9610,6 @@
               <w:rPr>
                 <w:rFonts w:cs="Arial"/>
                 <w:b/>
-                <w:color w:val="FF0000"/>
                 <w:sz w:val="28"/>
                 <w:szCs w:val="32"/>
               </w:rPr>
@@ -10183,7 +9620,6 @@
               <w:rPr>
                 <w:rFonts w:cs="Arial"/>
                 <w:b/>
-                <w:color w:val="FF0000"/>
                 <w:sz w:val="28"/>
                 <w:szCs w:val="32"/>
               </w:rPr>
@@ -10194,21 +9630,10 @@
               <w:rPr>
                 <w:rFonts w:cs="Arial"/>
                 <w:b/>
-                <w:color w:val="FF0000"/>
-                <w:sz w:val="28"/>
-                <w:szCs w:val="32"/>
-              </w:rPr>
-              <w:t xml:space="preserve"> No.– </w:t>
-            </w:r>
-            <w:r>
-              <w:rPr>
-                <w:rFonts w:cs="Arial"/>
-                <w:b/>
-                <w:color w:val="FF0000"/>
-                <w:sz w:val="28"/>
-                <w:szCs w:val="32"/>
-              </w:rPr>
-              <w:t>4</w:t>
+                <w:sz w:val="28"/>
+                <w:szCs w:val="32"/>
+              </w:rPr>
+              <w:t xml:space="preserve"> No.– 4</w:t>
             </w:r>
           </w:p>
           <w:p>
@@ -10234,7 +9659,6 @@
               <w:rPr>
                 <w:rFonts w:cs="Arial"/>
                 <w:b/>
-                <w:color w:val="FF0000"/>
                 <w:sz w:val="28"/>
                 <w:szCs w:val="32"/>
               </w:rPr>
@@ -10245,7 +9669,6 @@
               <w:rPr>
                 <w:rFonts w:cs="Arial"/>
                 <w:b/>
-                <w:color w:val="FF0000"/>
                 <w:sz w:val="28"/>
                 <w:szCs w:val="32"/>
               </w:rPr>
@@ -10255,7 +9678,6 @@
               <w:rPr>
                 <w:rFonts w:cs="Arial"/>
                 <w:b/>
-                <w:color w:val="FF0000"/>
                 <w:szCs w:val="32"/>
               </w:rPr>
               <w:t xml:space="preserve">. - </w:t>
@@ -10264,21 +9686,10 @@
               <w:rPr>
                 <w:rFonts w:cs="Arial"/>
                 <w:b/>
-                <w:color w:val="FF0000"/>
-                <w:sz w:val="28"/>
-                <w:szCs w:val="32"/>
-              </w:rPr>
-              <w:t>1</w:t>
-            </w:r>
-            <w:r>
-              <w:rPr>
-                <w:rFonts w:cs="Arial"/>
-                <w:b/>
-                <w:color w:val="FF0000"/>
-                <w:sz w:val="28"/>
-                <w:szCs w:val="32"/>
-              </w:rPr>
-              <w:t>9</w:t>
+                <w:sz w:val="28"/>
+                <w:szCs w:val="32"/>
+              </w:rPr>
+              <w:t>19</w:t>
             </w:r>
           </w:p>
         </w:tc>
@@ -11440,47 +10851,24 @@
               <w:rPr>
                 <w:rFonts w:cs="Arial"/>
                 <w:b/>
-                <w:color w:val="FF0000"/>
-                <w:sz w:val="28"/>
-                <w:szCs w:val="32"/>
-              </w:rPr>
-            </w:pPr>
-            <w:r>
-              <w:rPr>
-                <w:rFonts w:cs="Arial"/>
-                <w:b/>
-                <w:color w:val="FF0000"/>
-                <w:sz w:val="28"/>
-                <w:szCs w:val="32"/>
-              </w:rPr>
-              <w:t>T.S.7.4.</w:t>
-            </w:r>
-            <w:r>
-              <w:rPr>
-                <w:rFonts w:cs="Arial"/>
-                <w:b/>
-                <w:color w:val="FF0000"/>
-                <w:sz w:val="28"/>
-                <w:szCs w:val="32"/>
-              </w:rPr>
-              <w:t>6.1</w:t>
-            </w:r>
-            <w:r>
-              <w:rPr>
-                <w:rFonts w:cs="Arial"/>
-                <w:b/>
-                <w:color w:val="FF0000"/>
-                <w:sz w:val="28"/>
-                <w:szCs w:val="32"/>
-              </w:rPr>
-              <w:t xml:space="preserve"> – </w:t>
-            </w:r>
-            <w:proofErr w:type="spellStart"/>
-            <w:r>
-              <w:rPr>
-                <w:rFonts w:cs="Arial"/>
-                <w:b/>
-                <w:color w:val="FF0000"/>
+                <w:sz w:val="28"/>
+                <w:szCs w:val="32"/>
+              </w:rPr>
+            </w:pPr>
+            <w:r>
+              <w:rPr>
+                <w:rFonts w:cs="Arial"/>
+                <w:b/>
+                <w:sz w:val="28"/>
+                <w:szCs w:val="32"/>
+              </w:rPr>
+              <w:t xml:space="preserve">T.S.7.4.6.1 – </w:t>
+            </w:r>
+            <w:proofErr w:type="spellStart"/>
+            <w:r>
+              <w:rPr>
+                <w:rFonts w:cs="Arial"/>
+                <w:b/>
                 <w:sz w:val="28"/>
                 <w:szCs w:val="32"/>
               </w:rPr>
@@ -11502,17 +10890,15 @@
               <w:rPr>
                 <w:rFonts w:cs="Arial"/>
                 <w:b/>
-                <w:color w:val="FF0000"/>
-                <w:sz w:val="28"/>
-                <w:szCs w:val="32"/>
-              </w:rPr>
-            </w:pPr>
-            <w:proofErr w:type="spellStart"/>
-            <w:r>
-              <w:rPr>
-                <w:rFonts w:cs="Arial"/>
-                <w:b/>
-                <w:color w:val="FF0000"/>
+                <w:sz w:val="28"/>
+                <w:szCs w:val="32"/>
+              </w:rPr>
+            </w:pPr>
+            <w:proofErr w:type="spellStart"/>
+            <w:r>
+              <w:rPr>
+                <w:rFonts w:cs="Arial"/>
+                <w:b/>
                 <w:sz w:val="28"/>
                 <w:szCs w:val="32"/>
               </w:rPr>
@@ -11523,7 +10909,6 @@
               <w:rPr>
                 <w:rFonts w:cs="Arial"/>
                 <w:b/>
-                <w:color w:val="FF0000"/>
                 <w:sz w:val="28"/>
                 <w:szCs w:val="32"/>
               </w:rPr>
@@ -11534,7 +10919,6 @@
               <w:rPr>
                 <w:rFonts w:cs="Arial"/>
                 <w:b/>
-                <w:color w:val="FF0000"/>
                 <w:sz w:val="28"/>
                 <w:szCs w:val="32"/>
               </w:rPr>
@@ -11545,21 +10929,10 @@
               <w:rPr>
                 <w:rFonts w:cs="Arial"/>
                 <w:b/>
-                <w:color w:val="FF0000"/>
-                <w:sz w:val="28"/>
-                <w:szCs w:val="32"/>
-              </w:rPr>
-              <w:t xml:space="preserve"> No.– </w:t>
-            </w:r>
-            <w:r>
-              <w:rPr>
-                <w:rFonts w:cs="Arial"/>
-                <w:b/>
-                <w:color w:val="FF0000"/>
-                <w:sz w:val="28"/>
-                <w:szCs w:val="32"/>
-              </w:rPr>
-              <w:t>6</w:t>
+                <w:sz w:val="28"/>
+                <w:szCs w:val="32"/>
+              </w:rPr>
+              <w:t xml:space="preserve"> No.– 6</w:t>
             </w:r>
           </w:p>
           <w:p>
@@ -11585,7 +10958,6 @@
               <w:rPr>
                 <w:rFonts w:cs="Arial"/>
                 <w:b/>
-                <w:color w:val="FF0000"/>
                 <w:sz w:val="28"/>
                 <w:szCs w:val="32"/>
               </w:rPr>
@@ -11596,7 +10968,6 @@
               <w:rPr>
                 <w:rFonts w:cs="Arial"/>
                 <w:b/>
-                <w:color w:val="FF0000"/>
                 <w:sz w:val="28"/>
                 <w:szCs w:val="32"/>
               </w:rPr>
@@ -11606,7 +10977,6 @@
               <w:rPr>
                 <w:rFonts w:cs="Arial"/>
                 <w:b/>
-                <w:color w:val="FF0000"/>
                 <w:szCs w:val="32"/>
               </w:rPr>
               <w:t xml:space="preserve">. - </w:t>
@@ -11615,7 +10985,6 @@
               <w:rPr>
                 <w:rFonts w:cs="Arial"/>
                 <w:b/>
-                <w:color w:val="FF0000"/>
                 <w:sz w:val="28"/>
                 <w:szCs w:val="32"/>
               </w:rPr>
@@ -14391,48 +13760,25 @@
               <w:rPr>
                 <w:rFonts w:cs="Arial"/>
                 <w:b/>
-                <w:color w:val="FF0000"/>
-                <w:sz w:val="28"/>
-                <w:szCs w:val="32"/>
-              </w:rPr>
-            </w:pPr>
-            <w:r>
-              <w:rPr>
-                <w:rFonts w:cs="Arial"/>
-                <w:b/>
-                <w:color w:val="FF0000"/>
+                <w:sz w:val="28"/>
+                <w:szCs w:val="32"/>
+              </w:rPr>
+            </w:pPr>
+            <w:r>
+              <w:rPr>
+                <w:rFonts w:cs="Arial"/>
+                <w:b/>
                 <w:sz w:val="28"/>
                 <w:szCs w:val="32"/>
               </w:rPr>
               <w:lastRenderedPageBreak/>
-              <w:t>T.S.7.4.</w:t>
-            </w:r>
-            <w:r>
-              <w:rPr>
-                <w:rFonts w:cs="Arial"/>
-                <w:b/>
-                <w:color w:val="FF0000"/>
-                <w:sz w:val="28"/>
-                <w:szCs w:val="32"/>
-              </w:rPr>
-              <w:t>11.1</w:t>
-            </w:r>
-            <w:r>
-              <w:rPr>
-                <w:rFonts w:cs="Arial"/>
-                <w:b/>
-                <w:color w:val="FF0000"/>
-                <w:sz w:val="28"/>
-                <w:szCs w:val="32"/>
-              </w:rPr>
-              <w:t xml:space="preserve"> – </w:t>
-            </w:r>
-            <w:proofErr w:type="spellStart"/>
-            <w:r>
-              <w:rPr>
-                <w:rFonts w:cs="Arial"/>
-                <w:b/>
-                <w:color w:val="FF0000"/>
+              <w:t xml:space="preserve">T.S.7.4.11.1 – </w:t>
+            </w:r>
+            <w:proofErr w:type="spellStart"/>
+            <w:r>
+              <w:rPr>
+                <w:rFonts w:cs="Arial"/>
+                <w:b/>
                 <w:sz w:val="28"/>
                 <w:szCs w:val="32"/>
               </w:rPr>
@@ -14454,17 +13800,15 @@
               <w:rPr>
                 <w:rFonts w:cs="Arial"/>
                 <w:b/>
-                <w:color w:val="FF0000"/>
-                <w:sz w:val="28"/>
-                <w:szCs w:val="32"/>
-              </w:rPr>
-            </w:pPr>
-            <w:proofErr w:type="spellStart"/>
-            <w:r>
-              <w:rPr>
-                <w:rFonts w:cs="Arial"/>
-                <w:b/>
-                <w:color w:val="FF0000"/>
+                <w:sz w:val="28"/>
+                <w:szCs w:val="32"/>
+              </w:rPr>
+            </w:pPr>
+            <w:proofErr w:type="spellStart"/>
+            <w:r>
+              <w:rPr>
+                <w:rFonts w:cs="Arial"/>
+                <w:b/>
                 <w:sz w:val="28"/>
                 <w:szCs w:val="32"/>
               </w:rPr>
@@ -14475,7 +13819,6 @@
               <w:rPr>
                 <w:rFonts w:cs="Arial"/>
                 <w:b/>
-                <w:color w:val="FF0000"/>
                 <w:sz w:val="28"/>
                 <w:szCs w:val="32"/>
               </w:rPr>
@@ -14486,7 +13829,6 @@
               <w:rPr>
                 <w:rFonts w:cs="Arial"/>
                 <w:b/>
-                <w:color w:val="FF0000"/>
                 <w:sz w:val="28"/>
                 <w:szCs w:val="32"/>
               </w:rPr>
@@ -14497,21 +13839,10 @@
               <w:rPr>
                 <w:rFonts w:cs="Arial"/>
                 <w:b/>
-                <w:color w:val="FF0000"/>
-                <w:sz w:val="28"/>
-                <w:szCs w:val="32"/>
-              </w:rPr>
-              <w:t xml:space="preserve"> No.– </w:t>
-            </w:r>
-            <w:r>
-              <w:rPr>
-                <w:rFonts w:cs="Arial"/>
-                <w:b/>
-                <w:color w:val="FF0000"/>
-                <w:sz w:val="28"/>
-                <w:szCs w:val="32"/>
-              </w:rPr>
-              <w:t>41</w:t>
+                <w:sz w:val="28"/>
+                <w:szCs w:val="32"/>
+              </w:rPr>
+              <w:t xml:space="preserve"> No.– 41</w:t>
             </w:r>
           </w:p>
           <w:p>
@@ -14537,7 +13868,6 @@
               <w:rPr>
                 <w:rFonts w:cs="Arial"/>
                 <w:b/>
-                <w:color w:val="FF0000"/>
                 <w:sz w:val="28"/>
                 <w:szCs w:val="32"/>
               </w:rPr>
@@ -14548,7 +13878,6 @@
               <w:rPr>
                 <w:rFonts w:cs="Arial"/>
                 <w:b/>
-                <w:color w:val="FF0000"/>
                 <w:sz w:val="28"/>
                 <w:szCs w:val="32"/>
               </w:rPr>
@@ -14558,7 +13887,6 @@
               <w:rPr>
                 <w:rFonts w:cs="Arial"/>
                 <w:b/>
-                <w:color w:val="FF0000"/>
                 <w:szCs w:val="32"/>
               </w:rPr>
               <w:t xml:space="preserve">. - </w:t>
@@ -14567,7 +13895,6 @@
               <w:rPr>
                 <w:rFonts w:cs="Arial"/>
                 <w:b/>
-                <w:color w:val="FF0000"/>
                 <w:sz w:val="28"/>
                 <w:szCs w:val="32"/>
               </w:rPr>
@@ -16291,47 +15618,24 @@
               <w:rPr>
                 <w:rFonts w:cs="Arial"/>
                 <w:b/>
-                <w:color w:val="FF0000"/>
-                <w:sz w:val="28"/>
-                <w:szCs w:val="32"/>
-              </w:rPr>
-            </w:pPr>
-            <w:r>
-              <w:rPr>
-                <w:rFonts w:cs="Arial"/>
-                <w:b/>
-                <w:color w:val="FF0000"/>
-                <w:sz w:val="28"/>
-                <w:szCs w:val="32"/>
-              </w:rPr>
-              <w:t>T.S.7.4.</w:t>
-            </w:r>
-            <w:r>
-              <w:rPr>
-                <w:rFonts w:cs="Arial"/>
-                <w:b/>
-                <w:color w:val="FF0000"/>
-                <w:sz w:val="28"/>
-                <w:szCs w:val="32"/>
-              </w:rPr>
-              <w:t>15.1</w:t>
-            </w:r>
-            <w:r>
-              <w:rPr>
-                <w:rFonts w:cs="Arial"/>
-                <w:b/>
-                <w:color w:val="FF0000"/>
-                <w:sz w:val="28"/>
-                <w:szCs w:val="32"/>
-              </w:rPr>
-              <w:t xml:space="preserve"> – </w:t>
-            </w:r>
-            <w:proofErr w:type="spellStart"/>
-            <w:r>
-              <w:rPr>
-                <w:rFonts w:cs="Arial"/>
-                <w:b/>
-                <w:color w:val="FF0000"/>
+                <w:sz w:val="28"/>
+                <w:szCs w:val="32"/>
+              </w:rPr>
+            </w:pPr>
+            <w:r>
+              <w:rPr>
+                <w:rFonts w:cs="Arial"/>
+                <w:b/>
+                <w:sz w:val="28"/>
+                <w:szCs w:val="32"/>
+              </w:rPr>
+              <w:t xml:space="preserve">T.S.7.4.15.1 – </w:t>
+            </w:r>
+            <w:proofErr w:type="spellStart"/>
+            <w:r>
+              <w:rPr>
+                <w:rFonts w:cs="Arial"/>
+                <w:b/>
                 <w:sz w:val="28"/>
                 <w:szCs w:val="32"/>
               </w:rPr>
@@ -16353,17 +15657,15 @@
               <w:rPr>
                 <w:rFonts w:cs="Arial"/>
                 <w:b/>
-                <w:color w:val="FF0000"/>
-                <w:sz w:val="28"/>
-                <w:szCs w:val="32"/>
-              </w:rPr>
-            </w:pPr>
-            <w:proofErr w:type="spellStart"/>
-            <w:r>
-              <w:rPr>
-                <w:rFonts w:cs="Arial"/>
-                <w:b/>
-                <w:color w:val="FF0000"/>
+                <w:sz w:val="28"/>
+                <w:szCs w:val="32"/>
+              </w:rPr>
+            </w:pPr>
+            <w:proofErr w:type="spellStart"/>
+            <w:r>
+              <w:rPr>
+                <w:rFonts w:cs="Arial"/>
+                <w:b/>
                 <w:sz w:val="28"/>
                 <w:szCs w:val="32"/>
               </w:rPr>
@@ -16374,7 +15676,6 @@
               <w:rPr>
                 <w:rFonts w:cs="Arial"/>
                 <w:b/>
-                <w:color w:val="FF0000"/>
                 <w:sz w:val="28"/>
                 <w:szCs w:val="32"/>
               </w:rPr>
@@ -16385,7 +15686,6 @@
               <w:rPr>
                 <w:rFonts w:cs="Arial"/>
                 <w:b/>
-                <w:color w:val="FF0000"/>
                 <w:sz w:val="28"/>
                 <w:szCs w:val="32"/>
               </w:rPr>
@@ -16396,21 +15696,10 @@
               <w:rPr>
                 <w:rFonts w:cs="Arial"/>
                 <w:b/>
-                <w:color w:val="FF0000"/>
-                <w:sz w:val="28"/>
-                <w:szCs w:val="32"/>
-              </w:rPr>
-              <w:t xml:space="preserve"> No.– </w:t>
-            </w:r>
-            <w:r>
-              <w:rPr>
-                <w:rFonts w:cs="Arial"/>
-                <w:b/>
-                <w:color w:val="FF0000"/>
-                <w:sz w:val="28"/>
-                <w:szCs w:val="32"/>
-              </w:rPr>
-              <w:t>55</w:t>
+                <w:sz w:val="28"/>
+                <w:szCs w:val="32"/>
+              </w:rPr>
+              <w:t xml:space="preserve"> No.– 55</w:t>
             </w:r>
           </w:p>
           <w:p>
@@ -16436,7 +15725,6 @@
               <w:rPr>
                 <w:rFonts w:cs="Arial"/>
                 <w:b/>
-                <w:color w:val="FF0000"/>
                 <w:sz w:val="28"/>
                 <w:szCs w:val="32"/>
               </w:rPr>
@@ -16447,7 +15735,6 @@
               <w:rPr>
                 <w:rFonts w:cs="Arial"/>
                 <w:b/>
-                <w:color w:val="FF0000"/>
                 <w:sz w:val="28"/>
                 <w:szCs w:val="32"/>
               </w:rPr>
@@ -16457,7 +15744,6 @@
               <w:rPr>
                 <w:rFonts w:cs="Arial"/>
                 <w:b/>
-                <w:color w:val="FF0000"/>
                 <w:szCs w:val="32"/>
               </w:rPr>
               <w:t xml:space="preserve">. - </w:t>
@@ -16466,7 +15752,6 @@
               <w:rPr>
                 <w:rFonts w:cs="Arial"/>
                 <w:b/>
-                <w:color w:val="FF0000"/>
                 <w:sz w:val="28"/>
                 <w:szCs w:val="32"/>
               </w:rPr>
@@ -16695,47 +15980,24 @@
               <w:rPr>
                 <w:rFonts w:cs="Arial"/>
                 <w:b/>
-                <w:color w:val="FF0000"/>
-                <w:sz w:val="28"/>
-                <w:szCs w:val="32"/>
-              </w:rPr>
-            </w:pPr>
-            <w:r>
-              <w:rPr>
-                <w:rFonts w:cs="Arial"/>
-                <w:b/>
-                <w:color w:val="FF0000"/>
-                <w:sz w:val="28"/>
-                <w:szCs w:val="32"/>
-              </w:rPr>
-              <w:t>T.S.7.4.</w:t>
-            </w:r>
-            <w:r>
-              <w:rPr>
-                <w:rFonts w:cs="Arial"/>
-                <w:b/>
-                <w:color w:val="FF0000"/>
-                <w:sz w:val="28"/>
-                <w:szCs w:val="32"/>
-              </w:rPr>
-              <w:t>17.1</w:t>
-            </w:r>
-            <w:r>
-              <w:rPr>
-                <w:rFonts w:cs="Arial"/>
-                <w:b/>
-                <w:color w:val="FF0000"/>
-                <w:sz w:val="28"/>
-                <w:szCs w:val="32"/>
-              </w:rPr>
-              <w:t xml:space="preserve"> – </w:t>
-            </w:r>
-            <w:proofErr w:type="spellStart"/>
-            <w:r>
-              <w:rPr>
-                <w:rFonts w:cs="Arial"/>
-                <w:b/>
-                <w:color w:val="FF0000"/>
+                <w:sz w:val="28"/>
+                <w:szCs w:val="32"/>
+              </w:rPr>
+            </w:pPr>
+            <w:r>
+              <w:rPr>
+                <w:rFonts w:cs="Arial"/>
+                <w:b/>
+                <w:sz w:val="28"/>
+                <w:szCs w:val="32"/>
+              </w:rPr>
+              <w:t xml:space="preserve">T.S.7.4.17.1 – </w:t>
+            </w:r>
+            <w:proofErr w:type="spellStart"/>
+            <w:r>
+              <w:rPr>
+                <w:rFonts w:cs="Arial"/>
+                <w:b/>
                 <w:sz w:val="28"/>
                 <w:szCs w:val="32"/>
               </w:rPr>
@@ -16757,17 +16019,15 @@
               <w:rPr>
                 <w:rFonts w:cs="Arial"/>
                 <w:b/>
-                <w:color w:val="FF0000"/>
-                <w:sz w:val="28"/>
-                <w:szCs w:val="32"/>
-              </w:rPr>
-            </w:pPr>
-            <w:proofErr w:type="spellStart"/>
-            <w:r>
-              <w:rPr>
-                <w:rFonts w:cs="Arial"/>
-                <w:b/>
-                <w:color w:val="FF0000"/>
+                <w:sz w:val="28"/>
+                <w:szCs w:val="32"/>
+              </w:rPr>
+            </w:pPr>
+            <w:proofErr w:type="spellStart"/>
+            <w:r>
+              <w:rPr>
+                <w:rFonts w:cs="Arial"/>
+                <w:b/>
                 <w:sz w:val="28"/>
                 <w:szCs w:val="32"/>
               </w:rPr>
@@ -16778,7 +16038,6 @@
               <w:rPr>
                 <w:rFonts w:cs="Arial"/>
                 <w:b/>
-                <w:color w:val="FF0000"/>
                 <w:sz w:val="28"/>
                 <w:szCs w:val="32"/>
               </w:rPr>
@@ -16789,7 +16048,6 @@
               <w:rPr>
                 <w:rFonts w:cs="Arial"/>
                 <w:b/>
-                <w:color w:val="FF0000"/>
                 <w:sz w:val="28"/>
                 <w:szCs w:val="32"/>
               </w:rPr>
@@ -16800,21 +16058,10 @@
               <w:rPr>
                 <w:rFonts w:cs="Arial"/>
                 <w:b/>
-                <w:color w:val="FF0000"/>
-                <w:sz w:val="28"/>
-                <w:szCs w:val="32"/>
-              </w:rPr>
-              <w:t xml:space="preserve"> No.– </w:t>
-            </w:r>
-            <w:r>
-              <w:rPr>
-                <w:rFonts w:cs="Arial"/>
-                <w:b/>
-                <w:color w:val="FF0000"/>
-                <w:sz w:val="28"/>
-                <w:szCs w:val="32"/>
-              </w:rPr>
-              <w:t>21</w:t>
+                <w:sz w:val="28"/>
+                <w:szCs w:val="32"/>
+              </w:rPr>
+              <w:t xml:space="preserve"> No.– 21</w:t>
             </w:r>
           </w:p>
           <w:p>
@@ -16840,7 +16087,6 @@
               <w:rPr>
                 <w:rFonts w:cs="Arial"/>
                 <w:b/>
-                <w:color w:val="FF0000"/>
                 <w:sz w:val="28"/>
                 <w:szCs w:val="32"/>
               </w:rPr>
@@ -16851,7 +16097,6 @@
               <w:rPr>
                 <w:rFonts w:cs="Arial"/>
                 <w:b/>
-                <w:color w:val="FF0000"/>
                 <w:sz w:val="28"/>
                 <w:szCs w:val="32"/>
               </w:rPr>
@@ -16861,7 +16106,6 @@
               <w:rPr>
                 <w:rFonts w:cs="Arial"/>
                 <w:b/>
-                <w:color w:val="FF0000"/>
                 <w:szCs w:val="32"/>
               </w:rPr>
               <w:t xml:space="preserve">. - </w:t>
@@ -16870,7 +16114,6 @@
               <w:rPr>
                 <w:rFonts w:cs="Arial"/>
                 <w:b/>
-                <w:color w:val="FF0000"/>
                 <w:sz w:val="28"/>
                 <w:szCs w:val="32"/>
               </w:rPr>
@@ -17153,47 +16396,24 @@
               <w:rPr>
                 <w:rFonts w:cs="Arial"/>
                 <w:b/>
-                <w:color w:val="FF0000"/>
-                <w:sz w:val="28"/>
-                <w:szCs w:val="32"/>
-              </w:rPr>
-            </w:pPr>
-            <w:r>
-              <w:rPr>
-                <w:rFonts w:cs="Arial"/>
-                <w:b/>
-                <w:color w:val="FF0000"/>
-                <w:sz w:val="28"/>
-                <w:szCs w:val="32"/>
-              </w:rPr>
-              <w:t>T.S.7.4.</w:t>
-            </w:r>
-            <w:r>
-              <w:rPr>
-                <w:rFonts w:cs="Arial"/>
-                <w:b/>
-                <w:color w:val="FF0000"/>
-                <w:sz w:val="28"/>
-                <w:szCs w:val="32"/>
-              </w:rPr>
-              <w:t>17.2</w:t>
-            </w:r>
-            <w:r>
-              <w:rPr>
-                <w:rFonts w:cs="Arial"/>
-                <w:b/>
-                <w:color w:val="FF0000"/>
-                <w:sz w:val="28"/>
-                <w:szCs w:val="32"/>
-              </w:rPr>
-              <w:t xml:space="preserve"> – </w:t>
-            </w:r>
-            <w:proofErr w:type="spellStart"/>
-            <w:r>
-              <w:rPr>
-                <w:rFonts w:cs="Arial"/>
-                <w:b/>
-                <w:color w:val="FF0000"/>
+                <w:sz w:val="28"/>
+                <w:szCs w:val="32"/>
+              </w:rPr>
+            </w:pPr>
+            <w:r>
+              <w:rPr>
+                <w:rFonts w:cs="Arial"/>
+                <w:b/>
+                <w:sz w:val="28"/>
+                <w:szCs w:val="32"/>
+              </w:rPr>
+              <w:t xml:space="preserve">T.S.7.4.17.2 – </w:t>
+            </w:r>
+            <w:proofErr w:type="spellStart"/>
+            <w:r>
+              <w:rPr>
+                <w:rFonts w:cs="Arial"/>
+                <w:b/>
                 <w:sz w:val="28"/>
                 <w:szCs w:val="32"/>
               </w:rPr>
@@ -17215,17 +16435,15 @@
               <w:rPr>
                 <w:rFonts w:cs="Arial"/>
                 <w:b/>
-                <w:color w:val="FF0000"/>
-                <w:sz w:val="28"/>
-                <w:szCs w:val="32"/>
-              </w:rPr>
-            </w:pPr>
-            <w:proofErr w:type="spellStart"/>
-            <w:r>
-              <w:rPr>
-                <w:rFonts w:cs="Arial"/>
-                <w:b/>
-                <w:color w:val="FF0000"/>
+                <w:sz w:val="28"/>
+                <w:szCs w:val="32"/>
+              </w:rPr>
+            </w:pPr>
+            <w:proofErr w:type="spellStart"/>
+            <w:r>
+              <w:rPr>
+                <w:rFonts w:cs="Arial"/>
+                <w:b/>
                 <w:sz w:val="28"/>
                 <w:szCs w:val="32"/>
               </w:rPr>
@@ -17236,7 +16454,6 @@
               <w:rPr>
                 <w:rFonts w:cs="Arial"/>
                 <w:b/>
-                <w:color w:val="FF0000"/>
                 <w:sz w:val="28"/>
                 <w:szCs w:val="32"/>
               </w:rPr>
@@ -17247,7 +16464,6 @@
               <w:rPr>
                 <w:rFonts w:cs="Arial"/>
                 <w:b/>
-                <w:color w:val="FF0000"/>
                 <w:sz w:val="28"/>
                 <w:szCs w:val="32"/>
               </w:rPr>
@@ -17258,21 +16474,10 @@
               <w:rPr>
                 <w:rFonts w:cs="Arial"/>
                 <w:b/>
-                <w:color w:val="FF0000"/>
-                <w:sz w:val="28"/>
-                <w:szCs w:val="32"/>
-              </w:rPr>
-              <w:t xml:space="preserve"> No.– </w:t>
-            </w:r>
-            <w:r>
-              <w:rPr>
-                <w:rFonts w:cs="Arial"/>
-                <w:b/>
-                <w:color w:val="FF0000"/>
-                <w:sz w:val="28"/>
-                <w:szCs w:val="32"/>
-              </w:rPr>
-              <w:t>14</w:t>
+                <w:sz w:val="28"/>
+                <w:szCs w:val="32"/>
+              </w:rPr>
+              <w:t xml:space="preserve"> No.– 14</w:t>
             </w:r>
           </w:p>
           <w:p>
@@ -17298,7 +16503,6 @@
               <w:rPr>
                 <w:rFonts w:cs="Arial"/>
                 <w:b/>
-                <w:color w:val="FF0000"/>
                 <w:sz w:val="28"/>
                 <w:szCs w:val="32"/>
               </w:rPr>
@@ -17309,7 +16513,6 @@
               <w:rPr>
                 <w:rFonts w:cs="Arial"/>
                 <w:b/>
-                <w:color w:val="FF0000"/>
                 <w:sz w:val="28"/>
                 <w:szCs w:val="32"/>
               </w:rPr>
@@ -17319,7 +16522,6 @@
               <w:rPr>
                 <w:rFonts w:cs="Arial"/>
                 <w:b/>
-                <w:color w:val="FF0000"/>
                 <w:szCs w:val="32"/>
               </w:rPr>
               <w:t xml:space="preserve">. - </w:t>
@@ -17328,7 +16530,6 @@
               <w:rPr>
                 <w:rFonts w:cs="Arial"/>
                 <w:b/>
-                <w:color w:val="FF0000"/>
                 <w:sz w:val="28"/>
                 <w:szCs w:val="32"/>
               </w:rPr>
@@ -19340,47 +18541,24 @@
               <w:rPr>
                 <w:rFonts w:cs="Arial"/>
                 <w:b/>
-                <w:color w:val="FF0000"/>
-                <w:sz w:val="28"/>
-                <w:szCs w:val="32"/>
-              </w:rPr>
-            </w:pPr>
-            <w:r>
-              <w:rPr>
-                <w:rFonts w:cs="Arial"/>
-                <w:b/>
-                <w:color w:val="FF0000"/>
-                <w:sz w:val="28"/>
-                <w:szCs w:val="32"/>
-              </w:rPr>
-              <w:t>T.S.7.4.</w:t>
-            </w:r>
-            <w:r>
-              <w:rPr>
-                <w:rFonts w:cs="Arial"/>
-                <w:b/>
-                <w:color w:val="FF0000"/>
-                <w:sz w:val="28"/>
-                <w:szCs w:val="32"/>
-              </w:rPr>
-              <w:t>19.4</w:t>
-            </w:r>
-            <w:r>
-              <w:rPr>
-                <w:rFonts w:cs="Arial"/>
-                <w:b/>
-                <w:color w:val="FF0000"/>
-                <w:sz w:val="28"/>
-                <w:szCs w:val="32"/>
-              </w:rPr>
-              <w:t xml:space="preserve"> – </w:t>
-            </w:r>
-            <w:proofErr w:type="spellStart"/>
-            <w:r>
-              <w:rPr>
-                <w:rFonts w:cs="Arial"/>
-                <w:b/>
-                <w:color w:val="FF0000"/>
+                <w:sz w:val="28"/>
+                <w:szCs w:val="32"/>
+              </w:rPr>
+            </w:pPr>
+            <w:r>
+              <w:rPr>
+                <w:rFonts w:cs="Arial"/>
+                <w:b/>
+                <w:sz w:val="28"/>
+                <w:szCs w:val="32"/>
+              </w:rPr>
+              <w:t xml:space="preserve">T.S.7.4.19.4 – </w:t>
+            </w:r>
+            <w:proofErr w:type="spellStart"/>
+            <w:r>
+              <w:rPr>
+                <w:rFonts w:cs="Arial"/>
+                <w:b/>
                 <w:sz w:val="28"/>
                 <w:szCs w:val="32"/>
               </w:rPr>
@@ -19402,17 +18580,15 @@
               <w:rPr>
                 <w:rFonts w:cs="Arial"/>
                 <w:b/>
-                <w:color w:val="FF0000"/>
-                <w:sz w:val="28"/>
-                <w:szCs w:val="32"/>
-              </w:rPr>
-            </w:pPr>
-            <w:proofErr w:type="spellStart"/>
-            <w:r>
-              <w:rPr>
-                <w:rFonts w:cs="Arial"/>
-                <w:b/>
-                <w:color w:val="FF0000"/>
+                <w:sz w:val="28"/>
+                <w:szCs w:val="32"/>
+              </w:rPr>
+            </w:pPr>
+            <w:proofErr w:type="spellStart"/>
+            <w:r>
+              <w:rPr>
+                <w:rFonts w:cs="Arial"/>
+                <w:b/>
                 <w:sz w:val="28"/>
                 <w:szCs w:val="32"/>
               </w:rPr>
@@ -19423,7 +18599,6 @@
               <w:rPr>
                 <w:rFonts w:cs="Arial"/>
                 <w:b/>
-                <w:color w:val="FF0000"/>
                 <w:sz w:val="28"/>
                 <w:szCs w:val="32"/>
               </w:rPr>
@@ -19434,7 +18609,6 @@
               <w:rPr>
                 <w:rFonts w:cs="Arial"/>
                 <w:b/>
-                <w:color w:val="FF0000"/>
                 <w:sz w:val="28"/>
                 <w:szCs w:val="32"/>
               </w:rPr>
@@ -19445,21 +18619,10 @@
               <w:rPr>
                 <w:rFonts w:cs="Arial"/>
                 <w:b/>
-                <w:color w:val="FF0000"/>
-                <w:sz w:val="28"/>
-                <w:szCs w:val="32"/>
-              </w:rPr>
-              <w:t xml:space="preserve"> No.– </w:t>
-            </w:r>
-            <w:r>
-              <w:rPr>
-                <w:rFonts w:cs="Arial"/>
-                <w:b/>
-                <w:color w:val="FF0000"/>
-                <w:sz w:val="28"/>
-                <w:szCs w:val="32"/>
-              </w:rPr>
-              <w:t>8</w:t>
+                <w:sz w:val="28"/>
+                <w:szCs w:val="32"/>
+              </w:rPr>
+              <w:t xml:space="preserve"> No.– 8</w:t>
             </w:r>
           </w:p>
           <w:p>
@@ -19485,7 +18648,6 @@
               <w:rPr>
                 <w:rFonts w:cs="Arial"/>
                 <w:b/>
-                <w:color w:val="FF0000"/>
                 <w:sz w:val="28"/>
                 <w:szCs w:val="32"/>
               </w:rPr>
@@ -19496,7 +18658,6 @@
               <w:rPr>
                 <w:rFonts w:cs="Arial"/>
                 <w:b/>
-                <w:color w:val="FF0000"/>
                 <w:sz w:val="28"/>
                 <w:szCs w:val="32"/>
               </w:rPr>
@@ -19506,7 +18667,6 @@
               <w:rPr>
                 <w:rFonts w:cs="Arial"/>
                 <w:b/>
-                <w:color w:val="FF0000"/>
                 <w:szCs w:val="32"/>
               </w:rPr>
               <w:t xml:space="preserve">. - </w:t>
@@ -19515,7 +18675,6 @@
               <w:rPr>
                 <w:rFonts w:cs="Arial"/>
                 <w:b/>
-                <w:color w:val="FF0000"/>
                 <w:sz w:val="28"/>
                 <w:szCs w:val="32"/>
               </w:rPr>
@@ -19863,8 +19022,6 @@
               </w:rPr>
               <w:t>iÉ</w:t>
             </w:r>
-            <w:bookmarkStart w:id="0" w:name="_GoBack"/>
-            <w:bookmarkEnd w:id="0"/>
             <w:r>
               <w:rPr>
                 <w:rFonts w:ascii="BRH Devanagari Extra" w:hAnsi="BRH Devanagari Extra" w:cs="BRH Devanagari Extra"/>
@@ -19930,47 +19087,24 @@
               <w:rPr>
                 <w:rFonts w:cs="Arial"/>
                 <w:b/>
-                <w:color w:val="FF0000"/>
-                <w:sz w:val="28"/>
-                <w:szCs w:val="32"/>
-              </w:rPr>
-            </w:pPr>
-            <w:r>
-              <w:rPr>
-                <w:rFonts w:cs="Arial"/>
-                <w:b/>
-                <w:color w:val="FF0000"/>
-                <w:sz w:val="28"/>
-                <w:szCs w:val="32"/>
-              </w:rPr>
-              <w:t>T.S.7.4.</w:t>
-            </w:r>
-            <w:r>
-              <w:rPr>
-                <w:rFonts w:cs="Arial"/>
-                <w:b/>
-                <w:color w:val="FF0000"/>
-                <w:sz w:val="28"/>
-                <w:szCs w:val="32"/>
-              </w:rPr>
-              <w:t>20.1</w:t>
-            </w:r>
-            <w:r>
-              <w:rPr>
-                <w:rFonts w:cs="Arial"/>
-                <w:b/>
-                <w:color w:val="FF0000"/>
-                <w:sz w:val="28"/>
-                <w:szCs w:val="32"/>
-              </w:rPr>
-              <w:t xml:space="preserve"> – </w:t>
-            </w:r>
-            <w:proofErr w:type="spellStart"/>
-            <w:r>
-              <w:rPr>
-                <w:rFonts w:cs="Arial"/>
-                <w:b/>
-                <w:color w:val="FF0000"/>
+                <w:sz w:val="28"/>
+                <w:szCs w:val="32"/>
+              </w:rPr>
+            </w:pPr>
+            <w:r>
+              <w:rPr>
+                <w:rFonts w:cs="Arial"/>
+                <w:b/>
+                <w:sz w:val="28"/>
+                <w:szCs w:val="32"/>
+              </w:rPr>
+              <w:t xml:space="preserve">T.S.7.4.20.1 – </w:t>
+            </w:r>
+            <w:proofErr w:type="spellStart"/>
+            <w:r>
+              <w:rPr>
+                <w:rFonts w:cs="Arial"/>
+                <w:b/>
                 <w:sz w:val="28"/>
                 <w:szCs w:val="32"/>
               </w:rPr>
@@ -19992,17 +19126,15 @@
               <w:rPr>
                 <w:rFonts w:cs="Arial"/>
                 <w:b/>
-                <w:color w:val="FF0000"/>
-                <w:sz w:val="28"/>
-                <w:szCs w:val="32"/>
-              </w:rPr>
-            </w:pPr>
-            <w:proofErr w:type="spellStart"/>
-            <w:r>
-              <w:rPr>
-                <w:rFonts w:cs="Arial"/>
-                <w:b/>
-                <w:color w:val="FF0000"/>
+                <w:sz w:val="28"/>
+                <w:szCs w:val="32"/>
+              </w:rPr>
+            </w:pPr>
+            <w:proofErr w:type="spellStart"/>
+            <w:r>
+              <w:rPr>
+                <w:rFonts w:cs="Arial"/>
+                <w:b/>
                 <w:sz w:val="28"/>
                 <w:szCs w:val="32"/>
               </w:rPr>
@@ -20013,7 +19145,6 @@
               <w:rPr>
                 <w:rFonts w:cs="Arial"/>
                 <w:b/>
-                <w:color w:val="FF0000"/>
                 <w:sz w:val="28"/>
                 <w:szCs w:val="32"/>
               </w:rPr>
@@ -20024,7 +19155,6 @@
               <w:rPr>
                 <w:rFonts w:cs="Arial"/>
                 <w:b/>
-                <w:color w:val="FF0000"/>
                 <w:sz w:val="28"/>
                 <w:szCs w:val="32"/>
               </w:rPr>
@@ -20035,21 +19165,10 @@
               <w:rPr>
                 <w:rFonts w:cs="Arial"/>
                 <w:b/>
-                <w:color w:val="FF0000"/>
-                <w:sz w:val="28"/>
-                <w:szCs w:val="32"/>
-              </w:rPr>
-              <w:t xml:space="preserve"> No.– </w:t>
-            </w:r>
-            <w:r>
-              <w:rPr>
-                <w:rFonts w:cs="Arial"/>
-                <w:b/>
-                <w:color w:val="FF0000"/>
-                <w:sz w:val="28"/>
-                <w:szCs w:val="32"/>
-              </w:rPr>
-              <w:t>44</w:t>
+                <w:sz w:val="28"/>
+                <w:szCs w:val="32"/>
+              </w:rPr>
+              <w:t xml:space="preserve"> No.– 44</w:t>
             </w:r>
           </w:p>
           <w:p>
@@ -20066,17 +19185,15 @@
               <w:rPr>
                 <w:rFonts w:cs="Arial"/>
                 <w:b/>
-                <w:color w:val="FF0000"/>
-                <w:sz w:val="28"/>
-                <w:szCs w:val="32"/>
-              </w:rPr>
-            </w:pPr>
-            <w:proofErr w:type="spellStart"/>
-            <w:r>
-              <w:rPr>
-                <w:rFonts w:cs="Arial"/>
-                <w:b/>
-                <w:color w:val="FF0000"/>
+                <w:sz w:val="28"/>
+                <w:szCs w:val="32"/>
+              </w:rPr>
+            </w:pPr>
+            <w:proofErr w:type="spellStart"/>
+            <w:r>
+              <w:rPr>
+                <w:rFonts w:cs="Arial"/>
+                <w:b/>
                 <w:sz w:val="28"/>
                 <w:szCs w:val="32"/>
               </w:rPr>
@@ -20087,7 +19204,6 @@
               <w:rPr>
                 <w:rFonts w:cs="Arial"/>
                 <w:b/>
-                <w:color w:val="FF0000"/>
                 <w:sz w:val="28"/>
                 <w:szCs w:val="32"/>
               </w:rPr>
@@ -20097,7 +19213,6 @@
               <w:rPr>
                 <w:rFonts w:cs="Arial"/>
                 <w:b/>
-                <w:color w:val="FF0000"/>
                 <w:szCs w:val="32"/>
               </w:rPr>
               <w:t xml:space="preserve">. - </w:t>
@@ -20106,7 +19221,6 @@
               <w:rPr>
                 <w:rFonts w:cs="Arial"/>
                 <w:b/>
-                <w:color w:val="FF0000"/>
                 <w:sz w:val="28"/>
                 <w:szCs w:val="32"/>
               </w:rPr>
@@ -20481,14 +19595,29 @@
           <w:u w:val="single"/>
         </w:rPr>
       </w:pPr>
+      <w:bookmarkStart w:id="0" w:name="_GoBack"/>
+      <w:bookmarkEnd w:id="0"/>
+    </w:p>
+    <w:p>
+      <w:pPr>
+        <w:jc w:val="center"/>
+        <w:rPr>
+          <w:b/>
+          <w:bCs/>
+          <w:sz w:val="28"/>
+          <w:szCs w:val="32"/>
+          <w:u w:val="single"/>
+        </w:rPr>
+      </w:pPr>
       <w:r>
         <w:rPr>
           <w:b/>
           <w:bCs/>
-          <w:sz w:val="32"/>
+          <w:sz w:val="28"/>
           <w:szCs w:val="32"/>
           <w:u w:val="single"/>
         </w:rPr>
+        <w:lastRenderedPageBreak/>
         <w:t xml:space="preserve">TS </w:t>
       </w:r>
       <w:proofErr w:type="spellStart"/>
@@ -20496,7 +19625,7 @@
         <w:rPr>
           <w:b/>
           <w:bCs/>
-          <w:sz w:val="32"/>
+          <w:sz w:val="28"/>
           <w:szCs w:val="32"/>
           <w:u w:val="single"/>
         </w:rPr>
@@ -20507,7 +19636,7 @@
         <w:rPr>
           <w:b/>
           <w:bCs/>
-          <w:sz w:val="32"/>
+          <w:sz w:val="28"/>
           <w:szCs w:val="32"/>
           <w:u w:val="single"/>
         </w:rPr>
@@ -20518,7 +19647,7 @@
         <w:rPr>
           <w:b/>
           <w:bCs/>
-          <w:sz w:val="32"/>
+          <w:sz w:val="28"/>
           <w:szCs w:val="32"/>
           <w:u w:val="single"/>
         </w:rPr>
@@ -20529,7 +19658,7 @@
         <w:rPr>
           <w:b/>
           <w:bCs/>
-          <w:sz w:val="32"/>
+          <w:sz w:val="28"/>
           <w:szCs w:val="32"/>
           <w:u w:val="single"/>
         </w:rPr>
@@ -20539,7 +19668,7 @@
         <w:rPr>
           <w:b/>
           <w:bCs/>
-          <w:sz w:val="32"/>
+          <w:sz w:val="28"/>
           <w:szCs w:val="32"/>
           <w:u w:val="single"/>
         </w:rPr>
@@ -20549,7 +19678,7 @@
         <w:rPr>
           <w:b/>
           <w:bCs/>
-          <w:sz w:val="32"/>
+          <w:sz w:val="28"/>
           <w:szCs w:val="32"/>
           <w:u w:val="single"/>
         </w:rPr>
@@ -20559,7 +19688,7 @@
         <w:rPr>
           <w:b/>
           <w:bCs/>
-          <w:sz w:val="32"/>
+          <w:sz w:val="28"/>
           <w:szCs w:val="32"/>
           <w:u w:val="single"/>
         </w:rPr>
@@ -20569,7 +19698,7 @@
         <w:rPr>
           <w:b/>
           <w:bCs/>
-          <w:sz w:val="32"/>
+          <w:sz w:val="28"/>
           <w:szCs w:val="32"/>
           <w:u w:val="single"/>
         </w:rPr>
@@ -20579,7 +19708,7 @@
         <w:rPr>
           <w:b/>
           <w:bCs/>
-          <w:sz w:val="32"/>
+          <w:sz w:val="28"/>
           <w:szCs w:val="32"/>
           <w:u w:val="single"/>
         </w:rPr>
@@ -20589,7 +19718,7 @@
         <w:rPr>
           <w:b/>
           <w:bCs/>
-          <w:sz w:val="32"/>
+          <w:sz w:val="28"/>
           <w:szCs w:val="32"/>
           <w:u w:val="single"/>
         </w:rPr>
@@ -20599,7 +19728,7 @@
         <w:rPr>
           <w:b/>
           <w:bCs/>
-          <w:sz w:val="32"/>
+          <w:sz w:val="28"/>
           <w:szCs w:val="32"/>
           <w:u w:val="single"/>
         </w:rPr>
@@ -20609,7 +19738,7 @@
         <w:rPr>
           <w:b/>
           <w:bCs/>
-          <w:sz w:val="32"/>
+          <w:sz w:val="28"/>
           <w:szCs w:val="32"/>
           <w:u w:val="single"/>
         </w:rPr>
@@ -20620,7 +19749,7 @@
         <w:rPr>
           <w:b/>
           <w:bCs/>
-          <w:sz w:val="32"/>
+          <w:sz w:val="28"/>
           <w:szCs w:val="32"/>
           <w:u w:val="single"/>
         </w:rPr>
@@ -20630,7 +19759,7 @@
         <w:rPr>
           <w:b/>
           <w:bCs/>
-          <w:sz w:val="32"/>
+          <w:sz w:val="28"/>
           <w:szCs w:val="32"/>
           <w:u w:val="single"/>
         </w:rPr>
@@ -20640,14 +19769,23 @@
         <w:rPr>
           <w:b/>
           <w:bCs/>
-          <w:sz w:val="32"/>
+          <w:sz w:val="28"/>
           <w:szCs w:val="32"/>
-          <w:highlight w:val="red"/>
           <w:u w:val="single"/>
         </w:rPr>
-        <w:t>????</w:t>
+        <w:t>31</w:t>
       </w:r>
       <w:proofErr w:type="gramEnd"/>
+      <w:r>
+        <w:rPr>
+          <w:b/>
+          <w:bCs/>
+          <w:sz w:val="28"/>
+          <w:szCs w:val="32"/>
+          <w:u w:val="single"/>
+        </w:rPr>
+        <w:t>st March 2022</w:t>
+      </w:r>
     </w:p>
     <w:p>
       <w:pPr>
@@ -20662,7 +19800,13 @@
           <w:b/>
           <w:bCs/>
         </w:rPr>
-        <w:lastRenderedPageBreak/>
+        <w:t xml:space="preserve"> </w:t>
+      </w:r>
+      <w:r>
+        <w:rPr>
+          <w:b/>
+          <w:bCs/>
+        </w:rPr>
         <w:t>(ignore those which are already incorporated in your book’s version and date)</w:t>
       </w:r>
     </w:p>
@@ -20927,6 +20071,7 @@
       <w:pBdr>
         <w:top w:val="single" w:sz="4" w:space="1" w:color="auto"/>
       </w:pBdr>
+      <w:jc w:val="right"/>
       <w:rPr>
         <w:b/>
         <w:bCs/>
@@ -21040,7 +20185,7 @@
         <w:bCs/>
         <w:noProof/>
       </w:rPr>
-      <w:t>4</w:t>
+      <w:t>6</w:t>
     </w:r>
     <w:r>
       <w:rPr>
@@ -21108,6 +20253,7 @@
       <w:pBdr>
         <w:top w:val="single" w:sz="4" w:space="1" w:color="auto"/>
       </w:pBdr>
+      <w:jc w:val="right"/>
       <w:rPr>
         <w:b/>
         <w:bCs/>
@@ -22134,7 +21280,7 @@
 </file>
 
 <file path=customXml/itemProps1.xml><?xml version="1.0" encoding="utf-8"?>
-<ds:datastoreItem xmlns:ds="http://schemas.openxmlformats.org/officeDocument/2006/customXml" ds:itemID="{39252C4A-9754-4B27-ABC1-84C3A418ADAF}">
+<ds:datastoreItem xmlns:ds="http://schemas.openxmlformats.org/officeDocument/2006/customXml" ds:itemID="{26686849-B9FD-43B8-9409-ADD9E5DB851C}">
   <ds:schemaRefs>
     <ds:schemaRef ds:uri="http://schemas.openxmlformats.org/officeDocument/2006/bibliography"/>
   </ds:schemaRefs>

--- a/TS-Kramam/TS-7.4/TS 7.4 Sanskrit Krama Paatam Corrections.docx
+++ b/TS-Kramam/TS-7.4/TS 7.4 Sanskrit Krama Paatam Corrections.docx
@@ -13,6 +13,399 @@
           <w:u w:val="single"/>
         </w:rPr>
       </w:pPr>
+      <w:r>
+        <w:rPr>
+          <w:b/>
+          <w:bCs/>
+          <w:sz w:val="32"/>
+          <w:szCs w:val="32"/>
+          <w:u w:val="single"/>
+        </w:rPr>
+        <w:t xml:space="preserve">TS </w:t>
+      </w:r>
+      <w:proofErr w:type="spellStart"/>
+      <w:r>
+        <w:rPr>
+          <w:b/>
+          <w:bCs/>
+          <w:sz w:val="32"/>
+          <w:szCs w:val="32"/>
+          <w:u w:val="single"/>
+        </w:rPr>
+        <w:t>Krama</w:t>
+      </w:r>
+      <w:proofErr w:type="spellEnd"/>
+      <w:r>
+        <w:rPr>
+          <w:b/>
+          <w:bCs/>
+          <w:sz w:val="32"/>
+          <w:szCs w:val="32"/>
+          <w:u w:val="single"/>
+        </w:rPr>
+        <w:t xml:space="preserve"> </w:t>
+      </w:r>
+      <w:proofErr w:type="spellStart"/>
+      <w:r>
+        <w:rPr>
+          <w:b/>
+          <w:bCs/>
+          <w:sz w:val="32"/>
+          <w:szCs w:val="32"/>
+          <w:u w:val="single"/>
+        </w:rPr>
+        <w:t>Paatam</w:t>
+      </w:r>
+      <w:proofErr w:type="spellEnd"/>
+      <w:r>
+        <w:rPr>
+          <w:b/>
+          <w:bCs/>
+          <w:sz w:val="32"/>
+          <w:szCs w:val="32"/>
+          <w:u w:val="single"/>
+        </w:rPr>
+        <w:t xml:space="preserve"> – TS </w:t>
+      </w:r>
+      <w:r>
+        <w:rPr>
+          <w:b/>
+          <w:bCs/>
+          <w:sz w:val="32"/>
+          <w:szCs w:val="32"/>
+          <w:u w:val="single"/>
+        </w:rPr>
+        <w:t>7.</w:t>
+      </w:r>
+      <w:r>
+        <w:rPr>
+          <w:b/>
+          <w:bCs/>
+          <w:sz w:val="32"/>
+          <w:szCs w:val="32"/>
+          <w:u w:val="single"/>
+        </w:rPr>
+        <w:t>4</w:t>
+      </w:r>
+      <w:r>
+        <w:rPr>
+          <w:b/>
+          <w:bCs/>
+          <w:sz w:val="32"/>
+          <w:szCs w:val="32"/>
+          <w:u w:val="single"/>
+        </w:rPr>
+        <w:t xml:space="preserve"> Sanskrit</w:t>
+      </w:r>
+      <w:r>
+        <w:rPr>
+          <w:b/>
+          <w:bCs/>
+          <w:sz w:val="32"/>
+          <w:szCs w:val="32"/>
+          <w:u w:val="single"/>
+        </w:rPr>
+        <w:t xml:space="preserve"> Corrections –</w:t>
+      </w:r>
+      <w:r>
+        <w:rPr>
+          <w:b/>
+          <w:bCs/>
+          <w:sz w:val="32"/>
+          <w:szCs w:val="32"/>
+          <w:u w:val="single"/>
+        </w:rPr>
+        <w:t xml:space="preserve"> </w:t>
+      </w:r>
+      <w:r>
+        <w:rPr>
+          <w:b/>
+          <w:bCs/>
+          <w:sz w:val="32"/>
+          <w:szCs w:val="32"/>
+          <w:u w:val="single"/>
+        </w:rPr>
+        <w:t xml:space="preserve">Observed </w:t>
+      </w:r>
+      <w:proofErr w:type="gramStart"/>
+      <w:r>
+        <w:rPr>
+          <w:b/>
+          <w:bCs/>
+          <w:sz w:val="32"/>
+          <w:szCs w:val="32"/>
+          <w:u w:val="single"/>
+        </w:rPr>
+        <w:t xml:space="preserve">till </w:t>
+      </w:r>
+      <w:r>
+        <w:rPr>
+          <w:b/>
+          <w:bCs/>
+          <w:sz w:val="32"/>
+          <w:szCs w:val="32"/>
+          <w:highlight w:val="red"/>
+          <w:u w:val="single"/>
+        </w:rPr>
+        <w:t>???</w:t>
+      </w:r>
+      <w:proofErr w:type="gramEnd"/>
+    </w:p>
+    <w:p>
+      <w:pPr>
+        <w:jc w:val="center"/>
+        <w:rPr>
+          <w:b/>
+          <w:bCs/>
+        </w:rPr>
+      </w:pPr>
+      <w:r>
+        <w:rPr>
+          <w:b/>
+          <w:bCs/>
+        </w:rPr>
+        <w:t>(ignore those which are already incorporated in your book’s version and date)</w:t>
+      </w:r>
+    </w:p>
+    <w:tbl>
+      <w:tblPr>
+        <w:tblW w:w="13970" w:type="dxa"/>
+        <w:tblInd w:w="-792" w:type="dxa"/>
+        <w:tblBorders>
+          <w:top w:val="single" w:sz="4" w:space="0" w:color="000000"/>
+          <w:left w:val="single" w:sz="4" w:space="0" w:color="000000"/>
+          <w:bottom w:val="single" w:sz="4" w:space="0" w:color="000000"/>
+          <w:right w:val="single" w:sz="4" w:space="0" w:color="000000"/>
+          <w:insideH w:val="single" w:sz="4" w:space="0" w:color="000000"/>
+          <w:insideV w:val="single" w:sz="4" w:space="0" w:color="000000"/>
+        </w:tblBorders>
+        <w:tblLook w:val="04A0" w:firstRow="1" w:lastRow="0" w:firstColumn="1" w:lastColumn="0" w:noHBand="0" w:noVBand="1"/>
+      </w:tblPr>
+      <w:tblGrid>
+        <w:gridCol w:w="3877"/>
+        <w:gridCol w:w="4738"/>
+        <w:gridCol w:w="5355"/>
+      </w:tblGrid>
+      <w:tr>
+        <w:tc>
+          <w:tcPr>
+            <w:tcW w:w="3877" w:type="dxa"/>
+          </w:tcPr>
+          <w:p>
+            <w:pPr>
+              <w:spacing w:before="0" w:line="240" w:lineRule="auto"/>
+              <w:jc w:val="center"/>
+              <w:rPr>
+                <w:sz w:val="32"/>
+                <w:szCs w:val="32"/>
+              </w:rPr>
+            </w:pPr>
+            <w:r>
+              <w:rPr>
+                <w:sz w:val="32"/>
+                <w:szCs w:val="32"/>
+              </w:rPr>
+              <w:t>Section, Paragraph</w:t>
+            </w:r>
+          </w:p>
+          <w:p>
+            <w:pPr>
+              <w:spacing w:before="0" w:line="240" w:lineRule="auto"/>
+              <w:jc w:val="center"/>
+              <w:rPr>
+                <w:sz w:val="32"/>
+                <w:szCs w:val="32"/>
+              </w:rPr>
+            </w:pPr>
+            <w:r>
+              <w:rPr>
+                <w:sz w:val="32"/>
+                <w:szCs w:val="32"/>
+              </w:rPr>
+              <w:t>Reference</w:t>
+            </w:r>
+          </w:p>
+        </w:tc>
+        <w:tc>
+          <w:tcPr>
+            <w:tcW w:w="4738" w:type="dxa"/>
+          </w:tcPr>
+          <w:p>
+            <w:pPr>
+              <w:spacing w:before="0" w:line="240" w:lineRule="auto"/>
+              <w:jc w:val="center"/>
+              <w:rPr>
+                <w:sz w:val="32"/>
+                <w:szCs w:val="32"/>
+              </w:rPr>
+            </w:pPr>
+            <w:r>
+              <w:rPr>
+                <w:sz w:val="32"/>
+                <w:szCs w:val="32"/>
+              </w:rPr>
+              <w:t>As Printed</w:t>
+            </w:r>
+          </w:p>
+        </w:tc>
+        <w:tc>
+          <w:tcPr>
+            <w:tcW w:w="5355" w:type="dxa"/>
+          </w:tcPr>
+          <w:p>
+            <w:pPr>
+              <w:spacing w:before="0" w:line="240" w:lineRule="auto"/>
+              <w:ind w:right="-18"/>
+              <w:jc w:val="center"/>
+              <w:rPr>
+                <w:sz w:val="32"/>
+                <w:szCs w:val="32"/>
+              </w:rPr>
+            </w:pPr>
+            <w:r>
+              <w:rPr>
+                <w:sz w:val="32"/>
+                <w:szCs w:val="32"/>
+              </w:rPr>
+              <w:t>To be read as or corrected as</w:t>
+            </w:r>
+          </w:p>
+        </w:tc>
+      </w:tr>
+      <w:tr>
+        <w:trPr>
+          <w:trHeight w:val="680"/>
+        </w:trPr>
+        <w:tc>
+          <w:tcPr>
+            <w:tcW w:w="3877" w:type="dxa"/>
+          </w:tcPr>
+          <w:p>
+            <w:pPr>
+              <w:widowControl w:val="0"/>
+              <w:autoSpaceDE w:val="0"/>
+              <w:autoSpaceDN w:val="0"/>
+              <w:adjustRightInd w:val="0"/>
+              <w:spacing w:before="0" w:line="264" w:lineRule="auto"/>
+              <w:jc w:val="center"/>
+              <w:rPr>
+                <w:rFonts w:cs="Arial"/>
+                <w:bCs/>
+                <w:color w:val="FF0000"/>
+                <w:sz w:val="32"/>
+                <w:szCs w:val="36"/>
+              </w:rPr>
+            </w:pPr>
+            <w:r>
+              <w:rPr>
+                <w:rFonts w:cs="Arial"/>
+                <w:b/>
+                <w:sz w:val="28"/>
+                <w:szCs w:val="32"/>
+              </w:rPr>
+              <w:t>None</w:t>
+            </w:r>
+          </w:p>
+        </w:tc>
+        <w:tc>
+          <w:tcPr>
+            <w:tcW w:w="4738" w:type="dxa"/>
+          </w:tcPr>
+          <w:p>
+            <w:pPr>
+              <w:widowControl w:val="0"/>
+              <w:autoSpaceDE w:val="0"/>
+              <w:autoSpaceDN w:val="0"/>
+              <w:adjustRightInd w:val="0"/>
+              <w:spacing w:before="0" w:line="264" w:lineRule="auto"/>
+              <w:jc w:val="center"/>
+              <w:rPr>
+                <w:rFonts w:cs="Arial"/>
+                <w:bCs/>
+                <w:color w:val="FF0000"/>
+                <w:sz w:val="32"/>
+                <w:szCs w:val="36"/>
+              </w:rPr>
+            </w:pPr>
+            <w:r>
+              <w:rPr>
+                <w:rFonts w:cs="Arial"/>
+                <w:b/>
+                <w:sz w:val="28"/>
+                <w:szCs w:val="32"/>
+              </w:rPr>
+              <w:t>None</w:t>
+            </w:r>
+          </w:p>
+        </w:tc>
+        <w:tc>
+          <w:tcPr>
+            <w:tcW w:w="5355" w:type="dxa"/>
+          </w:tcPr>
+          <w:p>
+            <w:pPr>
+              <w:widowControl w:val="0"/>
+              <w:autoSpaceDE w:val="0"/>
+              <w:autoSpaceDN w:val="0"/>
+              <w:adjustRightInd w:val="0"/>
+              <w:spacing w:before="0" w:line="264" w:lineRule="auto"/>
+              <w:jc w:val="center"/>
+              <w:rPr>
+                <w:rFonts w:cs="Arial"/>
+                <w:bCs/>
+                <w:color w:val="FF0000"/>
+                <w:sz w:val="32"/>
+                <w:szCs w:val="36"/>
+              </w:rPr>
+            </w:pPr>
+            <w:r>
+              <w:rPr>
+                <w:rFonts w:cs="Arial"/>
+                <w:b/>
+                <w:sz w:val="28"/>
+                <w:szCs w:val="32"/>
+              </w:rPr>
+              <w:t>None</w:t>
+            </w:r>
+          </w:p>
+        </w:tc>
+      </w:tr>
+    </w:tbl>
+    <w:p>
+      <w:pPr>
+        <w:jc w:val="center"/>
+        <w:rPr>
+          <w:b/>
+          <w:bCs/>
+          <w:sz w:val="32"/>
+          <w:szCs w:val="32"/>
+          <w:u w:val="single"/>
+        </w:rPr>
+      </w:pPr>
+      <w:r>
+        <w:rPr>
+          <w:b/>
+          <w:bCs/>
+          <w:sz w:val="32"/>
+          <w:szCs w:val="32"/>
+          <w:u w:val="single"/>
+        </w:rPr>
+        <w:t>==============</w:t>
+      </w:r>
+    </w:p>
+    <w:p>
+      <w:pPr>
+        <w:jc w:val="center"/>
+        <w:rPr>
+          <w:b/>
+          <w:bCs/>
+          <w:sz w:val="32"/>
+          <w:szCs w:val="32"/>
+          <w:u w:val="single"/>
+        </w:rPr>
+      </w:pPr>
+      <w:bookmarkStart w:id="0" w:name="_GoBack"/>
+      <w:bookmarkEnd w:id="0"/>
       <w:r>
         <w:rPr>
           <w:b/>
@@ -2051,6 +2444,7 @@
                 <w:sz w:val="28"/>
                 <w:szCs w:val="32"/>
               </w:rPr>
+              <w:lastRenderedPageBreak/>
               <w:t xml:space="preserve">T.S.7.4.2.2 – </w:t>
             </w:r>
             <w:proofErr w:type="spellStart"/>
@@ -3182,7 +3576,6 @@
                 <w:sz w:val="28"/>
                 <w:szCs w:val="32"/>
               </w:rPr>
-              <w:lastRenderedPageBreak/>
               <w:t xml:space="preserve">T.S.7.4.2.5 – </w:t>
             </w:r>
             <w:proofErr w:type="spellStart"/>
@@ -5296,6 +5689,7 @@
                 <w:sz w:val="28"/>
                 <w:szCs w:val="32"/>
               </w:rPr>
+              <w:lastRenderedPageBreak/>
               <w:t xml:space="preserve">T.S.7.4.3.3 – </w:t>
             </w:r>
             <w:proofErr w:type="spellStart"/>
@@ -6337,7 +6731,6 @@
                 <w:sz w:val="28"/>
                 <w:szCs w:val="32"/>
               </w:rPr>
-              <w:lastRenderedPageBreak/>
               <w:t xml:space="preserve">T.S.7.4.3.4 – </w:t>
             </w:r>
             <w:proofErr w:type="spellStart"/>
@@ -8506,6 +8899,7 @@
                 <w:sz w:val="28"/>
                 <w:szCs w:val="32"/>
               </w:rPr>
+              <w:lastRenderedPageBreak/>
               <w:t xml:space="preserve">T.S.7.4.5.1 – </w:t>
             </w:r>
             <w:proofErr w:type="spellStart"/>
@@ -12305,7 +12699,18 @@
                 <w:szCs w:val="40"/>
                 <w:lang w:bidi="ml-IN"/>
               </w:rPr>
-              <w:t xml:space="preserve"> - </w:t>
+              <w:t xml:space="preserve"> </w:t>
+            </w:r>
+            <w:r>
+              <w:rPr>
+                <w:rFonts w:ascii="BRH Devanagari Extra" w:hAnsi="BRH Devanagari Extra" w:cs="BRH Devanagari Extra"/>
+                <w:color w:val="000000"/>
+                <w:sz w:val="40"/>
+                <w:szCs w:val="40"/>
+                <w:lang w:bidi="ml-IN"/>
+              </w:rPr>
+              <w:lastRenderedPageBreak/>
+              <w:t xml:space="preserve">- </w:t>
             </w:r>
             <w:proofErr w:type="spellStart"/>
             <w:r>
@@ -12427,6 +12832,7 @@
                 <w:szCs w:val="40"/>
                 <w:lang w:bidi="ml-IN"/>
               </w:rPr>
+              <w:lastRenderedPageBreak/>
               <w:t>L</w:t>
             </w:r>
             <w:r>
@@ -12781,6 +13187,7 @@
                 <w:szCs w:val="40"/>
                 <w:lang w:bidi="ml-IN"/>
               </w:rPr>
+              <w:lastRenderedPageBreak/>
               <w:t xml:space="preserve">- </w:t>
             </w:r>
             <w:proofErr w:type="spellStart"/>
@@ -12910,6 +13317,7 @@
                 <w:sz w:val="28"/>
                 <w:szCs w:val="32"/>
               </w:rPr>
+              <w:lastRenderedPageBreak/>
               <w:t xml:space="preserve">T.S.7.4.9.1 – </w:t>
             </w:r>
             <w:proofErr w:type="spellStart"/>
@@ -13771,7 +14179,6 @@
                 <w:sz w:val="28"/>
                 <w:szCs w:val="32"/>
               </w:rPr>
-              <w:lastRenderedPageBreak/>
               <w:t xml:space="preserve">T.S.7.4.11.1 – </w:t>
             </w:r>
             <w:proofErr w:type="spellStart"/>
@@ -15287,6 +15694,7 @@
                 <w:sz w:val="28"/>
                 <w:szCs w:val="32"/>
               </w:rPr>
+              <w:lastRenderedPageBreak/>
               <w:t xml:space="preserve">T.S.7.4.13.1 – </w:t>
             </w:r>
             <w:proofErr w:type="spellStart"/>
@@ -16877,7 +17285,6 @@
                 <w:sz w:val="28"/>
                 <w:szCs w:val="32"/>
               </w:rPr>
-              <w:lastRenderedPageBreak/>
               <w:t xml:space="preserve">T.S.7.4.17.2 – </w:t>
             </w:r>
             <w:proofErr w:type="spellStart"/>
@@ -18651,6 +19058,7 @@
                 <w:sz w:val="28"/>
                 <w:szCs w:val="32"/>
               </w:rPr>
+              <w:lastRenderedPageBreak/>
               <w:t>Panchaati</w:t>
             </w:r>
             <w:proofErr w:type="spellEnd"/>
@@ -18704,6 +19112,7 @@
                 <w:szCs w:val="40"/>
                 <w:lang w:bidi="ml-IN"/>
               </w:rPr>
+              <w:lastRenderedPageBreak/>
               <w:t>A</w:t>
             </w:r>
             <w:r>
@@ -19595,8 +20004,6 @@
           <w:u w:val="single"/>
         </w:rPr>
       </w:pPr>
-      <w:bookmarkStart w:id="0" w:name="_GoBack"/>
-      <w:bookmarkEnd w:id="0"/>
     </w:p>
     <w:p>
       <w:pPr>
@@ -19617,7 +20024,6 @@
           <w:szCs w:val="32"/>
           <w:u w:val="single"/>
         </w:rPr>
-        <w:lastRenderedPageBreak/>
         <w:t xml:space="preserve">TS </w:t>
       </w:r>
       <w:proofErr w:type="spellStart"/>
@@ -21280,7 +21686,7 @@
 </file>
 
 <file path=customXml/itemProps1.xml><?xml version="1.0" encoding="utf-8"?>
-<ds:datastoreItem xmlns:ds="http://schemas.openxmlformats.org/officeDocument/2006/customXml" ds:itemID="{26686849-B9FD-43B8-9409-ADD9E5DB851C}">
+<ds:datastoreItem xmlns:ds="http://schemas.openxmlformats.org/officeDocument/2006/customXml" ds:itemID="{A9876F3B-F00F-44E2-B2F3-69E720A506E9}">
   <ds:schemaRefs>
     <ds:schemaRef ds:uri="http://schemas.openxmlformats.org/officeDocument/2006/bibliography"/>
   </ds:schemaRefs>

--- a/TS-Kramam/TS-7.4/TS 7.4 Sanskrit Krama Paatam Corrections.docx
+++ b/TS-Kramam/TS-7.4/TS 7.4 Sanskrit Krama Paatam Corrections.docx
@@ -1,6 +1,6 @@
 
 <file path=word/document.xml><?xml version="1.0" encoding="utf-8"?>
-<w:document xmlns:wpc="http://schemas.microsoft.com/office/word/2010/wordprocessingCanvas" xmlns:cx="http://schemas.microsoft.com/office/drawing/2014/chartex" xmlns:cx1="http://schemas.microsoft.com/office/drawing/2015/9/8/chartex" xmlns:mc="http://schemas.openxmlformats.org/markup-compatibility/2006" xmlns:o="urn:schemas-microsoft-com:office:office" xmlns:r="http://schemas.openxmlformats.org/officeDocument/2006/relationships" xmlns:m="http://schemas.openxmlformats.org/officeDocument/2006/math" xmlns:v="urn:schemas-microsoft-com:vml" xmlns:wp14="http://schemas.microsoft.com/office/word/2010/wordprocessingDrawing" xmlns:wp="http://schemas.openxmlformats.org/drawingml/2006/wordprocessingDrawing" xmlns:w10="urn:schemas-microsoft-com:office:word" xmlns:w="http://schemas.openxmlformats.org/wordprocessingml/2006/main" xmlns:w14="http://schemas.microsoft.com/office/word/2010/wordml" xmlns:w15="http://schemas.microsoft.com/office/word/2012/wordml" xmlns:w16se="http://schemas.microsoft.com/office/word/2015/wordml/symex" xmlns:wpg="http://schemas.microsoft.com/office/word/2010/wordprocessingGroup" xmlns:wpi="http://schemas.microsoft.com/office/word/2010/wordprocessingInk" xmlns:wne="http://schemas.microsoft.com/office/word/2006/wordml" xmlns:wps="http://schemas.microsoft.com/office/word/2010/wordprocessingShape" mc:Ignorable="w14 w15 w16se wp14">
+<w:document xmlns:wpc="http://schemas.microsoft.com/office/word/2010/wordprocessingCanvas" xmlns:cx="http://schemas.microsoft.com/office/drawing/2014/chartex" xmlns:cx1="http://schemas.microsoft.com/office/drawing/2015/9/8/chartex" xmlns:cx2="http://schemas.microsoft.com/office/drawing/2015/10/21/chartex" xmlns:cx3="http://schemas.microsoft.com/office/drawing/2016/5/9/chartex" xmlns:cx4="http://schemas.microsoft.com/office/drawing/2016/5/10/chartex" xmlns:cx5="http://schemas.microsoft.com/office/drawing/2016/5/11/chartex" xmlns:cx6="http://schemas.microsoft.com/office/drawing/2016/5/12/chartex" xmlns:cx7="http://schemas.microsoft.com/office/drawing/2016/5/13/chartex" xmlns:cx8="http://schemas.microsoft.com/office/drawing/2016/5/14/chartex" xmlns:mc="http://schemas.openxmlformats.org/markup-compatibility/2006" xmlns:aink="http://schemas.microsoft.com/office/drawing/2016/ink" xmlns:am3d="http://schemas.microsoft.com/office/drawing/2017/model3d" xmlns:o="urn:schemas-microsoft-com:office:office" xmlns:oel="http://schemas.microsoft.com/office/2019/extlst" xmlns:r="http://schemas.openxmlformats.org/officeDocument/2006/relationships" xmlns:m="http://schemas.openxmlformats.org/officeDocument/2006/math" xmlns:v="urn:schemas-microsoft-com:vml" xmlns:wp14="http://schemas.microsoft.com/office/word/2010/wordprocessingDrawing" xmlns:wp="http://schemas.openxmlformats.org/drawingml/2006/wordprocessingDrawing" xmlns:w10="urn:schemas-microsoft-com:office:word" xmlns:w="http://schemas.openxmlformats.org/wordprocessingml/2006/main" xmlns:w14="http://schemas.microsoft.com/office/word/2010/wordml" xmlns:w15="http://schemas.microsoft.com/office/word/2012/wordml" xmlns:w16cex="http://schemas.microsoft.com/office/word/2018/wordml/cex" xmlns:w16cid="http://schemas.microsoft.com/office/word/2016/wordml/cid" xmlns:w16="http://schemas.microsoft.com/office/word/2018/wordml" xmlns:w16sdtdh="http://schemas.microsoft.com/office/word/2020/wordml/sdtdatahash" xmlns:w16se="http://schemas.microsoft.com/office/word/2015/wordml/symex" xmlns:wpg="http://schemas.microsoft.com/office/word/2010/wordprocessingGroup" xmlns:wpi="http://schemas.microsoft.com/office/word/2010/wordprocessingInk" xmlns:wne="http://schemas.microsoft.com/office/word/2006/wordml" xmlns:wps="http://schemas.microsoft.com/office/word/2010/wordprocessingShape" mc:Ignorable="w14 w15 w16se w16cid w16 w16cex w16sdtdh wp14">
   <w:body>
     <w:p>
       <w:pPr>
@@ -23,7 +23,6 @@
         </w:rPr>
         <w:t xml:space="preserve">TS </w:t>
       </w:r>
-      <w:proofErr w:type="spellStart"/>
       <w:r>
         <w:rPr>
           <w:b/>
@@ -34,7 +33,6 @@
         </w:rPr>
         <w:t>Krama</w:t>
       </w:r>
-      <w:proofErr w:type="spellEnd"/>
       <w:r>
         <w:rPr>
           <w:b/>
@@ -43,29 +41,7 @@
           <w:szCs w:val="32"/>
           <w:u w:val="single"/>
         </w:rPr>
-        <w:t xml:space="preserve"> </w:t>
-      </w:r>
-      <w:proofErr w:type="spellStart"/>
-      <w:r>
-        <w:rPr>
-          <w:b/>
-          <w:bCs/>
-          <w:sz w:val="32"/>
-          <w:szCs w:val="32"/>
-          <w:u w:val="single"/>
-        </w:rPr>
-        <w:t>Paatam</w:t>
-      </w:r>
-      <w:proofErr w:type="spellEnd"/>
-      <w:r>
-        <w:rPr>
-          <w:b/>
-          <w:bCs/>
-          <w:sz w:val="32"/>
-          <w:szCs w:val="32"/>
-          <w:u w:val="single"/>
-        </w:rPr>
-        <w:t xml:space="preserve"> – TS </w:t>
+        <w:t xml:space="preserve"> Paatam – TS </w:t>
       </w:r>
       <w:r>
         <w:rPr>
@@ -75,27 +51,7 @@
           <w:szCs w:val="32"/>
           <w:u w:val="single"/>
         </w:rPr>
-        <w:t>7.</w:t>
-      </w:r>
-      <w:r>
-        <w:rPr>
-          <w:b/>
-          <w:bCs/>
-          <w:sz w:val="32"/>
-          <w:szCs w:val="32"/>
-          <w:u w:val="single"/>
-        </w:rPr>
-        <w:t>4</w:t>
-      </w:r>
-      <w:r>
-        <w:rPr>
-          <w:b/>
-          <w:bCs/>
-          <w:sz w:val="32"/>
-          <w:szCs w:val="32"/>
-          <w:u w:val="single"/>
-        </w:rPr>
-        <w:t xml:space="preserve"> Sanskrit</w:t>
+        <w:t>7.4 Sanskrit</w:t>
       </w:r>
       <w:r>
         <w:rPr>
@@ -196,12 +152,16 @@
               <w:spacing w:before="0" w:line="240" w:lineRule="auto"/>
               <w:jc w:val="center"/>
               <w:rPr>
-                <w:sz w:val="32"/>
-                <w:szCs w:val="32"/>
-              </w:rPr>
-            </w:pPr>
-            <w:r>
-              <w:rPr>
+                <w:b/>
+                <w:bCs/>
+                <w:sz w:val="32"/>
+                <w:szCs w:val="32"/>
+              </w:rPr>
+            </w:pPr>
+            <w:r>
+              <w:rPr>
+                <w:b/>
+                <w:bCs/>
                 <w:sz w:val="32"/>
                 <w:szCs w:val="32"/>
               </w:rPr>
@@ -213,12 +173,16 @@
               <w:spacing w:before="0" w:line="240" w:lineRule="auto"/>
               <w:jc w:val="center"/>
               <w:rPr>
-                <w:sz w:val="32"/>
-                <w:szCs w:val="32"/>
-              </w:rPr>
-            </w:pPr>
-            <w:r>
-              <w:rPr>
+                <w:b/>
+                <w:bCs/>
+                <w:sz w:val="32"/>
+                <w:szCs w:val="32"/>
+              </w:rPr>
+            </w:pPr>
+            <w:r>
+              <w:rPr>
+                <w:b/>
+                <w:bCs/>
                 <w:sz w:val="32"/>
                 <w:szCs w:val="32"/>
               </w:rPr>
@@ -235,12 +199,16 @@
               <w:spacing w:before="0" w:line="240" w:lineRule="auto"/>
               <w:jc w:val="center"/>
               <w:rPr>
-                <w:sz w:val="32"/>
-                <w:szCs w:val="32"/>
-              </w:rPr>
-            </w:pPr>
-            <w:r>
-              <w:rPr>
+                <w:b/>
+                <w:bCs/>
+                <w:sz w:val="32"/>
+                <w:szCs w:val="32"/>
+              </w:rPr>
+            </w:pPr>
+            <w:r>
+              <w:rPr>
+                <w:b/>
+                <w:bCs/>
                 <w:sz w:val="32"/>
                 <w:szCs w:val="32"/>
               </w:rPr>
@@ -258,12 +226,16 @@
               <w:ind w:right="-18"/>
               <w:jc w:val="center"/>
               <w:rPr>
-                <w:sz w:val="32"/>
-                <w:szCs w:val="32"/>
-              </w:rPr>
-            </w:pPr>
-            <w:r>
-              <w:rPr>
+                <w:b/>
+                <w:bCs/>
+                <w:sz w:val="32"/>
+                <w:szCs w:val="32"/>
+              </w:rPr>
+            </w:pPr>
+            <w:r>
+              <w:rPr>
+                <w:b/>
+                <w:bCs/>
                 <w:sz w:val="32"/>
                 <w:szCs w:val="32"/>
               </w:rPr>
@@ -404,8 +376,6 @@
           <w:u w:val="single"/>
         </w:rPr>
       </w:pPr>
-      <w:bookmarkStart w:id="0" w:name="_GoBack"/>
-      <w:bookmarkEnd w:id="0"/>
       <w:r>
         <w:rPr>
           <w:b/>
@@ -416,7 +386,6 @@
         </w:rPr>
         <w:t xml:space="preserve">TS </w:t>
       </w:r>
-      <w:proofErr w:type="spellStart"/>
       <w:r>
         <w:rPr>
           <w:b/>
@@ -427,7 +396,6 @@
         </w:rPr>
         <w:t>Krama</w:t>
       </w:r>
-      <w:proofErr w:type="spellEnd"/>
       <w:r>
         <w:rPr>
           <w:b/>
@@ -436,29 +404,7 @@
           <w:szCs w:val="32"/>
           <w:u w:val="single"/>
         </w:rPr>
-        <w:t xml:space="preserve"> </w:t>
-      </w:r>
-      <w:proofErr w:type="spellStart"/>
-      <w:r>
-        <w:rPr>
-          <w:b/>
-          <w:bCs/>
-          <w:sz w:val="32"/>
-          <w:szCs w:val="32"/>
-          <w:u w:val="single"/>
-        </w:rPr>
-        <w:t>Paatam</w:t>
-      </w:r>
-      <w:proofErr w:type="spellEnd"/>
-      <w:r>
-        <w:rPr>
-          <w:b/>
-          <w:bCs/>
-          <w:sz w:val="32"/>
-          <w:szCs w:val="32"/>
-          <w:u w:val="single"/>
-        </w:rPr>
-        <w:t xml:space="preserve"> – TS </w:t>
+        <w:t xml:space="preserve"> Paatam – TS </w:t>
       </w:r>
       <w:r>
         <w:rPr>
@@ -695,19 +641,8 @@
                 <w:sz w:val="28"/>
                 <w:szCs w:val="32"/>
               </w:rPr>
-              <w:t xml:space="preserve">T.S.7.4.1.3 – </w:t>
-            </w:r>
-            <w:proofErr w:type="spellStart"/>
-            <w:r>
-              <w:rPr>
-                <w:rFonts w:cs="Arial"/>
-                <w:b/>
-                <w:sz w:val="28"/>
-                <w:szCs w:val="32"/>
-              </w:rPr>
-              <w:t>Kramam</w:t>
-            </w:r>
-            <w:proofErr w:type="spellEnd"/>
+              <w:t>T.S.7.4.1.3 – Kramam</w:t>
+            </w:r>
           </w:p>
           <w:p>
             <w:pPr>
@@ -727,45 +662,14 @@
                 <w:szCs w:val="32"/>
               </w:rPr>
             </w:pPr>
-            <w:proofErr w:type="spellStart"/>
-            <w:r>
-              <w:rPr>
-                <w:rFonts w:cs="Arial"/>
-                <w:b/>
-                <w:sz w:val="28"/>
-                <w:szCs w:val="32"/>
-              </w:rPr>
-              <w:t>Krama</w:t>
-            </w:r>
-            <w:proofErr w:type="spellEnd"/>
-            <w:r>
-              <w:rPr>
-                <w:rFonts w:cs="Arial"/>
-                <w:b/>
-                <w:sz w:val="28"/>
-                <w:szCs w:val="32"/>
-              </w:rPr>
-              <w:t xml:space="preserve"> </w:t>
-            </w:r>
-            <w:proofErr w:type="spellStart"/>
-            <w:r>
-              <w:rPr>
-                <w:rFonts w:cs="Arial"/>
-                <w:b/>
-                <w:sz w:val="28"/>
-                <w:szCs w:val="32"/>
-              </w:rPr>
-              <w:t>Vaakyam</w:t>
-            </w:r>
-            <w:proofErr w:type="spellEnd"/>
-            <w:r>
-              <w:rPr>
-                <w:rFonts w:cs="Arial"/>
-                <w:b/>
-                <w:sz w:val="28"/>
-                <w:szCs w:val="32"/>
-              </w:rPr>
-              <w:t xml:space="preserve"> No.– 51</w:t>
+            <w:r>
+              <w:rPr>
+                <w:rFonts w:cs="Arial"/>
+                <w:b/>
+                <w:sz w:val="28"/>
+                <w:szCs w:val="32"/>
+              </w:rPr>
+              <w:t>Krama Vaakyam No.– 51</w:t>
             </w:r>
           </w:p>
           <w:p>
@@ -783,25 +687,14 @@
                 <w:szCs w:val="36"/>
               </w:rPr>
             </w:pPr>
-            <w:proofErr w:type="spellStart"/>
-            <w:r>
-              <w:rPr>
-                <w:rFonts w:cs="Arial"/>
-                <w:b/>
-                <w:sz w:val="28"/>
-                <w:szCs w:val="32"/>
-              </w:rPr>
-              <w:t>Panchaati</w:t>
-            </w:r>
-            <w:proofErr w:type="spellEnd"/>
-            <w:r>
-              <w:rPr>
-                <w:rFonts w:cs="Arial"/>
-                <w:b/>
-                <w:sz w:val="28"/>
-                <w:szCs w:val="32"/>
-              </w:rPr>
-              <w:t xml:space="preserve"> No</w:t>
+            <w:r>
+              <w:rPr>
+                <w:rFonts w:cs="Arial"/>
+                <w:b/>
+                <w:sz w:val="28"/>
+                <w:szCs w:val="32"/>
+              </w:rPr>
+              <w:t>Panchaati No</w:t>
             </w:r>
             <w:r>
               <w:rPr>
@@ -1250,19 +1143,8 @@
                 <w:sz w:val="28"/>
                 <w:szCs w:val="32"/>
               </w:rPr>
-              <w:t xml:space="preserve">T.S.7.4.2.1 – </w:t>
-            </w:r>
-            <w:proofErr w:type="spellStart"/>
-            <w:r>
-              <w:rPr>
-                <w:rFonts w:cs="Arial"/>
-                <w:b/>
-                <w:sz w:val="28"/>
-                <w:szCs w:val="32"/>
-              </w:rPr>
-              <w:t>Kramam</w:t>
-            </w:r>
-            <w:proofErr w:type="spellEnd"/>
+              <w:t>T.S.7.4.2.1 – Kramam</w:t>
+            </w:r>
           </w:p>
           <w:p>
             <w:pPr>
@@ -1282,45 +1164,14 @@
                 <w:szCs w:val="32"/>
               </w:rPr>
             </w:pPr>
-            <w:proofErr w:type="spellStart"/>
-            <w:r>
-              <w:rPr>
-                <w:rFonts w:cs="Arial"/>
-                <w:b/>
-                <w:sz w:val="28"/>
-                <w:szCs w:val="32"/>
-              </w:rPr>
-              <w:t>Krama</w:t>
-            </w:r>
-            <w:proofErr w:type="spellEnd"/>
-            <w:r>
-              <w:rPr>
-                <w:rFonts w:cs="Arial"/>
-                <w:b/>
-                <w:sz w:val="28"/>
-                <w:szCs w:val="32"/>
-              </w:rPr>
-              <w:t xml:space="preserve"> </w:t>
-            </w:r>
-            <w:proofErr w:type="spellStart"/>
-            <w:r>
-              <w:rPr>
-                <w:rFonts w:cs="Arial"/>
-                <w:b/>
-                <w:sz w:val="28"/>
-                <w:szCs w:val="32"/>
-              </w:rPr>
-              <w:t>Vaakyam</w:t>
-            </w:r>
-            <w:proofErr w:type="spellEnd"/>
-            <w:r>
-              <w:rPr>
-                <w:rFonts w:cs="Arial"/>
-                <w:b/>
-                <w:sz w:val="28"/>
-                <w:szCs w:val="32"/>
-              </w:rPr>
-              <w:t xml:space="preserve"> No.– 14</w:t>
+            <w:r>
+              <w:rPr>
+                <w:rFonts w:cs="Arial"/>
+                <w:b/>
+                <w:sz w:val="28"/>
+                <w:szCs w:val="32"/>
+              </w:rPr>
+              <w:t>Krama Vaakyam No.– 14</w:t>
             </w:r>
           </w:p>
           <w:p>
@@ -1338,25 +1189,14 @@
                 <w:szCs w:val="36"/>
               </w:rPr>
             </w:pPr>
-            <w:proofErr w:type="spellStart"/>
-            <w:r>
-              <w:rPr>
-                <w:rFonts w:cs="Arial"/>
-                <w:b/>
-                <w:sz w:val="28"/>
-                <w:szCs w:val="32"/>
-              </w:rPr>
-              <w:t>Panchaati</w:t>
-            </w:r>
-            <w:proofErr w:type="spellEnd"/>
-            <w:r>
-              <w:rPr>
-                <w:rFonts w:cs="Arial"/>
-                <w:b/>
-                <w:sz w:val="28"/>
-                <w:szCs w:val="32"/>
-              </w:rPr>
-              <w:t xml:space="preserve"> No</w:t>
+            <w:r>
+              <w:rPr>
+                <w:rFonts w:cs="Arial"/>
+                <w:b/>
+                <w:sz w:val="28"/>
+                <w:szCs w:val="32"/>
+              </w:rPr>
+              <w:t>Panchaati No</w:t>
             </w:r>
             <w:r>
               <w:rPr>
@@ -1929,19 +1769,8 @@
                 <w:sz w:val="28"/>
                 <w:szCs w:val="32"/>
               </w:rPr>
-              <w:t xml:space="preserve"> – </w:t>
-            </w:r>
-            <w:proofErr w:type="spellStart"/>
-            <w:r>
-              <w:rPr>
-                <w:rFonts w:cs="Arial"/>
-                <w:b/>
-                <w:sz w:val="28"/>
-                <w:szCs w:val="32"/>
-              </w:rPr>
-              <w:t>Kramam</w:t>
-            </w:r>
-            <w:proofErr w:type="spellEnd"/>
+              <w:t xml:space="preserve"> – Kramam</w:t>
+            </w:r>
           </w:p>
           <w:p>
             <w:pPr>
@@ -1961,45 +1790,14 @@
                 <w:szCs w:val="32"/>
               </w:rPr>
             </w:pPr>
-            <w:proofErr w:type="spellStart"/>
-            <w:r>
-              <w:rPr>
-                <w:rFonts w:cs="Arial"/>
-                <w:b/>
-                <w:sz w:val="28"/>
-                <w:szCs w:val="32"/>
-              </w:rPr>
-              <w:t>Krama</w:t>
-            </w:r>
-            <w:proofErr w:type="spellEnd"/>
-            <w:r>
-              <w:rPr>
-                <w:rFonts w:cs="Arial"/>
-                <w:b/>
-                <w:sz w:val="28"/>
-                <w:szCs w:val="32"/>
-              </w:rPr>
-              <w:t xml:space="preserve"> </w:t>
-            </w:r>
-            <w:proofErr w:type="spellStart"/>
-            <w:r>
-              <w:rPr>
-                <w:rFonts w:cs="Arial"/>
-                <w:b/>
-                <w:sz w:val="28"/>
-                <w:szCs w:val="32"/>
-              </w:rPr>
-              <w:t>Vaakyam</w:t>
-            </w:r>
-            <w:proofErr w:type="spellEnd"/>
-            <w:r>
-              <w:rPr>
-                <w:rFonts w:cs="Arial"/>
-                <w:b/>
-                <w:sz w:val="28"/>
-                <w:szCs w:val="32"/>
-              </w:rPr>
-              <w:t xml:space="preserve"> No.– </w:t>
+            <w:r>
+              <w:rPr>
+                <w:rFonts w:cs="Arial"/>
+                <w:b/>
+                <w:sz w:val="28"/>
+                <w:szCs w:val="32"/>
+              </w:rPr>
+              <w:t xml:space="preserve">Krama Vaakyam No.– </w:t>
             </w:r>
             <w:r>
               <w:rPr>
@@ -2026,25 +1824,14 @@
                 <w:szCs w:val="36"/>
               </w:rPr>
             </w:pPr>
-            <w:proofErr w:type="spellStart"/>
-            <w:r>
-              <w:rPr>
-                <w:rFonts w:cs="Arial"/>
-                <w:b/>
-                <w:sz w:val="28"/>
-                <w:szCs w:val="32"/>
-              </w:rPr>
-              <w:t>Panchaati</w:t>
-            </w:r>
-            <w:proofErr w:type="spellEnd"/>
-            <w:r>
-              <w:rPr>
-                <w:rFonts w:cs="Arial"/>
-                <w:b/>
-                <w:sz w:val="28"/>
-                <w:szCs w:val="32"/>
-              </w:rPr>
-              <w:t xml:space="preserve"> No</w:t>
+            <w:r>
+              <w:rPr>
+                <w:rFonts w:cs="Arial"/>
+                <w:b/>
+                <w:sz w:val="28"/>
+                <w:szCs w:val="32"/>
+              </w:rPr>
+              <w:t>Panchaati No</w:t>
             </w:r>
             <w:r>
               <w:rPr>
@@ -2445,19 +2232,8 @@
                 <w:szCs w:val="32"/>
               </w:rPr>
               <w:lastRenderedPageBreak/>
-              <w:t xml:space="preserve">T.S.7.4.2.2 – </w:t>
-            </w:r>
-            <w:proofErr w:type="spellStart"/>
-            <w:r>
-              <w:rPr>
-                <w:rFonts w:cs="Arial"/>
-                <w:b/>
-                <w:sz w:val="28"/>
-                <w:szCs w:val="32"/>
-              </w:rPr>
-              <w:t>Kramam</w:t>
-            </w:r>
-            <w:proofErr w:type="spellEnd"/>
+              <w:t>T.S.7.4.2.2 – Kramam</w:t>
+            </w:r>
           </w:p>
           <w:p>
             <w:pPr>
@@ -2477,45 +2253,14 @@
                 <w:szCs w:val="32"/>
               </w:rPr>
             </w:pPr>
-            <w:proofErr w:type="spellStart"/>
-            <w:r>
-              <w:rPr>
-                <w:rFonts w:cs="Arial"/>
-                <w:b/>
-                <w:sz w:val="28"/>
-                <w:szCs w:val="32"/>
-              </w:rPr>
-              <w:t>Krama</w:t>
-            </w:r>
-            <w:proofErr w:type="spellEnd"/>
-            <w:r>
-              <w:rPr>
-                <w:rFonts w:cs="Arial"/>
-                <w:b/>
-                <w:sz w:val="28"/>
-                <w:szCs w:val="32"/>
-              </w:rPr>
-              <w:t xml:space="preserve"> </w:t>
-            </w:r>
-            <w:proofErr w:type="spellStart"/>
-            <w:r>
-              <w:rPr>
-                <w:rFonts w:cs="Arial"/>
-                <w:b/>
-                <w:sz w:val="28"/>
-                <w:szCs w:val="32"/>
-              </w:rPr>
-              <w:t>Vaakyam</w:t>
-            </w:r>
-            <w:proofErr w:type="spellEnd"/>
-            <w:r>
-              <w:rPr>
-                <w:rFonts w:cs="Arial"/>
-                <w:b/>
-                <w:sz w:val="28"/>
-                <w:szCs w:val="32"/>
-              </w:rPr>
-              <w:t xml:space="preserve"> No.– 37</w:t>
+            <w:r>
+              <w:rPr>
+                <w:rFonts w:cs="Arial"/>
+                <w:b/>
+                <w:sz w:val="28"/>
+                <w:szCs w:val="32"/>
+              </w:rPr>
+              <w:t>Krama Vaakyam No.– 37</w:t>
             </w:r>
           </w:p>
           <w:p>
@@ -2536,25 +2281,14 @@
                 <w:szCs w:val="32"/>
               </w:rPr>
             </w:pPr>
-            <w:proofErr w:type="spellStart"/>
-            <w:r>
-              <w:rPr>
-                <w:rFonts w:cs="Arial"/>
-                <w:b/>
-                <w:sz w:val="28"/>
-                <w:szCs w:val="32"/>
-              </w:rPr>
-              <w:t>Panchaati</w:t>
-            </w:r>
-            <w:proofErr w:type="spellEnd"/>
-            <w:r>
-              <w:rPr>
-                <w:rFonts w:cs="Arial"/>
-                <w:b/>
-                <w:sz w:val="28"/>
-                <w:szCs w:val="32"/>
-              </w:rPr>
-              <w:t xml:space="preserve"> No</w:t>
+            <w:r>
+              <w:rPr>
+                <w:rFonts w:cs="Arial"/>
+                <w:b/>
+                <w:sz w:val="28"/>
+                <w:szCs w:val="32"/>
+              </w:rPr>
+              <w:t>Panchaati No</w:t>
             </w:r>
             <w:r>
               <w:rPr>
@@ -3187,19 +2921,8 @@
                 <w:sz w:val="28"/>
                 <w:szCs w:val="32"/>
               </w:rPr>
-              <w:t xml:space="preserve">T.S.7.4.2.4 – </w:t>
-            </w:r>
-            <w:proofErr w:type="spellStart"/>
-            <w:r>
-              <w:rPr>
-                <w:rFonts w:cs="Arial"/>
-                <w:b/>
-                <w:sz w:val="28"/>
-                <w:szCs w:val="32"/>
-              </w:rPr>
-              <w:t>Kramam</w:t>
-            </w:r>
-            <w:proofErr w:type="spellEnd"/>
+              <w:t>T.S.7.4.2.4 – Kramam</w:t>
+            </w:r>
           </w:p>
           <w:p>
             <w:pPr>
@@ -3219,45 +2942,14 @@
                 <w:szCs w:val="32"/>
               </w:rPr>
             </w:pPr>
-            <w:proofErr w:type="spellStart"/>
-            <w:r>
-              <w:rPr>
-                <w:rFonts w:cs="Arial"/>
-                <w:b/>
-                <w:sz w:val="28"/>
-                <w:szCs w:val="32"/>
-              </w:rPr>
-              <w:t>Krama</w:t>
-            </w:r>
-            <w:proofErr w:type="spellEnd"/>
-            <w:r>
-              <w:rPr>
-                <w:rFonts w:cs="Arial"/>
-                <w:b/>
-                <w:sz w:val="28"/>
-                <w:szCs w:val="32"/>
-              </w:rPr>
-              <w:t xml:space="preserve"> </w:t>
-            </w:r>
-            <w:proofErr w:type="spellStart"/>
-            <w:r>
-              <w:rPr>
-                <w:rFonts w:cs="Arial"/>
-                <w:b/>
-                <w:sz w:val="28"/>
-                <w:szCs w:val="32"/>
-              </w:rPr>
-              <w:t>Vaakyam</w:t>
-            </w:r>
-            <w:proofErr w:type="spellEnd"/>
-            <w:r>
-              <w:rPr>
-                <w:rFonts w:cs="Arial"/>
-                <w:b/>
-                <w:sz w:val="28"/>
-                <w:szCs w:val="32"/>
-              </w:rPr>
-              <w:t xml:space="preserve"> No.– 58</w:t>
+            <w:r>
+              <w:rPr>
+                <w:rFonts w:cs="Arial"/>
+                <w:b/>
+                <w:sz w:val="28"/>
+                <w:szCs w:val="32"/>
+              </w:rPr>
+              <w:t>Krama Vaakyam No.– 58</w:t>
             </w:r>
           </w:p>
           <w:p>
@@ -3278,25 +2970,14 @@
                 <w:szCs w:val="32"/>
               </w:rPr>
             </w:pPr>
-            <w:proofErr w:type="spellStart"/>
-            <w:r>
-              <w:rPr>
-                <w:rFonts w:cs="Arial"/>
-                <w:b/>
-                <w:sz w:val="28"/>
-                <w:szCs w:val="32"/>
-              </w:rPr>
-              <w:t>Panchaati</w:t>
-            </w:r>
-            <w:proofErr w:type="spellEnd"/>
-            <w:r>
-              <w:rPr>
-                <w:rFonts w:cs="Arial"/>
-                <w:b/>
-                <w:sz w:val="28"/>
-                <w:szCs w:val="32"/>
-              </w:rPr>
-              <w:t xml:space="preserve"> No</w:t>
+            <w:r>
+              <w:rPr>
+                <w:rFonts w:cs="Arial"/>
+                <w:b/>
+                <w:sz w:val="28"/>
+                <w:szCs w:val="32"/>
+              </w:rPr>
+              <w:t>Panchaati No</w:t>
             </w:r>
             <w:r>
               <w:rPr>
@@ -3576,19 +3257,8 @@
                 <w:sz w:val="28"/>
                 <w:szCs w:val="32"/>
               </w:rPr>
-              <w:t xml:space="preserve">T.S.7.4.2.5 – </w:t>
-            </w:r>
-            <w:proofErr w:type="spellStart"/>
-            <w:r>
-              <w:rPr>
-                <w:rFonts w:cs="Arial"/>
-                <w:b/>
-                <w:sz w:val="28"/>
-                <w:szCs w:val="32"/>
-              </w:rPr>
-              <w:t>Kramam</w:t>
-            </w:r>
-            <w:proofErr w:type="spellEnd"/>
+              <w:t>T.S.7.4.2.5 – Kramam</w:t>
+            </w:r>
           </w:p>
           <w:p>
             <w:pPr>
@@ -3608,45 +3278,14 @@
                 <w:szCs w:val="32"/>
               </w:rPr>
             </w:pPr>
-            <w:proofErr w:type="spellStart"/>
-            <w:r>
-              <w:rPr>
-                <w:rFonts w:cs="Arial"/>
-                <w:b/>
-                <w:sz w:val="28"/>
-                <w:szCs w:val="32"/>
-              </w:rPr>
-              <w:t>Krama</w:t>
-            </w:r>
-            <w:proofErr w:type="spellEnd"/>
-            <w:r>
-              <w:rPr>
-                <w:rFonts w:cs="Arial"/>
-                <w:b/>
-                <w:sz w:val="28"/>
-                <w:szCs w:val="32"/>
-              </w:rPr>
-              <w:t xml:space="preserve"> </w:t>
-            </w:r>
-            <w:proofErr w:type="spellStart"/>
-            <w:r>
-              <w:rPr>
-                <w:rFonts w:cs="Arial"/>
-                <w:b/>
-                <w:sz w:val="28"/>
-                <w:szCs w:val="32"/>
-              </w:rPr>
-              <w:t>Vaakyam</w:t>
-            </w:r>
-            <w:proofErr w:type="spellEnd"/>
-            <w:r>
-              <w:rPr>
-                <w:rFonts w:cs="Arial"/>
-                <w:b/>
-                <w:sz w:val="28"/>
-                <w:szCs w:val="32"/>
-              </w:rPr>
-              <w:t xml:space="preserve"> No.– 23</w:t>
+            <w:r>
+              <w:rPr>
+                <w:rFonts w:cs="Arial"/>
+                <w:b/>
+                <w:sz w:val="28"/>
+                <w:szCs w:val="32"/>
+              </w:rPr>
+              <w:t>Krama Vaakyam No.– 23</w:t>
             </w:r>
           </w:p>
           <w:p>
@@ -3664,25 +3303,14 @@
                 <w:szCs w:val="36"/>
               </w:rPr>
             </w:pPr>
-            <w:proofErr w:type="spellStart"/>
-            <w:r>
-              <w:rPr>
-                <w:rFonts w:cs="Arial"/>
-                <w:b/>
-                <w:sz w:val="28"/>
-                <w:szCs w:val="32"/>
-              </w:rPr>
-              <w:t>Panchaati</w:t>
-            </w:r>
-            <w:proofErr w:type="spellEnd"/>
-            <w:r>
-              <w:rPr>
-                <w:rFonts w:cs="Arial"/>
-                <w:b/>
-                <w:sz w:val="28"/>
-                <w:szCs w:val="32"/>
-              </w:rPr>
-              <w:t xml:space="preserve"> No</w:t>
+            <w:r>
+              <w:rPr>
+                <w:rFonts w:cs="Arial"/>
+                <w:b/>
+                <w:sz w:val="28"/>
+                <w:szCs w:val="32"/>
+              </w:rPr>
+              <w:t>Panchaati No</w:t>
             </w:r>
             <w:r>
               <w:rPr>
@@ -4275,19 +3903,8 @@
                 <w:sz w:val="28"/>
                 <w:szCs w:val="32"/>
               </w:rPr>
-              <w:t xml:space="preserve">T.S.7.4.2.5 – </w:t>
-            </w:r>
-            <w:proofErr w:type="spellStart"/>
-            <w:r>
-              <w:rPr>
-                <w:rFonts w:cs="Arial"/>
-                <w:b/>
-                <w:sz w:val="28"/>
-                <w:szCs w:val="32"/>
-              </w:rPr>
-              <w:t>Kramam</w:t>
-            </w:r>
-            <w:proofErr w:type="spellEnd"/>
+              <w:t>T.S.7.4.2.5 – Kramam</w:t>
+            </w:r>
           </w:p>
           <w:p>
             <w:pPr>
@@ -4307,45 +3924,14 @@
                 <w:szCs w:val="32"/>
               </w:rPr>
             </w:pPr>
-            <w:proofErr w:type="spellStart"/>
-            <w:r>
-              <w:rPr>
-                <w:rFonts w:cs="Arial"/>
-                <w:b/>
-                <w:sz w:val="28"/>
-                <w:szCs w:val="32"/>
-              </w:rPr>
-              <w:t>Krama</w:t>
-            </w:r>
-            <w:proofErr w:type="spellEnd"/>
-            <w:r>
-              <w:rPr>
-                <w:rFonts w:cs="Arial"/>
-                <w:b/>
-                <w:sz w:val="28"/>
-                <w:szCs w:val="32"/>
-              </w:rPr>
-              <w:t xml:space="preserve"> </w:t>
-            </w:r>
-            <w:proofErr w:type="spellStart"/>
-            <w:r>
-              <w:rPr>
-                <w:rFonts w:cs="Arial"/>
-                <w:b/>
-                <w:sz w:val="28"/>
-                <w:szCs w:val="32"/>
-              </w:rPr>
-              <w:t>Vaakyam</w:t>
-            </w:r>
-            <w:proofErr w:type="spellEnd"/>
-            <w:r>
-              <w:rPr>
-                <w:rFonts w:cs="Arial"/>
-                <w:b/>
-                <w:sz w:val="28"/>
-                <w:szCs w:val="32"/>
-              </w:rPr>
-              <w:t xml:space="preserve"> No.– 18</w:t>
+            <w:r>
+              <w:rPr>
+                <w:rFonts w:cs="Arial"/>
+                <w:b/>
+                <w:sz w:val="28"/>
+                <w:szCs w:val="32"/>
+              </w:rPr>
+              <w:t>Krama Vaakyam No.– 18</w:t>
             </w:r>
           </w:p>
           <w:p>
@@ -4366,25 +3952,14 @@
                 <w:szCs w:val="32"/>
               </w:rPr>
             </w:pPr>
-            <w:proofErr w:type="spellStart"/>
-            <w:r>
-              <w:rPr>
-                <w:rFonts w:cs="Arial"/>
-                <w:b/>
-                <w:sz w:val="28"/>
-                <w:szCs w:val="32"/>
-              </w:rPr>
-              <w:t>Panchaati</w:t>
-            </w:r>
-            <w:proofErr w:type="spellEnd"/>
-            <w:r>
-              <w:rPr>
-                <w:rFonts w:cs="Arial"/>
-                <w:b/>
-                <w:sz w:val="28"/>
-                <w:szCs w:val="32"/>
-              </w:rPr>
-              <w:t xml:space="preserve"> No</w:t>
+            <w:r>
+              <w:rPr>
+                <w:rFonts w:cs="Arial"/>
+                <w:b/>
+                <w:sz w:val="28"/>
+                <w:szCs w:val="32"/>
+              </w:rPr>
+              <w:t>Panchaati No</w:t>
             </w:r>
             <w:r>
               <w:rPr>
@@ -4739,19 +4314,8 @@
                 <w:sz w:val="28"/>
                 <w:szCs w:val="32"/>
               </w:rPr>
-              <w:t xml:space="preserve">T.S.7.4.3.2 – </w:t>
-            </w:r>
-            <w:proofErr w:type="spellStart"/>
-            <w:r>
-              <w:rPr>
-                <w:rFonts w:cs="Arial"/>
-                <w:b/>
-                <w:sz w:val="28"/>
-                <w:szCs w:val="32"/>
-              </w:rPr>
-              <w:t>Kramam</w:t>
-            </w:r>
-            <w:proofErr w:type="spellEnd"/>
+              <w:t>T.S.7.4.3.2 – Kramam</w:t>
+            </w:r>
           </w:p>
           <w:p>
             <w:pPr>
@@ -4771,45 +4335,14 @@
                 <w:szCs w:val="32"/>
               </w:rPr>
             </w:pPr>
-            <w:proofErr w:type="spellStart"/>
-            <w:r>
-              <w:rPr>
-                <w:rFonts w:cs="Arial"/>
-                <w:b/>
-                <w:sz w:val="28"/>
-                <w:szCs w:val="32"/>
-              </w:rPr>
-              <w:t>Krama</w:t>
-            </w:r>
-            <w:proofErr w:type="spellEnd"/>
-            <w:r>
-              <w:rPr>
-                <w:rFonts w:cs="Arial"/>
-                <w:b/>
-                <w:sz w:val="28"/>
-                <w:szCs w:val="32"/>
-              </w:rPr>
-              <w:t xml:space="preserve"> </w:t>
-            </w:r>
-            <w:proofErr w:type="spellStart"/>
-            <w:r>
-              <w:rPr>
-                <w:rFonts w:cs="Arial"/>
-                <w:b/>
-                <w:sz w:val="28"/>
-                <w:szCs w:val="32"/>
-              </w:rPr>
-              <w:t>Vaakyam</w:t>
-            </w:r>
-            <w:proofErr w:type="spellEnd"/>
-            <w:r>
-              <w:rPr>
-                <w:rFonts w:cs="Arial"/>
-                <w:b/>
-                <w:sz w:val="28"/>
-                <w:szCs w:val="32"/>
-              </w:rPr>
-              <w:t xml:space="preserve"> No.– 38</w:t>
+            <w:r>
+              <w:rPr>
+                <w:rFonts w:cs="Arial"/>
+                <w:b/>
+                <w:sz w:val="28"/>
+                <w:szCs w:val="32"/>
+              </w:rPr>
+              <w:t>Krama Vaakyam No.– 38</w:t>
             </w:r>
           </w:p>
           <w:p>
@@ -4830,25 +4363,14 @@
                 <w:szCs w:val="32"/>
               </w:rPr>
             </w:pPr>
-            <w:proofErr w:type="spellStart"/>
-            <w:r>
-              <w:rPr>
-                <w:rFonts w:cs="Arial"/>
-                <w:b/>
-                <w:sz w:val="28"/>
-                <w:szCs w:val="32"/>
-              </w:rPr>
-              <w:t>Panchaati</w:t>
-            </w:r>
-            <w:proofErr w:type="spellEnd"/>
-            <w:r>
-              <w:rPr>
-                <w:rFonts w:cs="Arial"/>
-                <w:b/>
-                <w:sz w:val="28"/>
-                <w:szCs w:val="32"/>
-              </w:rPr>
-              <w:t xml:space="preserve"> No</w:t>
+            <w:r>
+              <w:rPr>
+                <w:rFonts w:cs="Arial"/>
+                <w:b/>
+                <w:sz w:val="28"/>
+                <w:szCs w:val="32"/>
+              </w:rPr>
+              <w:t>Panchaati No</w:t>
             </w:r>
             <w:r>
               <w:rPr>
@@ -5189,19 +4711,8 @@
                 <w:sz w:val="28"/>
                 <w:szCs w:val="32"/>
               </w:rPr>
-              <w:t xml:space="preserve">T.S.7.4.3.2 – </w:t>
-            </w:r>
-            <w:proofErr w:type="spellStart"/>
-            <w:r>
-              <w:rPr>
-                <w:rFonts w:cs="Arial"/>
-                <w:b/>
-                <w:sz w:val="28"/>
-                <w:szCs w:val="32"/>
-              </w:rPr>
-              <w:t>Kramam</w:t>
-            </w:r>
-            <w:proofErr w:type="spellEnd"/>
+              <w:t>T.S.7.4.3.2 – Kramam</w:t>
+            </w:r>
           </w:p>
           <w:p>
             <w:pPr>
@@ -5221,45 +4732,14 @@
                 <w:szCs w:val="32"/>
               </w:rPr>
             </w:pPr>
-            <w:proofErr w:type="spellStart"/>
-            <w:r>
-              <w:rPr>
-                <w:rFonts w:cs="Arial"/>
-                <w:b/>
-                <w:sz w:val="28"/>
-                <w:szCs w:val="32"/>
-              </w:rPr>
-              <w:t>Krama</w:t>
-            </w:r>
-            <w:proofErr w:type="spellEnd"/>
-            <w:r>
-              <w:rPr>
-                <w:rFonts w:cs="Arial"/>
-                <w:b/>
-                <w:sz w:val="28"/>
-                <w:szCs w:val="32"/>
-              </w:rPr>
-              <w:t xml:space="preserve"> </w:t>
-            </w:r>
-            <w:proofErr w:type="spellStart"/>
-            <w:r>
-              <w:rPr>
-                <w:rFonts w:cs="Arial"/>
-                <w:b/>
-                <w:sz w:val="28"/>
-                <w:szCs w:val="32"/>
-              </w:rPr>
-              <w:t>Vaakyam</w:t>
-            </w:r>
-            <w:proofErr w:type="spellEnd"/>
-            <w:r>
-              <w:rPr>
-                <w:rFonts w:cs="Arial"/>
-                <w:b/>
-                <w:sz w:val="28"/>
-                <w:szCs w:val="32"/>
-              </w:rPr>
-              <w:t xml:space="preserve"> No.– 57</w:t>
+            <w:r>
+              <w:rPr>
+                <w:rFonts w:cs="Arial"/>
+                <w:b/>
+                <w:sz w:val="28"/>
+                <w:szCs w:val="32"/>
+              </w:rPr>
+              <w:t>Krama Vaakyam No.– 57</w:t>
             </w:r>
           </w:p>
           <w:p>
@@ -5280,25 +4760,14 @@
                 <w:szCs w:val="32"/>
               </w:rPr>
             </w:pPr>
-            <w:proofErr w:type="spellStart"/>
-            <w:r>
-              <w:rPr>
-                <w:rFonts w:cs="Arial"/>
-                <w:b/>
-                <w:sz w:val="28"/>
-                <w:szCs w:val="32"/>
-              </w:rPr>
-              <w:t>Panchaati</w:t>
-            </w:r>
-            <w:proofErr w:type="spellEnd"/>
-            <w:r>
-              <w:rPr>
-                <w:rFonts w:cs="Arial"/>
-                <w:b/>
-                <w:sz w:val="28"/>
-                <w:szCs w:val="32"/>
-              </w:rPr>
-              <w:t xml:space="preserve"> No</w:t>
+            <w:r>
+              <w:rPr>
+                <w:rFonts w:cs="Arial"/>
+                <w:b/>
+                <w:sz w:val="28"/>
+                <w:szCs w:val="32"/>
+              </w:rPr>
+              <w:t>Panchaati No</w:t>
             </w:r>
             <w:r>
               <w:rPr>
@@ -5690,19 +5159,8 @@
                 <w:szCs w:val="32"/>
               </w:rPr>
               <w:lastRenderedPageBreak/>
-              <w:t xml:space="preserve">T.S.7.4.3.3 – </w:t>
-            </w:r>
-            <w:proofErr w:type="spellStart"/>
-            <w:r>
-              <w:rPr>
-                <w:rFonts w:cs="Arial"/>
-                <w:b/>
-                <w:sz w:val="28"/>
-                <w:szCs w:val="32"/>
-              </w:rPr>
-              <w:t>Kramam</w:t>
-            </w:r>
-            <w:proofErr w:type="spellEnd"/>
+              <w:t>T.S.7.4.3.3 – Kramam</w:t>
+            </w:r>
           </w:p>
           <w:p>
             <w:pPr>
@@ -5722,45 +5180,14 @@
                 <w:szCs w:val="32"/>
               </w:rPr>
             </w:pPr>
-            <w:proofErr w:type="spellStart"/>
-            <w:r>
-              <w:rPr>
-                <w:rFonts w:cs="Arial"/>
-                <w:b/>
-                <w:sz w:val="28"/>
-                <w:szCs w:val="32"/>
-              </w:rPr>
-              <w:t>Krama</w:t>
-            </w:r>
-            <w:proofErr w:type="spellEnd"/>
-            <w:r>
-              <w:rPr>
-                <w:rFonts w:cs="Arial"/>
-                <w:b/>
-                <w:sz w:val="28"/>
-                <w:szCs w:val="32"/>
-              </w:rPr>
-              <w:t xml:space="preserve"> </w:t>
-            </w:r>
-            <w:proofErr w:type="spellStart"/>
-            <w:r>
-              <w:rPr>
-                <w:rFonts w:cs="Arial"/>
-                <w:b/>
-                <w:sz w:val="28"/>
-                <w:szCs w:val="32"/>
-              </w:rPr>
-              <w:t>Vaakyam</w:t>
-            </w:r>
-            <w:proofErr w:type="spellEnd"/>
-            <w:r>
-              <w:rPr>
-                <w:rFonts w:cs="Arial"/>
-                <w:b/>
-                <w:sz w:val="28"/>
-                <w:szCs w:val="32"/>
-              </w:rPr>
-              <w:t xml:space="preserve"> No.– 40</w:t>
+            <w:r>
+              <w:rPr>
+                <w:rFonts w:cs="Arial"/>
+                <w:b/>
+                <w:sz w:val="28"/>
+                <w:szCs w:val="32"/>
+              </w:rPr>
+              <w:t>Krama Vaakyam No.– 40</w:t>
             </w:r>
           </w:p>
           <w:p>
@@ -5781,25 +5208,14 @@
                 <w:szCs w:val="32"/>
               </w:rPr>
             </w:pPr>
-            <w:proofErr w:type="spellStart"/>
-            <w:r>
-              <w:rPr>
-                <w:rFonts w:cs="Arial"/>
-                <w:b/>
-                <w:sz w:val="28"/>
-                <w:szCs w:val="32"/>
-              </w:rPr>
-              <w:t>Panchaati</w:t>
-            </w:r>
-            <w:proofErr w:type="spellEnd"/>
-            <w:r>
-              <w:rPr>
-                <w:rFonts w:cs="Arial"/>
-                <w:b/>
-                <w:sz w:val="28"/>
-                <w:szCs w:val="32"/>
-              </w:rPr>
-              <w:t xml:space="preserve"> No</w:t>
+            <w:r>
+              <w:rPr>
+                <w:rFonts w:cs="Arial"/>
+                <w:b/>
+                <w:sz w:val="28"/>
+                <w:szCs w:val="32"/>
+              </w:rPr>
+              <w:t>Panchaati No</w:t>
             </w:r>
             <w:r>
               <w:rPr>
@@ -6078,19 +5494,8 @@
                 <w:sz w:val="28"/>
                 <w:szCs w:val="32"/>
               </w:rPr>
-              <w:t xml:space="preserve">T.S.7.4.3.4 – </w:t>
-            </w:r>
-            <w:proofErr w:type="spellStart"/>
-            <w:r>
-              <w:rPr>
-                <w:rFonts w:cs="Arial"/>
-                <w:b/>
-                <w:sz w:val="28"/>
-                <w:szCs w:val="32"/>
-              </w:rPr>
-              <w:t>Kramam</w:t>
-            </w:r>
-            <w:proofErr w:type="spellEnd"/>
+              <w:t>T.S.7.4.3.4 – Kramam</w:t>
+            </w:r>
           </w:p>
           <w:p>
             <w:pPr>
@@ -6110,45 +5515,14 @@
                 <w:szCs w:val="32"/>
               </w:rPr>
             </w:pPr>
-            <w:proofErr w:type="spellStart"/>
-            <w:r>
-              <w:rPr>
-                <w:rFonts w:cs="Arial"/>
-                <w:b/>
-                <w:sz w:val="28"/>
-                <w:szCs w:val="32"/>
-              </w:rPr>
-              <w:t>Krama</w:t>
-            </w:r>
-            <w:proofErr w:type="spellEnd"/>
-            <w:r>
-              <w:rPr>
-                <w:rFonts w:cs="Arial"/>
-                <w:b/>
-                <w:sz w:val="28"/>
-                <w:szCs w:val="32"/>
-              </w:rPr>
-              <w:t xml:space="preserve"> </w:t>
-            </w:r>
-            <w:proofErr w:type="spellStart"/>
-            <w:r>
-              <w:rPr>
-                <w:rFonts w:cs="Arial"/>
-                <w:b/>
-                <w:sz w:val="28"/>
-                <w:szCs w:val="32"/>
-              </w:rPr>
-              <w:t>Vaakyam</w:t>
-            </w:r>
-            <w:proofErr w:type="spellEnd"/>
-            <w:r>
-              <w:rPr>
-                <w:rFonts w:cs="Arial"/>
-                <w:b/>
-                <w:sz w:val="28"/>
-                <w:szCs w:val="32"/>
-              </w:rPr>
-              <w:t xml:space="preserve"> No.– 30</w:t>
+            <w:r>
+              <w:rPr>
+                <w:rFonts w:cs="Arial"/>
+                <w:b/>
+                <w:sz w:val="28"/>
+                <w:szCs w:val="32"/>
+              </w:rPr>
+              <w:t>Krama Vaakyam No.– 30</w:t>
             </w:r>
           </w:p>
           <w:p>
@@ -6169,25 +5543,14 @@
                 <w:szCs w:val="32"/>
               </w:rPr>
             </w:pPr>
-            <w:proofErr w:type="spellStart"/>
-            <w:r>
-              <w:rPr>
-                <w:rFonts w:cs="Arial"/>
-                <w:b/>
-                <w:sz w:val="28"/>
-                <w:szCs w:val="32"/>
-              </w:rPr>
-              <w:t>Panchaati</w:t>
-            </w:r>
-            <w:proofErr w:type="spellEnd"/>
-            <w:r>
-              <w:rPr>
-                <w:rFonts w:cs="Arial"/>
-                <w:b/>
-                <w:sz w:val="28"/>
-                <w:szCs w:val="32"/>
-              </w:rPr>
-              <w:t xml:space="preserve"> No</w:t>
+            <w:r>
+              <w:rPr>
+                <w:rFonts w:cs="Arial"/>
+                <w:b/>
+                <w:sz w:val="28"/>
+                <w:szCs w:val="32"/>
+              </w:rPr>
+              <w:t>Panchaati No</w:t>
             </w:r>
             <w:r>
               <w:rPr>
@@ -6731,19 +6094,8 @@
                 <w:sz w:val="28"/>
                 <w:szCs w:val="32"/>
               </w:rPr>
-              <w:t xml:space="preserve">T.S.7.4.3.4 – </w:t>
-            </w:r>
-            <w:proofErr w:type="spellStart"/>
-            <w:r>
-              <w:rPr>
-                <w:rFonts w:cs="Arial"/>
-                <w:b/>
-                <w:sz w:val="28"/>
-                <w:szCs w:val="32"/>
-              </w:rPr>
-              <w:t>Kramam</w:t>
-            </w:r>
-            <w:proofErr w:type="spellEnd"/>
+              <w:t>T.S.7.4.3.4 – Kramam</w:t>
+            </w:r>
           </w:p>
           <w:p>
             <w:pPr>
@@ -6763,45 +6115,14 @@
                 <w:szCs w:val="32"/>
               </w:rPr>
             </w:pPr>
-            <w:proofErr w:type="spellStart"/>
-            <w:r>
-              <w:rPr>
-                <w:rFonts w:cs="Arial"/>
-                <w:b/>
-                <w:sz w:val="28"/>
-                <w:szCs w:val="32"/>
-              </w:rPr>
-              <w:t>Krama</w:t>
-            </w:r>
-            <w:proofErr w:type="spellEnd"/>
-            <w:r>
-              <w:rPr>
-                <w:rFonts w:cs="Arial"/>
-                <w:b/>
-                <w:sz w:val="28"/>
-                <w:szCs w:val="32"/>
-              </w:rPr>
-              <w:t xml:space="preserve"> </w:t>
-            </w:r>
-            <w:proofErr w:type="spellStart"/>
-            <w:r>
-              <w:rPr>
-                <w:rFonts w:cs="Arial"/>
-                <w:b/>
-                <w:sz w:val="28"/>
-                <w:szCs w:val="32"/>
-              </w:rPr>
-              <w:t>Vaakyam</w:t>
-            </w:r>
-            <w:proofErr w:type="spellEnd"/>
-            <w:r>
-              <w:rPr>
-                <w:rFonts w:cs="Arial"/>
-                <w:b/>
-                <w:sz w:val="28"/>
-                <w:szCs w:val="32"/>
-              </w:rPr>
-              <w:t xml:space="preserve"> No.– 71</w:t>
+            <w:r>
+              <w:rPr>
+                <w:rFonts w:cs="Arial"/>
+                <w:b/>
+                <w:sz w:val="28"/>
+                <w:szCs w:val="32"/>
+              </w:rPr>
+              <w:t>Krama Vaakyam No.– 71</w:t>
             </w:r>
           </w:p>
           <w:p>
@@ -6822,25 +6143,14 @@
                 <w:szCs w:val="32"/>
               </w:rPr>
             </w:pPr>
-            <w:proofErr w:type="spellStart"/>
-            <w:r>
-              <w:rPr>
-                <w:rFonts w:cs="Arial"/>
-                <w:b/>
-                <w:sz w:val="28"/>
-                <w:szCs w:val="32"/>
-              </w:rPr>
-              <w:t>Panchaati</w:t>
-            </w:r>
-            <w:proofErr w:type="spellEnd"/>
-            <w:r>
-              <w:rPr>
-                <w:rFonts w:cs="Arial"/>
-                <w:b/>
-                <w:sz w:val="28"/>
-                <w:szCs w:val="32"/>
-              </w:rPr>
-              <w:t xml:space="preserve"> No</w:t>
+            <w:r>
+              <w:rPr>
+                <w:rFonts w:cs="Arial"/>
+                <w:b/>
+                <w:sz w:val="28"/>
+                <w:szCs w:val="32"/>
+              </w:rPr>
+              <w:t>Panchaati No</w:t>
             </w:r>
             <w:r>
               <w:rPr>
@@ -7422,19 +6732,8 @@
                 <w:sz w:val="28"/>
                 <w:szCs w:val="32"/>
               </w:rPr>
-              <w:t xml:space="preserve">T.S.7.4.4.2 – </w:t>
-            </w:r>
-            <w:proofErr w:type="spellStart"/>
-            <w:r>
-              <w:rPr>
-                <w:rFonts w:cs="Arial"/>
-                <w:b/>
-                <w:sz w:val="28"/>
-                <w:szCs w:val="32"/>
-              </w:rPr>
-              <w:t>Kramam</w:t>
-            </w:r>
-            <w:proofErr w:type="spellEnd"/>
+              <w:t>T.S.7.4.4.2 – Kramam</w:t>
+            </w:r>
           </w:p>
           <w:p>
             <w:pPr>
@@ -7454,45 +6753,14 @@
                 <w:szCs w:val="32"/>
               </w:rPr>
             </w:pPr>
-            <w:proofErr w:type="spellStart"/>
-            <w:r>
-              <w:rPr>
-                <w:rFonts w:cs="Arial"/>
-                <w:b/>
-                <w:sz w:val="28"/>
-                <w:szCs w:val="32"/>
-              </w:rPr>
-              <w:t>Krama</w:t>
-            </w:r>
-            <w:proofErr w:type="spellEnd"/>
-            <w:r>
-              <w:rPr>
-                <w:rFonts w:cs="Arial"/>
-                <w:b/>
-                <w:sz w:val="28"/>
-                <w:szCs w:val="32"/>
-              </w:rPr>
-              <w:t xml:space="preserve"> </w:t>
-            </w:r>
-            <w:proofErr w:type="spellStart"/>
-            <w:r>
-              <w:rPr>
-                <w:rFonts w:cs="Arial"/>
-                <w:b/>
-                <w:sz w:val="28"/>
-                <w:szCs w:val="32"/>
-              </w:rPr>
-              <w:t>Vaakyam</w:t>
-            </w:r>
-            <w:proofErr w:type="spellEnd"/>
-            <w:r>
-              <w:rPr>
-                <w:rFonts w:cs="Arial"/>
-                <w:b/>
-                <w:sz w:val="28"/>
-                <w:szCs w:val="32"/>
-              </w:rPr>
-              <w:t xml:space="preserve"> No.– 59</w:t>
+            <w:r>
+              <w:rPr>
+                <w:rFonts w:cs="Arial"/>
+                <w:b/>
+                <w:sz w:val="28"/>
+                <w:szCs w:val="32"/>
+              </w:rPr>
+              <w:t>Krama Vaakyam No.– 59</w:t>
             </w:r>
           </w:p>
           <w:p>
@@ -7513,25 +6781,14 @@
                 <w:szCs w:val="32"/>
               </w:rPr>
             </w:pPr>
-            <w:proofErr w:type="spellStart"/>
-            <w:r>
-              <w:rPr>
-                <w:rFonts w:cs="Arial"/>
-                <w:b/>
-                <w:sz w:val="28"/>
-                <w:szCs w:val="32"/>
-              </w:rPr>
-              <w:t>Panchaati</w:t>
-            </w:r>
-            <w:proofErr w:type="spellEnd"/>
-            <w:r>
-              <w:rPr>
-                <w:rFonts w:cs="Arial"/>
-                <w:b/>
-                <w:sz w:val="28"/>
-                <w:szCs w:val="32"/>
-              </w:rPr>
-              <w:t xml:space="preserve"> No</w:t>
+            <w:r>
+              <w:rPr>
+                <w:rFonts w:cs="Arial"/>
+                <w:b/>
+                <w:sz w:val="28"/>
+                <w:szCs w:val="32"/>
+              </w:rPr>
+              <w:t>Panchaati No</w:t>
             </w:r>
             <w:r>
               <w:rPr>
@@ -7824,19 +7081,8 @@
                 <w:sz w:val="28"/>
                 <w:szCs w:val="32"/>
               </w:rPr>
-              <w:t xml:space="preserve">T.S.7.4.4.3 – </w:t>
-            </w:r>
-            <w:proofErr w:type="spellStart"/>
-            <w:r>
-              <w:rPr>
-                <w:rFonts w:cs="Arial"/>
-                <w:b/>
-                <w:sz w:val="28"/>
-                <w:szCs w:val="32"/>
-              </w:rPr>
-              <w:t>Kramam</w:t>
-            </w:r>
-            <w:proofErr w:type="spellEnd"/>
+              <w:t>T.S.7.4.4.3 – Kramam</w:t>
+            </w:r>
           </w:p>
           <w:p>
             <w:pPr>
@@ -7856,45 +7102,14 @@
                 <w:szCs w:val="32"/>
               </w:rPr>
             </w:pPr>
-            <w:proofErr w:type="spellStart"/>
-            <w:r>
-              <w:rPr>
-                <w:rFonts w:cs="Arial"/>
-                <w:b/>
-                <w:sz w:val="28"/>
-                <w:szCs w:val="32"/>
-              </w:rPr>
-              <w:t>Krama</w:t>
-            </w:r>
-            <w:proofErr w:type="spellEnd"/>
-            <w:r>
-              <w:rPr>
-                <w:rFonts w:cs="Arial"/>
-                <w:b/>
-                <w:sz w:val="28"/>
-                <w:szCs w:val="32"/>
-              </w:rPr>
-              <w:t xml:space="preserve"> </w:t>
-            </w:r>
-            <w:proofErr w:type="spellStart"/>
-            <w:r>
-              <w:rPr>
-                <w:rFonts w:cs="Arial"/>
-                <w:b/>
-                <w:sz w:val="28"/>
-                <w:szCs w:val="32"/>
-              </w:rPr>
-              <w:t>Vaakyam</w:t>
-            </w:r>
-            <w:proofErr w:type="spellEnd"/>
-            <w:r>
-              <w:rPr>
-                <w:rFonts w:cs="Arial"/>
-                <w:b/>
-                <w:sz w:val="28"/>
-                <w:szCs w:val="32"/>
-              </w:rPr>
-              <w:t xml:space="preserve"> No.– 46</w:t>
+            <w:r>
+              <w:rPr>
+                <w:rFonts w:cs="Arial"/>
+                <w:b/>
+                <w:sz w:val="28"/>
+                <w:szCs w:val="32"/>
+              </w:rPr>
+              <w:t>Krama Vaakyam No.– 46</w:t>
             </w:r>
           </w:p>
           <w:p>
@@ -7915,25 +7130,14 @@
                 <w:szCs w:val="32"/>
               </w:rPr>
             </w:pPr>
-            <w:proofErr w:type="spellStart"/>
-            <w:r>
-              <w:rPr>
-                <w:rFonts w:cs="Arial"/>
-                <w:b/>
-                <w:sz w:val="28"/>
-                <w:szCs w:val="32"/>
-              </w:rPr>
-              <w:t>Panchaati</w:t>
-            </w:r>
-            <w:proofErr w:type="spellEnd"/>
-            <w:r>
-              <w:rPr>
-                <w:rFonts w:cs="Arial"/>
-                <w:b/>
-                <w:sz w:val="28"/>
-                <w:szCs w:val="32"/>
-              </w:rPr>
-              <w:t xml:space="preserve"> No</w:t>
+            <w:r>
+              <w:rPr>
+                <w:rFonts w:cs="Arial"/>
+                <w:b/>
+                <w:sz w:val="28"/>
+                <w:szCs w:val="32"/>
+              </w:rPr>
+              <w:t>Panchaati No</w:t>
             </w:r>
             <w:r>
               <w:rPr>
@@ -8426,19 +7630,8 @@
                 <w:sz w:val="28"/>
                 <w:szCs w:val="32"/>
               </w:rPr>
-              <w:t xml:space="preserve">T.S.7.4.5.1 – </w:t>
-            </w:r>
-            <w:proofErr w:type="spellStart"/>
-            <w:r>
-              <w:rPr>
-                <w:rFonts w:cs="Arial"/>
-                <w:b/>
-                <w:sz w:val="28"/>
-                <w:szCs w:val="32"/>
-              </w:rPr>
-              <w:t>Kramam</w:t>
-            </w:r>
-            <w:proofErr w:type="spellEnd"/>
+              <w:t>T.S.7.4.5.1 – Kramam</w:t>
+            </w:r>
           </w:p>
           <w:p>
             <w:pPr>
@@ -8458,45 +7651,14 @@
                 <w:szCs w:val="32"/>
               </w:rPr>
             </w:pPr>
-            <w:proofErr w:type="spellStart"/>
-            <w:r>
-              <w:rPr>
-                <w:rFonts w:cs="Arial"/>
-                <w:b/>
-                <w:sz w:val="28"/>
-                <w:szCs w:val="32"/>
-              </w:rPr>
-              <w:t>Krama</w:t>
-            </w:r>
-            <w:proofErr w:type="spellEnd"/>
-            <w:r>
-              <w:rPr>
-                <w:rFonts w:cs="Arial"/>
-                <w:b/>
-                <w:sz w:val="28"/>
-                <w:szCs w:val="32"/>
-              </w:rPr>
-              <w:t xml:space="preserve"> </w:t>
-            </w:r>
-            <w:proofErr w:type="spellStart"/>
-            <w:r>
-              <w:rPr>
-                <w:rFonts w:cs="Arial"/>
-                <w:b/>
-                <w:sz w:val="28"/>
-                <w:szCs w:val="32"/>
-              </w:rPr>
-              <w:t>Vaakyam</w:t>
-            </w:r>
-            <w:proofErr w:type="spellEnd"/>
-            <w:r>
-              <w:rPr>
-                <w:rFonts w:cs="Arial"/>
-                <w:b/>
-                <w:sz w:val="28"/>
-                <w:szCs w:val="32"/>
-              </w:rPr>
-              <w:t xml:space="preserve"> No.– 31</w:t>
+            <w:r>
+              <w:rPr>
+                <w:rFonts w:cs="Arial"/>
+                <w:b/>
+                <w:sz w:val="28"/>
+                <w:szCs w:val="32"/>
+              </w:rPr>
+              <w:t>Krama Vaakyam No.– 31</w:t>
             </w:r>
           </w:p>
           <w:p>
@@ -8514,25 +7676,14 @@
                 <w:szCs w:val="36"/>
               </w:rPr>
             </w:pPr>
-            <w:proofErr w:type="spellStart"/>
-            <w:r>
-              <w:rPr>
-                <w:rFonts w:cs="Arial"/>
-                <w:b/>
-                <w:sz w:val="28"/>
-                <w:szCs w:val="32"/>
-              </w:rPr>
-              <w:t>Panchaati</w:t>
-            </w:r>
-            <w:proofErr w:type="spellEnd"/>
-            <w:r>
-              <w:rPr>
-                <w:rFonts w:cs="Arial"/>
-                <w:b/>
-                <w:sz w:val="28"/>
-                <w:szCs w:val="32"/>
-              </w:rPr>
-              <w:t xml:space="preserve"> No</w:t>
+            <w:r>
+              <w:rPr>
+                <w:rFonts w:cs="Arial"/>
+                <w:b/>
+                <w:sz w:val="28"/>
+                <w:szCs w:val="32"/>
+              </w:rPr>
+              <w:t>Panchaati No</w:t>
             </w:r>
             <w:r>
               <w:rPr>
@@ -8900,19 +8051,8 @@
                 <w:szCs w:val="32"/>
               </w:rPr>
               <w:lastRenderedPageBreak/>
-              <w:t xml:space="preserve">T.S.7.4.5.1 – </w:t>
-            </w:r>
-            <w:proofErr w:type="spellStart"/>
-            <w:r>
-              <w:rPr>
-                <w:rFonts w:cs="Arial"/>
-                <w:b/>
-                <w:sz w:val="28"/>
-                <w:szCs w:val="32"/>
-              </w:rPr>
-              <w:t>Kramam</w:t>
-            </w:r>
-            <w:proofErr w:type="spellEnd"/>
+              <w:t>T.S.7.4.5.1 – Kramam</w:t>
+            </w:r>
           </w:p>
           <w:p>
             <w:pPr>
@@ -8932,45 +8072,14 @@
                 <w:szCs w:val="32"/>
               </w:rPr>
             </w:pPr>
-            <w:proofErr w:type="spellStart"/>
-            <w:r>
-              <w:rPr>
-                <w:rFonts w:cs="Arial"/>
-                <w:b/>
-                <w:sz w:val="28"/>
-                <w:szCs w:val="32"/>
-              </w:rPr>
-              <w:t>Krama</w:t>
-            </w:r>
-            <w:proofErr w:type="spellEnd"/>
-            <w:r>
-              <w:rPr>
-                <w:rFonts w:cs="Arial"/>
-                <w:b/>
-                <w:sz w:val="28"/>
-                <w:szCs w:val="32"/>
-              </w:rPr>
-              <w:t xml:space="preserve"> </w:t>
-            </w:r>
-            <w:proofErr w:type="spellStart"/>
-            <w:r>
-              <w:rPr>
-                <w:rFonts w:cs="Arial"/>
-                <w:b/>
-                <w:sz w:val="28"/>
-                <w:szCs w:val="32"/>
-              </w:rPr>
-              <w:t>Vaakyam</w:t>
-            </w:r>
-            <w:proofErr w:type="spellEnd"/>
-            <w:r>
-              <w:rPr>
-                <w:rFonts w:cs="Arial"/>
-                <w:b/>
-                <w:sz w:val="28"/>
-                <w:szCs w:val="32"/>
-              </w:rPr>
-              <w:t xml:space="preserve"> No.– 44</w:t>
+            <w:r>
+              <w:rPr>
+                <w:rFonts w:cs="Arial"/>
+                <w:b/>
+                <w:sz w:val="28"/>
+                <w:szCs w:val="32"/>
+              </w:rPr>
+              <w:t>Krama Vaakyam No.– 44</w:t>
             </w:r>
           </w:p>
           <w:p>
@@ -8991,25 +8100,14 @@
                 <w:szCs w:val="32"/>
               </w:rPr>
             </w:pPr>
-            <w:proofErr w:type="spellStart"/>
-            <w:r>
-              <w:rPr>
-                <w:rFonts w:cs="Arial"/>
-                <w:b/>
-                <w:sz w:val="28"/>
-                <w:szCs w:val="32"/>
-              </w:rPr>
-              <w:t>Panchaati</w:t>
-            </w:r>
-            <w:proofErr w:type="spellEnd"/>
-            <w:r>
-              <w:rPr>
-                <w:rFonts w:cs="Arial"/>
-                <w:b/>
-                <w:sz w:val="28"/>
-                <w:szCs w:val="32"/>
-              </w:rPr>
-              <w:t xml:space="preserve"> No</w:t>
+            <w:r>
+              <w:rPr>
+                <w:rFonts w:cs="Arial"/>
+                <w:b/>
+                <w:sz w:val="28"/>
+                <w:szCs w:val="32"/>
+              </w:rPr>
+              <w:t>Panchaati No</w:t>
             </w:r>
             <w:r>
               <w:rPr>
@@ -9319,19 +8417,8 @@
                 <w:sz w:val="28"/>
                 <w:szCs w:val="32"/>
               </w:rPr>
-              <w:t xml:space="preserve">T.S.7.4.5.1 – </w:t>
-            </w:r>
-            <w:proofErr w:type="spellStart"/>
-            <w:r>
-              <w:rPr>
-                <w:rFonts w:cs="Arial"/>
-                <w:b/>
-                <w:sz w:val="28"/>
-                <w:szCs w:val="32"/>
-              </w:rPr>
-              <w:t>Kramam</w:t>
-            </w:r>
-            <w:proofErr w:type="spellEnd"/>
+              <w:t>T.S.7.4.5.1 – Kramam</w:t>
+            </w:r>
           </w:p>
           <w:p>
             <w:pPr>
@@ -9351,45 +8438,14 @@
                 <w:szCs w:val="32"/>
               </w:rPr>
             </w:pPr>
-            <w:proofErr w:type="spellStart"/>
-            <w:r>
-              <w:rPr>
-                <w:rFonts w:cs="Arial"/>
-                <w:b/>
-                <w:sz w:val="28"/>
-                <w:szCs w:val="32"/>
-              </w:rPr>
-              <w:t>Krama</w:t>
-            </w:r>
-            <w:proofErr w:type="spellEnd"/>
-            <w:r>
-              <w:rPr>
-                <w:rFonts w:cs="Arial"/>
-                <w:b/>
-                <w:sz w:val="28"/>
-                <w:szCs w:val="32"/>
-              </w:rPr>
-              <w:t xml:space="preserve"> </w:t>
-            </w:r>
-            <w:proofErr w:type="spellStart"/>
-            <w:r>
-              <w:rPr>
-                <w:rFonts w:cs="Arial"/>
-                <w:b/>
-                <w:sz w:val="28"/>
-                <w:szCs w:val="32"/>
-              </w:rPr>
-              <w:t>Vaakyam</w:t>
-            </w:r>
-            <w:proofErr w:type="spellEnd"/>
-            <w:r>
-              <w:rPr>
-                <w:rFonts w:cs="Arial"/>
-                <w:b/>
-                <w:sz w:val="28"/>
-                <w:szCs w:val="32"/>
-              </w:rPr>
-              <w:t xml:space="preserve"> No.– 55</w:t>
+            <w:r>
+              <w:rPr>
+                <w:rFonts w:cs="Arial"/>
+                <w:b/>
+                <w:sz w:val="28"/>
+                <w:szCs w:val="32"/>
+              </w:rPr>
+              <w:t>Krama Vaakyam No.– 55</w:t>
             </w:r>
           </w:p>
           <w:p>
@@ -9410,25 +8466,14 @@
                 <w:szCs w:val="32"/>
               </w:rPr>
             </w:pPr>
-            <w:proofErr w:type="spellStart"/>
-            <w:r>
-              <w:rPr>
-                <w:rFonts w:cs="Arial"/>
-                <w:b/>
-                <w:sz w:val="28"/>
-                <w:szCs w:val="32"/>
-              </w:rPr>
-              <w:t>Panchaati</w:t>
-            </w:r>
-            <w:proofErr w:type="spellEnd"/>
-            <w:r>
-              <w:rPr>
-                <w:rFonts w:cs="Arial"/>
-                <w:b/>
-                <w:sz w:val="28"/>
-                <w:szCs w:val="32"/>
-              </w:rPr>
-              <w:t xml:space="preserve"> No</w:t>
+            <w:r>
+              <w:rPr>
+                <w:rFonts w:cs="Arial"/>
+                <w:b/>
+                <w:sz w:val="28"/>
+                <w:szCs w:val="32"/>
+              </w:rPr>
+              <w:t>Panchaati No</w:t>
             </w:r>
             <w:r>
               <w:rPr>
@@ -9957,19 +9002,8 @@
                 <w:sz w:val="28"/>
                 <w:szCs w:val="32"/>
               </w:rPr>
-              <w:t xml:space="preserve">T.S.7.4.5.2 – </w:t>
-            </w:r>
-            <w:proofErr w:type="spellStart"/>
-            <w:r>
-              <w:rPr>
-                <w:rFonts w:cs="Arial"/>
-                <w:b/>
-                <w:sz w:val="28"/>
-                <w:szCs w:val="32"/>
-              </w:rPr>
-              <w:t>Kramam</w:t>
-            </w:r>
-            <w:proofErr w:type="spellEnd"/>
+              <w:t>T.S.7.4.5.2 – Kramam</w:t>
+            </w:r>
           </w:p>
           <w:p>
             <w:pPr>
@@ -9989,45 +9023,14 @@
                 <w:szCs w:val="32"/>
               </w:rPr>
             </w:pPr>
-            <w:proofErr w:type="spellStart"/>
-            <w:r>
-              <w:rPr>
-                <w:rFonts w:cs="Arial"/>
-                <w:b/>
-                <w:sz w:val="28"/>
-                <w:szCs w:val="32"/>
-              </w:rPr>
-              <w:t>Krama</w:t>
-            </w:r>
-            <w:proofErr w:type="spellEnd"/>
-            <w:r>
-              <w:rPr>
-                <w:rFonts w:cs="Arial"/>
-                <w:b/>
-                <w:sz w:val="28"/>
-                <w:szCs w:val="32"/>
-              </w:rPr>
-              <w:t xml:space="preserve"> </w:t>
-            </w:r>
-            <w:proofErr w:type="spellStart"/>
-            <w:r>
-              <w:rPr>
-                <w:rFonts w:cs="Arial"/>
-                <w:b/>
-                <w:sz w:val="28"/>
-                <w:szCs w:val="32"/>
-              </w:rPr>
-              <w:t>Vaakyam</w:t>
-            </w:r>
-            <w:proofErr w:type="spellEnd"/>
-            <w:r>
-              <w:rPr>
-                <w:rFonts w:cs="Arial"/>
-                <w:b/>
-                <w:sz w:val="28"/>
-                <w:szCs w:val="32"/>
-              </w:rPr>
-              <w:t xml:space="preserve"> No.– 4</w:t>
+            <w:r>
+              <w:rPr>
+                <w:rFonts w:cs="Arial"/>
+                <w:b/>
+                <w:sz w:val="28"/>
+                <w:szCs w:val="32"/>
+              </w:rPr>
+              <w:t>Krama Vaakyam No.– 4</w:t>
             </w:r>
           </w:p>
           <w:p>
@@ -10048,25 +9051,14 @@
                 <w:szCs w:val="32"/>
               </w:rPr>
             </w:pPr>
-            <w:proofErr w:type="spellStart"/>
-            <w:r>
-              <w:rPr>
-                <w:rFonts w:cs="Arial"/>
-                <w:b/>
-                <w:sz w:val="28"/>
-                <w:szCs w:val="32"/>
-              </w:rPr>
-              <w:t>Panchaati</w:t>
-            </w:r>
-            <w:proofErr w:type="spellEnd"/>
-            <w:r>
-              <w:rPr>
-                <w:rFonts w:cs="Arial"/>
-                <w:b/>
-                <w:sz w:val="28"/>
-                <w:szCs w:val="32"/>
-              </w:rPr>
-              <w:t xml:space="preserve"> No</w:t>
+            <w:r>
+              <w:rPr>
+                <w:rFonts w:cs="Arial"/>
+                <w:b/>
+                <w:sz w:val="28"/>
+                <w:szCs w:val="32"/>
+              </w:rPr>
+              <w:t>Panchaati No</w:t>
             </w:r>
             <w:r>
               <w:rPr>
@@ -10382,19 +9374,8 @@
                 <w:sz w:val="28"/>
                 <w:szCs w:val="32"/>
               </w:rPr>
-              <w:t xml:space="preserve">T.S.7.4.6.1 – </w:t>
-            </w:r>
-            <w:proofErr w:type="spellStart"/>
-            <w:r>
-              <w:rPr>
-                <w:rFonts w:cs="Arial"/>
-                <w:b/>
-                <w:sz w:val="28"/>
-                <w:szCs w:val="32"/>
-              </w:rPr>
-              <w:t>Kramam</w:t>
-            </w:r>
-            <w:proofErr w:type="spellEnd"/>
+              <w:t>T.S.7.4.6.1 – Kramam</w:t>
+            </w:r>
           </w:p>
           <w:p>
             <w:pPr>
@@ -10414,45 +9395,14 @@
                 <w:szCs w:val="32"/>
               </w:rPr>
             </w:pPr>
-            <w:proofErr w:type="spellStart"/>
-            <w:r>
-              <w:rPr>
-                <w:rFonts w:cs="Arial"/>
-                <w:b/>
-                <w:sz w:val="28"/>
-                <w:szCs w:val="32"/>
-              </w:rPr>
-              <w:t>Krama</w:t>
-            </w:r>
-            <w:proofErr w:type="spellEnd"/>
-            <w:r>
-              <w:rPr>
-                <w:rFonts w:cs="Arial"/>
-                <w:b/>
-                <w:sz w:val="28"/>
-                <w:szCs w:val="32"/>
-              </w:rPr>
-              <w:t xml:space="preserve"> </w:t>
-            </w:r>
-            <w:proofErr w:type="spellStart"/>
-            <w:r>
-              <w:rPr>
-                <w:rFonts w:cs="Arial"/>
-                <w:b/>
-                <w:sz w:val="28"/>
-                <w:szCs w:val="32"/>
-              </w:rPr>
-              <w:t>Vaakyam</w:t>
-            </w:r>
-            <w:proofErr w:type="spellEnd"/>
-            <w:r>
-              <w:rPr>
-                <w:rFonts w:cs="Arial"/>
-                <w:b/>
-                <w:sz w:val="28"/>
-                <w:szCs w:val="32"/>
-              </w:rPr>
-              <w:t xml:space="preserve"> No.– 3</w:t>
+            <w:r>
+              <w:rPr>
+                <w:rFonts w:cs="Arial"/>
+                <w:b/>
+                <w:sz w:val="28"/>
+                <w:szCs w:val="32"/>
+              </w:rPr>
+              <w:t>Krama Vaakyam No.– 3</w:t>
             </w:r>
           </w:p>
           <w:p>
@@ -10470,25 +9420,14 @@
                 <w:szCs w:val="36"/>
               </w:rPr>
             </w:pPr>
-            <w:proofErr w:type="spellStart"/>
-            <w:r>
-              <w:rPr>
-                <w:rFonts w:cs="Arial"/>
-                <w:b/>
-                <w:sz w:val="28"/>
-                <w:szCs w:val="32"/>
-              </w:rPr>
-              <w:t>Panchaati</w:t>
-            </w:r>
-            <w:proofErr w:type="spellEnd"/>
-            <w:r>
-              <w:rPr>
-                <w:rFonts w:cs="Arial"/>
-                <w:b/>
-                <w:sz w:val="28"/>
-                <w:szCs w:val="32"/>
-              </w:rPr>
-              <w:t xml:space="preserve"> No</w:t>
+            <w:r>
+              <w:rPr>
+                <w:rFonts w:cs="Arial"/>
+                <w:b/>
+                <w:sz w:val="28"/>
+                <w:szCs w:val="32"/>
+              </w:rPr>
+              <w:t>Panchaati No</w:t>
             </w:r>
             <w:r>
               <w:rPr>
@@ -11256,19 +10195,8 @@
                 <w:sz w:val="28"/>
                 <w:szCs w:val="32"/>
               </w:rPr>
-              <w:t xml:space="preserve">T.S.7.4.6.1 – </w:t>
-            </w:r>
-            <w:proofErr w:type="spellStart"/>
-            <w:r>
-              <w:rPr>
-                <w:rFonts w:cs="Arial"/>
-                <w:b/>
-                <w:sz w:val="28"/>
-                <w:szCs w:val="32"/>
-              </w:rPr>
-              <w:t>Kramam</w:t>
-            </w:r>
-            <w:proofErr w:type="spellEnd"/>
+              <w:t>T.S.7.4.6.1 – Kramam</w:t>
+            </w:r>
           </w:p>
           <w:p>
             <w:pPr>
@@ -11288,45 +10216,14 @@
                 <w:szCs w:val="32"/>
               </w:rPr>
             </w:pPr>
-            <w:proofErr w:type="spellStart"/>
-            <w:r>
-              <w:rPr>
-                <w:rFonts w:cs="Arial"/>
-                <w:b/>
-                <w:sz w:val="28"/>
-                <w:szCs w:val="32"/>
-              </w:rPr>
-              <w:t>Krama</w:t>
-            </w:r>
-            <w:proofErr w:type="spellEnd"/>
-            <w:r>
-              <w:rPr>
-                <w:rFonts w:cs="Arial"/>
-                <w:b/>
-                <w:sz w:val="28"/>
-                <w:szCs w:val="32"/>
-              </w:rPr>
-              <w:t xml:space="preserve"> </w:t>
-            </w:r>
-            <w:proofErr w:type="spellStart"/>
-            <w:r>
-              <w:rPr>
-                <w:rFonts w:cs="Arial"/>
-                <w:b/>
-                <w:sz w:val="28"/>
-                <w:szCs w:val="32"/>
-              </w:rPr>
-              <w:t>Vaakyam</w:t>
-            </w:r>
-            <w:proofErr w:type="spellEnd"/>
-            <w:r>
-              <w:rPr>
-                <w:rFonts w:cs="Arial"/>
-                <w:b/>
-                <w:sz w:val="28"/>
-                <w:szCs w:val="32"/>
-              </w:rPr>
-              <w:t xml:space="preserve"> No.– 6</w:t>
+            <w:r>
+              <w:rPr>
+                <w:rFonts w:cs="Arial"/>
+                <w:b/>
+                <w:sz w:val="28"/>
+                <w:szCs w:val="32"/>
+              </w:rPr>
+              <w:t>Krama Vaakyam No.– 6</w:t>
             </w:r>
           </w:p>
           <w:p>
@@ -11347,25 +10244,14 @@
                 <w:szCs w:val="32"/>
               </w:rPr>
             </w:pPr>
-            <w:proofErr w:type="spellStart"/>
-            <w:r>
-              <w:rPr>
-                <w:rFonts w:cs="Arial"/>
-                <w:b/>
-                <w:sz w:val="28"/>
-                <w:szCs w:val="32"/>
-              </w:rPr>
-              <w:t>Panchaati</w:t>
-            </w:r>
-            <w:proofErr w:type="spellEnd"/>
-            <w:r>
-              <w:rPr>
-                <w:rFonts w:cs="Arial"/>
-                <w:b/>
-                <w:sz w:val="28"/>
-                <w:szCs w:val="32"/>
-              </w:rPr>
-              <w:t xml:space="preserve"> No</w:t>
+            <w:r>
+              <w:rPr>
+                <w:rFonts w:cs="Arial"/>
+                <w:b/>
+                <w:sz w:val="28"/>
+                <w:szCs w:val="32"/>
+              </w:rPr>
+              <w:t>Panchaati No</w:t>
             </w:r>
             <w:r>
               <w:rPr>
@@ -11701,19 +10587,8 @@
                 <w:sz w:val="28"/>
                 <w:szCs w:val="32"/>
               </w:rPr>
-              <w:t xml:space="preserve">T.S.7.4.7.2 – </w:t>
-            </w:r>
-            <w:proofErr w:type="spellStart"/>
-            <w:r>
-              <w:rPr>
-                <w:rFonts w:cs="Arial"/>
-                <w:b/>
-                <w:sz w:val="28"/>
-                <w:szCs w:val="32"/>
-              </w:rPr>
-              <w:t>Kramam</w:t>
-            </w:r>
-            <w:proofErr w:type="spellEnd"/>
+              <w:t>T.S.7.4.7.2 – Kramam</w:t>
+            </w:r>
           </w:p>
           <w:p>
             <w:pPr>
@@ -11733,45 +10608,14 @@
                 <w:szCs w:val="32"/>
               </w:rPr>
             </w:pPr>
-            <w:proofErr w:type="spellStart"/>
-            <w:r>
-              <w:rPr>
-                <w:rFonts w:cs="Arial"/>
-                <w:b/>
-                <w:sz w:val="28"/>
-                <w:szCs w:val="32"/>
-              </w:rPr>
-              <w:t>Krama</w:t>
-            </w:r>
-            <w:proofErr w:type="spellEnd"/>
-            <w:r>
-              <w:rPr>
-                <w:rFonts w:cs="Arial"/>
-                <w:b/>
-                <w:sz w:val="28"/>
-                <w:szCs w:val="32"/>
-              </w:rPr>
-              <w:t xml:space="preserve"> </w:t>
-            </w:r>
-            <w:proofErr w:type="spellStart"/>
-            <w:r>
-              <w:rPr>
-                <w:rFonts w:cs="Arial"/>
-                <w:b/>
-                <w:sz w:val="28"/>
-                <w:szCs w:val="32"/>
-              </w:rPr>
-              <w:t>Vaakyam</w:t>
-            </w:r>
-            <w:proofErr w:type="spellEnd"/>
-            <w:r>
-              <w:rPr>
-                <w:rFonts w:cs="Arial"/>
-                <w:b/>
-                <w:sz w:val="28"/>
-                <w:szCs w:val="32"/>
-              </w:rPr>
-              <w:t xml:space="preserve"> No.– 13</w:t>
+            <w:r>
+              <w:rPr>
+                <w:rFonts w:cs="Arial"/>
+                <w:b/>
+                <w:sz w:val="28"/>
+                <w:szCs w:val="32"/>
+              </w:rPr>
+              <w:t>Krama Vaakyam No.– 13</w:t>
             </w:r>
           </w:p>
           <w:p>
@@ -11792,25 +10636,14 @@
                 <w:szCs w:val="32"/>
               </w:rPr>
             </w:pPr>
-            <w:proofErr w:type="spellStart"/>
-            <w:r>
-              <w:rPr>
-                <w:rFonts w:cs="Arial"/>
-                <w:b/>
-                <w:sz w:val="28"/>
-                <w:szCs w:val="32"/>
-              </w:rPr>
-              <w:t>Panchaati</w:t>
-            </w:r>
-            <w:proofErr w:type="spellEnd"/>
-            <w:r>
-              <w:rPr>
-                <w:rFonts w:cs="Arial"/>
-                <w:b/>
-                <w:sz w:val="28"/>
-                <w:szCs w:val="32"/>
-              </w:rPr>
-              <w:t xml:space="preserve"> No</w:t>
+            <w:r>
+              <w:rPr>
+                <w:rFonts w:cs="Arial"/>
+                <w:b/>
+                <w:sz w:val="28"/>
+                <w:szCs w:val="32"/>
+              </w:rPr>
+              <w:t>Panchaati No</w:t>
             </w:r>
             <w:r>
               <w:rPr>
@@ -12201,19 +11034,8 @@
                 <w:sz w:val="28"/>
                 <w:szCs w:val="32"/>
               </w:rPr>
-              <w:t xml:space="preserve">T.S.7.4.7.3 – </w:t>
-            </w:r>
-            <w:proofErr w:type="spellStart"/>
-            <w:r>
-              <w:rPr>
-                <w:rFonts w:cs="Arial"/>
-                <w:b/>
-                <w:sz w:val="28"/>
-                <w:szCs w:val="32"/>
-              </w:rPr>
-              <w:t>Kramam</w:t>
-            </w:r>
-            <w:proofErr w:type="spellEnd"/>
+              <w:t>T.S.7.4.7.3 – Kramam</w:t>
+            </w:r>
           </w:p>
           <w:p>
             <w:pPr>
@@ -12233,45 +11055,14 @@
                 <w:szCs w:val="32"/>
               </w:rPr>
             </w:pPr>
-            <w:proofErr w:type="spellStart"/>
-            <w:r>
-              <w:rPr>
-                <w:rFonts w:cs="Arial"/>
-                <w:b/>
-                <w:sz w:val="28"/>
-                <w:szCs w:val="32"/>
-              </w:rPr>
-              <w:t>Krama</w:t>
-            </w:r>
-            <w:proofErr w:type="spellEnd"/>
-            <w:r>
-              <w:rPr>
-                <w:rFonts w:cs="Arial"/>
-                <w:b/>
-                <w:sz w:val="28"/>
-                <w:szCs w:val="32"/>
-              </w:rPr>
-              <w:t xml:space="preserve"> </w:t>
-            </w:r>
-            <w:proofErr w:type="spellStart"/>
-            <w:r>
-              <w:rPr>
-                <w:rFonts w:cs="Arial"/>
-                <w:b/>
-                <w:sz w:val="28"/>
-                <w:szCs w:val="32"/>
-              </w:rPr>
-              <w:t>Vaakyam</w:t>
-            </w:r>
-            <w:proofErr w:type="spellEnd"/>
-            <w:r>
-              <w:rPr>
-                <w:rFonts w:cs="Arial"/>
-                <w:b/>
-                <w:sz w:val="28"/>
-                <w:szCs w:val="32"/>
-              </w:rPr>
-              <w:t xml:space="preserve"> No.– 73</w:t>
+            <w:r>
+              <w:rPr>
+                <w:rFonts w:cs="Arial"/>
+                <w:b/>
+                <w:sz w:val="28"/>
+                <w:szCs w:val="32"/>
+              </w:rPr>
+              <w:t>Krama Vaakyam No.– 73</w:t>
             </w:r>
           </w:p>
           <w:p>
@@ -12292,25 +11083,14 @@
                 <w:szCs w:val="32"/>
               </w:rPr>
             </w:pPr>
-            <w:proofErr w:type="spellStart"/>
-            <w:r>
-              <w:rPr>
-                <w:rFonts w:cs="Arial"/>
-                <w:b/>
-                <w:sz w:val="28"/>
-                <w:szCs w:val="32"/>
-              </w:rPr>
-              <w:t>Panchaati</w:t>
-            </w:r>
-            <w:proofErr w:type="spellEnd"/>
-            <w:r>
-              <w:rPr>
-                <w:rFonts w:cs="Arial"/>
-                <w:b/>
-                <w:sz w:val="28"/>
-                <w:szCs w:val="32"/>
-              </w:rPr>
-              <w:t xml:space="preserve"> No</w:t>
+            <w:r>
+              <w:rPr>
+                <w:rFonts w:cs="Arial"/>
+                <w:b/>
+                <w:sz w:val="28"/>
+                <w:szCs w:val="32"/>
+              </w:rPr>
+              <w:t>Panchaati No</w:t>
             </w:r>
             <w:r>
               <w:rPr>
@@ -13318,19 +12098,8 @@
                 <w:szCs w:val="32"/>
               </w:rPr>
               <w:lastRenderedPageBreak/>
-              <w:t xml:space="preserve">T.S.7.4.9.1 – </w:t>
-            </w:r>
-            <w:proofErr w:type="spellStart"/>
-            <w:r>
-              <w:rPr>
-                <w:rFonts w:cs="Arial"/>
-                <w:b/>
-                <w:sz w:val="28"/>
-                <w:szCs w:val="32"/>
-              </w:rPr>
-              <w:t>Kramam</w:t>
-            </w:r>
-            <w:proofErr w:type="spellEnd"/>
+              <w:t>T.S.7.4.9.1 – Kramam</w:t>
+            </w:r>
           </w:p>
           <w:p>
             <w:pPr>
@@ -13350,45 +12119,14 @@
                 <w:szCs w:val="32"/>
               </w:rPr>
             </w:pPr>
-            <w:proofErr w:type="spellStart"/>
-            <w:r>
-              <w:rPr>
-                <w:rFonts w:cs="Arial"/>
-                <w:b/>
-                <w:sz w:val="28"/>
-                <w:szCs w:val="32"/>
-              </w:rPr>
-              <w:t>Krama</w:t>
-            </w:r>
-            <w:proofErr w:type="spellEnd"/>
-            <w:r>
-              <w:rPr>
-                <w:rFonts w:cs="Arial"/>
-                <w:b/>
-                <w:sz w:val="28"/>
-                <w:szCs w:val="32"/>
-              </w:rPr>
-              <w:t xml:space="preserve"> </w:t>
-            </w:r>
-            <w:proofErr w:type="spellStart"/>
-            <w:r>
-              <w:rPr>
-                <w:rFonts w:cs="Arial"/>
-                <w:b/>
-                <w:sz w:val="28"/>
-                <w:szCs w:val="32"/>
-              </w:rPr>
-              <w:t>Vaakyam</w:t>
-            </w:r>
-            <w:proofErr w:type="spellEnd"/>
-            <w:r>
-              <w:rPr>
-                <w:rFonts w:cs="Arial"/>
-                <w:b/>
-                <w:sz w:val="28"/>
-                <w:szCs w:val="32"/>
-              </w:rPr>
-              <w:t xml:space="preserve"> No.– 48</w:t>
+            <w:r>
+              <w:rPr>
+                <w:rFonts w:cs="Arial"/>
+                <w:b/>
+                <w:sz w:val="28"/>
+                <w:szCs w:val="32"/>
+              </w:rPr>
+              <w:t>Krama Vaakyam No.– 48</w:t>
             </w:r>
           </w:p>
           <w:p>
@@ -13406,25 +12144,14 @@
                 <w:szCs w:val="36"/>
               </w:rPr>
             </w:pPr>
-            <w:proofErr w:type="spellStart"/>
-            <w:r>
-              <w:rPr>
-                <w:rFonts w:cs="Arial"/>
-                <w:b/>
-                <w:sz w:val="28"/>
-                <w:szCs w:val="32"/>
-              </w:rPr>
-              <w:t>Panchaati</w:t>
-            </w:r>
-            <w:proofErr w:type="spellEnd"/>
-            <w:r>
-              <w:rPr>
-                <w:rFonts w:cs="Arial"/>
-                <w:b/>
-                <w:sz w:val="28"/>
-                <w:szCs w:val="32"/>
-              </w:rPr>
-              <w:t xml:space="preserve"> No</w:t>
+            <w:r>
+              <w:rPr>
+                <w:rFonts w:cs="Arial"/>
+                <w:b/>
+                <w:sz w:val="28"/>
+                <w:szCs w:val="32"/>
+              </w:rPr>
+              <w:t>Panchaati No</w:t>
             </w:r>
             <w:r>
               <w:rPr>
@@ -13810,19 +12537,8 @@
                 <w:sz w:val="28"/>
                 <w:szCs w:val="32"/>
               </w:rPr>
-              <w:t xml:space="preserve">T.S.7.4.10.2 – </w:t>
-            </w:r>
-            <w:proofErr w:type="spellStart"/>
-            <w:r>
-              <w:rPr>
-                <w:rFonts w:cs="Arial"/>
-                <w:b/>
-                <w:sz w:val="28"/>
-                <w:szCs w:val="32"/>
-              </w:rPr>
-              <w:t>Kramam</w:t>
-            </w:r>
-            <w:proofErr w:type="spellEnd"/>
+              <w:t>T.S.7.4.10.2 – Kramam</w:t>
+            </w:r>
           </w:p>
           <w:p>
             <w:pPr>
@@ -13842,45 +12558,14 @@
                 <w:szCs w:val="32"/>
               </w:rPr>
             </w:pPr>
-            <w:proofErr w:type="spellStart"/>
-            <w:r>
-              <w:rPr>
-                <w:rFonts w:cs="Arial"/>
-                <w:b/>
-                <w:sz w:val="28"/>
-                <w:szCs w:val="32"/>
-              </w:rPr>
-              <w:t>Krama</w:t>
-            </w:r>
-            <w:proofErr w:type="spellEnd"/>
-            <w:r>
-              <w:rPr>
-                <w:rFonts w:cs="Arial"/>
-                <w:b/>
-                <w:sz w:val="28"/>
-                <w:szCs w:val="32"/>
-              </w:rPr>
-              <w:t xml:space="preserve"> </w:t>
-            </w:r>
-            <w:proofErr w:type="spellStart"/>
-            <w:r>
-              <w:rPr>
-                <w:rFonts w:cs="Arial"/>
-                <w:b/>
-                <w:sz w:val="28"/>
-                <w:szCs w:val="32"/>
-              </w:rPr>
-              <w:t>Vaakyam</w:t>
-            </w:r>
-            <w:proofErr w:type="spellEnd"/>
-            <w:r>
-              <w:rPr>
-                <w:rFonts w:cs="Arial"/>
-                <w:b/>
-                <w:sz w:val="28"/>
-                <w:szCs w:val="32"/>
-              </w:rPr>
-              <w:t xml:space="preserve"> No.– 10</w:t>
+            <w:r>
+              <w:rPr>
+                <w:rFonts w:cs="Arial"/>
+                <w:b/>
+                <w:sz w:val="28"/>
+                <w:szCs w:val="32"/>
+              </w:rPr>
+              <w:t>Krama Vaakyam No.– 10</w:t>
             </w:r>
           </w:p>
           <w:p>
@@ -13898,25 +12583,14 @@
                 <w:szCs w:val="36"/>
               </w:rPr>
             </w:pPr>
-            <w:proofErr w:type="spellStart"/>
-            <w:r>
-              <w:rPr>
-                <w:rFonts w:cs="Arial"/>
-                <w:b/>
-                <w:sz w:val="28"/>
-                <w:szCs w:val="32"/>
-              </w:rPr>
-              <w:t>Panchaati</w:t>
-            </w:r>
-            <w:proofErr w:type="spellEnd"/>
-            <w:r>
-              <w:rPr>
-                <w:rFonts w:cs="Arial"/>
-                <w:b/>
-                <w:sz w:val="28"/>
-                <w:szCs w:val="32"/>
-              </w:rPr>
-              <w:t xml:space="preserve"> No</w:t>
+            <w:r>
+              <w:rPr>
+                <w:rFonts w:cs="Arial"/>
+                <w:b/>
+                <w:sz w:val="28"/>
+                <w:szCs w:val="32"/>
+              </w:rPr>
+              <w:t>Panchaati No</w:t>
             </w:r>
             <w:r>
               <w:rPr>
@@ -14179,19 +12853,8 @@
                 <w:sz w:val="28"/>
                 <w:szCs w:val="32"/>
               </w:rPr>
-              <w:t xml:space="preserve">T.S.7.4.11.1 – </w:t>
-            </w:r>
-            <w:proofErr w:type="spellStart"/>
-            <w:r>
-              <w:rPr>
-                <w:rFonts w:cs="Arial"/>
-                <w:b/>
-                <w:sz w:val="28"/>
-                <w:szCs w:val="32"/>
-              </w:rPr>
-              <w:t>Kramam</w:t>
-            </w:r>
-            <w:proofErr w:type="spellEnd"/>
+              <w:t>T.S.7.4.11.1 – Kramam</w:t>
+            </w:r>
           </w:p>
           <w:p>
             <w:pPr>
@@ -14211,45 +12874,14 @@
                 <w:szCs w:val="32"/>
               </w:rPr>
             </w:pPr>
-            <w:proofErr w:type="spellStart"/>
-            <w:r>
-              <w:rPr>
-                <w:rFonts w:cs="Arial"/>
-                <w:b/>
-                <w:sz w:val="28"/>
-                <w:szCs w:val="32"/>
-              </w:rPr>
-              <w:t>Krama</w:t>
-            </w:r>
-            <w:proofErr w:type="spellEnd"/>
-            <w:r>
-              <w:rPr>
-                <w:rFonts w:cs="Arial"/>
-                <w:b/>
-                <w:sz w:val="28"/>
-                <w:szCs w:val="32"/>
-              </w:rPr>
-              <w:t xml:space="preserve"> </w:t>
-            </w:r>
-            <w:proofErr w:type="spellStart"/>
-            <w:r>
-              <w:rPr>
-                <w:rFonts w:cs="Arial"/>
-                <w:b/>
-                <w:sz w:val="28"/>
-                <w:szCs w:val="32"/>
-              </w:rPr>
-              <w:t>Vaakyam</w:t>
-            </w:r>
-            <w:proofErr w:type="spellEnd"/>
-            <w:r>
-              <w:rPr>
-                <w:rFonts w:cs="Arial"/>
-                <w:b/>
-                <w:sz w:val="28"/>
-                <w:szCs w:val="32"/>
-              </w:rPr>
-              <w:t xml:space="preserve"> No.– 41</w:t>
+            <w:r>
+              <w:rPr>
+                <w:rFonts w:cs="Arial"/>
+                <w:b/>
+                <w:sz w:val="28"/>
+                <w:szCs w:val="32"/>
+              </w:rPr>
+              <w:t>Krama Vaakyam No.– 41</w:t>
             </w:r>
           </w:p>
           <w:p>
@@ -14270,25 +12902,14 @@
                 <w:szCs w:val="32"/>
               </w:rPr>
             </w:pPr>
-            <w:proofErr w:type="spellStart"/>
-            <w:r>
-              <w:rPr>
-                <w:rFonts w:cs="Arial"/>
-                <w:b/>
-                <w:sz w:val="28"/>
-                <w:szCs w:val="32"/>
-              </w:rPr>
-              <w:t>Panchaati</w:t>
-            </w:r>
-            <w:proofErr w:type="spellEnd"/>
-            <w:r>
-              <w:rPr>
-                <w:rFonts w:cs="Arial"/>
-                <w:b/>
-                <w:sz w:val="28"/>
-                <w:szCs w:val="32"/>
-              </w:rPr>
-              <w:t xml:space="preserve"> No</w:t>
+            <w:r>
+              <w:rPr>
+                <w:rFonts w:cs="Arial"/>
+                <w:b/>
+                <w:sz w:val="28"/>
+                <w:szCs w:val="32"/>
+              </w:rPr>
+              <w:t>Panchaati No</w:t>
             </w:r>
             <w:r>
               <w:rPr>
@@ -14641,19 +13262,8 @@
                 <w:sz w:val="28"/>
                 <w:szCs w:val="32"/>
               </w:rPr>
-              <w:t xml:space="preserve">T.S.7.4.11.3 – </w:t>
-            </w:r>
-            <w:proofErr w:type="spellStart"/>
-            <w:r>
-              <w:rPr>
-                <w:rFonts w:cs="Arial"/>
-                <w:b/>
-                <w:sz w:val="28"/>
-                <w:szCs w:val="32"/>
-              </w:rPr>
-              <w:t>Kramam</w:t>
-            </w:r>
-            <w:proofErr w:type="spellEnd"/>
+              <w:t>T.S.7.4.11.3 – Kramam</w:t>
+            </w:r>
           </w:p>
           <w:p>
             <w:pPr>
@@ -14673,45 +13283,14 @@
                 <w:szCs w:val="32"/>
               </w:rPr>
             </w:pPr>
-            <w:proofErr w:type="spellStart"/>
-            <w:r>
-              <w:rPr>
-                <w:rFonts w:cs="Arial"/>
-                <w:b/>
-                <w:sz w:val="28"/>
-                <w:szCs w:val="32"/>
-              </w:rPr>
-              <w:t>Krama</w:t>
-            </w:r>
-            <w:proofErr w:type="spellEnd"/>
-            <w:r>
-              <w:rPr>
-                <w:rFonts w:cs="Arial"/>
-                <w:b/>
-                <w:sz w:val="28"/>
-                <w:szCs w:val="32"/>
-              </w:rPr>
-              <w:t xml:space="preserve"> </w:t>
-            </w:r>
-            <w:proofErr w:type="spellStart"/>
-            <w:r>
-              <w:rPr>
-                <w:rFonts w:cs="Arial"/>
-                <w:b/>
-                <w:sz w:val="28"/>
-                <w:szCs w:val="32"/>
-              </w:rPr>
-              <w:t>Vaakyam</w:t>
-            </w:r>
-            <w:proofErr w:type="spellEnd"/>
-            <w:r>
-              <w:rPr>
-                <w:rFonts w:cs="Arial"/>
-                <w:b/>
-                <w:sz w:val="28"/>
-                <w:szCs w:val="32"/>
-              </w:rPr>
-              <w:t xml:space="preserve"> No.– 21</w:t>
+            <w:r>
+              <w:rPr>
+                <w:rFonts w:cs="Arial"/>
+                <w:b/>
+                <w:sz w:val="28"/>
+                <w:szCs w:val="32"/>
+              </w:rPr>
+              <w:t>Krama Vaakyam No.– 21</w:t>
             </w:r>
           </w:p>
           <w:p>
@@ -14732,25 +13311,14 @@
                 <w:szCs w:val="32"/>
               </w:rPr>
             </w:pPr>
-            <w:proofErr w:type="spellStart"/>
-            <w:r>
-              <w:rPr>
-                <w:rFonts w:cs="Arial"/>
-                <w:b/>
-                <w:sz w:val="28"/>
-                <w:szCs w:val="32"/>
-              </w:rPr>
-              <w:t>Panchaati</w:t>
-            </w:r>
-            <w:proofErr w:type="spellEnd"/>
-            <w:r>
-              <w:rPr>
-                <w:rFonts w:cs="Arial"/>
-                <w:b/>
-                <w:sz w:val="28"/>
-                <w:szCs w:val="32"/>
-              </w:rPr>
-              <w:t xml:space="preserve"> No</w:t>
+            <w:r>
+              <w:rPr>
+                <w:rFonts w:cs="Arial"/>
+                <w:b/>
+                <w:sz w:val="28"/>
+                <w:szCs w:val="32"/>
+              </w:rPr>
+              <w:t>Panchaati No</w:t>
             </w:r>
             <w:r>
               <w:rPr>
@@ -15093,19 +13661,8 @@
                 <w:sz w:val="28"/>
                 <w:szCs w:val="32"/>
               </w:rPr>
-              <w:t xml:space="preserve">T.S.7.4.11.4 – </w:t>
-            </w:r>
-            <w:proofErr w:type="spellStart"/>
-            <w:r>
-              <w:rPr>
-                <w:rFonts w:cs="Arial"/>
-                <w:b/>
-                <w:sz w:val="28"/>
-                <w:szCs w:val="32"/>
-              </w:rPr>
-              <w:t>Kramam</w:t>
-            </w:r>
-            <w:proofErr w:type="spellEnd"/>
+              <w:t>T.S.7.4.11.4 – Kramam</w:t>
+            </w:r>
           </w:p>
           <w:p>
             <w:pPr>
@@ -15125,45 +13682,14 @@
                 <w:szCs w:val="32"/>
               </w:rPr>
             </w:pPr>
-            <w:proofErr w:type="spellStart"/>
-            <w:r>
-              <w:rPr>
-                <w:rFonts w:cs="Arial"/>
-                <w:b/>
-                <w:sz w:val="28"/>
-                <w:szCs w:val="32"/>
-              </w:rPr>
-              <w:t>Krama</w:t>
-            </w:r>
-            <w:proofErr w:type="spellEnd"/>
-            <w:r>
-              <w:rPr>
-                <w:rFonts w:cs="Arial"/>
-                <w:b/>
-                <w:sz w:val="28"/>
-                <w:szCs w:val="32"/>
-              </w:rPr>
-              <w:t xml:space="preserve"> </w:t>
-            </w:r>
-            <w:proofErr w:type="spellStart"/>
-            <w:r>
-              <w:rPr>
-                <w:rFonts w:cs="Arial"/>
-                <w:b/>
-                <w:sz w:val="28"/>
-                <w:szCs w:val="32"/>
-              </w:rPr>
-              <w:t>Vaakyam</w:t>
-            </w:r>
-            <w:proofErr w:type="spellEnd"/>
-            <w:r>
-              <w:rPr>
-                <w:rFonts w:cs="Arial"/>
-                <w:b/>
-                <w:sz w:val="28"/>
-                <w:szCs w:val="32"/>
-              </w:rPr>
-              <w:t xml:space="preserve"> No.– 54</w:t>
+            <w:r>
+              <w:rPr>
+                <w:rFonts w:cs="Arial"/>
+                <w:b/>
+                <w:sz w:val="28"/>
+                <w:szCs w:val="32"/>
+              </w:rPr>
+              <w:t>Krama Vaakyam No.– 54</w:t>
             </w:r>
           </w:p>
           <w:p>
@@ -15184,25 +13710,14 @@
                 <w:szCs w:val="32"/>
               </w:rPr>
             </w:pPr>
-            <w:proofErr w:type="spellStart"/>
-            <w:r>
-              <w:rPr>
-                <w:rFonts w:cs="Arial"/>
-                <w:b/>
-                <w:sz w:val="28"/>
-                <w:szCs w:val="32"/>
-              </w:rPr>
-              <w:t>Panchaati</w:t>
-            </w:r>
-            <w:proofErr w:type="spellEnd"/>
-            <w:r>
-              <w:rPr>
-                <w:rFonts w:cs="Arial"/>
-                <w:b/>
-                <w:sz w:val="28"/>
-                <w:szCs w:val="32"/>
-              </w:rPr>
-              <w:t xml:space="preserve"> No</w:t>
+            <w:r>
+              <w:rPr>
+                <w:rFonts w:cs="Arial"/>
+                <w:b/>
+                <w:sz w:val="28"/>
+                <w:szCs w:val="32"/>
+              </w:rPr>
+              <w:t>Panchaati No</w:t>
             </w:r>
             <w:r>
               <w:rPr>
@@ -15695,19 +14210,8 @@
                 <w:szCs w:val="32"/>
               </w:rPr>
               <w:lastRenderedPageBreak/>
-              <w:t xml:space="preserve">T.S.7.4.13.1 – </w:t>
-            </w:r>
-            <w:proofErr w:type="spellStart"/>
-            <w:r>
-              <w:rPr>
-                <w:rFonts w:cs="Arial"/>
-                <w:b/>
-                <w:sz w:val="28"/>
-                <w:szCs w:val="32"/>
-              </w:rPr>
-              <w:t>Kramam</w:t>
-            </w:r>
-            <w:proofErr w:type="spellEnd"/>
+              <w:t>T.S.7.4.13.1 – Kramam</w:t>
+            </w:r>
           </w:p>
           <w:p>
             <w:pPr>
@@ -15727,45 +14231,14 @@
                 <w:szCs w:val="32"/>
               </w:rPr>
             </w:pPr>
-            <w:proofErr w:type="spellStart"/>
-            <w:r>
-              <w:rPr>
-                <w:rFonts w:cs="Arial"/>
-                <w:b/>
-                <w:sz w:val="28"/>
-                <w:szCs w:val="32"/>
-              </w:rPr>
-              <w:t>Krama</w:t>
-            </w:r>
-            <w:proofErr w:type="spellEnd"/>
-            <w:r>
-              <w:rPr>
-                <w:rFonts w:cs="Arial"/>
-                <w:b/>
-                <w:sz w:val="28"/>
-                <w:szCs w:val="32"/>
-              </w:rPr>
-              <w:t xml:space="preserve"> </w:t>
-            </w:r>
-            <w:proofErr w:type="spellStart"/>
-            <w:r>
-              <w:rPr>
-                <w:rFonts w:cs="Arial"/>
-                <w:b/>
-                <w:sz w:val="28"/>
-                <w:szCs w:val="32"/>
-              </w:rPr>
-              <w:t>Vaakyam</w:t>
-            </w:r>
-            <w:proofErr w:type="spellEnd"/>
-            <w:r>
-              <w:rPr>
-                <w:rFonts w:cs="Arial"/>
-                <w:b/>
-                <w:sz w:val="28"/>
-                <w:szCs w:val="32"/>
-              </w:rPr>
-              <w:t xml:space="preserve"> No.– 25</w:t>
+            <w:r>
+              <w:rPr>
+                <w:rFonts w:cs="Arial"/>
+                <w:b/>
+                <w:sz w:val="28"/>
+                <w:szCs w:val="32"/>
+              </w:rPr>
+              <w:t>Krama Vaakyam No.– 25</w:t>
             </w:r>
           </w:p>
           <w:p>
@@ -15786,25 +14259,14 @@
                 <w:szCs w:val="32"/>
               </w:rPr>
             </w:pPr>
-            <w:proofErr w:type="spellStart"/>
-            <w:r>
-              <w:rPr>
-                <w:rFonts w:cs="Arial"/>
-                <w:b/>
-                <w:sz w:val="28"/>
-                <w:szCs w:val="32"/>
-              </w:rPr>
-              <w:t>Panchaati</w:t>
-            </w:r>
-            <w:proofErr w:type="spellEnd"/>
-            <w:r>
-              <w:rPr>
-                <w:rFonts w:cs="Arial"/>
-                <w:b/>
-                <w:sz w:val="28"/>
-                <w:szCs w:val="32"/>
-              </w:rPr>
-              <w:t xml:space="preserve"> No</w:t>
+            <w:r>
+              <w:rPr>
+                <w:rFonts w:cs="Arial"/>
+                <w:b/>
+                <w:sz w:val="28"/>
+                <w:szCs w:val="32"/>
+              </w:rPr>
+              <w:t>Panchaati No</w:t>
             </w:r>
             <w:r>
               <w:rPr>
@@ -16037,19 +14499,8 @@
                 <w:sz w:val="28"/>
                 <w:szCs w:val="32"/>
               </w:rPr>
-              <w:t xml:space="preserve">T.S.7.4.15.1 – </w:t>
-            </w:r>
-            <w:proofErr w:type="spellStart"/>
-            <w:r>
-              <w:rPr>
-                <w:rFonts w:cs="Arial"/>
-                <w:b/>
-                <w:sz w:val="28"/>
-                <w:szCs w:val="32"/>
-              </w:rPr>
-              <w:t>Kramam</w:t>
-            </w:r>
-            <w:proofErr w:type="spellEnd"/>
+              <w:t>T.S.7.4.15.1 – Kramam</w:t>
+            </w:r>
           </w:p>
           <w:p>
             <w:pPr>
@@ -16069,45 +14520,14 @@
                 <w:szCs w:val="32"/>
               </w:rPr>
             </w:pPr>
-            <w:proofErr w:type="spellStart"/>
-            <w:r>
-              <w:rPr>
-                <w:rFonts w:cs="Arial"/>
-                <w:b/>
-                <w:sz w:val="28"/>
-                <w:szCs w:val="32"/>
-              </w:rPr>
-              <w:t>Krama</w:t>
-            </w:r>
-            <w:proofErr w:type="spellEnd"/>
-            <w:r>
-              <w:rPr>
-                <w:rFonts w:cs="Arial"/>
-                <w:b/>
-                <w:sz w:val="28"/>
-                <w:szCs w:val="32"/>
-              </w:rPr>
-              <w:t xml:space="preserve"> </w:t>
-            </w:r>
-            <w:proofErr w:type="spellStart"/>
-            <w:r>
-              <w:rPr>
-                <w:rFonts w:cs="Arial"/>
-                <w:b/>
-                <w:sz w:val="28"/>
-                <w:szCs w:val="32"/>
-              </w:rPr>
-              <w:t>Vaakyam</w:t>
-            </w:r>
-            <w:proofErr w:type="spellEnd"/>
-            <w:r>
-              <w:rPr>
-                <w:rFonts w:cs="Arial"/>
-                <w:b/>
-                <w:sz w:val="28"/>
-                <w:szCs w:val="32"/>
-              </w:rPr>
-              <w:t xml:space="preserve"> No.– 55</w:t>
+            <w:r>
+              <w:rPr>
+                <w:rFonts w:cs="Arial"/>
+                <w:b/>
+                <w:sz w:val="28"/>
+                <w:szCs w:val="32"/>
+              </w:rPr>
+              <w:t>Krama Vaakyam No.– 55</w:t>
             </w:r>
           </w:p>
           <w:p>
@@ -16128,25 +14548,14 @@
                 <w:szCs w:val="32"/>
               </w:rPr>
             </w:pPr>
-            <w:proofErr w:type="spellStart"/>
-            <w:r>
-              <w:rPr>
-                <w:rFonts w:cs="Arial"/>
-                <w:b/>
-                <w:sz w:val="28"/>
-                <w:szCs w:val="32"/>
-              </w:rPr>
-              <w:t>Panchaati</w:t>
-            </w:r>
-            <w:proofErr w:type="spellEnd"/>
-            <w:r>
-              <w:rPr>
-                <w:rFonts w:cs="Arial"/>
-                <w:b/>
-                <w:sz w:val="28"/>
-                <w:szCs w:val="32"/>
-              </w:rPr>
-              <w:t xml:space="preserve"> No</w:t>
+            <w:r>
+              <w:rPr>
+                <w:rFonts w:cs="Arial"/>
+                <w:b/>
+                <w:sz w:val="28"/>
+                <w:szCs w:val="32"/>
+              </w:rPr>
+              <w:t>Panchaati No</w:t>
             </w:r>
             <w:r>
               <w:rPr>
@@ -16399,19 +14808,8 @@
                 <w:sz w:val="28"/>
                 <w:szCs w:val="32"/>
               </w:rPr>
-              <w:t xml:space="preserve">T.S.7.4.17.1 – </w:t>
-            </w:r>
-            <w:proofErr w:type="spellStart"/>
-            <w:r>
-              <w:rPr>
-                <w:rFonts w:cs="Arial"/>
-                <w:b/>
-                <w:sz w:val="28"/>
-                <w:szCs w:val="32"/>
-              </w:rPr>
-              <w:t>Kramam</w:t>
-            </w:r>
-            <w:proofErr w:type="spellEnd"/>
+              <w:t>T.S.7.4.17.1 – Kramam</w:t>
+            </w:r>
           </w:p>
           <w:p>
             <w:pPr>
@@ -16431,45 +14829,14 @@
                 <w:szCs w:val="32"/>
               </w:rPr>
             </w:pPr>
-            <w:proofErr w:type="spellStart"/>
-            <w:r>
-              <w:rPr>
-                <w:rFonts w:cs="Arial"/>
-                <w:b/>
-                <w:sz w:val="28"/>
-                <w:szCs w:val="32"/>
-              </w:rPr>
-              <w:t>Krama</w:t>
-            </w:r>
-            <w:proofErr w:type="spellEnd"/>
-            <w:r>
-              <w:rPr>
-                <w:rFonts w:cs="Arial"/>
-                <w:b/>
-                <w:sz w:val="28"/>
-                <w:szCs w:val="32"/>
-              </w:rPr>
-              <w:t xml:space="preserve"> </w:t>
-            </w:r>
-            <w:proofErr w:type="spellStart"/>
-            <w:r>
-              <w:rPr>
-                <w:rFonts w:cs="Arial"/>
-                <w:b/>
-                <w:sz w:val="28"/>
-                <w:szCs w:val="32"/>
-              </w:rPr>
-              <w:t>Vaakyam</w:t>
-            </w:r>
-            <w:proofErr w:type="spellEnd"/>
-            <w:r>
-              <w:rPr>
-                <w:rFonts w:cs="Arial"/>
-                <w:b/>
-                <w:sz w:val="28"/>
-                <w:szCs w:val="32"/>
-              </w:rPr>
-              <w:t xml:space="preserve"> No.– 21</w:t>
+            <w:r>
+              <w:rPr>
+                <w:rFonts w:cs="Arial"/>
+                <w:b/>
+                <w:sz w:val="28"/>
+                <w:szCs w:val="32"/>
+              </w:rPr>
+              <w:t>Krama Vaakyam No.– 21</w:t>
             </w:r>
           </w:p>
           <w:p>
@@ -16490,25 +14857,14 @@
                 <w:szCs w:val="32"/>
               </w:rPr>
             </w:pPr>
-            <w:proofErr w:type="spellStart"/>
-            <w:r>
-              <w:rPr>
-                <w:rFonts w:cs="Arial"/>
-                <w:b/>
-                <w:sz w:val="28"/>
-                <w:szCs w:val="32"/>
-              </w:rPr>
-              <w:t>Panchaati</w:t>
-            </w:r>
-            <w:proofErr w:type="spellEnd"/>
-            <w:r>
-              <w:rPr>
-                <w:rFonts w:cs="Arial"/>
-                <w:b/>
-                <w:sz w:val="28"/>
-                <w:szCs w:val="32"/>
-              </w:rPr>
-              <w:t xml:space="preserve"> No</w:t>
+            <w:r>
+              <w:rPr>
+                <w:rFonts w:cs="Arial"/>
+                <w:b/>
+                <w:sz w:val="28"/>
+                <w:szCs w:val="32"/>
+              </w:rPr>
+              <w:t>Panchaati No</w:t>
             </w:r>
             <w:r>
               <w:rPr>
@@ -16815,19 +15171,8 @@
                 <w:sz w:val="28"/>
                 <w:szCs w:val="32"/>
               </w:rPr>
-              <w:t xml:space="preserve">T.S.7.4.17.2 – </w:t>
-            </w:r>
-            <w:proofErr w:type="spellStart"/>
-            <w:r>
-              <w:rPr>
-                <w:rFonts w:cs="Arial"/>
-                <w:b/>
-                <w:sz w:val="28"/>
-                <w:szCs w:val="32"/>
-              </w:rPr>
-              <w:t>Kramam</w:t>
-            </w:r>
-            <w:proofErr w:type="spellEnd"/>
+              <w:t>T.S.7.4.17.2 – Kramam</w:t>
+            </w:r>
           </w:p>
           <w:p>
             <w:pPr>
@@ -16847,45 +15192,14 @@
                 <w:szCs w:val="32"/>
               </w:rPr>
             </w:pPr>
-            <w:proofErr w:type="spellStart"/>
-            <w:r>
-              <w:rPr>
-                <w:rFonts w:cs="Arial"/>
-                <w:b/>
-                <w:sz w:val="28"/>
-                <w:szCs w:val="32"/>
-              </w:rPr>
-              <w:t>Krama</w:t>
-            </w:r>
-            <w:proofErr w:type="spellEnd"/>
-            <w:r>
-              <w:rPr>
-                <w:rFonts w:cs="Arial"/>
-                <w:b/>
-                <w:sz w:val="28"/>
-                <w:szCs w:val="32"/>
-              </w:rPr>
-              <w:t xml:space="preserve"> </w:t>
-            </w:r>
-            <w:proofErr w:type="spellStart"/>
-            <w:r>
-              <w:rPr>
-                <w:rFonts w:cs="Arial"/>
-                <w:b/>
-                <w:sz w:val="28"/>
-                <w:szCs w:val="32"/>
-              </w:rPr>
-              <w:t>Vaakyam</w:t>
-            </w:r>
-            <w:proofErr w:type="spellEnd"/>
-            <w:r>
-              <w:rPr>
-                <w:rFonts w:cs="Arial"/>
-                <w:b/>
-                <w:sz w:val="28"/>
-                <w:szCs w:val="32"/>
-              </w:rPr>
-              <w:t xml:space="preserve"> No.– 14</w:t>
+            <w:r>
+              <w:rPr>
+                <w:rFonts w:cs="Arial"/>
+                <w:b/>
+                <w:sz w:val="28"/>
+                <w:szCs w:val="32"/>
+              </w:rPr>
+              <w:t>Krama Vaakyam No.– 14</w:t>
             </w:r>
           </w:p>
           <w:p>
@@ -16906,25 +15220,14 @@
                 <w:szCs w:val="32"/>
               </w:rPr>
             </w:pPr>
-            <w:proofErr w:type="spellStart"/>
-            <w:r>
-              <w:rPr>
-                <w:rFonts w:cs="Arial"/>
-                <w:b/>
-                <w:sz w:val="28"/>
-                <w:szCs w:val="32"/>
-              </w:rPr>
-              <w:t>Panchaati</w:t>
-            </w:r>
-            <w:proofErr w:type="spellEnd"/>
-            <w:r>
-              <w:rPr>
-                <w:rFonts w:cs="Arial"/>
-                <w:b/>
-                <w:sz w:val="28"/>
-                <w:szCs w:val="32"/>
-              </w:rPr>
-              <w:t xml:space="preserve"> No</w:t>
+            <w:r>
+              <w:rPr>
+                <w:rFonts w:cs="Arial"/>
+                <w:b/>
+                <w:sz w:val="28"/>
+                <w:szCs w:val="32"/>
+              </w:rPr>
+              <w:t>Panchaati No</w:t>
             </w:r>
             <w:r>
               <w:rPr>
@@ -17285,19 +15588,8 @@
                 <w:sz w:val="28"/>
                 <w:szCs w:val="32"/>
               </w:rPr>
-              <w:t xml:space="preserve">T.S.7.4.17.2 – </w:t>
-            </w:r>
-            <w:proofErr w:type="spellStart"/>
-            <w:r>
-              <w:rPr>
-                <w:rFonts w:cs="Arial"/>
-                <w:b/>
-                <w:sz w:val="28"/>
-                <w:szCs w:val="32"/>
-              </w:rPr>
-              <w:t>Kramam</w:t>
-            </w:r>
-            <w:proofErr w:type="spellEnd"/>
+              <w:t>T.S.7.4.17.2 – Kramam</w:t>
+            </w:r>
           </w:p>
           <w:p>
             <w:pPr>
@@ -17317,45 +15609,14 @@
                 <w:szCs w:val="32"/>
               </w:rPr>
             </w:pPr>
-            <w:proofErr w:type="spellStart"/>
-            <w:r>
-              <w:rPr>
-                <w:rFonts w:cs="Arial"/>
-                <w:b/>
-                <w:sz w:val="28"/>
-                <w:szCs w:val="32"/>
-              </w:rPr>
-              <w:t>Krama</w:t>
-            </w:r>
-            <w:proofErr w:type="spellEnd"/>
-            <w:r>
-              <w:rPr>
-                <w:rFonts w:cs="Arial"/>
-                <w:b/>
-                <w:sz w:val="28"/>
-                <w:szCs w:val="32"/>
-              </w:rPr>
-              <w:t xml:space="preserve"> </w:t>
-            </w:r>
-            <w:proofErr w:type="spellStart"/>
-            <w:r>
-              <w:rPr>
-                <w:rFonts w:cs="Arial"/>
-                <w:b/>
-                <w:sz w:val="28"/>
-                <w:szCs w:val="32"/>
-              </w:rPr>
-              <w:t>Vaakyam</w:t>
-            </w:r>
-            <w:proofErr w:type="spellEnd"/>
-            <w:r>
-              <w:rPr>
-                <w:rFonts w:cs="Arial"/>
-                <w:b/>
-                <w:sz w:val="28"/>
-                <w:szCs w:val="32"/>
-              </w:rPr>
-              <w:t xml:space="preserve"> No.– 40</w:t>
+            <w:r>
+              <w:rPr>
+                <w:rFonts w:cs="Arial"/>
+                <w:b/>
+                <w:sz w:val="28"/>
+                <w:szCs w:val="32"/>
+              </w:rPr>
+              <w:t>Krama Vaakyam No.– 40</w:t>
             </w:r>
           </w:p>
           <w:p>
@@ -17376,25 +15637,14 @@
                 <w:szCs w:val="32"/>
               </w:rPr>
             </w:pPr>
-            <w:proofErr w:type="spellStart"/>
-            <w:r>
-              <w:rPr>
-                <w:rFonts w:cs="Arial"/>
-                <w:b/>
-                <w:sz w:val="28"/>
-                <w:szCs w:val="32"/>
-              </w:rPr>
-              <w:t>Panchaati</w:t>
-            </w:r>
-            <w:proofErr w:type="spellEnd"/>
-            <w:r>
-              <w:rPr>
-                <w:rFonts w:cs="Arial"/>
-                <w:b/>
-                <w:sz w:val="28"/>
-                <w:szCs w:val="32"/>
-              </w:rPr>
-              <w:t xml:space="preserve"> No</w:t>
+            <w:r>
+              <w:rPr>
+                <w:rFonts w:cs="Arial"/>
+                <w:b/>
+                <w:sz w:val="28"/>
+                <w:szCs w:val="32"/>
+              </w:rPr>
+              <w:t>Panchaati No</w:t>
             </w:r>
             <w:r>
               <w:rPr>
@@ -17637,19 +15887,8 @@
                 <w:sz w:val="28"/>
                 <w:szCs w:val="32"/>
               </w:rPr>
-              <w:t xml:space="preserve">T.S.7.4.19.3 – </w:t>
-            </w:r>
-            <w:proofErr w:type="spellStart"/>
-            <w:r>
-              <w:rPr>
-                <w:rFonts w:cs="Arial"/>
-                <w:b/>
-                <w:sz w:val="28"/>
-                <w:szCs w:val="32"/>
-              </w:rPr>
-              <w:t>Kramam</w:t>
-            </w:r>
-            <w:proofErr w:type="spellEnd"/>
+              <w:t>T.S.7.4.19.3 – Kramam</w:t>
+            </w:r>
           </w:p>
           <w:p>
             <w:pPr>
@@ -17669,45 +15908,14 @@
                 <w:szCs w:val="32"/>
               </w:rPr>
             </w:pPr>
-            <w:proofErr w:type="spellStart"/>
-            <w:r>
-              <w:rPr>
-                <w:rFonts w:cs="Arial"/>
-                <w:b/>
-                <w:sz w:val="28"/>
-                <w:szCs w:val="32"/>
-              </w:rPr>
-              <w:t>Krama</w:t>
-            </w:r>
-            <w:proofErr w:type="spellEnd"/>
-            <w:r>
-              <w:rPr>
-                <w:rFonts w:cs="Arial"/>
-                <w:b/>
-                <w:sz w:val="28"/>
-                <w:szCs w:val="32"/>
-              </w:rPr>
-              <w:t xml:space="preserve"> </w:t>
-            </w:r>
-            <w:proofErr w:type="spellStart"/>
-            <w:r>
-              <w:rPr>
-                <w:rFonts w:cs="Arial"/>
-                <w:b/>
-                <w:sz w:val="28"/>
-                <w:szCs w:val="32"/>
-              </w:rPr>
-              <w:t>Vaakyam</w:t>
-            </w:r>
-            <w:proofErr w:type="spellEnd"/>
-            <w:r>
-              <w:rPr>
-                <w:rFonts w:cs="Arial"/>
-                <w:b/>
-                <w:sz w:val="28"/>
-                <w:szCs w:val="32"/>
-              </w:rPr>
-              <w:t xml:space="preserve"> No.– 3</w:t>
+            <w:r>
+              <w:rPr>
+                <w:rFonts w:cs="Arial"/>
+                <w:b/>
+                <w:sz w:val="28"/>
+                <w:szCs w:val="32"/>
+              </w:rPr>
+              <w:t>Krama Vaakyam No.– 3</w:t>
             </w:r>
           </w:p>
           <w:p>
@@ -17728,25 +15936,14 @@
                 <w:szCs w:val="32"/>
               </w:rPr>
             </w:pPr>
-            <w:proofErr w:type="spellStart"/>
-            <w:r>
-              <w:rPr>
-                <w:rFonts w:cs="Arial"/>
-                <w:b/>
-                <w:sz w:val="28"/>
-                <w:szCs w:val="32"/>
-              </w:rPr>
-              <w:t>Panchaati</w:t>
-            </w:r>
-            <w:proofErr w:type="spellEnd"/>
-            <w:r>
-              <w:rPr>
-                <w:rFonts w:cs="Arial"/>
-                <w:b/>
-                <w:sz w:val="28"/>
-                <w:szCs w:val="32"/>
-              </w:rPr>
-              <w:t xml:space="preserve"> No</w:t>
+            <w:r>
+              <w:rPr>
+                <w:rFonts w:cs="Arial"/>
+                <w:b/>
+                <w:sz w:val="28"/>
+                <w:szCs w:val="32"/>
+              </w:rPr>
+              <w:t>Panchaati No</w:t>
             </w:r>
             <w:r>
               <w:rPr>
@@ -18276,17 +16473,38 @@
                 <w:b/>
                 <w:bCs/>
               </w:rPr>
+              <w:t xml:space="preserve"> ruk</w:t>
+            </w:r>
+            <w:r>
+              <w:rPr>
+                <w:rFonts w:ascii="BRH Malayalam Extra" w:hAnsi="BRH Malayalam Extra" w:cs="BRH Malayalam Extra"/>
+                <w:color w:val="000000"/>
+                <w:sz w:val="40"/>
+                <w:szCs w:val="40"/>
+              </w:rPr>
               <w:t xml:space="preserve"> </w:t>
             </w:r>
-            <w:proofErr w:type="spellStart"/>
             <w:r>
               <w:rPr>
                 <w:b/>
                 <w:bCs/>
               </w:rPr>
-              <w:t>ruk</w:t>
-            </w:r>
-            <w:proofErr w:type="spellEnd"/>
+              <w:t>stop c</w:t>
+            </w:r>
+            <w:r>
+              <w:rPr>
+                <w:b/>
+                <w:bCs/>
+              </w:rPr>
+              <w:t>o</w:t>
+            </w:r>
+            <w:r>
+              <w:rPr>
+                <w:b/>
+                <w:bCs/>
+              </w:rPr>
+              <w:t>mes</w:t>
+            </w:r>
             <w:r>
               <w:rPr>
                 <w:rFonts w:ascii="BRH Malayalam Extra" w:hAnsi="BRH Malayalam Extra" w:cs="BRH Malayalam Extra"/>
@@ -18294,6 +16512,115 @@
                 <w:sz w:val="40"/>
                 <w:szCs w:val="40"/>
               </w:rPr>
+              <w:t xml:space="preserve">. </w:t>
+            </w:r>
+            <w:r>
+              <w:rPr>
+                <w:b/>
+                <w:bCs/>
+              </w:rPr>
+              <w:t xml:space="preserve">Hence </w:t>
+            </w:r>
+            <w:r>
+              <w:rPr>
+                <w:b/>
+                <w:bCs/>
+              </w:rPr>
+              <w:t>“</w:t>
+            </w:r>
+            <w:proofErr w:type="spellStart"/>
+            <w:r>
+              <w:rPr>
+                <w:b/>
+                <w:bCs/>
+              </w:rPr>
+              <w:t>manyate</w:t>
+            </w:r>
+            <w:proofErr w:type="spellEnd"/>
+            <w:r>
+              <w:rPr>
+                <w:b/>
+                <w:bCs/>
+              </w:rPr>
+              <w:t>”</w:t>
+            </w:r>
+            <w:r>
+              <w:rPr>
+                <w:b/>
+                <w:bCs/>
+              </w:rPr>
+              <w:t xml:space="preserve"> expanded</w:t>
+            </w:r>
+            <w:r>
+              <w:rPr>
+                <w:b/>
+                <w:bCs/>
+              </w:rPr>
+              <w:t xml:space="preserve">. </w:t>
+            </w:r>
+            <w:r>
+              <w:rPr>
+                <w:b/>
+                <w:bCs/>
+              </w:rPr>
+              <w:t>“</w:t>
+            </w:r>
+            <w:proofErr w:type="spellStart"/>
+            <w:r>
+              <w:rPr>
+                <w:b/>
+                <w:bCs/>
+              </w:rPr>
+              <w:t>S</w:t>
+            </w:r>
+            <w:r>
+              <w:rPr>
+                <w:b/>
+                <w:bCs/>
+              </w:rPr>
+              <w:t>h</w:t>
+            </w:r>
+            <w:r>
+              <w:rPr>
+                <w:b/>
+                <w:bCs/>
+              </w:rPr>
+              <w:t>udra</w:t>
+            </w:r>
+            <w:r>
+              <w:rPr>
+                <w:b/>
+                <w:bCs/>
+              </w:rPr>
+              <w:t>a</w:t>
+            </w:r>
+            <w:proofErr w:type="spellEnd"/>
+            <w:r>
+              <w:rPr>
+                <w:b/>
+                <w:bCs/>
+              </w:rPr>
+              <w:t>“</w:t>
+            </w:r>
+            <w:r>
+              <w:rPr>
+                <w:b/>
+                <w:bCs/>
+              </w:rPr>
+              <w:t xml:space="preserve"> is</w:t>
+            </w:r>
+            <w:r>
+              <w:rPr>
+                <w:b/>
+                <w:bCs/>
+              </w:rPr>
+              <w:t xml:space="preserve"> the</w:t>
+            </w:r>
+            <w:r>
+              <w:rPr>
+                <w:b/>
+                <w:bCs/>
+              </w:rPr>
               <w:t xml:space="preserve"> </w:t>
             </w:r>
             <w:r>
@@ -18301,155 +16628,7 @@
                 <w:b/>
                 <w:bCs/>
               </w:rPr>
-              <w:t>stop c</w:t>
-            </w:r>
-            <w:r>
-              <w:rPr>
-                <w:b/>
-                <w:bCs/>
-              </w:rPr>
-              <w:t>o</w:t>
-            </w:r>
-            <w:r>
-              <w:rPr>
-                <w:b/>
-                <w:bCs/>
-              </w:rPr>
-              <w:t>mes</w:t>
-            </w:r>
-            <w:r>
-              <w:rPr>
-                <w:rFonts w:ascii="BRH Malayalam Extra" w:hAnsi="BRH Malayalam Extra" w:cs="BRH Malayalam Extra"/>
-                <w:color w:val="000000"/>
-                <w:sz w:val="40"/>
-                <w:szCs w:val="40"/>
-              </w:rPr>
-              <w:t xml:space="preserve">. </w:t>
-            </w:r>
-            <w:r>
-              <w:rPr>
-                <w:b/>
-                <w:bCs/>
-              </w:rPr>
-              <w:t xml:space="preserve">Hence </w:t>
-            </w:r>
-            <w:r>
-              <w:rPr>
-                <w:b/>
-                <w:bCs/>
-              </w:rPr>
-              <w:t>“</w:t>
-            </w:r>
-            <w:proofErr w:type="spellStart"/>
-            <w:r>
-              <w:rPr>
-                <w:b/>
-                <w:bCs/>
-              </w:rPr>
-              <w:t>manyate</w:t>
-            </w:r>
-            <w:proofErr w:type="spellEnd"/>
-            <w:r>
-              <w:rPr>
-                <w:b/>
-                <w:bCs/>
-              </w:rPr>
-              <w:t>”</w:t>
-            </w:r>
-            <w:r>
-              <w:rPr>
-                <w:b/>
-                <w:bCs/>
-              </w:rPr>
-              <w:t xml:space="preserve"> expanded</w:t>
-            </w:r>
-            <w:r>
-              <w:rPr>
-                <w:b/>
-                <w:bCs/>
-              </w:rPr>
-              <w:t xml:space="preserve">. </w:t>
-            </w:r>
-            <w:r>
-              <w:rPr>
-                <w:b/>
-                <w:bCs/>
-              </w:rPr>
-              <w:t>“</w:t>
-            </w:r>
-            <w:proofErr w:type="spellStart"/>
-            <w:r>
-              <w:rPr>
-                <w:b/>
-                <w:bCs/>
-              </w:rPr>
-              <w:t>S</w:t>
-            </w:r>
-            <w:r>
-              <w:rPr>
-                <w:b/>
-                <w:bCs/>
-              </w:rPr>
-              <w:t>h</w:t>
-            </w:r>
-            <w:r>
-              <w:rPr>
-                <w:b/>
-                <w:bCs/>
-              </w:rPr>
-              <w:t>udra</w:t>
-            </w:r>
-            <w:r>
-              <w:rPr>
-                <w:b/>
-                <w:bCs/>
-              </w:rPr>
-              <w:t>a</w:t>
-            </w:r>
-            <w:proofErr w:type="spellEnd"/>
-            <w:r>
-              <w:rPr>
-                <w:b/>
-                <w:bCs/>
-              </w:rPr>
-              <w:t>“</w:t>
-            </w:r>
-            <w:r>
-              <w:rPr>
-                <w:b/>
-                <w:bCs/>
-              </w:rPr>
-              <w:t xml:space="preserve"> is</w:t>
-            </w:r>
-            <w:r>
-              <w:rPr>
-                <w:b/>
-                <w:bCs/>
-              </w:rPr>
-              <w:t xml:space="preserve"> the</w:t>
-            </w:r>
-            <w:r>
-              <w:rPr>
-                <w:b/>
-                <w:bCs/>
-              </w:rPr>
-              <w:t xml:space="preserve"> </w:t>
-            </w:r>
-            <w:proofErr w:type="spellStart"/>
-            <w:r>
-              <w:rPr>
-                <w:b/>
-                <w:bCs/>
-              </w:rPr>
-              <w:t>padam</w:t>
-            </w:r>
-            <w:proofErr w:type="spellEnd"/>
-            <w:r>
-              <w:rPr>
-                <w:b/>
-                <w:bCs/>
-              </w:rPr>
-              <w:t xml:space="preserve"> of </w:t>
+              <w:t xml:space="preserve">padam of </w:t>
             </w:r>
             <w:r>
               <w:rPr>
@@ -18501,19 +16680,8 @@
                 <w:sz w:val="28"/>
                 <w:szCs w:val="32"/>
               </w:rPr>
-              <w:t xml:space="preserve">T.S.7.4.19.3 – </w:t>
-            </w:r>
-            <w:proofErr w:type="spellStart"/>
-            <w:r>
-              <w:rPr>
-                <w:rFonts w:cs="Arial"/>
-                <w:b/>
-                <w:sz w:val="28"/>
-                <w:szCs w:val="32"/>
-              </w:rPr>
-              <w:t>Kramam</w:t>
-            </w:r>
-            <w:proofErr w:type="spellEnd"/>
+              <w:t>T.S.7.4.19.3 – Kramam</w:t>
+            </w:r>
           </w:p>
           <w:p>
             <w:pPr>
@@ -18533,45 +16701,14 @@
                 <w:szCs w:val="32"/>
               </w:rPr>
             </w:pPr>
-            <w:proofErr w:type="spellStart"/>
-            <w:r>
-              <w:rPr>
-                <w:rFonts w:cs="Arial"/>
-                <w:b/>
-                <w:sz w:val="28"/>
-                <w:szCs w:val="32"/>
-              </w:rPr>
-              <w:t>Krama</w:t>
-            </w:r>
-            <w:proofErr w:type="spellEnd"/>
-            <w:r>
-              <w:rPr>
-                <w:rFonts w:cs="Arial"/>
-                <w:b/>
-                <w:sz w:val="28"/>
-                <w:szCs w:val="32"/>
-              </w:rPr>
-              <w:t xml:space="preserve"> </w:t>
-            </w:r>
-            <w:proofErr w:type="spellStart"/>
-            <w:r>
-              <w:rPr>
-                <w:rFonts w:cs="Arial"/>
-                <w:b/>
-                <w:sz w:val="28"/>
-                <w:szCs w:val="32"/>
-              </w:rPr>
-              <w:t>Vaakyam</w:t>
-            </w:r>
-            <w:proofErr w:type="spellEnd"/>
-            <w:r>
-              <w:rPr>
-                <w:rFonts w:cs="Arial"/>
-                <w:b/>
-                <w:sz w:val="28"/>
-                <w:szCs w:val="32"/>
-              </w:rPr>
-              <w:t xml:space="preserve"> No.– 50</w:t>
+            <w:r>
+              <w:rPr>
+                <w:rFonts w:cs="Arial"/>
+                <w:b/>
+                <w:sz w:val="28"/>
+                <w:szCs w:val="32"/>
+              </w:rPr>
+              <w:t>Krama Vaakyam No.– 50</w:t>
             </w:r>
           </w:p>
           <w:p>
@@ -18592,25 +16729,14 @@
                 <w:szCs w:val="32"/>
               </w:rPr>
             </w:pPr>
-            <w:proofErr w:type="spellStart"/>
-            <w:r>
-              <w:rPr>
-                <w:rFonts w:cs="Arial"/>
-                <w:b/>
-                <w:sz w:val="28"/>
-                <w:szCs w:val="32"/>
-              </w:rPr>
-              <w:t>Panchaati</w:t>
-            </w:r>
-            <w:proofErr w:type="spellEnd"/>
-            <w:r>
-              <w:rPr>
-                <w:rFonts w:cs="Arial"/>
-                <w:b/>
-                <w:sz w:val="28"/>
-                <w:szCs w:val="32"/>
-              </w:rPr>
-              <w:t xml:space="preserve"> No</w:t>
+            <w:r>
+              <w:rPr>
+                <w:rFonts w:cs="Arial"/>
+                <w:b/>
+                <w:sz w:val="28"/>
+                <w:szCs w:val="32"/>
+              </w:rPr>
+              <w:t>Panchaati No</w:t>
             </w:r>
             <w:r>
               <w:rPr>
@@ -18959,19 +17085,8 @@
                 <w:sz w:val="28"/>
                 <w:szCs w:val="32"/>
               </w:rPr>
-              <w:t xml:space="preserve">T.S.7.4.19.4 – </w:t>
-            </w:r>
-            <w:proofErr w:type="spellStart"/>
-            <w:r>
-              <w:rPr>
-                <w:rFonts w:cs="Arial"/>
-                <w:b/>
-                <w:sz w:val="28"/>
-                <w:szCs w:val="32"/>
-              </w:rPr>
-              <w:t>Kramam</w:t>
-            </w:r>
-            <w:proofErr w:type="spellEnd"/>
+              <w:t>T.S.7.4.19.4 – Kramam</w:t>
+            </w:r>
           </w:p>
           <w:p>
             <w:pPr>
@@ -18991,45 +17106,14 @@
                 <w:szCs w:val="32"/>
               </w:rPr>
             </w:pPr>
-            <w:proofErr w:type="spellStart"/>
-            <w:r>
-              <w:rPr>
-                <w:rFonts w:cs="Arial"/>
-                <w:b/>
-                <w:sz w:val="28"/>
-                <w:szCs w:val="32"/>
-              </w:rPr>
-              <w:t>Krama</w:t>
-            </w:r>
-            <w:proofErr w:type="spellEnd"/>
-            <w:r>
-              <w:rPr>
-                <w:rFonts w:cs="Arial"/>
-                <w:b/>
-                <w:sz w:val="28"/>
-                <w:szCs w:val="32"/>
-              </w:rPr>
-              <w:t xml:space="preserve"> </w:t>
-            </w:r>
-            <w:proofErr w:type="spellStart"/>
-            <w:r>
-              <w:rPr>
-                <w:rFonts w:cs="Arial"/>
-                <w:b/>
-                <w:sz w:val="28"/>
-                <w:szCs w:val="32"/>
-              </w:rPr>
-              <w:t>Vaakyam</w:t>
-            </w:r>
-            <w:proofErr w:type="spellEnd"/>
-            <w:r>
-              <w:rPr>
-                <w:rFonts w:cs="Arial"/>
-                <w:b/>
-                <w:sz w:val="28"/>
-                <w:szCs w:val="32"/>
-              </w:rPr>
-              <w:t xml:space="preserve"> No.– 8</w:t>
+            <w:r>
+              <w:rPr>
+                <w:rFonts w:cs="Arial"/>
+                <w:b/>
+                <w:sz w:val="28"/>
+                <w:szCs w:val="32"/>
+              </w:rPr>
+              <w:t>Krama Vaakyam No.– 8</w:t>
             </w:r>
           </w:p>
           <w:p>
@@ -19050,7 +17134,6 @@
                 <w:szCs w:val="32"/>
               </w:rPr>
             </w:pPr>
-            <w:proofErr w:type="spellStart"/>
             <w:r>
               <w:rPr>
                 <w:rFonts w:cs="Arial"/>
@@ -19059,17 +17142,7 @@
                 <w:szCs w:val="32"/>
               </w:rPr>
               <w:lastRenderedPageBreak/>
-              <w:t>Panchaati</w:t>
-            </w:r>
-            <w:proofErr w:type="spellEnd"/>
-            <w:r>
-              <w:rPr>
-                <w:rFonts w:cs="Arial"/>
-                <w:b/>
-                <w:sz w:val="28"/>
-                <w:szCs w:val="32"/>
-              </w:rPr>
-              <w:t xml:space="preserve"> No</w:t>
+              <w:t>Panchaati No</w:t>
             </w:r>
             <w:r>
               <w:rPr>
@@ -19507,19 +17580,8 @@
                 <w:sz w:val="28"/>
                 <w:szCs w:val="32"/>
               </w:rPr>
-              <w:t xml:space="preserve">T.S.7.4.20.1 – </w:t>
-            </w:r>
-            <w:proofErr w:type="spellStart"/>
-            <w:r>
-              <w:rPr>
-                <w:rFonts w:cs="Arial"/>
-                <w:b/>
-                <w:sz w:val="28"/>
-                <w:szCs w:val="32"/>
-              </w:rPr>
-              <w:t>Kramam</w:t>
-            </w:r>
-            <w:proofErr w:type="spellEnd"/>
+              <w:t>T.S.7.4.20.1 – Kramam</w:t>
+            </w:r>
           </w:p>
           <w:p>
             <w:pPr>
@@ -19539,45 +17601,14 @@
                 <w:szCs w:val="32"/>
               </w:rPr>
             </w:pPr>
-            <w:proofErr w:type="spellStart"/>
-            <w:r>
-              <w:rPr>
-                <w:rFonts w:cs="Arial"/>
-                <w:b/>
-                <w:sz w:val="28"/>
-                <w:szCs w:val="32"/>
-              </w:rPr>
-              <w:t>Krama</w:t>
-            </w:r>
-            <w:proofErr w:type="spellEnd"/>
-            <w:r>
-              <w:rPr>
-                <w:rFonts w:cs="Arial"/>
-                <w:b/>
-                <w:sz w:val="28"/>
-                <w:szCs w:val="32"/>
-              </w:rPr>
-              <w:t xml:space="preserve"> </w:t>
-            </w:r>
-            <w:proofErr w:type="spellStart"/>
-            <w:r>
-              <w:rPr>
-                <w:rFonts w:cs="Arial"/>
-                <w:b/>
-                <w:sz w:val="28"/>
-                <w:szCs w:val="32"/>
-              </w:rPr>
-              <w:t>Vaakyam</w:t>
-            </w:r>
-            <w:proofErr w:type="spellEnd"/>
-            <w:r>
-              <w:rPr>
-                <w:rFonts w:cs="Arial"/>
-                <w:b/>
-                <w:sz w:val="28"/>
-                <w:szCs w:val="32"/>
-              </w:rPr>
-              <w:t xml:space="preserve"> No.– 44</w:t>
+            <w:r>
+              <w:rPr>
+                <w:rFonts w:cs="Arial"/>
+                <w:b/>
+                <w:sz w:val="28"/>
+                <w:szCs w:val="32"/>
+              </w:rPr>
+              <w:t>Krama Vaakyam No.– 44</w:t>
             </w:r>
           </w:p>
           <w:p>
@@ -19598,25 +17629,14 @@
                 <w:szCs w:val="32"/>
               </w:rPr>
             </w:pPr>
-            <w:proofErr w:type="spellStart"/>
-            <w:r>
-              <w:rPr>
-                <w:rFonts w:cs="Arial"/>
-                <w:b/>
-                <w:sz w:val="28"/>
-                <w:szCs w:val="32"/>
-              </w:rPr>
-              <w:t>Panchaati</w:t>
-            </w:r>
-            <w:proofErr w:type="spellEnd"/>
-            <w:r>
-              <w:rPr>
-                <w:rFonts w:cs="Arial"/>
-                <w:b/>
-                <w:sz w:val="28"/>
-                <w:szCs w:val="32"/>
-              </w:rPr>
-              <w:t xml:space="preserve"> No</w:t>
+            <w:r>
+              <w:rPr>
+                <w:rFonts w:cs="Arial"/>
+                <w:b/>
+                <w:sz w:val="28"/>
+                <w:szCs w:val="32"/>
+              </w:rPr>
+              <w:t>Panchaati No</w:t>
             </w:r>
             <w:r>
               <w:rPr>
@@ -20026,7 +18046,6 @@
         </w:rPr>
         <w:t xml:space="preserve">TS </w:t>
       </w:r>
-      <w:proofErr w:type="spellStart"/>
       <w:r>
         <w:rPr>
           <w:b/>
@@ -20037,7 +18056,6 @@
         </w:rPr>
         <w:t>Krama</w:t>
       </w:r>
-      <w:proofErr w:type="spellEnd"/>
       <w:r>
         <w:rPr>
           <w:b/>
@@ -20046,29 +18064,7 @@
           <w:szCs w:val="32"/>
           <w:u w:val="single"/>
         </w:rPr>
-        <w:t xml:space="preserve"> </w:t>
-      </w:r>
-      <w:proofErr w:type="spellStart"/>
-      <w:r>
-        <w:rPr>
-          <w:b/>
-          <w:bCs/>
-          <w:sz w:val="28"/>
-          <w:szCs w:val="32"/>
-          <w:u w:val="single"/>
-        </w:rPr>
-        <w:t>Paatam</w:t>
-      </w:r>
-      <w:proofErr w:type="spellEnd"/>
-      <w:r>
-        <w:rPr>
-          <w:b/>
-          <w:bCs/>
-          <w:sz w:val="28"/>
-          <w:szCs w:val="32"/>
-          <w:u w:val="single"/>
-        </w:rPr>
-        <w:t xml:space="preserve"> – TS </w:t>
+        <w:t xml:space="preserve"> Paatam – TS </w:t>
       </w:r>
       <w:r>
         <w:rPr>
@@ -20446,7 +18442,7 @@
 </file>
 
 <file path=word/endnotes.xml><?xml version="1.0" encoding="utf-8"?>
-<w:endnotes xmlns:wpc="http://schemas.microsoft.com/office/word/2010/wordprocessingCanvas" xmlns:cx="http://schemas.microsoft.com/office/drawing/2014/chartex" xmlns:cx1="http://schemas.microsoft.com/office/drawing/2015/9/8/chartex" xmlns:mc="http://schemas.openxmlformats.org/markup-compatibility/2006" xmlns:o="urn:schemas-microsoft-com:office:office" xmlns:r="http://schemas.openxmlformats.org/officeDocument/2006/relationships" xmlns:m="http://schemas.openxmlformats.org/officeDocument/2006/math" xmlns:v="urn:schemas-microsoft-com:vml" xmlns:wp14="http://schemas.microsoft.com/office/word/2010/wordprocessingDrawing" xmlns:wp="http://schemas.openxmlformats.org/drawingml/2006/wordprocessingDrawing" xmlns:w10="urn:schemas-microsoft-com:office:word" xmlns:w="http://schemas.openxmlformats.org/wordprocessingml/2006/main" xmlns:w14="http://schemas.microsoft.com/office/word/2010/wordml" xmlns:w15="http://schemas.microsoft.com/office/word/2012/wordml" xmlns:w16se="http://schemas.microsoft.com/office/word/2015/wordml/symex" xmlns:wpg="http://schemas.microsoft.com/office/word/2010/wordprocessingGroup" xmlns:wpi="http://schemas.microsoft.com/office/word/2010/wordprocessingInk" xmlns:wne="http://schemas.microsoft.com/office/word/2006/wordml" xmlns:wps="http://schemas.microsoft.com/office/word/2010/wordprocessingShape" mc:Ignorable="w14 w15 w16se wp14">
+<w:endnotes xmlns:wpc="http://schemas.microsoft.com/office/word/2010/wordprocessingCanvas" xmlns:cx="http://schemas.microsoft.com/office/drawing/2014/chartex" xmlns:cx1="http://schemas.microsoft.com/office/drawing/2015/9/8/chartex" xmlns:cx2="http://schemas.microsoft.com/office/drawing/2015/10/21/chartex" xmlns:cx3="http://schemas.microsoft.com/office/drawing/2016/5/9/chartex" xmlns:cx4="http://schemas.microsoft.com/office/drawing/2016/5/10/chartex" xmlns:cx5="http://schemas.microsoft.com/office/drawing/2016/5/11/chartex" xmlns:cx6="http://schemas.microsoft.com/office/drawing/2016/5/12/chartex" xmlns:cx7="http://schemas.microsoft.com/office/drawing/2016/5/13/chartex" xmlns:cx8="http://schemas.microsoft.com/office/drawing/2016/5/14/chartex" xmlns:mc="http://schemas.openxmlformats.org/markup-compatibility/2006" xmlns:aink="http://schemas.microsoft.com/office/drawing/2016/ink" xmlns:am3d="http://schemas.microsoft.com/office/drawing/2017/model3d" xmlns:o="urn:schemas-microsoft-com:office:office" xmlns:oel="http://schemas.microsoft.com/office/2019/extlst" xmlns:r="http://schemas.openxmlformats.org/officeDocument/2006/relationships" xmlns:m="http://schemas.openxmlformats.org/officeDocument/2006/math" xmlns:v="urn:schemas-microsoft-com:vml" xmlns:wp14="http://schemas.microsoft.com/office/word/2010/wordprocessingDrawing" xmlns:wp="http://schemas.openxmlformats.org/drawingml/2006/wordprocessingDrawing" xmlns:w10="urn:schemas-microsoft-com:office:word" xmlns:w="http://schemas.openxmlformats.org/wordprocessingml/2006/main" xmlns:w14="http://schemas.microsoft.com/office/word/2010/wordml" xmlns:w15="http://schemas.microsoft.com/office/word/2012/wordml" xmlns:w16cex="http://schemas.microsoft.com/office/word/2018/wordml/cex" xmlns:w16cid="http://schemas.microsoft.com/office/word/2016/wordml/cid" xmlns:w16="http://schemas.microsoft.com/office/word/2018/wordml" xmlns:w16sdtdh="http://schemas.microsoft.com/office/word/2020/wordml/sdtdatahash" xmlns:w16se="http://schemas.microsoft.com/office/word/2015/wordml/symex" xmlns:wpg="http://schemas.microsoft.com/office/word/2010/wordprocessingGroup" xmlns:wpi="http://schemas.microsoft.com/office/word/2010/wordprocessingInk" xmlns:wne="http://schemas.microsoft.com/office/word/2006/wordml" xmlns:wps="http://schemas.microsoft.com/office/word/2010/wordprocessingShape" mc:Ignorable="w14 w15 w16se w16cid w16 w16cex w16sdtdh wp14">
   <w:endnote w:type="separator" w:id="-1">
     <w:p>
       <w:pPr>
@@ -20471,7 +18467,7 @@
 </file>
 
 <file path=word/footer1.xml><?xml version="1.0" encoding="utf-8"?>
-<w:ftr xmlns:wpc="http://schemas.microsoft.com/office/word/2010/wordprocessingCanvas" xmlns:cx="http://schemas.microsoft.com/office/drawing/2014/chartex" xmlns:cx1="http://schemas.microsoft.com/office/drawing/2015/9/8/chartex" xmlns:mc="http://schemas.openxmlformats.org/markup-compatibility/2006" xmlns:o="urn:schemas-microsoft-com:office:office" xmlns:r="http://schemas.openxmlformats.org/officeDocument/2006/relationships" xmlns:m="http://schemas.openxmlformats.org/officeDocument/2006/math" xmlns:v="urn:schemas-microsoft-com:vml" xmlns:wp14="http://schemas.microsoft.com/office/word/2010/wordprocessingDrawing" xmlns:wp="http://schemas.openxmlformats.org/drawingml/2006/wordprocessingDrawing" xmlns:w10="urn:schemas-microsoft-com:office:word" xmlns:w="http://schemas.openxmlformats.org/wordprocessingml/2006/main" xmlns:w14="http://schemas.microsoft.com/office/word/2010/wordml" xmlns:w15="http://schemas.microsoft.com/office/word/2012/wordml" xmlns:w16se="http://schemas.microsoft.com/office/word/2015/wordml/symex" xmlns:wpg="http://schemas.microsoft.com/office/word/2010/wordprocessingGroup" xmlns:wpi="http://schemas.microsoft.com/office/word/2010/wordprocessingInk" xmlns:wne="http://schemas.microsoft.com/office/word/2006/wordml" xmlns:wps="http://schemas.microsoft.com/office/word/2010/wordprocessingShape" mc:Ignorable="w14 w15 w16se wp14">
+<w:ftr xmlns:wpc="http://schemas.microsoft.com/office/word/2010/wordprocessingCanvas" xmlns:cx="http://schemas.microsoft.com/office/drawing/2014/chartex" xmlns:cx1="http://schemas.microsoft.com/office/drawing/2015/9/8/chartex" xmlns:cx2="http://schemas.microsoft.com/office/drawing/2015/10/21/chartex" xmlns:cx3="http://schemas.microsoft.com/office/drawing/2016/5/9/chartex" xmlns:cx4="http://schemas.microsoft.com/office/drawing/2016/5/10/chartex" xmlns:cx5="http://schemas.microsoft.com/office/drawing/2016/5/11/chartex" xmlns:cx6="http://schemas.microsoft.com/office/drawing/2016/5/12/chartex" xmlns:cx7="http://schemas.microsoft.com/office/drawing/2016/5/13/chartex" xmlns:cx8="http://schemas.microsoft.com/office/drawing/2016/5/14/chartex" xmlns:mc="http://schemas.openxmlformats.org/markup-compatibility/2006" xmlns:aink="http://schemas.microsoft.com/office/drawing/2016/ink" xmlns:am3d="http://schemas.microsoft.com/office/drawing/2017/model3d" xmlns:o="urn:schemas-microsoft-com:office:office" xmlns:oel="http://schemas.microsoft.com/office/2019/extlst" xmlns:r="http://schemas.openxmlformats.org/officeDocument/2006/relationships" xmlns:m="http://schemas.openxmlformats.org/officeDocument/2006/math" xmlns:v="urn:schemas-microsoft-com:vml" xmlns:wp14="http://schemas.microsoft.com/office/word/2010/wordprocessingDrawing" xmlns:wp="http://schemas.openxmlformats.org/drawingml/2006/wordprocessingDrawing" xmlns:w10="urn:schemas-microsoft-com:office:word" xmlns:w="http://schemas.openxmlformats.org/wordprocessingml/2006/main" xmlns:w14="http://schemas.microsoft.com/office/word/2010/wordml" xmlns:w15="http://schemas.microsoft.com/office/word/2012/wordml" xmlns:w16cex="http://schemas.microsoft.com/office/word/2018/wordml/cex" xmlns:w16cid="http://schemas.microsoft.com/office/word/2016/wordml/cid" xmlns:w16="http://schemas.microsoft.com/office/word/2018/wordml" xmlns:w16sdtdh="http://schemas.microsoft.com/office/word/2020/wordml/sdtdatahash" xmlns:w16se="http://schemas.microsoft.com/office/word/2015/wordml/symex" xmlns:wpg="http://schemas.microsoft.com/office/word/2010/wordprocessingGroup" xmlns:wpi="http://schemas.microsoft.com/office/word/2010/wordprocessingInk" xmlns:wne="http://schemas.microsoft.com/office/word/2006/wordml" xmlns:wps="http://schemas.microsoft.com/office/word/2010/wordprocessingShape" mc:Ignorable="w14 w15 w16se w16cid w16 w16cex w16sdtdh wp14">
   <w:p>
     <w:pPr>
       <w:pBdr>
@@ -20653,7 +18649,7 @@
 </file>
 
 <file path=word/footer2.xml><?xml version="1.0" encoding="utf-8"?>
-<w:ftr xmlns:wpc="http://schemas.microsoft.com/office/word/2010/wordprocessingCanvas" xmlns:cx="http://schemas.microsoft.com/office/drawing/2014/chartex" xmlns:cx1="http://schemas.microsoft.com/office/drawing/2015/9/8/chartex" xmlns:mc="http://schemas.openxmlformats.org/markup-compatibility/2006" xmlns:o="urn:schemas-microsoft-com:office:office" xmlns:r="http://schemas.openxmlformats.org/officeDocument/2006/relationships" xmlns:m="http://schemas.openxmlformats.org/officeDocument/2006/math" xmlns:v="urn:schemas-microsoft-com:vml" xmlns:wp14="http://schemas.microsoft.com/office/word/2010/wordprocessingDrawing" xmlns:wp="http://schemas.openxmlformats.org/drawingml/2006/wordprocessingDrawing" xmlns:w10="urn:schemas-microsoft-com:office:word" xmlns:w="http://schemas.openxmlformats.org/wordprocessingml/2006/main" xmlns:w14="http://schemas.microsoft.com/office/word/2010/wordml" xmlns:w15="http://schemas.microsoft.com/office/word/2012/wordml" xmlns:w16se="http://schemas.microsoft.com/office/word/2015/wordml/symex" xmlns:wpg="http://schemas.microsoft.com/office/word/2010/wordprocessingGroup" xmlns:wpi="http://schemas.microsoft.com/office/word/2010/wordprocessingInk" xmlns:wne="http://schemas.microsoft.com/office/word/2006/wordml" xmlns:wps="http://schemas.microsoft.com/office/word/2010/wordprocessingShape" mc:Ignorable="w14 w15 w16se wp14">
+<w:ftr xmlns:wpc="http://schemas.microsoft.com/office/word/2010/wordprocessingCanvas" xmlns:cx="http://schemas.microsoft.com/office/drawing/2014/chartex" xmlns:cx1="http://schemas.microsoft.com/office/drawing/2015/9/8/chartex" xmlns:cx2="http://schemas.microsoft.com/office/drawing/2015/10/21/chartex" xmlns:cx3="http://schemas.microsoft.com/office/drawing/2016/5/9/chartex" xmlns:cx4="http://schemas.microsoft.com/office/drawing/2016/5/10/chartex" xmlns:cx5="http://schemas.microsoft.com/office/drawing/2016/5/11/chartex" xmlns:cx6="http://schemas.microsoft.com/office/drawing/2016/5/12/chartex" xmlns:cx7="http://schemas.microsoft.com/office/drawing/2016/5/13/chartex" xmlns:cx8="http://schemas.microsoft.com/office/drawing/2016/5/14/chartex" xmlns:mc="http://schemas.openxmlformats.org/markup-compatibility/2006" xmlns:aink="http://schemas.microsoft.com/office/drawing/2016/ink" xmlns:am3d="http://schemas.microsoft.com/office/drawing/2017/model3d" xmlns:o="urn:schemas-microsoft-com:office:office" xmlns:oel="http://schemas.microsoft.com/office/2019/extlst" xmlns:r="http://schemas.openxmlformats.org/officeDocument/2006/relationships" xmlns:m="http://schemas.openxmlformats.org/officeDocument/2006/math" xmlns:v="urn:schemas-microsoft-com:vml" xmlns:wp14="http://schemas.microsoft.com/office/word/2010/wordprocessingDrawing" xmlns:wp="http://schemas.openxmlformats.org/drawingml/2006/wordprocessingDrawing" xmlns:w10="urn:schemas-microsoft-com:office:word" xmlns:w="http://schemas.openxmlformats.org/wordprocessingml/2006/main" xmlns:w14="http://schemas.microsoft.com/office/word/2010/wordml" xmlns:w15="http://schemas.microsoft.com/office/word/2012/wordml" xmlns:w16cex="http://schemas.microsoft.com/office/word/2018/wordml/cex" xmlns:w16cid="http://schemas.microsoft.com/office/word/2016/wordml/cid" xmlns:w16="http://schemas.microsoft.com/office/word/2018/wordml" xmlns:w16sdtdh="http://schemas.microsoft.com/office/word/2020/wordml/sdtdatahash" xmlns:w16se="http://schemas.microsoft.com/office/word/2015/wordml/symex" xmlns:wpg="http://schemas.microsoft.com/office/word/2010/wordprocessingGroup" xmlns:wpi="http://schemas.microsoft.com/office/word/2010/wordprocessingInk" xmlns:wne="http://schemas.microsoft.com/office/word/2006/wordml" xmlns:wps="http://schemas.microsoft.com/office/word/2010/wordprocessingShape" mc:Ignorable="w14 w15 w16se w16cid w16 w16cex w16sdtdh wp14">
   <w:p>
     <w:pPr>
       <w:pBdr>
@@ -20856,7 +18852,7 @@
 </file>
 
 <file path=word/footnotes.xml><?xml version="1.0" encoding="utf-8"?>
-<w:footnotes xmlns:wpc="http://schemas.microsoft.com/office/word/2010/wordprocessingCanvas" xmlns:cx="http://schemas.microsoft.com/office/drawing/2014/chartex" xmlns:cx1="http://schemas.microsoft.com/office/drawing/2015/9/8/chartex" xmlns:mc="http://schemas.openxmlformats.org/markup-compatibility/2006" xmlns:o="urn:schemas-microsoft-com:office:office" xmlns:r="http://schemas.openxmlformats.org/officeDocument/2006/relationships" xmlns:m="http://schemas.openxmlformats.org/officeDocument/2006/math" xmlns:v="urn:schemas-microsoft-com:vml" xmlns:wp14="http://schemas.microsoft.com/office/word/2010/wordprocessingDrawing" xmlns:wp="http://schemas.openxmlformats.org/drawingml/2006/wordprocessingDrawing" xmlns:w10="urn:schemas-microsoft-com:office:word" xmlns:w="http://schemas.openxmlformats.org/wordprocessingml/2006/main" xmlns:w14="http://schemas.microsoft.com/office/word/2010/wordml" xmlns:w15="http://schemas.microsoft.com/office/word/2012/wordml" xmlns:w16se="http://schemas.microsoft.com/office/word/2015/wordml/symex" xmlns:wpg="http://schemas.microsoft.com/office/word/2010/wordprocessingGroup" xmlns:wpi="http://schemas.microsoft.com/office/word/2010/wordprocessingInk" xmlns:wne="http://schemas.microsoft.com/office/word/2006/wordml" xmlns:wps="http://schemas.microsoft.com/office/word/2010/wordprocessingShape" mc:Ignorable="w14 w15 w16se wp14">
+<w:footnotes xmlns:wpc="http://schemas.microsoft.com/office/word/2010/wordprocessingCanvas" xmlns:cx="http://schemas.microsoft.com/office/drawing/2014/chartex" xmlns:cx1="http://schemas.microsoft.com/office/drawing/2015/9/8/chartex" xmlns:cx2="http://schemas.microsoft.com/office/drawing/2015/10/21/chartex" xmlns:cx3="http://schemas.microsoft.com/office/drawing/2016/5/9/chartex" xmlns:cx4="http://schemas.microsoft.com/office/drawing/2016/5/10/chartex" xmlns:cx5="http://schemas.microsoft.com/office/drawing/2016/5/11/chartex" xmlns:cx6="http://schemas.microsoft.com/office/drawing/2016/5/12/chartex" xmlns:cx7="http://schemas.microsoft.com/office/drawing/2016/5/13/chartex" xmlns:cx8="http://schemas.microsoft.com/office/drawing/2016/5/14/chartex" xmlns:mc="http://schemas.openxmlformats.org/markup-compatibility/2006" xmlns:aink="http://schemas.microsoft.com/office/drawing/2016/ink" xmlns:am3d="http://schemas.microsoft.com/office/drawing/2017/model3d" xmlns:o="urn:schemas-microsoft-com:office:office" xmlns:oel="http://schemas.microsoft.com/office/2019/extlst" xmlns:r="http://schemas.openxmlformats.org/officeDocument/2006/relationships" xmlns:m="http://schemas.openxmlformats.org/officeDocument/2006/math" xmlns:v="urn:schemas-microsoft-com:vml" xmlns:wp14="http://schemas.microsoft.com/office/word/2010/wordprocessingDrawing" xmlns:wp="http://schemas.openxmlformats.org/drawingml/2006/wordprocessingDrawing" xmlns:w10="urn:schemas-microsoft-com:office:word" xmlns:w="http://schemas.openxmlformats.org/wordprocessingml/2006/main" xmlns:w14="http://schemas.microsoft.com/office/word/2010/wordml" xmlns:w15="http://schemas.microsoft.com/office/word/2012/wordml" xmlns:w16cex="http://schemas.microsoft.com/office/word/2018/wordml/cex" xmlns:w16cid="http://schemas.microsoft.com/office/word/2016/wordml/cid" xmlns:w16="http://schemas.microsoft.com/office/word/2018/wordml" xmlns:w16sdtdh="http://schemas.microsoft.com/office/word/2020/wordml/sdtdatahash" xmlns:w16se="http://schemas.microsoft.com/office/word/2015/wordml/symex" xmlns:wpg="http://schemas.microsoft.com/office/word/2010/wordprocessingGroup" xmlns:wpi="http://schemas.microsoft.com/office/word/2010/wordprocessingInk" xmlns:wne="http://schemas.microsoft.com/office/word/2006/wordml" xmlns:wps="http://schemas.microsoft.com/office/word/2010/wordprocessingShape" mc:Ignorable="w14 w15 w16se w16cid w16 w16cex w16sdtdh wp14">
   <w:footnote w:type="separator" w:id="-1">
     <w:p>
       <w:pPr>
@@ -20881,7 +18877,7 @@
 </file>
 
 <file path=word/header1.xml><?xml version="1.0" encoding="utf-8"?>
-<w:hdr xmlns:wpc="http://schemas.microsoft.com/office/word/2010/wordprocessingCanvas" xmlns:cx="http://schemas.microsoft.com/office/drawing/2014/chartex" xmlns:cx1="http://schemas.microsoft.com/office/drawing/2015/9/8/chartex" xmlns:mc="http://schemas.openxmlformats.org/markup-compatibility/2006" xmlns:o="urn:schemas-microsoft-com:office:office" xmlns:r="http://schemas.openxmlformats.org/officeDocument/2006/relationships" xmlns:m="http://schemas.openxmlformats.org/officeDocument/2006/math" xmlns:v="urn:schemas-microsoft-com:vml" xmlns:wp14="http://schemas.microsoft.com/office/word/2010/wordprocessingDrawing" xmlns:wp="http://schemas.openxmlformats.org/drawingml/2006/wordprocessingDrawing" xmlns:w10="urn:schemas-microsoft-com:office:word" xmlns:w="http://schemas.openxmlformats.org/wordprocessingml/2006/main" xmlns:w14="http://schemas.microsoft.com/office/word/2010/wordml" xmlns:w15="http://schemas.microsoft.com/office/word/2012/wordml" xmlns:w16se="http://schemas.microsoft.com/office/word/2015/wordml/symex" xmlns:wpg="http://schemas.microsoft.com/office/word/2010/wordprocessingGroup" xmlns:wpi="http://schemas.microsoft.com/office/word/2010/wordprocessingInk" xmlns:wne="http://schemas.microsoft.com/office/word/2006/wordml" xmlns:wps="http://schemas.microsoft.com/office/word/2010/wordprocessingShape" mc:Ignorable="w14 w15 w16se wp14">
+<w:hdr xmlns:wpc="http://schemas.microsoft.com/office/word/2010/wordprocessingCanvas" xmlns:cx="http://schemas.microsoft.com/office/drawing/2014/chartex" xmlns:cx1="http://schemas.microsoft.com/office/drawing/2015/9/8/chartex" xmlns:cx2="http://schemas.microsoft.com/office/drawing/2015/10/21/chartex" xmlns:cx3="http://schemas.microsoft.com/office/drawing/2016/5/9/chartex" xmlns:cx4="http://schemas.microsoft.com/office/drawing/2016/5/10/chartex" xmlns:cx5="http://schemas.microsoft.com/office/drawing/2016/5/11/chartex" xmlns:cx6="http://schemas.microsoft.com/office/drawing/2016/5/12/chartex" xmlns:cx7="http://schemas.microsoft.com/office/drawing/2016/5/13/chartex" xmlns:cx8="http://schemas.microsoft.com/office/drawing/2016/5/14/chartex" xmlns:mc="http://schemas.openxmlformats.org/markup-compatibility/2006" xmlns:aink="http://schemas.microsoft.com/office/drawing/2016/ink" xmlns:am3d="http://schemas.microsoft.com/office/drawing/2017/model3d" xmlns:o="urn:schemas-microsoft-com:office:office" xmlns:oel="http://schemas.microsoft.com/office/2019/extlst" xmlns:r="http://schemas.openxmlformats.org/officeDocument/2006/relationships" xmlns:m="http://schemas.openxmlformats.org/officeDocument/2006/math" xmlns:v="urn:schemas-microsoft-com:vml" xmlns:wp14="http://schemas.microsoft.com/office/word/2010/wordprocessingDrawing" xmlns:wp="http://schemas.openxmlformats.org/drawingml/2006/wordprocessingDrawing" xmlns:w10="urn:schemas-microsoft-com:office:word" xmlns:w="http://schemas.openxmlformats.org/wordprocessingml/2006/main" xmlns:w14="http://schemas.microsoft.com/office/word/2010/wordml" xmlns:w15="http://schemas.microsoft.com/office/word/2012/wordml" xmlns:w16cex="http://schemas.microsoft.com/office/word/2018/wordml/cex" xmlns:w16cid="http://schemas.microsoft.com/office/word/2016/wordml/cid" xmlns:w16="http://schemas.microsoft.com/office/word/2018/wordml" xmlns:w16sdtdh="http://schemas.microsoft.com/office/word/2020/wordml/sdtdatahash" xmlns:w16se="http://schemas.microsoft.com/office/word/2015/wordml/symex" xmlns:wpg="http://schemas.microsoft.com/office/word/2010/wordprocessingGroup" xmlns:wpi="http://schemas.microsoft.com/office/word/2010/wordprocessingInk" xmlns:wne="http://schemas.microsoft.com/office/word/2006/wordml" xmlns:wps="http://schemas.microsoft.com/office/word/2010/wordprocessingShape" mc:Ignorable="w14 w15 w16se w16cid w16 w16cex w16sdtdh wp14">
   <w:p>
     <w:pPr>
       <w:pStyle w:val="Header"/>
@@ -20894,7 +18890,7 @@
 </file>
 
 <file path=word/header2.xml><?xml version="1.0" encoding="utf-8"?>
-<w:hdr xmlns:wpc="http://schemas.microsoft.com/office/word/2010/wordprocessingCanvas" xmlns:cx="http://schemas.microsoft.com/office/drawing/2014/chartex" xmlns:cx1="http://schemas.microsoft.com/office/drawing/2015/9/8/chartex" xmlns:mc="http://schemas.openxmlformats.org/markup-compatibility/2006" xmlns:o="urn:schemas-microsoft-com:office:office" xmlns:r="http://schemas.openxmlformats.org/officeDocument/2006/relationships" xmlns:m="http://schemas.openxmlformats.org/officeDocument/2006/math" xmlns:v="urn:schemas-microsoft-com:vml" xmlns:wp14="http://schemas.microsoft.com/office/word/2010/wordprocessingDrawing" xmlns:wp="http://schemas.openxmlformats.org/drawingml/2006/wordprocessingDrawing" xmlns:w10="urn:schemas-microsoft-com:office:word" xmlns:w="http://schemas.openxmlformats.org/wordprocessingml/2006/main" xmlns:w14="http://schemas.microsoft.com/office/word/2010/wordml" xmlns:w15="http://schemas.microsoft.com/office/word/2012/wordml" xmlns:w16se="http://schemas.microsoft.com/office/word/2015/wordml/symex" xmlns:wpg="http://schemas.microsoft.com/office/word/2010/wordprocessingGroup" xmlns:wpi="http://schemas.microsoft.com/office/word/2010/wordprocessingInk" xmlns:wne="http://schemas.microsoft.com/office/word/2006/wordml" xmlns:wps="http://schemas.microsoft.com/office/word/2010/wordprocessingShape" mc:Ignorable="w14 w15 w16se wp14">
+<w:hdr xmlns:wpc="http://schemas.microsoft.com/office/word/2010/wordprocessingCanvas" xmlns:cx="http://schemas.microsoft.com/office/drawing/2014/chartex" xmlns:cx1="http://schemas.microsoft.com/office/drawing/2015/9/8/chartex" xmlns:cx2="http://schemas.microsoft.com/office/drawing/2015/10/21/chartex" xmlns:cx3="http://schemas.microsoft.com/office/drawing/2016/5/9/chartex" xmlns:cx4="http://schemas.microsoft.com/office/drawing/2016/5/10/chartex" xmlns:cx5="http://schemas.microsoft.com/office/drawing/2016/5/11/chartex" xmlns:cx6="http://schemas.microsoft.com/office/drawing/2016/5/12/chartex" xmlns:cx7="http://schemas.microsoft.com/office/drawing/2016/5/13/chartex" xmlns:cx8="http://schemas.microsoft.com/office/drawing/2016/5/14/chartex" xmlns:mc="http://schemas.openxmlformats.org/markup-compatibility/2006" xmlns:aink="http://schemas.microsoft.com/office/drawing/2016/ink" xmlns:am3d="http://schemas.microsoft.com/office/drawing/2017/model3d" xmlns:o="urn:schemas-microsoft-com:office:office" xmlns:oel="http://schemas.microsoft.com/office/2019/extlst" xmlns:r="http://schemas.openxmlformats.org/officeDocument/2006/relationships" xmlns:m="http://schemas.openxmlformats.org/officeDocument/2006/math" xmlns:v="urn:schemas-microsoft-com:vml" xmlns:wp14="http://schemas.microsoft.com/office/word/2010/wordprocessingDrawing" xmlns:wp="http://schemas.openxmlformats.org/drawingml/2006/wordprocessingDrawing" xmlns:w10="urn:schemas-microsoft-com:office:word" xmlns:w="http://schemas.openxmlformats.org/wordprocessingml/2006/main" xmlns:w14="http://schemas.microsoft.com/office/word/2010/wordml" xmlns:w15="http://schemas.microsoft.com/office/word/2012/wordml" xmlns:w16cex="http://schemas.microsoft.com/office/word/2018/wordml/cex" xmlns:w16cid="http://schemas.microsoft.com/office/word/2016/wordml/cid" xmlns:w16="http://schemas.microsoft.com/office/word/2018/wordml" xmlns:w16sdtdh="http://schemas.microsoft.com/office/word/2020/wordml/sdtdatahash" xmlns:w16se="http://schemas.microsoft.com/office/word/2015/wordml/symex" xmlns:wpg="http://schemas.microsoft.com/office/word/2010/wordprocessingGroup" xmlns:wpi="http://schemas.microsoft.com/office/word/2010/wordprocessingInk" xmlns:wne="http://schemas.microsoft.com/office/word/2006/wordml" xmlns:wps="http://schemas.microsoft.com/office/word/2010/wordprocessingShape" mc:Ignorable="w14 w15 w16se w16cid w16 w16cex w16sdtdh wp14">
   <w:p>
     <w:pPr>
       <w:pStyle w:val="Header"/>
@@ -20907,7 +18903,7 @@
 </file>
 
 <file path=word/styles.xml><?xml version="1.0" encoding="utf-8"?>
-<w:styles xmlns:mc="http://schemas.openxmlformats.org/markup-compatibility/2006" xmlns:r="http://schemas.openxmlformats.org/officeDocument/2006/relationships" xmlns:w="http://schemas.openxmlformats.org/wordprocessingml/2006/main" xmlns:w14="http://schemas.microsoft.com/office/word/2010/wordml" xmlns:w15="http://schemas.microsoft.com/office/word/2012/wordml" xmlns:w16se="http://schemas.microsoft.com/office/word/2015/wordml/symex" mc:Ignorable="w14 w15 w16se">
+<w:styles xmlns:mc="http://schemas.openxmlformats.org/markup-compatibility/2006" xmlns:r="http://schemas.openxmlformats.org/officeDocument/2006/relationships" xmlns:w="http://schemas.openxmlformats.org/wordprocessingml/2006/main" xmlns:w14="http://schemas.microsoft.com/office/word/2010/wordml" xmlns:w15="http://schemas.microsoft.com/office/word/2012/wordml" xmlns:w16cex="http://schemas.microsoft.com/office/word/2018/wordml/cex" xmlns:w16cid="http://schemas.microsoft.com/office/word/2016/wordml/cid" xmlns:w16="http://schemas.microsoft.com/office/word/2018/wordml" xmlns:w16sdtdh="http://schemas.microsoft.com/office/word/2020/wordml/sdtdatahash" xmlns:w16se="http://schemas.microsoft.com/office/word/2015/wordml/symex" mc:Ignorable="w14 w15 w16se w16cid w16 w16cex w16sdtdh">
   <w:docDefaults>
     <w:rPrDefault>
       <w:rPr>
@@ -20917,7 +18913,7 @@
     </w:rPrDefault>
     <w:pPrDefault/>
   </w:docDefaults>
-  <w:latentStyles w:defLockedState="0" w:defUIPriority="99" w:defSemiHidden="0" w:defUnhideWhenUsed="0" w:defQFormat="0" w:count="371">
+  <w:latentStyles w:defLockedState="0" w:defUIPriority="99" w:defSemiHidden="0" w:defUnhideWhenUsed="0" w:defQFormat="0" w:count="376">
     <w:lsdException w:name="Normal" w:uiPriority="0" w:qFormat="1"/>
     <w:lsdException w:name="heading 1" w:uiPriority="9" w:qFormat="1"/>
     <w:lsdException w:name="heading 2" w:semiHidden="1" w:uiPriority="9" w:unhideWhenUsed="1" w:qFormat="1"/>
@@ -21023,7 +19019,6 @@
     <w:lsdException w:name="HTML Sample" w:semiHidden="1" w:unhideWhenUsed="1"/>
     <w:lsdException w:name="HTML Typewriter" w:semiHidden="1" w:unhideWhenUsed="1"/>
     <w:lsdException w:name="HTML Variable" w:semiHidden="1" w:unhideWhenUsed="1"/>
-    <w:lsdException w:name="Normal Table" w:semiHidden="1" w:unhideWhenUsed="1"/>
     <w:lsdException w:name="annotation subject" w:semiHidden="1" w:unhideWhenUsed="1"/>
     <w:lsdException w:name="No List" w:semiHidden="1" w:unhideWhenUsed="1"/>
     <w:lsdException w:name="Outline List 1" w:semiHidden="1" w:unhideWhenUsed="1"/>
@@ -21066,11 +19061,8 @@
     <w:lsdException w:name="Table Contemporary" w:semiHidden="1" w:unhideWhenUsed="1"/>
     <w:lsdException w:name="Table Elegant" w:semiHidden="1" w:unhideWhenUsed="1"/>
     <w:lsdException w:name="Table Professional" w:semiHidden="1" w:unhideWhenUsed="1"/>
-    <w:lsdException w:name="Table Subtle 1" w:semiHidden="1" w:unhideWhenUsed="1"/>
     <w:lsdException w:name="Table Subtle 2" w:semiHidden="1" w:unhideWhenUsed="1"/>
     <w:lsdException w:name="Table Web 1" w:semiHidden="1" w:unhideWhenUsed="1"/>
-    <w:lsdException w:name="Table Web 2" w:semiHidden="1" w:unhideWhenUsed="1"/>
-    <w:lsdException w:name="Table Web 3" w:semiHidden="1" w:unhideWhenUsed="1"/>
     <w:lsdException w:name="Balloon Text" w:semiHidden="1" w:unhideWhenUsed="1"/>
     <w:lsdException w:name="Table Grid" w:uiPriority="59"/>
     <w:lsdException w:name="Table Theme" w:semiHidden="1" w:unhideWhenUsed="1"/>
@@ -21289,6 +19281,11 @@
     <w:lsdException w:name="List Table 5 Dark Accent 6" w:uiPriority="50"/>
     <w:lsdException w:name="List Table 6 Colorful Accent 6" w:uiPriority="51"/>
     <w:lsdException w:name="List Table 7 Colorful Accent 6" w:uiPriority="52"/>
+    <w:lsdException w:name="Mention" w:semiHidden="1" w:unhideWhenUsed="1"/>
+    <w:lsdException w:name="Smart Hyperlink" w:semiHidden="1" w:unhideWhenUsed="1"/>
+    <w:lsdException w:name="Hashtag" w:semiHidden="1" w:unhideWhenUsed="1"/>
+    <w:lsdException w:name="Unresolved Mention" w:semiHidden="1" w:unhideWhenUsed="1"/>
+    <w:lsdException w:name="Smart Link" w:semiHidden="1" w:unhideWhenUsed="1"/>
   </w:latentStyles>
   <w:style w:type="paragraph" w:default="1" w:styleId="Normal">
     <w:name w:val="Normal"/>

--- a/TS-Kramam/TS-7.4/TS 7.4 Sanskrit Krama Paatam Corrections.docx
+++ b/TS-Kramam/TS-7.4/TS 7.4 Sanskrit Krama Paatam Corrections.docx
@@ -1,6 +1,6 @@
 
 <file path=word/document.xml><?xml version="1.0" encoding="utf-8"?>
-<w:document xmlns:wpc="http://schemas.microsoft.com/office/word/2010/wordprocessingCanvas" xmlns:cx="http://schemas.microsoft.com/office/drawing/2014/chartex" xmlns:cx1="http://schemas.microsoft.com/office/drawing/2015/9/8/chartex" xmlns:cx2="http://schemas.microsoft.com/office/drawing/2015/10/21/chartex" xmlns:cx3="http://schemas.microsoft.com/office/drawing/2016/5/9/chartex" xmlns:cx4="http://schemas.microsoft.com/office/drawing/2016/5/10/chartex" xmlns:cx5="http://schemas.microsoft.com/office/drawing/2016/5/11/chartex" xmlns:cx6="http://schemas.microsoft.com/office/drawing/2016/5/12/chartex" xmlns:cx7="http://schemas.microsoft.com/office/drawing/2016/5/13/chartex" xmlns:cx8="http://schemas.microsoft.com/office/drawing/2016/5/14/chartex" xmlns:mc="http://schemas.openxmlformats.org/markup-compatibility/2006" xmlns:aink="http://schemas.microsoft.com/office/drawing/2016/ink" xmlns:am3d="http://schemas.microsoft.com/office/drawing/2017/model3d" xmlns:o="urn:schemas-microsoft-com:office:office" xmlns:oel="http://schemas.microsoft.com/office/2019/extlst" xmlns:r="http://schemas.openxmlformats.org/officeDocument/2006/relationships" xmlns:m="http://schemas.openxmlformats.org/officeDocument/2006/math" xmlns:v="urn:schemas-microsoft-com:vml" xmlns:wp14="http://schemas.microsoft.com/office/word/2010/wordprocessingDrawing" xmlns:wp="http://schemas.openxmlformats.org/drawingml/2006/wordprocessingDrawing" xmlns:w10="urn:schemas-microsoft-com:office:word" xmlns:w="http://schemas.openxmlformats.org/wordprocessingml/2006/main" xmlns:w14="http://schemas.microsoft.com/office/word/2010/wordml" xmlns:w15="http://schemas.microsoft.com/office/word/2012/wordml" xmlns:w16cex="http://schemas.microsoft.com/office/word/2018/wordml/cex" xmlns:w16cid="http://schemas.microsoft.com/office/word/2016/wordml/cid" xmlns:w16="http://schemas.microsoft.com/office/word/2018/wordml" xmlns:w16sdtdh="http://schemas.microsoft.com/office/word/2020/wordml/sdtdatahash" xmlns:w16se="http://schemas.microsoft.com/office/word/2015/wordml/symex" xmlns:wpg="http://schemas.microsoft.com/office/word/2010/wordprocessingGroup" xmlns:wpi="http://schemas.microsoft.com/office/word/2010/wordprocessingInk" xmlns:wne="http://schemas.microsoft.com/office/word/2006/wordml" xmlns:wps="http://schemas.microsoft.com/office/word/2010/wordprocessingShape" mc:Ignorable="w14 w15 w16se w16cid w16 w16cex w16sdtdh wp14">
+<w:document xmlns:wpc="http://schemas.microsoft.com/office/word/2010/wordprocessingCanvas" xmlns:cx="http://schemas.microsoft.com/office/drawing/2014/chartex" xmlns:cx1="http://schemas.microsoft.com/office/drawing/2015/9/8/chartex" xmlns:mc="http://schemas.openxmlformats.org/markup-compatibility/2006" xmlns:o="urn:schemas-microsoft-com:office:office" xmlns:r="http://schemas.openxmlformats.org/officeDocument/2006/relationships" xmlns:m="http://schemas.openxmlformats.org/officeDocument/2006/math" xmlns:v="urn:schemas-microsoft-com:vml" xmlns:wp14="http://schemas.microsoft.com/office/word/2010/wordprocessingDrawing" xmlns:wp="http://schemas.openxmlformats.org/drawingml/2006/wordprocessingDrawing" xmlns:w10="urn:schemas-microsoft-com:office:word" xmlns:w="http://schemas.openxmlformats.org/wordprocessingml/2006/main" xmlns:w14="http://schemas.microsoft.com/office/word/2010/wordml" xmlns:w15="http://schemas.microsoft.com/office/word/2012/wordml" xmlns:w16se="http://schemas.microsoft.com/office/word/2015/wordml/symex" xmlns:wpg="http://schemas.microsoft.com/office/word/2010/wordprocessingGroup" xmlns:wpi="http://schemas.microsoft.com/office/word/2010/wordprocessingInk" xmlns:wne="http://schemas.microsoft.com/office/word/2006/wordml" xmlns:wps="http://schemas.microsoft.com/office/word/2010/wordprocessingShape" mc:Ignorable="w14 w15 w16se wp14">
   <w:body>
     <w:p>
       <w:pPr>
@@ -81,31 +81,8 @@
           <w:szCs w:val="32"/>
           <w:u w:val="single"/>
         </w:rPr>
-        <w:t xml:space="preserve">Observed </w:t>
+        <w:t>Observed till 30th Sep 2022</w:t>
       </w:r>
-      <w:proofErr w:type="gramStart"/>
-      <w:r>
-        <w:rPr>
-          <w:b/>
-          <w:bCs/>
-          <w:sz w:val="32"/>
-          <w:szCs w:val="32"/>
-          <w:u w:val="single"/>
-        </w:rPr>
-        <w:t xml:space="preserve">till </w:t>
-      </w:r>
-      <w:r>
-        <w:rPr>
-          <w:b/>
-          <w:bCs/>
-          <w:sz w:val="32"/>
-          <w:szCs w:val="32"/>
-          <w:highlight w:val="red"/>
-          <w:u w:val="single"/>
-        </w:rPr>
-        <w:t>???</w:t>
-      </w:r>
-      <w:proofErr w:type="gramEnd"/>
     </w:p>
     <w:p>
       <w:pPr>
@@ -11003,7 +10980,7 @@
       </w:tr>
       <w:tr>
         <w:trPr>
-          <w:trHeight w:val="1886"/>
+          <w:trHeight w:val="841"/>
         </w:trPr>
         <w:tc>
           <w:tcPr>
@@ -11034,8 +11011,19 @@
                 <w:sz w:val="28"/>
                 <w:szCs w:val="32"/>
               </w:rPr>
-              <w:t>T.S.7.4.7.3 – Kramam</w:t>
-            </w:r>
+              <w:t xml:space="preserve">T.S.7.4.7.3 – </w:t>
+            </w:r>
+            <w:proofErr w:type="spellStart"/>
+            <w:r>
+              <w:rPr>
+                <w:rFonts w:cs="Arial"/>
+                <w:b/>
+                <w:sz w:val="28"/>
+                <w:szCs w:val="32"/>
+              </w:rPr>
+              <w:t>Kramam</w:t>
+            </w:r>
+            <w:proofErr w:type="spellEnd"/>
           </w:p>
           <w:p>
             <w:pPr>
@@ -12098,8 +12086,19 @@
                 <w:szCs w:val="32"/>
               </w:rPr>
               <w:lastRenderedPageBreak/>
-              <w:t>T.S.7.4.9.1 – Kramam</w:t>
-            </w:r>
+              <w:t xml:space="preserve">T.S.7.4.9.1 – </w:t>
+            </w:r>
+            <w:proofErr w:type="spellStart"/>
+            <w:r>
+              <w:rPr>
+                <w:rFonts w:cs="Arial"/>
+                <w:b/>
+                <w:sz w:val="28"/>
+                <w:szCs w:val="32"/>
+              </w:rPr>
+              <w:t>Kramam</w:t>
+            </w:r>
+            <w:proofErr w:type="spellEnd"/>
           </w:p>
           <w:p>
             <w:pPr>
@@ -14209,7 +14208,6 @@
                 <w:sz w:val="28"/>
                 <w:szCs w:val="32"/>
               </w:rPr>
-              <w:lastRenderedPageBreak/>
               <w:t>T.S.7.4.13.1 – Kramam</w:t>
             </w:r>
           </w:p>
@@ -14499,6 +14497,7 @@
                 <w:sz w:val="28"/>
                 <w:szCs w:val="32"/>
               </w:rPr>
+              <w:lastRenderedPageBreak/>
               <w:t>T.S.7.4.15.1 – Kramam</w:t>
             </w:r>
           </w:p>
@@ -16473,8 +16472,17 @@
                 <w:b/>
                 <w:bCs/>
               </w:rPr>
-              <w:t xml:space="preserve"> ruk</w:t>
-            </w:r>
+              <w:t xml:space="preserve"> </w:t>
+            </w:r>
+            <w:proofErr w:type="spellStart"/>
+            <w:r>
+              <w:rPr>
+                <w:b/>
+                <w:bCs/>
+              </w:rPr>
+              <w:t>ruk</w:t>
+            </w:r>
+            <w:proofErr w:type="spellEnd"/>
             <w:r>
               <w:rPr>
                 <w:rFonts w:ascii="BRH Malayalam Extra" w:hAnsi="BRH Malayalam Extra" w:cs="BRH Malayalam Extra"/>
@@ -16623,12 +16631,21 @@
               </w:rPr>
               <w:t xml:space="preserve"> </w:t>
             </w:r>
+            <w:proofErr w:type="spellStart"/>
             <w:r>
               <w:rPr>
                 <w:b/>
                 <w:bCs/>
               </w:rPr>
-              <w:t xml:space="preserve">padam of </w:t>
+              <w:t>padam</w:t>
+            </w:r>
+            <w:proofErr w:type="spellEnd"/>
+            <w:r>
+              <w:rPr>
+                <w:b/>
+                <w:bCs/>
+              </w:rPr>
+              <w:t xml:space="preserve"> of </w:t>
             </w:r>
             <w:r>
               <w:rPr>
@@ -17141,7 +17158,6 @@
                 <w:sz w:val="28"/>
                 <w:szCs w:val="32"/>
               </w:rPr>
-              <w:lastRenderedPageBreak/>
               <w:t>Panchaati No</w:t>
             </w:r>
             <w:r>
@@ -17185,7 +17201,6 @@
                 <w:szCs w:val="40"/>
                 <w:lang w:bidi="ml-IN"/>
               </w:rPr>
-              <w:lastRenderedPageBreak/>
               <w:t>A</w:t>
             </w:r>
             <w:r>
@@ -17636,6 +17651,7 @@
                 <w:sz w:val="28"/>
                 <w:szCs w:val="32"/>
               </w:rPr>
+              <w:lastRenderedPageBreak/>
               <w:t>Panchaati No</w:t>
             </w:r>
             <w:r>
@@ -17679,6 +17695,7 @@
                 <w:szCs w:val="40"/>
                 <w:lang w:bidi="ml-IN"/>
               </w:rPr>
+              <w:lastRenderedPageBreak/>
               <w:t xml:space="preserve">A³ÉþqÉ¨É | </w:t>
             </w:r>
             <w:proofErr w:type="spellStart"/>
@@ -18000,30 +18017,8 @@
           <w:u w:val="single"/>
         </w:rPr>
       </w:pPr>
-    </w:p>
-    <w:p>
-      <w:pPr>
-        <w:jc w:val="center"/>
-        <w:rPr>
-          <w:b/>
-          <w:bCs/>
-          <w:sz w:val="32"/>
-          <w:szCs w:val="32"/>
-          <w:u w:val="single"/>
-        </w:rPr>
-      </w:pPr>
-    </w:p>
-    <w:p>
-      <w:pPr>
-        <w:jc w:val="center"/>
-        <w:rPr>
-          <w:b/>
-          <w:bCs/>
-          <w:sz w:val="32"/>
-          <w:szCs w:val="32"/>
-          <w:u w:val="single"/>
-        </w:rPr>
-      </w:pPr>
+      <w:bookmarkStart w:id="0" w:name="_GoBack"/>
+      <w:bookmarkEnd w:id="0"/>
     </w:p>
     <w:p>
       <w:pPr>
@@ -18442,7 +18437,7 @@
 </file>
 
 <file path=word/endnotes.xml><?xml version="1.0" encoding="utf-8"?>
-<w:endnotes xmlns:wpc="http://schemas.microsoft.com/office/word/2010/wordprocessingCanvas" xmlns:cx="http://schemas.microsoft.com/office/drawing/2014/chartex" xmlns:cx1="http://schemas.microsoft.com/office/drawing/2015/9/8/chartex" xmlns:cx2="http://schemas.microsoft.com/office/drawing/2015/10/21/chartex" xmlns:cx3="http://schemas.microsoft.com/office/drawing/2016/5/9/chartex" xmlns:cx4="http://schemas.microsoft.com/office/drawing/2016/5/10/chartex" xmlns:cx5="http://schemas.microsoft.com/office/drawing/2016/5/11/chartex" xmlns:cx6="http://schemas.microsoft.com/office/drawing/2016/5/12/chartex" xmlns:cx7="http://schemas.microsoft.com/office/drawing/2016/5/13/chartex" xmlns:cx8="http://schemas.microsoft.com/office/drawing/2016/5/14/chartex" xmlns:mc="http://schemas.openxmlformats.org/markup-compatibility/2006" xmlns:aink="http://schemas.microsoft.com/office/drawing/2016/ink" xmlns:am3d="http://schemas.microsoft.com/office/drawing/2017/model3d" xmlns:o="urn:schemas-microsoft-com:office:office" xmlns:oel="http://schemas.microsoft.com/office/2019/extlst" xmlns:r="http://schemas.openxmlformats.org/officeDocument/2006/relationships" xmlns:m="http://schemas.openxmlformats.org/officeDocument/2006/math" xmlns:v="urn:schemas-microsoft-com:vml" xmlns:wp14="http://schemas.microsoft.com/office/word/2010/wordprocessingDrawing" xmlns:wp="http://schemas.openxmlformats.org/drawingml/2006/wordprocessingDrawing" xmlns:w10="urn:schemas-microsoft-com:office:word" xmlns:w="http://schemas.openxmlformats.org/wordprocessingml/2006/main" xmlns:w14="http://schemas.microsoft.com/office/word/2010/wordml" xmlns:w15="http://schemas.microsoft.com/office/word/2012/wordml" xmlns:w16cex="http://schemas.microsoft.com/office/word/2018/wordml/cex" xmlns:w16cid="http://schemas.microsoft.com/office/word/2016/wordml/cid" xmlns:w16="http://schemas.microsoft.com/office/word/2018/wordml" xmlns:w16sdtdh="http://schemas.microsoft.com/office/word/2020/wordml/sdtdatahash" xmlns:w16se="http://schemas.microsoft.com/office/word/2015/wordml/symex" xmlns:wpg="http://schemas.microsoft.com/office/word/2010/wordprocessingGroup" xmlns:wpi="http://schemas.microsoft.com/office/word/2010/wordprocessingInk" xmlns:wne="http://schemas.microsoft.com/office/word/2006/wordml" xmlns:wps="http://schemas.microsoft.com/office/word/2010/wordprocessingShape" mc:Ignorable="w14 w15 w16se w16cid w16 w16cex w16sdtdh wp14">
+<w:endnotes xmlns:wpc="http://schemas.microsoft.com/office/word/2010/wordprocessingCanvas" xmlns:cx="http://schemas.microsoft.com/office/drawing/2014/chartex" xmlns:cx1="http://schemas.microsoft.com/office/drawing/2015/9/8/chartex" xmlns:mc="http://schemas.openxmlformats.org/markup-compatibility/2006" xmlns:o="urn:schemas-microsoft-com:office:office" xmlns:r="http://schemas.openxmlformats.org/officeDocument/2006/relationships" xmlns:m="http://schemas.openxmlformats.org/officeDocument/2006/math" xmlns:v="urn:schemas-microsoft-com:vml" xmlns:wp14="http://schemas.microsoft.com/office/word/2010/wordprocessingDrawing" xmlns:wp="http://schemas.openxmlformats.org/drawingml/2006/wordprocessingDrawing" xmlns:w10="urn:schemas-microsoft-com:office:word" xmlns:w="http://schemas.openxmlformats.org/wordprocessingml/2006/main" xmlns:w14="http://schemas.microsoft.com/office/word/2010/wordml" xmlns:w15="http://schemas.microsoft.com/office/word/2012/wordml" xmlns:w16se="http://schemas.microsoft.com/office/word/2015/wordml/symex" xmlns:wpg="http://schemas.microsoft.com/office/word/2010/wordprocessingGroup" xmlns:wpi="http://schemas.microsoft.com/office/word/2010/wordprocessingInk" xmlns:wne="http://schemas.microsoft.com/office/word/2006/wordml" xmlns:wps="http://schemas.microsoft.com/office/word/2010/wordprocessingShape" mc:Ignorable="w14 w15 w16se wp14">
   <w:endnote w:type="separator" w:id="-1">
     <w:p>
       <w:pPr>
@@ -18467,7 +18462,7 @@
 </file>
 
 <file path=word/footer1.xml><?xml version="1.0" encoding="utf-8"?>
-<w:ftr xmlns:wpc="http://schemas.microsoft.com/office/word/2010/wordprocessingCanvas" xmlns:cx="http://schemas.microsoft.com/office/drawing/2014/chartex" xmlns:cx1="http://schemas.microsoft.com/office/drawing/2015/9/8/chartex" xmlns:cx2="http://schemas.microsoft.com/office/drawing/2015/10/21/chartex" xmlns:cx3="http://schemas.microsoft.com/office/drawing/2016/5/9/chartex" xmlns:cx4="http://schemas.microsoft.com/office/drawing/2016/5/10/chartex" xmlns:cx5="http://schemas.microsoft.com/office/drawing/2016/5/11/chartex" xmlns:cx6="http://schemas.microsoft.com/office/drawing/2016/5/12/chartex" xmlns:cx7="http://schemas.microsoft.com/office/drawing/2016/5/13/chartex" xmlns:cx8="http://schemas.microsoft.com/office/drawing/2016/5/14/chartex" xmlns:mc="http://schemas.openxmlformats.org/markup-compatibility/2006" xmlns:aink="http://schemas.microsoft.com/office/drawing/2016/ink" xmlns:am3d="http://schemas.microsoft.com/office/drawing/2017/model3d" xmlns:o="urn:schemas-microsoft-com:office:office" xmlns:oel="http://schemas.microsoft.com/office/2019/extlst" xmlns:r="http://schemas.openxmlformats.org/officeDocument/2006/relationships" xmlns:m="http://schemas.openxmlformats.org/officeDocument/2006/math" xmlns:v="urn:schemas-microsoft-com:vml" xmlns:wp14="http://schemas.microsoft.com/office/word/2010/wordprocessingDrawing" xmlns:wp="http://schemas.openxmlformats.org/drawingml/2006/wordprocessingDrawing" xmlns:w10="urn:schemas-microsoft-com:office:word" xmlns:w="http://schemas.openxmlformats.org/wordprocessingml/2006/main" xmlns:w14="http://schemas.microsoft.com/office/word/2010/wordml" xmlns:w15="http://schemas.microsoft.com/office/word/2012/wordml" xmlns:w16cex="http://schemas.microsoft.com/office/word/2018/wordml/cex" xmlns:w16cid="http://schemas.microsoft.com/office/word/2016/wordml/cid" xmlns:w16="http://schemas.microsoft.com/office/word/2018/wordml" xmlns:w16sdtdh="http://schemas.microsoft.com/office/word/2020/wordml/sdtdatahash" xmlns:w16se="http://schemas.microsoft.com/office/word/2015/wordml/symex" xmlns:wpg="http://schemas.microsoft.com/office/word/2010/wordprocessingGroup" xmlns:wpi="http://schemas.microsoft.com/office/word/2010/wordprocessingInk" xmlns:wne="http://schemas.microsoft.com/office/word/2006/wordml" xmlns:wps="http://schemas.microsoft.com/office/word/2010/wordprocessingShape" mc:Ignorable="w14 w15 w16se w16cid w16 w16cex w16sdtdh wp14">
+<w:ftr xmlns:wpc="http://schemas.microsoft.com/office/word/2010/wordprocessingCanvas" xmlns:cx="http://schemas.microsoft.com/office/drawing/2014/chartex" xmlns:cx1="http://schemas.microsoft.com/office/drawing/2015/9/8/chartex" xmlns:mc="http://schemas.openxmlformats.org/markup-compatibility/2006" xmlns:o="urn:schemas-microsoft-com:office:office" xmlns:r="http://schemas.openxmlformats.org/officeDocument/2006/relationships" xmlns:m="http://schemas.openxmlformats.org/officeDocument/2006/math" xmlns:v="urn:schemas-microsoft-com:vml" xmlns:wp14="http://schemas.microsoft.com/office/word/2010/wordprocessingDrawing" xmlns:wp="http://schemas.openxmlformats.org/drawingml/2006/wordprocessingDrawing" xmlns:w10="urn:schemas-microsoft-com:office:word" xmlns:w="http://schemas.openxmlformats.org/wordprocessingml/2006/main" xmlns:w14="http://schemas.microsoft.com/office/word/2010/wordml" xmlns:w15="http://schemas.microsoft.com/office/word/2012/wordml" xmlns:w16se="http://schemas.microsoft.com/office/word/2015/wordml/symex" xmlns:wpg="http://schemas.microsoft.com/office/word/2010/wordprocessingGroup" xmlns:wpi="http://schemas.microsoft.com/office/word/2010/wordprocessingInk" xmlns:wne="http://schemas.microsoft.com/office/word/2006/wordml" xmlns:wps="http://schemas.microsoft.com/office/word/2010/wordprocessingShape" mc:Ignorable="w14 w15 w16se wp14">
   <w:p>
     <w:pPr>
       <w:pBdr>
@@ -18649,7 +18644,7 @@
 </file>
 
 <file path=word/footer2.xml><?xml version="1.0" encoding="utf-8"?>
-<w:ftr xmlns:wpc="http://schemas.microsoft.com/office/word/2010/wordprocessingCanvas" xmlns:cx="http://schemas.microsoft.com/office/drawing/2014/chartex" xmlns:cx1="http://schemas.microsoft.com/office/drawing/2015/9/8/chartex" xmlns:cx2="http://schemas.microsoft.com/office/drawing/2015/10/21/chartex" xmlns:cx3="http://schemas.microsoft.com/office/drawing/2016/5/9/chartex" xmlns:cx4="http://schemas.microsoft.com/office/drawing/2016/5/10/chartex" xmlns:cx5="http://schemas.microsoft.com/office/drawing/2016/5/11/chartex" xmlns:cx6="http://schemas.microsoft.com/office/drawing/2016/5/12/chartex" xmlns:cx7="http://schemas.microsoft.com/office/drawing/2016/5/13/chartex" xmlns:cx8="http://schemas.microsoft.com/office/drawing/2016/5/14/chartex" xmlns:mc="http://schemas.openxmlformats.org/markup-compatibility/2006" xmlns:aink="http://schemas.microsoft.com/office/drawing/2016/ink" xmlns:am3d="http://schemas.microsoft.com/office/drawing/2017/model3d" xmlns:o="urn:schemas-microsoft-com:office:office" xmlns:oel="http://schemas.microsoft.com/office/2019/extlst" xmlns:r="http://schemas.openxmlformats.org/officeDocument/2006/relationships" xmlns:m="http://schemas.openxmlformats.org/officeDocument/2006/math" xmlns:v="urn:schemas-microsoft-com:vml" xmlns:wp14="http://schemas.microsoft.com/office/word/2010/wordprocessingDrawing" xmlns:wp="http://schemas.openxmlformats.org/drawingml/2006/wordprocessingDrawing" xmlns:w10="urn:schemas-microsoft-com:office:word" xmlns:w="http://schemas.openxmlformats.org/wordprocessingml/2006/main" xmlns:w14="http://schemas.microsoft.com/office/word/2010/wordml" xmlns:w15="http://schemas.microsoft.com/office/word/2012/wordml" xmlns:w16cex="http://schemas.microsoft.com/office/word/2018/wordml/cex" xmlns:w16cid="http://schemas.microsoft.com/office/word/2016/wordml/cid" xmlns:w16="http://schemas.microsoft.com/office/word/2018/wordml" xmlns:w16sdtdh="http://schemas.microsoft.com/office/word/2020/wordml/sdtdatahash" xmlns:w16se="http://schemas.microsoft.com/office/word/2015/wordml/symex" xmlns:wpg="http://schemas.microsoft.com/office/word/2010/wordprocessingGroup" xmlns:wpi="http://schemas.microsoft.com/office/word/2010/wordprocessingInk" xmlns:wne="http://schemas.microsoft.com/office/word/2006/wordml" xmlns:wps="http://schemas.microsoft.com/office/word/2010/wordprocessingShape" mc:Ignorable="w14 w15 w16se w16cid w16 w16cex w16sdtdh wp14">
+<w:ftr xmlns:wpc="http://schemas.microsoft.com/office/word/2010/wordprocessingCanvas" xmlns:cx="http://schemas.microsoft.com/office/drawing/2014/chartex" xmlns:cx1="http://schemas.microsoft.com/office/drawing/2015/9/8/chartex" xmlns:mc="http://schemas.openxmlformats.org/markup-compatibility/2006" xmlns:o="urn:schemas-microsoft-com:office:office" xmlns:r="http://schemas.openxmlformats.org/officeDocument/2006/relationships" xmlns:m="http://schemas.openxmlformats.org/officeDocument/2006/math" xmlns:v="urn:schemas-microsoft-com:vml" xmlns:wp14="http://schemas.microsoft.com/office/word/2010/wordprocessingDrawing" xmlns:wp="http://schemas.openxmlformats.org/drawingml/2006/wordprocessingDrawing" xmlns:w10="urn:schemas-microsoft-com:office:word" xmlns:w="http://schemas.openxmlformats.org/wordprocessingml/2006/main" xmlns:w14="http://schemas.microsoft.com/office/word/2010/wordml" xmlns:w15="http://schemas.microsoft.com/office/word/2012/wordml" xmlns:w16se="http://schemas.microsoft.com/office/word/2015/wordml/symex" xmlns:wpg="http://schemas.microsoft.com/office/word/2010/wordprocessingGroup" xmlns:wpi="http://schemas.microsoft.com/office/word/2010/wordprocessingInk" xmlns:wne="http://schemas.microsoft.com/office/word/2006/wordml" xmlns:wps="http://schemas.microsoft.com/office/word/2010/wordprocessingShape" mc:Ignorable="w14 w15 w16se wp14">
   <w:p>
     <w:pPr>
       <w:pBdr>
@@ -18782,7 +18777,7 @@
         <w:bCs/>
         <w:noProof/>
       </w:rPr>
-      <w:t>7</w:t>
+      <w:t>5</w:t>
     </w:r>
     <w:r>
       <w:rPr>
@@ -18852,7 +18847,7 @@
 </file>
 
 <file path=word/footnotes.xml><?xml version="1.0" encoding="utf-8"?>
-<w:footnotes xmlns:wpc="http://schemas.microsoft.com/office/word/2010/wordprocessingCanvas" xmlns:cx="http://schemas.microsoft.com/office/drawing/2014/chartex" xmlns:cx1="http://schemas.microsoft.com/office/drawing/2015/9/8/chartex" xmlns:cx2="http://schemas.microsoft.com/office/drawing/2015/10/21/chartex" xmlns:cx3="http://schemas.microsoft.com/office/drawing/2016/5/9/chartex" xmlns:cx4="http://schemas.microsoft.com/office/drawing/2016/5/10/chartex" xmlns:cx5="http://schemas.microsoft.com/office/drawing/2016/5/11/chartex" xmlns:cx6="http://schemas.microsoft.com/office/drawing/2016/5/12/chartex" xmlns:cx7="http://schemas.microsoft.com/office/drawing/2016/5/13/chartex" xmlns:cx8="http://schemas.microsoft.com/office/drawing/2016/5/14/chartex" xmlns:mc="http://schemas.openxmlformats.org/markup-compatibility/2006" xmlns:aink="http://schemas.microsoft.com/office/drawing/2016/ink" xmlns:am3d="http://schemas.microsoft.com/office/drawing/2017/model3d" xmlns:o="urn:schemas-microsoft-com:office:office" xmlns:oel="http://schemas.microsoft.com/office/2019/extlst" xmlns:r="http://schemas.openxmlformats.org/officeDocument/2006/relationships" xmlns:m="http://schemas.openxmlformats.org/officeDocument/2006/math" xmlns:v="urn:schemas-microsoft-com:vml" xmlns:wp14="http://schemas.microsoft.com/office/word/2010/wordprocessingDrawing" xmlns:wp="http://schemas.openxmlformats.org/drawingml/2006/wordprocessingDrawing" xmlns:w10="urn:schemas-microsoft-com:office:word" xmlns:w="http://schemas.openxmlformats.org/wordprocessingml/2006/main" xmlns:w14="http://schemas.microsoft.com/office/word/2010/wordml" xmlns:w15="http://schemas.microsoft.com/office/word/2012/wordml" xmlns:w16cex="http://schemas.microsoft.com/office/word/2018/wordml/cex" xmlns:w16cid="http://schemas.microsoft.com/office/word/2016/wordml/cid" xmlns:w16="http://schemas.microsoft.com/office/word/2018/wordml" xmlns:w16sdtdh="http://schemas.microsoft.com/office/word/2020/wordml/sdtdatahash" xmlns:w16se="http://schemas.microsoft.com/office/word/2015/wordml/symex" xmlns:wpg="http://schemas.microsoft.com/office/word/2010/wordprocessingGroup" xmlns:wpi="http://schemas.microsoft.com/office/word/2010/wordprocessingInk" xmlns:wne="http://schemas.microsoft.com/office/word/2006/wordml" xmlns:wps="http://schemas.microsoft.com/office/word/2010/wordprocessingShape" mc:Ignorable="w14 w15 w16se w16cid w16 w16cex w16sdtdh wp14">
+<w:footnotes xmlns:wpc="http://schemas.microsoft.com/office/word/2010/wordprocessingCanvas" xmlns:cx="http://schemas.microsoft.com/office/drawing/2014/chartex" xmlns:cx1="http://schemas.microsoft.com/office/drawing/2015/9/8/chartex" xmlns:mc="http://schemas.openxmlformats.org/markup-compatibility/2006" xmlns:o="urn:schemas-microsoft-com:office:office" xmlns:r="http://schemas.openxmlformats.org/officeDocument/2006/relationships" xmlns:m="http://schemas.openxmlformats.org/officeDocument/2006/math" xmlns:v="urn:schemas-microsoft-com:vml" xmlns:wp14="http://schemas.microsoft.com/office/word/2010/wordprocessingDrawing" xmlns:wp="http://schemas.openxmlformats.org/drawingml/2006/wordprocessingDrawing" xmlns:w10="urn:schemas-microsoft-com:office:word" xmlns:w="http://schemas.openxmlformats.org/wordprocessingml/2006/main" xmlns:w14="http://schemas.microsoft.com/office/word/2010/wordml" xmlns:w15="http://schemas.microsoft.com/office/word/2012/wordml" xmlns:w16se="http://schemas.microsoft.com/office/word/2015/wordml/symex" xmlns:wpg="http://schemas.microsoft.com/office/word/2010/wordprocessingGroup" xmlns:wpi="http://schemas.microsoft.com/office/word/2010/wordprocessingInk" xmlns:wne="http://schemas.microsoft.com/office/word/2006/wordml" xmlns:wps="http://schemas.microsoft.com/office/word/2010/wordprocessingShape" mc:Ignorable="w14 w15 w16se wp14">
   <w:footnote w:type="separator" w:id="-1">
     <w:p>
       <w:pPr>
@@ -18877,7 +18872,7 @@
 </file>
 
 <file path=word/header1.xml><?xml version="1.0" encoding="utf-8"?>
-<w:hdr xmlns:wpc="http://schemas.microsoft.com/office/word/2010/wordprocessingCanvas" xmlns:cx="http://schemas.microsoft.com/office/drawing/2014/chartex" xmlns:cx1="http://schemas.microsoft.com/office/drawing/2015/9/8/chartex" xmlns:cx2="http://schemas.microsoft.com/office/drawing/2015/10/21/chartex" xmlns:cx3="http://schemas.microsoft.com/office/drawing/2016/5/9/chartex" xmlns:cx4="http://schemas.microsoft.com/office/drawing/2016/5/10/chartex" xmlns:cx5="http://schemas.microsoft.com/office/drawing/2016/5/11/chartex" xmlns:cx6="http://schemas.microsoft.com/office/drawing/2016/5/12/chartex" xmlns:cx7="http://schemas.microsoft.com/office/drawing/2016/5/13/chartex" xmlns:cx8="http://schemas.microsoft.com/office/drawing/2016/5/14/chartex" xmlns:mc="http://schemas.openxmlformats.org/markup-compatibility/2006" xmlns:aink="http://schemas.microsoft.com/office/drawing/2016/ink" xmlns:am3d="http://schemas.microsoft.com/office/drawing/2017/model3d" xmlns:o="urn:schemas-microsoft-com:office:office" xmlns:oel="http://schemas.microsoft.com/office/2019/extlst" xmlns:r="http://schemas.openxmlformats.org/officeDocument/2006/relationships" xmlns:m="http://schemas.openxmlformats.org/officeDocument/2006/math" xmlns:v="urn:schemas-microsoft-com:vml" xmlns:wp14="http://schemas.microsoft.com/office/word/2010/wordprocessingDrawing" xmlns:wp="http://schemas.openxmlformats.org/drawingml/2006/wordprocessingDrawing" xmlns:w10="urn:schemas-microsoft-com:office:word" xmlns:w="http://schemas.openxmlformats.org/wordprocessingml/2006/main" xmlns:w14="http://schemas.microsoft.com/office/word/2010/wordml" xmlns:w15="http://schemas.microsoft.com/office/word/2012/wordml" xmlns:w16cex="http://schemas.microsoft.com/office/word/2018/wordml/cex" xmlns:w16cid="http://schemas.microsoft.com/office/word/2016/wordml/cid" xmlns:w16="http://schemas.microsoft.com/office/word/2018/wordml" xmlns:w16sdtdh="http://schemas.microsoft.com/office/word/2020/wordml/sdtdatahash" xmlns:w16se="http://schemas.microsoft.com/office/word/2015/wordml/symex" xmlns:wpg="http://schemas.microsoft.com/office/word/2010/wordprocessingGroup" xmlns:wpi="http://schemas.microsoft.com/office/word/2010/wordprocessingInk" xmlns:wne="http://schemas.microsoft.com/office/word/2006/wordml" xmlns:wps="http://schemas.microsoft.com/office/word/2010/wordprocessingShape" mc:Ignorable="w14 w15 w16se w16cid w16 w16cex w16sdtdh wp14">
+<w:hdr xmlns:wpc="http://schemas.microsoft.com/office/word/2010/wordprocessingCanvas" xmlns:cx="http://schemas.microsoft.com/office/drawing/2014/chartex" xmlns:cx1="http://schemas.microsoft.com/office/drawing/2015/9/8/chartex" xmlns:mc="http://schemas.openxmlformats.org/markup-compatibility/2006" xmlns:o="urn:schemas-microsoft-com:office:office" xmlns:r="http://schemas.openxmlformats.org/officeDocument/2006/relationships" xmlns:m="http://schemas.openxmlformats.org/officeDocument/2006/math" xmlns:v="urn:schemas-microsoft-com:vml" xmlns:wp14="http://schemas.microsoft.com/office/word/2010/wordprocessingDrawing" xmlns:wp="http://schemas.openxmlformats.org/drawingml/2006/wordprocessingDrawing" xmlns:w10="urn:schemas-microsoft-com:office:word" xmlns:w="http://schemas.openxmlformats.org/wordprocessingml/2006/main" xmlns:w14="http://schemas.microsoft.com/office/word/2010/wordml" xmlns:w15="http://schemas.microsoft.com/office/word/2012/wordml" xmlns:w16se="http://schemas.microsoft.com/office/word/2015/wordml/symex" xmlns:wpg="http://schemas.microsoft.com/office/word/2010/wordprocessingGroup" xmlns:wpi="http://schemas.microsoft.com/office/word/2010/wordprocessingInk" xmlns:wne="http://schemas.microsoft.com/office/word/2006/wordml" xmlns:wps="http://schemas.microsoft.com/office/word/2010/wordprocessingShape" mc:Ignorable="w14 w15 w16se wp14">
   <w:p>
     <w:pPr>
       <w:pStyle w:val="Header"/>
@@ -18890,7 +18885,7 @@
 </file>
 
 <file path=word/header2.xml><?xml version="1.0" encoding="utf-8"?>
-<w:hdr xmlns:wpc="http://schemas.microsoft.com/office/word/2010/wordprocessingCanvas" xmlns:cx="http://schemas.microsoft.com/office/drawing/2014/chartex" xmlns:cx1="http://schemas.microsoft.com/office/drawing/2015/9/8/chartex" xmlns:cx2="http://schemas.microsoft.com/office/drawing/2015/10/21/chartex" xmlns:cx3="http://schemas.microsoft.com/office/drawing/2016/5/9/chartex" xmlns:cx4="http://schemas.microsoft.com/office/drawing/2016/5/10/chartex" xmlns:cx5="http://schemas.microsoft.com/office/drawing/2016/5/11/chartex" xmlns:cx6="http://schemas.microsoft.com/office/drawing/2016/5/12/chartex" xmlns:cx7="http://schemas.microsoft.com/office/drawing/2016/5/13/chartex" xmlns:cx8="http://schemas.microsoft.com/office/drawing/2016/5/14/chartex" xmlns:mc="http://schemas.openxmlformats.org/markup-compatibility/2006" xmlns:aink="http://schemas.microsoft.com/office/drawing/2016/ink" xmlns:am3d="http://schemas.microsoft.com/office/drawing/2017/model3d" xmlns:o="urn:schemas-microsoft-com:office:office" xmlns:oel="http://schemas.microsoft.com/office/2019/extlst" xmlns:r="http://schemas.openxmlformats.org/officeDocument/2006/relationships" xmlns:m="http://schemas.openxmlformats.org/officeDocument/2006/math" xmlns:v="urn:schemas-microsoft-com:vml" xmlns:wp14="http://schemas.microsoft.com/office/word/2010/wordprocessingDrawing" xmlns:wp="http://schemas.openxmlformats.org/drawingml/2006/wordprocessingDrawing" xmlns:w10="urn:schemas-microsoft-com:office:word" xmlns:w="http://schemas.openxmlformats.org/wordprocessingml/2006/main" xmlns:w14="http://schemas.microsoft.com/office/word/2010/wordml" xmlns:w15="http://schemas.microsoft.com/office/word/2012/wordml" xmlns:w16cex="http://schemas.microsoft.com/office/word/2018/wordml/cex" xmlns:w16cid="http://schemas.microsoft.com/office/word/2016/wordml/cid" xmlns:w16="http://schemas.microsoft.com/office/word/2018/wordml" xmlns:w16sdtdh="http://schemas.microsoft.com/office/word/2020/wordml/sdtdatahash" xmlns:w16se="http://schemas.microsoft.com/office/word/2015/wordml/symex" xmlns:wpg="http://schemas.microsoft.com/office/word/2010/wordprocessingGroup" xmlns:wpi="http://schemas.microsoft.com/office/word/2010/wordprocessingInk" xmlns:wne="http://schemas.microsoft.com/office/word/2006/wordml" xmlns:wps="http://schemas.microsoft.com/office/word/2010/wordprocessingShape" mc:Ignorable="w14 w15 w16se w16cid w16 w16cex w16sdtdh wp14">
+<w:hdr xmlns:wpc="http://schemas.microsoft.com/office/word/2010/wordprocessingCanvas" xmlns:cx="http://schemas.microsoft.com/office/drawing/2014/chartex" xmlns:cx1="http://schemas.microsoft.com/office/drawing/2015/9/8/chartex" xmlns:mc="http://schemas.openxmlformats.org/markup-compatibility/2006" xmlns:o="urn:schemas-microsoft-com:office:office" xmlns:r="http://schemas.openxmlformats.org/officeDocument/2006/relationships" xmlns:m="http://schemas.openxmlformats.org/officeDocument/2006/math" xmlns:v="urn:schemas-microsoft-com:vml" xmlns:wp14="http://schemas.microsoft.com/office/word/2010/wordprocessingDrawing" xmlns:wp="http://schemas.openxmlformats.org/drawingml/2006/wordprocessingDrawing" xmlns:w10="urn:schemas-microsoft-com:office:word" xmlns:w="http://schemas.openxmlformats.org/wordprocessingml/2006/main" xmlns:w14="http://schemas.microsoft.com/office/word/2010/wordml" xmlns:w15="http://schemas.microsoft.com/office/word/2012/wordml" xmlns:w16se="http://schemas.microsoft.com/office/word/2015/wordml/symex" xmlns:wpg="http://schemas.microsoft.com/office/word/2010/wordprocessingGroup" xmlns:wpi="http://schemas.microsoft.com/office/word/2010/wordprocessingInk" xmlns:wne="http://schemas.microsoft.com/office/word/2006/wordml" xmlns:wps="http://schemas.microsoft.com/office/word/2010/wordprocessingShape" mc:Ignorable="w14 w15 w16se wp14">
   <w:p>
     <w:pPr>
       <w:pStyle w:val="Header"/>
@@ -18903,7 +18898,7 @@
 </file>
 
 <file path=word/styles.xml><?xml version="1.0" encoding="utf-8"?>
-<w:styles xmlns:mc="http://schemas.openxmlformats.org/markup-compatibility/2006" xmlns:r="http://schemas.openxmlformats.org/officeDocument/2006/relationships" xmlns:w="http://schemas.openxmlformats.org/wordprocessingml/2006/main" xmlns:w14="http://schemas.microsoft.com/office/word/2010/wordml" xmlns:w15="http://schemas.microsoft.com/office/word/2012/wordml" xmlns:w16cex="http://schemas.microsoft.com/office/word/2018/wordml/cex" xmlns:w16cid="http://schemas.microsoft.com/office/word/2016/wordml/cid" xmlns:w16="http://schemas.microsoft.com/office/word/2018/wordml" xmlns:w16sdtdh="http://schemas.microsoft.com/office/word/2020/wordml/sdtdatahash" xmlns:w16se="http://schemas.microsoft.com/office/word/2015/wordml/symex" mc:Ignorable="w14 w15 w16se w16cid w16 w16cex w16sdtdh">
+<w:styles xmlns:mc="http://schemas.openxmlformats.org/markup-compatibility/2006" xmlns:r="http://schemas.openxmlformats.org/officeDocument/2006/relationships" xmlns:w="http://schemas.openxmlformats.org/wordprocessingml/2006/main" xmlns:w14="http://schemas.microsoft.com/office/word/2010/wordml" xmlns:w15="http://schemas.microsoft.com/office/word/2012/wordml" xmlns:w16se="http://schemas.microsoft.com/office/word/2015/wordml/symex" mc:Ignorable="w14 w15 w16se">
   <w:docDefaults>
     <w:rPrDefault>
       <w:rPr>
@@ -18913,7 +18908,7 @@
     </w:rPrDefault>
     <w:pPrDefault/>
   </w:docDefaults>
-  <w:latentStyles w:defLockedState="0" w:defUIPriority="99" w:defSemiHidden="0" w:defUnhideWhenUsed="0" w:defQFormat="0" w:count="376">
+  <w:latentStyles w:defLockedState="0" w:defUIPriority="99" w:defSemiHidden="0" w:defUnhideWhenUsed="0" w:defQFormat="0" w:count="371">
     <w:lsdException w:name="Normal" w:uiPriority="0" w:qFormat="1"/>
     <w:lsdException w:name="heading 1" w:uiPriority="9" w:qFormat="1"/>
     <w:lsdException w:name="heading 2" w:semiHidden="1" w:uiPriority="9" w:unhideWhenUsed="1" w:qFormat="1"/>
@@ -19019,6 +19014,7 @@
     <w:lsdException w:name="HTML Sample" w:semiHidden="1" w:unhideWhenUsed="1"/>
     <w:lsdException w:name="HTML Typewriter" w:semiHidden="1" w:unhideWhenUsed="1"/>
     <w:lsdException w:name="HTML Variable" w:semiHidden="1" w:unhideWhenUsed="1"/>
+    <w:lsdException w:name="Normal Table" w:semiHidden="1" w:unhideWhenUsed="1"/>
     <w:lsdException w:name="annotation subject" w:semiHidden="1" w:unhideWhenUsed="1"/>
     <w:lsdException w:name="No List" w:semiHidden="1" w:unhideWhenUsed="1"/>
     <w:lsdException w:name="Outline List 1" w:semiHidden="1" w:unhideWhenUsed="1"/>
@@ -19061,8 +19057,11 @@
     <w:lsdException w:name="Table Contemporary" w:semiHidden="1" w:unhideWhenUsed="1"/>
     <w:lsdException w:name="Table Elegant" w:semiHidden="1" w:unhideWhenUsed="1"/>
     <w:lsdException w:name="Table Professional" w:semiHidden="1" w:unhideWhenUsed="1"/>
+    <w:lsdException w:name="Table Subtle 1" w:semiHidden="1" w:unhideWhenUsed="1"/>
     <w:lsdException w:name="Table Subtle 2" w:semiHidden="1" w:unhideWhenUsed="1"/>
     <w:lsdException w:name="Table Web 1" w:semiHidden="1" w:unhideWhenUsed="1"/>
+    <w:lsdException w:name="Table Web 2" w:semiHidden="1" w:unhideWhenUsed="1"/>
+    <w:lsdException w:name="Table Web 3" w:semiHidden="1" w:unhideWhenUsed="1"/>
     <w:lsdException w:name="Balloon Text" w:semiHidden="1" w:unhideWhenUsed="1"/>
     <w:lsdException w:name="Table Grid" w:uiPriority="59"/>
     <w:lsdException w:name="Table Theme" w:semiHidden="1" w:unhideWhenUsed="1"/>
@@ -19281,11 +19280,6 @@
     <w:lsdException w:name="List Table 5 Dark Accent 6" w:uiPriority="50"/>
     <w:lsdException w:name="List Table 6 Colorful Accent 6" w:uiPriority="51"/>
     <w:lsdException w:name="List Table 7 Colorful Accent 6" w:uiPriority="52"/>
-    <w:lsdException w:name="Mention" w:semiHidden="1" w:unhideWhenUsed="1"/>
-    <w:lsdException w:name="Smart Hyperlink" w:semiHidden="1" w:unhideWhenUsed="1"/>
-    <w:lsdException w:name="Hashtag" w:semiHidden="1" w:unhideWhenUsed="1"/>
-    <w:lsdException w:name="Unresolved Mention" w:semiHidden="1" w:unhideWhenUsed="1"/>
-    <w:lsdException w:name="Smart Link" w:semiHidden="1" w:unhideWhenUsed="1"/>
   </w:latentStyles>
   <w:style w:type="paragraph" w:default="1" w:styleId="Normal">
     <w:name w:val="Normal"/>
@@ -19683,7 +19677,7 @@
 </file>
 
 <file path=customXml/itemProps1.xml><?xml version="1.0" encoding="utf-8"?>
-<ds:datastoreItem xmlns:ds="http://schemas.openxmlformats.org/officeDocument/2006/customXml" ds:itemID="{A9876F3B-F00F-44E2-B2F3-69E720A506E9}">
+<ds:datastoreItem xmlns:ds="http://schemas.openxmlformats.org/officeDocument/2006/customXml" ds:itemID="{EE5F75A3-25FD-48F3-A18D-B1058DAEC32F}">
   <ds:schemaRefs>
     <ds:schemaRef ds:uri="http://schemas.openxmlformats.org/officeDocument/2006/bibliography"/>
   </ds:schemaRefs>
